--- a/src/main/resources/templates/masters/2nd_course/tprs/Прил 3_Отзыв руководителя_Магистратура_ТРПС_4 сем.docx
+++ b/src/main/resources/templates/masters/2nd_course/tprs/Прил 3_Отзыв руководителя_Магистратура_ТРПС_4 сем.docx
@@ -747,8 +747,10 @@
           <w:sz w:val="24"/>
           <w:szCs w:val="24"/>
         </w:rPr>
-        <w:t xml:space="preserve">     </w:t>
-      </w:r>
+        <w:t xml:space="preserve">  </w:t>
+      </w:r>
+      <w:bookmarkStart w:id="0" w:name="_GoBack"/>
+      <w:bookmarkEnd w:id="0"/>
       <w:r>
         <w:rPr>
           <w:rFonts w:ascii="Times New Roman" w:hAnsi="Times New Roman" w:cs="Times New Roman"/>
@@ -782,15 +784,25 @@
           <w:sz w:val="24"/>
           <w:szCs w:val="24"/>
         </w:rPr>
-        <w:t>_____________________________________________</w:t>
-      </w:r>
-      <w:r>
-        <w:rPr>
-          <w:rFonts w:ascii="Times New Roman" w:hAnsi="Times New Roman" w:cs="Times New Roman"/>
-          <w:sz w:val="24"/>
-          <w:szCs w:val="24"/>
-        </w:rPr>
-        <w:t>________________________________</w:t>
+        <w:t xml:space="preserve">Должность </w:t>
+      </w:r>
+      <w:proofErr w:type="gramStart"/>
+      <w:r>
+        <w:rPr>
+          <w:rFonts w:ascii="Times New Roman" w:hAnsi="Times New Roman" w:cs="Times New Roman"/>
+          <w:sz w:val="24"/>
+          <w:szCs w:val="24"/>
+        </w:rPr>
+        <w:t>обучающегося</w:t>
+      </w:r>
+      <w:proofErr w:type="gramEnd"/>
+      <w:r>
+        <w:rPr>
+          <w:rFonts w:ascii="Times New Roman" w:hAnsi="Times New Roman" w:cs="Times New Roman"/>
+          <w:sz w:val="24"/>
+          <w:szCs w:val="24"/>
+        </w:rPr>
+        <w:t xml:space="preserve"> на практике ___________________________________________</w:t>
       </w:r>
     </w:p>
     <w:p>
@@ -799,17 +811,97 @@
         <w:jc w:val="both"/>
         <w:rPr>
           <w:rFonts w:ascii="Times New Roman" w:hAnsi="Times New Roman" w:cs="Times New Roman"/>
-          <w:sz w:val="24"/>
-          <w:szCs w:val="24"/>
-        </w:rPr>
-      </w:pPr>
-      <w:r>
-        <w:rPr>
-          <w:rFonts w:ascii="Times New Roman" w:hAnsi="Times New Roman" w:cs="Times New Roman"/>
-          <w:sz w:val="24"/>
-          <w:szCs w:val="24"/>
-        </w:rPr>
-        <w:t>Должность обучающегося на практике ___________________________________________</w:t>
+          <w:sz w:val="18"/>
+          <w:szCs w:val="18"/>
+        </w:rPr>
+      </w:pPr>
+      <w:r>
+        <w:rPr>
+          <w:rFonts w:ascii="Times New Roman" w:hAnsi="Times New Roman" w:cs="Times New Roman"/>
+          <w:sz w:val="24"/>
+          <w:szCs w:val="24"/>
+        </w:rPr>
+        <w:tab/>
+      </w:r>
+      <w:r>
+        <w:rPr>
+          <w:rFonts w:ascii="Times New Roman" w:hAnsi="Times New Roman" w:cs="Times New Roman"/>
+          <w:sz w:val="24"/>
+          <w:szCs w:val="24"/>
+        </w:rPr>
+        <w:tab/>
+      </w:r>
+      <w:r>
+        <w:rPr>
+          <w:rFonts w:ascii="Times New Roman" w:hAnsi="Times New Roman" w:cs="Times New Roman"/>
+          <w:sz w:val="24"/>
+          <w:szCs w:val="24"/>
+        </w:rPr>
+        <w:tab/>
+      </w:r>
+      <w:r>
+        <w:rPr>
+          <w:rFonts w:ascii="Times New Roman" w:hAnsi="Times New Roman" w:cs="Times New Roman"/>
+          <w:sz w:val="24"/>
+          <w:szCs w:val="24"/>
+        </w:rPr>
+        <w:tab/>
+      </w:r>
+      <w:r>
+        <w:rPr>
+          <w:rFonts w:ascii="Times New Roman" w:hAnsi="Times New Roman" w:cs="Times New Roman"/>
+          <w:sz w:val="24"/>
+          <w:szCs w:val="24"/>
+        </w:rPr>
+        <w:tab/>
+      </w:r>
+      <w:r>
+        <w:rPr>
+          <w:rFonts w:ascii="Times New Roman" w:hAnsi="Times New Roman" w:cs="Times New Roman"/>
+          <w:sz w:val="24"/>
+          <w:szCs w:val="24"/>
+        </w:rPr>
+        <w:tab/>
+      </w:r>
+      <w:r>
+        <w:rPr>
+          <w:rFonts w:ascii="Times New Roman" w:hAnsi="Times New Roman" w:cs="Times New Roman"/>
+          <w:sz w:val="24"/>
+          <w:szCs w:val="24"/>
+        </w:rPr>
+        <w:tab/>
+      </w:r>
+      <w:r>
+        <w:rPr>
+          <w:rFonts w:ascii="Times New Roman" w:hAnsi="Times New Roman" w:cs="Times New Roman"/>
+          <w:sz w:val="18"/>
+          <w:szCs w:val="18"/>
+        </w:rPr>
+        <w:t>(у</w:t>
+      </w:r>
+      <w:r>
+        <w:rPr>
+          <w:rFonts w:ascii="Times New Roman" w:hAnsi="Times New Roman" w:cs="Times New Roman"/>
+          <w:sz w:val="18"/>
+          <w:szCs w:val="18"/>
+        </w:rPr>
+        <w:t>казывается</w:t>
+      </w:r>
+      <w:r>
+        <w:rPr>
+          <w:rFonts w:ascii="Times New Roman" w:hAnsi="Times New Roman" w:cs="Times New Roman"/>
+          <w:sz w:val="18"/>
+          <w:szCs w:val="18"/>
+        </w:rPr>
+        <w:t xml:space="preserve"> только</w:t>
+      </w:r>
+      <w:r>
+        <w:rPr>
+          <w:rFonts w:ascii="Times New Roman" w:hAnsi="Times New Roman" w:cs="Times New Roman"/>
+          <w:sz w:val="18"/>
+          <w:szCs w:val="18"/>
+        </w:rPr>
+        <w:t xml:space="preserve"> в случае трудоустройства)</w:t>
       </w:r>
     </w:p>
     <w:p>
@@ -818,105 +910,6 @@
         <w:jc w:val="both"/>
         <w:rPr>
           <w:rFonts w:ascii="Times New Roman" w:hAnsi="Times New Roman" w:cs="Times New Roman"/>
-          <w:sz w:val="18"/>
-          <w:szCs w:val="18"/>
-        </w:rPr>
-      </w:pPr>
-      <w:r>
-        <w:rPr>
-          <w:rFonts w:ascii="Times New Roman" w:hAnsi="Times New Roman" w:cs="Times New Roman"/>
-          <w:sz w:val="24"/>
-          <w:szCs w:val="24"/>
-        </w:rPr>
-        <w:tab/>
-      </w:r>
-      <w:r>
-        <w:rPr>
-          <w:rFonts w:ascii="Times New Roman" w:hAnsi="Times New Roman" w:cs="Times New Roman"/>
-          <w:sz w:val="24"/>
-          <w:szCs w:val="24"/>
-        </w:rPr>
-        <w:tab/>
-      </w:r>
-      <w:r>
-        <w:rPr>
-          <w:rFonts w:ascii="Times New Roman" w:hAnsi="Times New Roman" w:cs="Times New Roman"/>
-          <w:sz w:val="24"/>
-          <w:szCs w:val="24"/>
-        </w:rPr>
-        <w:tab/>
-      </w:r>
-      <w:r>
-        <w:rPr>
-          <w:rFonts w:ascii="Times New Roman" w:hAnsi="Times New Roman" w:cs="Times New Roman"/>
-          <w:sz w:val="24"/>
-          <w:szCs w:val="24"/>
-        </w:rPr>
-        <w:tab/>
-      </w:r>
-      <w:r>
-        <w:rPr>
-          <w:rFonts w:ascii="Times New Roman" w:hAnsi="Times New Roman" w:cs="Times New Roman"/>
-          <w:sz w:val="24"/>
-          <w:szCs w:val="24"/>
-        </w:rPr>
-        <w:tab/>
-      </w:r>
-      <w:r>
-        <w:rPr>
-          <w:rFonts w:ascii="Times New Roman" w:hAnsi="Times New Roman" w:cs="Times New Roman"/>
-          <w:sz w:val="24"/>
-          <w:szCs w:val="24"/>
-        </w:rPr>
-        <w:tab/>
-      </w:r>
-      <w:r>
-        <w:rPr>
-          <w:rFonts w:ascii="Times New Roman" w:hAnsi="Times New Roman" w:cs="Times New Roman"/>
-          <w:sz w:val="24"/>
-          <w:szCs w:val="24"/>
-        </w:rPr>
-        <w:tab/>
-      </w:r>
-      <w:r>
-        <w:rPr>
-          <w:rFonts w:ascii="Times New Roman" w:hAnsi="Times New Roman" w:cs="Times New Roman"/>
-          <w:sz w:val="18"/>
-          <w:szCs w:val="18"/>
-        </w:rPr>
-        <w:t>(у</w:t>
-      </w:r>
-      <w:r>
-        <w:rPr>
-          <w:rFonts w:ascii="Times New Roman" w:hAnsi="Times New Roman" w:cs="Times New Roman"/>
-          <w:sz w:val="18"/>
-          <w:szCs w:val="18"/>
-        </w:rPr>
-        <w:t>казывается</w:t>
-      </w:r>
-      <w:r>
-        <w:rPr>
-          <w:rFonts w:ascii="Times New Roman" w:hAnsi="Times New Roman" w:cs="Times New Roman"/>
-          <w:sz w:val="18"/>
-          <w:szCs w:val="18"/>
-        </w:rPr>
-        <w:t xml:space="preserve"> только</w:t>
-      </w:r>
-      <w:r>
-        <w:rPr>
-          <w:rFonts w:ascii="Times New Roman" w:hAnsi="Times New Roman" w:cs="Times New Roman"/>
-          <w:sz w:val="18"/>
-          <w:szCs w:val="18"/>
-        </w:rPr>
-        <w:t xml:space="preserve"> в случае трудоустройства)</w:t>
-      </w:r>
-    </w:p>
-    <w:p>
-      <w:pPr>
-        <w:spacing w:after="0" w:line="240" w:lineRule="auto"/>
-        <w:jc w:val="both"/>
-        <w:rPr>
-          <w:rFonts w:ascii="Times New Roman" w:hAnsi="Times New Roman" w:cs="Times New Roman"/>
           <w:sz w:val="24"/>
           <w:szCs w:val="24"/>
         </w:rPr>
@@ -937,8 +930,6 @@
         </w:rPr>
         <w:t xml:space="preserve"> темаВКР</w:t>
       </w:r>
-      <w:bookmarkStart w:id="0" w:name="_GoBack"/>
-      <w:bookmarkEnd w:id="0"/>
     </w:p>
     <w:p>
       <w:pPr>
@@ -2003,14 +1994,7 @@
               <w:rPr>
                 <w:i/>
               </w:rPr>
-              <w:t xml:space="preserve">нает принципы, методы и средства анализа и структурирования </w:t>
-            </w:r>
-            <w:r>
-              <w:rPr>
-                <w:i/>
-              </w:rPr>
-              <w:lastRenderedPageBreak/>
-              <w:t>профессиональной информации.</w:t>
+              <w:t>нает принципы, методы и средства анализа и структурирования профессиональной информации.</w:t>
             </w:r>
           </w:p>
         </w:tc>
@@ -3443,7 +3427,7 @@
           <w:sz w:val="24"/>
           <w:szCs w:val="24"/>
         </w:rPr>
-        <w:t>_________________________________________________________________________________________________________________________________________________________________________________________________________________________________________________________________________________________________________________________________________________________________________________________________</w:t>
+        <w:t>______________________________________________________________________________________________________________________________________________________________________________________________________________________________________________________________________________________________________________________________________________________________________________________________________________________________________________________________________________</w:t>
       </w:r>
       <w:r>
         <w:rPr>
@@ -3453,7 +3437,7 @@
           <w:szCs w:val="24"/>
         </w:rPr>
         <w:lastRenderedPageBreak/>
-        <w:t>___________________________________________________________________________________________________________________________________________________________________________________________________________________________________________________________________________________________________________________________________________________________________________________________________________________________________________________________________________________________________________________________________________________________</w:t>
+        <w:t>______________________________________________________________________________________________________________________________________________________________________________________________________________________________________________________________________________________________________________________________________________________________________________________________________________________________________________________________________________</w:t>
       </w:r>
     </w:p>
     <w:p>
@@ -5393,7 +5377,7 @@
 </file>
 
 <file path=customXml/itemProps1.xml><?xml version="1.0" encoding="utf-8"?>
-<ds:datastoreItem xmlns:ds="http://schemas.openxmlformats.org/officeDocument/2006/customXml" ds:itemID="{83933512-8E25-40F0-8E4C-9CED1453788C}">
+<ds:datastoreItem xmlns:ds="http://schemas.openxmlformats.org/officeDocument/2006/customXml" ds:itemID="{79BA89D0-85EA-4F35-BDF1-CBB96294DFA2}">
   <ds:schemaRefs>
     <ds:schemaRef ds:uri="http://schemas.openxmlformats.org/officeDocument/2006/bibliography"/>
   </ds:schemaRefs>

--- a/src/main/resources/templates/masters/2nd_course/tprs/Прил 3_Отзыв руководителя_Магистратура_ТРПС_4 сем.docx
+++ b/src/main/resources/templates/masters/2nd_course/tprs/Прил 3_Отзыв руководителя_Магистратура_ТРПС_4 сем.docx
@@ -749,8 +749,6 @@
         </w:rPr>
         <w:t xml:space="preserve">  </w:t>
       </w:r>
-      <w:bookmarkStart w:id="0" w:name="_GoBack"/>
-      <w:bookmarkEnd w:id="0"/>
       <w:r>
         <w:rPr>
           <w:rFonts w:ascii="Times New Roman" w:hAnsi="Times New Roman" w:cs="Times New Roman"/>
@@ -1545,8 +1543,25 @@
               <w:jc w:val="center"/>
               <w:rPr>
                 <w:rFonts w:ascii="Times New Roman" w:hAnsi="Times New Roman" w:cs="Times New Roman"/>
-              </w:rPr>
-            </w:pPr>
+                <w:highlight w:val="yellow"/>
+              </w:rPr>
+            </w:pPr>
+          </w:p>
+          <w:p>
+            <w:pPr>
+              <w:jc w:val="center"/>
+              <w:rPr>
+                <w:rFonts w:ascii="Times New Roman" w:hAnsi="Times New Roman" w:cs="Times New Roman"/>
+                <w:highlight w:val="yellow"/>
+              </w:rPr>
+            </w:pPr>
+            <w:r>
+              <w:rPr>
+                <w:rFonts w:ascii="Times New Roman" w:hAnsi="Times New Roman" w:cs="Times New Roman"/>
+                <w:highlight w:val="yellow"/>
+              </w:rPr>
+              <w:t>5</w:t>
+            </w:r>
           </w:p>
         </w:tc>
         <w:tc>
@@ -1695,8 +1710,43 @@
               <w:jc w:val="center"/>
               <w:rPr>
                 <w:rFonts w:ascii="Times New Roman" w:hAnsi="Times New Roman" w:cs="Times New Roman"/>
-              </w:rPr>
-            </w:pPr>
+                <w:highlight w:val="yellow"/>
+              </w:rPr>
+            </w:pPr>
+          </w:p>
+          <w:p>
+            <w:pPr>
+              <w:jc w:val="center"/>
+              <w:rPr>
+                <w:rFonts w:ascii="Times New Roman" w:hAnsi="Times New Roman" w:cs="Times New Roman"/>
+                <w:highlight w:val="yellow"/>
+              </w:rPr>
+            </w:pPr>
+          </w:p>
+          <w:p>
+            <w:pPr>
+              <w:jc w:val="center"/>
+              <w:rPr>
+                <w:rFonts w:ascii="Times New Roman" w:hAnsi="Times New Roman" w:cs="Times New Roman"/>
+                <w:highlight w:val="yellow"/>
+              </w:rPr>
+            </w:pPr>
+          </w:p>
+          <w:p>
+            <w:pPr>
+              <w:jc w:val="center"/>
+              <w:rPr>
+                <w:rFonts w:ascii="Times New Roman" w:hAnsi="Times New Roman" w:cs="Times New Roman"/>
+                <w:highlight w:val="yellow"/>
+              </w:rPr>
+            </w:pPr>
+            <w:r>
+              <w:rPr>
+                <w:rFonts w:ascii="Times New Roman" w:hAnsi="Times New Roman" w:cs="Times New Roman"/>
+                <w:highlight w:val="yellow"/>
+              </w:rPr>
+              <w:t>5</w:t>
+            </w:r>
           </w:p>
         </w:tc>
         <w:tc>
@@ -1836,8 +1886,52 @@
               <w:jc w:val="center"/>
               <w:rPr>
                 <w:rFonts w:ascii="Times New Roman" w:hAnsi="Times New Roman" w:cs="Times New Roman"/>
-              </w:rPr>
-            </w:pPr>
+                <w:highlight w:val="yellow"/>
+              </w:rPr>
+            </w:pPr>
+          </w:p>
+          <w:p>
+            <w:pPr>
+              <w:jc w:val="center"/>
+              <w:rPr>
+                <w:rFonts w:ascii="Times New Roman" w:hAnsi="Times New Roman" w:cs="Times New Roman"/>
+                <w:highlight w:val="yellow"/>
+              </w:rPr>
+            </w:pPr>
+          </w:p>
+          <w:p>
+            <w:pPr>
+              <w:jc w:val="center"/>
+              <w:rPr>
+                <w:rFonts w:ascii="Times New Roman" w:hAnsi="Times New Roman" w:cs="Times New Roman"/>
+                <w:highlight w:val="yellow"/>
+              </w:rPr>
+            </w:pPr>
+          </w:p>
+          <w:p>
+            <w:pPr>
+              <w:jc w:val="center"/>
+              <w:rPr>
+                <w:rFonts w:ascii="Times New Roman" w:hAnsi="Times New Roman" w:cs="Times New Roman"/>
+                <w:highlight w:val="yellow"/>
+              </w:rPr>
+            </w:pPr>
+          </w:p>
+          <w:p>
+            <w:pPr>
+              <w:jc w:val="center"/>
+              <w:rPr>
+                <w:rFonts w:ascii="Times New Roman" w:hAnsi="Times New Roman" w:cs="Times New Roman"/>
+                <w:highlight w:val="yellow"/>
+              </w:rPr>
+            </w:pPr>
+            <w:r>
+              <w:rPr>
+                <w:rFonts w:ascii="Times New Roman" w:hAnsi="Times New Roman" w:cs="Times New Roman"/>
+                <w:highlight w:val="yellow"/>
+              </w:rPr>
+              <w:t>5</w:t>
+            </w:r>
           </w:p>
         </w:tc>
         <w:tc>
@@ -2010,6 +2104,29 @@
               </w:rPr>
             </w:pPr>
           </w:p>
+          <w:p>
+            <w:pPr>
+              <w:jc w:val="center"/>
+              <w:rPr>
+                <w:rFonts w:ascii="Times New Roman" w:hAnsi="Times New Roman" w:cs="Times New Roman"/>
+              </w:rPr>
+            </w:pPr>
+          </w:p>
+          <w:p>
+            <w:pPr>
+              <w:jc w:val="center"/>
+              <w:rPr>
+                <w:rFonts w:ascii="Times New Roman" w:hAnsi="Times New Roman" w:cs="Times New Roman"/>
+              </w:rPr>
+            </w:pPr>
+            <w:r>
+              <w:rPr>
+                <w:rFonts w:ascii="Times New Roman" w:hAnsi="Times New Roman" w:cs="Times New Roman"/>
+                <w:highlight w:val="yellow"/>
+              </w:rPr>
+              <w:t>5</w:t>
+            </w:r>
+          </w:p>
         </w:tc>
         <w:tc>
           <w:tcPr>
@@ -2139,8 +2256,43 @@
               <w:jc w:val="center"/>
               <w:rPr>
                 <w:rFonts w:ascii="Times New Roman" w:hAnsi="Times New Roman" w:cs="Times New Roman"/>
-              </w:rPr>
-            </w:pPr>
+                <w:highlight w:val="yellow"/>
+              </w:rPr>
+            </w:pPr>
+          </w:p>
+          <w:p>
+            <w:pPr>
+              <w:jc w:val="center"/>
+              <w:rPr>
+                <w:rFonts w:ascii="Times New Roman" w:hAnsi="Times New Roman" w:cs="Times New Roman"/>
+                <w:highlight w:val="yellow"/>
+              </w:rPr>
+            </w:pPr>
+          </w:p>
+          <w:p>
+            <w:pPr>
+              <w:jc w:val="center"/>
+              <w:rPr>
+                <w:rFonts w:ascii="Times New Roman" w:hAnsi="Times New Roman" w:cs="Times New Roman"/>
+                <w:highlight w:val="yellow"/>
+              </w:rPr>
+            </w:pPr>
+          </w:p>
+          <w:p>
+            <w:pPr>
+              <w:jc w:val="center"/>
+              <w:rPr>
+                <w:rFonts w:ascii="Times New Roman" w:hAnsi="Times New Roman" w:cs="Times New Roman"/>
+                <w:highlight w:val="yellow"/>
+              </w:rPr>
+            </w:pPr>
+            <w:r>
+              <w:rPr>
+                <w:rFonts w:ascii="Times New Roman" w:hAnsi="Times New Roman" w:cs="Times New Roman"/>
+                <w:highlight w:val="yellow"/>
+              </w:rPr>
+              <w:t>5</w:t>
+            </w:r>
           </w:p>
         </w:tc>
         <w:tc>
@@ -2269,8 +2421,34 @@
               <w:jc w:val="center"/>
               <w:rPr>
                 <w:rFonts w:ascii="Times New Roman" w:hAnsi="Times New Roman" w:cs="Times New Roman"/>
-              </w:rPr>
-            </w:pPr>
+                <w:highlight w:val="yellow"/>
+              </w:rPr>
+            </w:pPr>
+          </w:p>
+          <w:p>
+            <w:pPr>
+              <w:jc w:val="center"/>
+              <w:rPr>
+                <w:rFonts w:ascii="Times New Roman" w:hAnsi="Times New Roman" w:cs="Times New Roman"/>
+                <w:highlight w:val="yellow"/>
+              </w:rPr>
+            </w:pPr>
+          </w:p>
+          <w:p>
+            <w:pPr>
+              <w:jc w:val="center"/>
+              <w:rPr>
+                <w:rFonts w:ascii="Times New Roman" w:hAnsi="Times New Roman" w:cs="Times New Roman"/>
+                <w:highlight w:val="yellow"/>
+              </w:rPr>
+            </w:pPr>
+            <w:r>
+              <w:rPr>
+                <w:rFonts w:ascii="Times New Roman" w:hAnsi="Times New Roman" w:cs="Times New Roman"/>
+                <w:highlight w:val="yellow"/>
+              </w:rPr>
+              <w:t>5</w:t>
+            </w:r>
           </w:p>
         </w:tc>
         <w:tc>
@@ -2447,6 +2625,23 @@
               </w:rPr>
             </w:pPr>
           </w:p>
+          <w:p>
+            <w:pPr>
+              <w:jc w:val="center"/>
+              <w:rPr>
+                <w:rFonts w:ascii="Times New Roman" w:hAnsi="Times New Roman" w:cs="Times New Roman"/>
+              </w:rPr>
+            </w:pPr>
+            <w:bookmarkStart w:id="0" w:name="_GoBack"/>
+            <w:bookmarkEnd w:id="0"/>
+            <w:r>
+              <w:rPr>
+                <w:rFonts w:ascii="Times New Roman" w:hAnsi="Times New Roman" w:cs="Times New Roman"/>
+                <w:highlight w:val="yellow"/>
+              </w:rPr>
+              <w:t>5</w:t>
+            </w:r>
+          </w:p>
         </w:tc>
         <w:tc>
           <w:tcPr>
@@ -2583,8 +2778,34 @@
               <w:jc w:val="center"/>
               <w:rPr>
                 <w:rFonts w:ascii="Times New Roman" w:hAnsi="Times New Roman" w:cs="Times New Roman"/>
-              </w:rPr>
-            </w:pPr>
+                <w:highlight w:val="yellow"/>
+              </w:rPr>
+            </w:pPr>
+          </w:p>
+          <w:p>
+            <w:pPr>
+              <w:jc w:val="center"/>
+              <w:rPr>
+                <w:rFonts w:ascii="Times New Roman" w:hAnsi="Times New Roman" w:cs="Times New Roman"/>
+                <w:highlight w:val="yellow"/>
+              </w:rPr>
+            </w:pPr>
+          </w:p>
+          <w:p>
+            <w:pPr>
+              <w:jc w:val="center"/>
+              <w:rPr>
+                <w:rFonts w:ascii="Times New Roman" w:hAnsi="Times New Roman" w:cs="Times New Roman"/>
+                <w:highlight w:val="yellow"/>
+              </w:rPr>
+            </w:pPr>
+            <w:r>
+              <w:rPr>
+                <w:rFonts w:ascii="Times New Roman" w:hAnsi="Times New Roman" w:cs="Times New Roman"/>
+                <w:highlight w:val="yellow"/>
+              </w:rPr>
+              <w:t>5</w:t>
+            </w:r>
           </w:p>
         </w:tc>
         <w:tc>
@@ -2728,8 +2949,34 @@
               <w:jc w:val="center"/>
               <w:rPr>
                 <w:rFonts w:ascii="Times New Roman" w:hAnsi="Times New Roman" w:cs="Times New Roman"/>
-              </w:rPr>
-            </w:pPr>
+                <w:highlight w:val="yellow"/>
+              </w:rPr>
+            </w:pPr>
+          </w:p>
+          <w:p>
+            <w:pPr>
+              <w:jc w:val="center"/>
+              <w:rPr>
+                <w:rFonts w:ascii="Times New Roman" w:hAnsi="Times New Roman" w:cs="Times New Roman"/>
+                <w:highlight w:val="yellow"/>
+              </w:rPr>
+            </w:pPr>
+          </w:p>
+          <w:p>
+            <w:pPr>
+              <w:jc w:val="center"/>
+              <w:rPr>
+                <w:rFonts w:ascii="Times New Roman" w:hAnsi="Times New Roman" w:cs="Times New Roman"/>
+                <w:highlight w:val="yellow"/>
+              </w:rPr>
+            </w:pPr>
+            <w:r>
+              <w:rPr>
+                <w:rFonts w:ascii="Times New Roman" w:hAnsi="Times New Roman" w:cs="Times New Roman"/>
+                <w:highlight w:val="yellow"/>
+              </w:rPr>
+              <w:t>5</w:t>
+            </w:r>
           </w:p>
         </w:tc>
         <w:tc>
@@ -2883,8 +3130,34 @@
               <w:jc w:val="center"/>
               <w:rPr>
                 <w:rFonts w:ascii="Times New Roman" w:hAnsi="Times New Roman" w:cs="Times New Roman"/>
-              </w:rPr>
-            </w:pPr>
+                <w:highlight w:val="yellow"/>
+              </w:rPr>
+            </w:pPr>
+          </w:p>
+          <w:p>
+            <w:pPr>
+              <w:jc w:val="center"/>
+              <w:rPr>
+                <w:rFonts w:ascii="Times New Roman" w:hAnsi="Times New Roman" w:cs="Times New Roman"/>
+                <w:highlight w:val="yellow"/>
+              </w:rPr>
+            </w:pPr>
+          </w:p>
+          <w:p>
+            <w:pPr>
+              <w:jc w:val="center"/>
+              <w:rPr>
+                <w:rFonts w:ascii="Times New Roman" w:hAnsi="Times New Roman" w:cs="Times New Roman"/>
+                <w:highlight w:val="yellow"/>
+              </w:rPr>
+            </w:pPr>
+            <w:r>
+              <w:rPr>
+                <w:rFonts w:ascii="Times New Roman" w:hAnsi="Times New Roman" w:cs="Times New Roman"/>
+                <w:highlight w:val="yellow"/>
+              </w:rPr>
+              <w:t>5</w:t>
+            </w:r>
           </w:p>
         </w:tc>
         <w:tc>
@@ -2994,13 +3267,28 @@
                 <w:rFonts w:ascii="Times New Roman" w:hAnsi="Times New Roman" w:cs="Times New Roman"/>
                 <w:i/>
               </w:rPr>
-              <w:t>- с</w:t>
-            </w:r>
-            <w:r>
-              <w:rPr>
+              <w:t xml:space="preserve">- </w:t>
+            </w:r>
+            <w:proofErr w:type="gramStart"/>
+            <w:r>
+              <w:rPr>
+                <w:rFonts w:ascii="Times New Roman" w:hAnsi="Times New Roman" w:cs="Times New Roman"/>
                 <w:i/>
               </w:rPr>
-              <w:t>пособен модернизировать программное и аппаратное обеспечение информационных и автоматизированных систем для решения профессиональных задач.</w:t>
+              <w:t>с</w:t>
+            </w:r>
+            <w:r>
+              <w:rPr>
+                <w:i/>
+              </w:rPr>
+              <w:t>пособен</w:t>
+            </w:r>
+            <w:proofErr w:type="gramEnd"/>
+            <w:r>
+              <w:rPr>
+                <w:i/>
+              </w:rPr>
+              <w:t xml:space="preserve"> модернизировать программное и аппаратное обеспечение информационных и автоматизированных систем для решения профессиональных задач.</w:t>
             </w:r>
           </w:p>
         </w:tc>
@@ -3013,8 +3301,43 @@
               <w:jc w:val="center"/>
               <w:rPr>
                 <w:rFonts w:ascii="Times New Roman" w:hAnsi="Times New Roman" w:cs="Times New Roman"/>
-              </w:rPr>
-            </w:pPr>
+                <w:highlight w:val="yellow"/>
+              </w:rPr>
+            </w:pPr>
+          </w:p>
+          <w:p>
+            <w:pPr>
+              <w:jc w:val="center"/>
+              <w:rPr>
+                <w:rFonts w:ascii="Times New Roman" w:hAnsi="Times New Roman" w:cs="Times New Roman"/>
+                <w:highlight w:val="yellow"/>
+              </w:rPr>
+            </w:pPr>
+          </w:p>
+          <w:p>
+            <w:pPr>
+              <w:jc w:val="center"/>
+              <w:rPr>
+                <w:rFonts w:ascii="Times New Roman" w:hAnsi="Times New Roman" w:cs="Times New Roman"/>
+                <w:highlight w:val="yellow"/>
+              </w:rPr>
+            </w:pPr>
+          </w:p>
+          <w:p>
+            <w:pPr>
+              <w:jc w:val="center"/>
+              <w:rPr>
+                <w:rFonts w:ascii="Times New Roman" w:hAnsi="Times New Roman" w:cs="Times New Roman"/>
+                <w:highlight w:val="yellow"/>
+              </w:rPr>
+            </w:pPr>
+            <w:r>
+              <w:rPr>
+                <w:rFonts w:ascii="Times New Roman" w:hAnsi="Times New Roman" w:cs="Times New Roman"/>
+                <w:highlight w:val="yellow"/>
+              </w:rPr>
+              <w:t>5</w:t>
+            </w:r>
           </w:p>
         </w:tc>
         <w:tc>
@@ -3143,8 +3466,34 @@
               <w:jc w:val="center"/>
               <w:rPr>
                 <w:rFonts w:ascii="Times New Roman" w:hAnsi="Times New Roman" w:cs="Times New Roman"/>
-              </w:rPr>
-            </w:pPr>
+                <w:highlight w:val="yellow"/>
+              </w:rPr>
+            </w:pPr>
+          </w:p>
+          <w:p>
+            <w:pPr>
+              <w:jc w:val="center"/>
+              <w:rPr>
+                <w:rFonts w:ascii="Times New Roman" w:hAnsi="Times New Roman" w:cs="Times New Roman"/>
+                <w:highlight w:val="yellow"/>
+              </w:rPr>
+            </w:pPr>
+          </w:p>
+          <w:p>
+            <w:pPr>
+              <w:jc w:val="center"/>
+              <w:rPr>
+                <w:rFonts w:ascii="Times New Roman" w:hAnsi="Times New Roman" w:cs="Times New Roman"/>
+                <w:highlight w:val="yellow"/>
+              </w:rPr>
+            </w:pPr>
+            <w:r>
+              <w:rPr>
+                <w:rFonts w:ascii="Times New Roman" w:hAnsi="Times New Roman" w:cs="Times New Roman"/>
+                <w:highlight w:val="yellow"/>
+              </w:rPr>
+              <w:t>5</w:t>
+            </w:r>
           </w:p>
         </w:tc>
         <w:tc>
@@ -3249,6 +3598,16 @@
                 <w:szCs w:val="24"/>
               </w:rPr>
             </w:pPr>
+            <w:r>
+              <w:rPr>
+                <w:rFonts w:ascii="Times New Roman" w:hAnsi="Times New Roman" w:cs="Times New Roman"/>
+                <w:b/>
+                <w:sz w:val="24"/>
+                <w:szCs w:val="24"/>
+                <w:highlight w:val="yellow"/>
+              </w:rPr>
+              <w:t>Отлично</w:t>
+            </w:r>
           </w:p>
         </w:tc>
       </w:tr>
@@ -5377,7 +5736,7 @@
 </file>
 
 <file path=customXml/itemProps1.xml><?xml version="1.0" encoding="utf-8"?>
-<ds:datastoreItem xmlns:ds="http://schemas.openxmlformats.org/officeDocument/2006/customXml" ds:itemID="{79BA89D0-85EA-4F35-BDF1-CBB96294DFA2}">
+<ds:datastoreItem xmlns:ds="http://schemas.openxmlformats.org/officeDocument/2006/customXml" ds:itemID="{6FBD9577-BB17-451D-A943-8CFFE9F912B1}">
   <ds:schemaRefs>
     <ds:schemaRef ds:uri="http://schemas.openxmlformats.org/officeDocument/2006/bibliography"/>
   </ds:schemaRefs>

--- a/src/main/resources/templates/masters/2nd_course/tprs/Прил 3_Отзыв руководителя_Магистратура_ТРПС_4 сем.docx
+++ b/src/main/resources/templates/masters/2nd_course/tprs/Прил 3_Отзыв руководителя_Магистратура_ТРПС_4 сем.docx
@@ -487,7 +487,18 @@
           <w:szCs w:val="24"/>
           <w:u w:val="single"/>
         </w:rPr>
-        <w:t>информационных технологий</w:t>
+        <w:t>информационных технол</w:t>
+      </w:r>
+      <w:bookmarkStart w:id="0" w:name="_GoBack"/>
+      <w:bookmarkEnd w:id="0"/>
+      <w:r>
+        <w:rPr>
+          <w:rFonts w:ascii="Times New Roman" w:hAnsi="Times New Roman" w:cs="Times New Roman"/>
+          <w:sz w:val="24"/>
+          <w:szCs w:val="24"/>
+          <w:u w:val="single"/>
+        </w:rPr>
+        <w:t>огий</w:t>
       </w:r>
       <w:r>
         <w:rPr>
@@ -572,7 +583,16 @@
           <w:sz w:val="24"/>
           <w:szCs w:val="24"/>
         </w:rPr>
-        <w:t>Кафедра ____________________________________________________________________</w:t>
+        <w:t xml:space="preserve">Кафедра </w:t>
+      </w:r>
+      <w:r>
+        <w:rPr>
+          <w:rFonts w:ascii="Times New Roman" w:hAnsi="Times New Roman" w:cs="Times New Roman"/>
+          <w:sz w:val="24"/>
+          <w:szCs w:val="24"/>
+          <w:u w:val="single"/>
+        </w:rPr>
+        <w:t>общей информатики</w:t>
       </w:r>
     </w:p>
     <w:p>
@@ -2632,8 +2652,6 @@
                 <w:rFonts w:ascii="Times New Roman" w:hAnsi="Times New Roman" w:cs="Times New Roman"/>
               </w:rPr>
             </w:pPr>
-            <w:bookmarkStart w:id="0" w:name="_GoBack"/>
-            <w:bookmarkEnd w:id="0"/>
             <w:r>
               <w:rPr>
                 <w:rFonts w:ascii="Times New Roman" w:hAnsi="Times New Roman" w:cs="Times New Roman"/>
@@ -3836,14 +3854,6 @@
           <w:lang w:eastAsia="ru-RU"/>
         </w:rPr>
         <w:t xml:space="preserve"> от профильной организации:</w:t>
-      </w:r>
-      <w:r>
-        <w:rPr>
-          <w:rFonts w:ascii="Times New Roman" w:eastAsia="Calibri" w:hAnsi="Times New Roman" w:cs="Times New Roman"/>
-          <w:b/>
-          <w:lang w:eastAsia="ru-RU"/>
-        </w:rPr>
-        <w:t>_</w:t>
       </w:r>
       <w:r>
         <w:rPr>
@@ -5736,7 +5746,7 @@
 </file>
 
 <file path=customXml/itemProps1.xml><?xml version="1.0" encoding="utf-8"?>
-<ds:datastoreItem xmlns:ds="http://schemas.openxmlformats.org/officeDocument/2006/customXml" ds:itemID="{6FBD9577-BB17-451D-A943-8CFFE9F912B1}">
+<ds:datastoreItem xmlns:ds="http://schemas.openxmlformats.org/officeDocument/2006/customXml" ds:itemID="{71ADAF20-392A-4647-814B-775D63B4CDCD}">
   <ds:schemaRefs>
     <ds:schemaRef ds:uri="http://schemas.openxmlformats.org/officeDocument/2006/bibliography"/>
   </ds:schemaRefs>

--- a/src/main/resources/templates/masters/2nd_course/tprs/Прил 3_Отзыв руководителя_Магистратура_ТРПС_4 сем.docx
+++ b/src/main/resources/templates/masters/2nd_course/tprs/Прил 3_Отзыв руководителя_Магистратура_ТРПС_4 сем.docx
@@ -390,6 +390,7 @@
           <w:rFonts w:ascii="Times New Roman" w:eastAsia="Times New Roman" w:hAnsi="Times New Roman" w:cs="Times New Roman"/>
           <w:sz w:val="24"/>
           <w:szCs w:val="24"/>
+          <w:u w:val="single"/>
         </w:rPr>
         <w:t>имяСтудентаИ</w:t>
       </w:r>
@@ -487,49 +488,39 @@
           <w:szCs w:val="24"/>
           <w:u w:val="single"/>
         </w:rPr>
-        <w:t>информационных технол</w:t>
-      </w:r>
-      <w:bookmarkStart w:id="0" w:name="_GoBack"/>
-      <w:bookmarkEnd w:id="0"/>
-      <w:r>
-        <w:rPr>
-          <w:rFonts w:ascii="Times New Roman" w:hAnsi="Times New Roman" w:cs="Times New Roman"/>
+        <w:t>информационных технологий</w:t>
+      </w:r>
+      <w:r>
+        <w:rPr>
+          <w:rFonts w:ascii="Times New Roman" w:hAnsi="Times New Roman" w:cs="Times New Roman"/>
+          <w:sz w:val="24"/>
+          <w:szCs w:val="24"/>
+        </w:rPr>
+        <w:t xml:space="preserve"> </w:t>
+      </w:r>
+      <w:r>
+        <w:rPr>
+          <w:rFonts w:ascii="Times New Roman" w:hAnsi="Times New Roman" w:cs="Times New Roman"/>
+          <w:sz w:val="24"/>
+          <w:szCs w:val="24"/>
+        </w:rPr>
+        <w:t>Группа</w:t>
+      </w:r>
+      <w:r>
+        <w:rPr>
+          <w:rFonts w:ascii="Times New Roman" w:eastAsia="Times New Roman" w:hAnsi="Times New Roman" w:cs="Times New Roman"/>
+          <w:sz w:val="24"/>
+          <w:szCs w:val="24"/>
+        </w:rPr>
+        <w:t xml:space="preserve"> </w:t>
+      </w:r>
+      <w:proofErr w:type="spellStart"/>
+      <w:r>
+        <w:rPr>
+          <w:rFonts w:ascii="Times New Roman" w:eastAsia="Times New Roman" w:hAnsi="Times New Roman" w:cs="Times New Roman"/>
           <w:sz w:val="24"/>
           <w:szCs w:val="24"/>
           <w:u w:val="single"/>
-        </w:rPr>
-        <w:t>огий</w:t>
-      </w:r>
-      <w:r>
-        <w:rPr>
-          <w:rFonts w:ascii="Times New Roman" w:hAnsi="Times New Roman" w:cs="Times New Roman"/>
-          <w:sz w:val="24"/>
-          <w:szCs w:val="24"/>
-        </w:rPr>
-        <w:t xml:space="preserve"> </w:t>
-      </w:r>
-      <w:r>
-        <w:rPr>
-          <w:rFonts w:ascii="Times New Roman" w:hAnsi="Times New Roman" w:cs="Times New Roman"/>
-          <w:sz w:val="24"/>
-          <w:szCs w:val="24"/>
-        </w:rPr>
-        <w:t>Группа</w:t>
-      </w:r>
-      <w:r>
-        <w:rPr>
-          <w:rFonts w:ascii="Times New Roman" w:eastAsia="Times New Roman" w:hAnsi="Times New Roman" w:cs="Times New Roman"/>
-          <w:sz w:val="24"/>
-          <w:szCs w:val="24"/>
-        </w:rPr>
-        <w:t xml:space="preserve"> </w:t>
-      </w:r>
-      <w:proofErr w:type="spellStart"/>
-      <w:r>
-        <w:rPr>
-          <w:rFonts w:ascii="Times New Roman" w:eastAsia="Times New Roman" w:hAnsi="Times New Roman" w:cs="Times New Roman"/>
-          <w:sz w:val="24"/>
-          <w:szCs w:val="24"/>
         </w:rPr>
         <w:t>группаСтудента</w:t>
       </w:r>
@@ -713,6 +704,7 @@
           <w:rFonts w:ascii="Times New Roman" w:eastAsia="Times New Roman" w:hAnsi="Times New Roman" w:cs="Times New Roman"/>
           <w:sz w:val="24"/>
           <w:szCs w:val="24"/>
+          <w:u w:val="single"/>
         </w:rPr>
         <w:t>местоПрактики</w:t>
       </w:r>
@@ -946,7 +938,16 @@
           <w:sz w:val="24"/>
           <w:szCs w:val="24"/>
         </w:rPr>
-        <w:t xml:space="preserve"> темаВКР</w:t>
+        <w:t xml:space="preserve"> </w:t>
+      </w:r>
+      <w:r>
+        <w:rPr>
+          <w:rFonts w:ascii="Times New Roman" w:hAnsi="Times New Roman" w:cs="Times New Roman"/>
+          <w:sz w:val="24"/>
+          <w:szCs w:val="24"/>
+          <w:u w:val="single"/>
+        </w:rPr>
+        <w:t>темаВКР</w:t>
       </w:r>
     </w:p>
     <w:p>
@@ -3865,6 +3866,7 @@
       <w:r>
         <w:rPr>
           <w:rFonts w:ascii="Times New Roman" w:eastAsia="Times New Roman" w:hAnsi="Times New Roman" w:cs="Times New Roman"/>
+          <w:u w:val="single"/>
         </w:rPr>
         <w:t>местоПрактики</w:t>
       </w:r>
@@ -3951,6 +3953,7 @@
           <w:rFonts w:ascii="Times New Roman" w:eastAsia="Times New Roman" w:hAnsi="Times New Roman" w:cs="Times New Roman"/>
           <w:sz w:val="24"/>
           <w:szCs w:val="24"/>
+          <w:u w:val="single"/>
         </w:rPr>
         <w:t>должностьВОрганизации</w:t>
       </w:r>
@@ -3994,6 +3997,7 @@
           <w:rFonts w:ascii="Times New Roman" w:eastAsia="Times New Roman" w:hAnsi="Times New Roman" w:cs="Times New Roman"/>
           <w:sz w:val="24"/>
           <w:szCs w:val="24"/>
+          <w:u w:val="single"/>
         </w:rPr>
         <w:t>имяРуководителяОтОрганизации</w:t>
       </w:r>
@@ -4203,6 +4207,8 @@
           <w:lang w:eastAsia="ru-RU"/>
         </w:rPr>
       </w:pPr>
+      <w:bookmarkStart w:id="0" w:name="_GoBack"/>
+      <w:bookmarkEnd w:id="0"/>
     </w:p>
     <w:p>
       <w:pPr>
@@ -5746,7 +5752,7 @@
 </file>
 
 <file path=customXml/itemProps1.xml><?xml version="1.0" encoding="utf-8"?>
-<ds:datastoreItem xmlns:ds="http://schemas.openxmlformats.org/officeDocument/2006/customXml" ds:itemID="{71ADAF20-392A-4647-814B-775D63B4CDCD}">
+<ds:datastoreItem xmlns:ds="http://schemas.openxmlformats.org/officeDocument/2006/customXml" ds:itemID="{A199D97C-AFB1-4D0C-BC01-B94443097AE6}">
   <ds:schemaRefs>
     <ds:schemaRef ds:uri="http://schemas.openxmlformats.org/officeDocument/2006/bibliography"/>
   </ds:schemaRefs>

--- a/src/main/resources/templates/masters/2nd_course/tprs/Прил 3_Отзыв руководителя_Магистратура_ТРПС_4 сем.docx
+++ b/src/main/resources/templates/masters/2nd_course/tprs/Прил 3_Отзыв руководителя_Магистратура_ТРПС_4 сем.docx
@@ -259,7 +259,27 @@
           <w:sz w:val="32"/>
           <w:szCs w:val="32"/>
         </w:rPr>
-        <w:t>О Т З Ы В</w:t>
+        <w:t xml:space="preserve">О Т </w:t>
+      </w:r>
+      <w:proofErr w:type="gramStart"/>
+      <w:r>
+        <w:rPr>
+          <w:rFonts w:ascii="Times New Roman" w:hAnsi="Times New Roman" w:cs="Times New Roman"/>
+          <w:b/>
+          <w:sz w:val="32"/>
+          <w:szCs w:val="32"/>
+        </w:rPr>
+        <w:t>З</w:t>
+      </w:r>
+      <w:proofErr w:type="gramEnd"/>
+      <w:r>
+        <w:rPr>
+          <w:rFonts w:ascii="Times New Roman" w:hAnsi="Times New Roman" w:cs="Times New Roman"/>
+          <w:b/>
+          <w:sz w:val="32"/>
+          <w:szCs w:val="32"/>
+        </w:rPr>
+        <w:t xml:space="preserve"> Ы В</w:t>
       </w:r>
     </w:p>
     <w:p>
@@ -583,8 +603,10 @@
           <w:szCs w:val="24"/>
           <w:u w:val="single"/>
         </w:rPr>
-        <w:t>общей информатики</w:t>
-      </w:r>
+        <w:t>_________________________________________________________________</w:t>
+      </w:r>
+      <w:bookmarkStart w:id="0" w:name="_GoBack"/>
+      <w:bookmarkEnd w:id="0"/>
     </w:p>
     <w:p>
       <w:pPr>
@@ -940,6 +962,7 @@
         </w:rPr>
         <w:t xml:space="preserve"> </w:t>
       </w:r>
+      <w:proofErr w:type="spellStart"/>
       <w:r>
         <w:rPr>
           <w:rFonts w:ascii="Times New Roman" w:hAnsi="Times New Roman" w:cs="Times New Roman"/>
@@ -949,6 +972,7 @@
         </w:rPr>
         <w:t>темаВКР</w:t>
       </w:r>
+      <w:proofErr w:type="spellEnd"/>
     </w:p>
     <w:p>
       <w:pPr>
@@ -980,7 +1004,27 @@
           <w:szCs w:val="24"/>
           <w:lang w:eastAsia="ru-RU"/>
         </w:rPr>
-        <w:t xml:space="preserve">проходил(а) </w:t>
+        <w:t>проходи</w:t>
+      </w:r>
+      <w:proofErr w:type="gramStart"/>
+      <w:r>
+        <w:rPr>
+          <w:rFonts w:ascii="Times New Roman" w:eastAsia="Calibri" w:hAnsi="Times New Roman" w:cs="Times New Roman"/>
+          <w:sz w:val="24"/>
+          <w:szCs w:val="24"/>
+          <w:lang w:eastAsia="ru-RU"/>
+        </w:rPr>
+        <w:t>л(</w:t>
+      </w:r>
+      <w:proofErr w:type="gramEnd"/>
+      <w:r>
+        <w:rPr>
+          <w:rFonts w:ascii="Times New Roman" w:eastAsia="Calibri" w:hAnsi="Times New Roman" w:cs="Times New Roman"/>
+          <w:sz w:val="24"/>
+          <w:szCs w:val="24"/>
+          <w:lang w:eastAsia="ru-RU"/>
+        </w:rPr>
+        <w:t xml:space="preserve">а) </w:t>
       </w:r>
       <w:r>
         <w:rPr>
@@ -1249,7 +1293,21 @@
               <w:rPr>
                 <w:rFonts w:ascii="Times New Roman" w:hAnsi="Times New Roman" w:cs="Times New Roman"/>
               </w:rPr>
-              <w:t>№ п/п</w:t>
+              <w:t xml:space="preserve">№ </w:t>
+            </w:r>
+            <w:proofErr w:type="gramStart"/>
+            <w:r>
+              <w:rPr>
+                <w:rFonts w:ascii="Times New Roman" w:hAnsi="Times New Roman" w:cs="Times New Roman"/>
+              </w:rPr>
+              <w:t>п</w:t>
+            </w:r>
+            <w:proofErr w:type="gramEnd"/>
+            <w:r>
+              <w:rPr>
+                <w:rFonts w:ascii="Times New Roman" w:hAnsi="Times New Roman" w:cs="Times New Roman"/>
+              </w:rPr>
+              <w:t>/п</w:t>
             </w:r>
           </w:p>
         </w:tc>
@@ -1458,11 +1516,19 @@
               </w:rPr>
               <w:t xml:space="preserve">УК-6 </w:t>
             </w:r>
-            <w:r>
-              <w:rPr>
-                <w:rFonts w:ascii="Times New Roman" w:hAnsi="Times New Roman" w:cs="Times New Roman"/>
-              </w:rPr>
-              <w:t>Способен определять и реализовывать приоритеты собственной деятельности и способы ее совершенствования на основе самооценки</w:t>
+            <w:proofErr w:type="gramStart"/>
+            <w:r>
+              <w:rPr>
+                <w:rFonts w:ascii="Times New Roman" w:hAnsi="Times New Roman" w:cs="Times New Roman"/>
+              </w:rPr>
+              <w:t>Способен</w:t>
+            </w:r>
+            <w:proofErr w:type="gramEnd"/>
+            <w:r>
+              <w:rPr>
+                <w:rFonts w:ascii="Times New Roman" w:hAnsi="Times New Roman" w:cs="Times New Roman"/>
+              </w:rPr>
+              <w:t xml:space="preserve"> определять и реализовывать приоритеты собственной деятельности и способы ее совершенствования на основе самооценки</w:t>
             </w:r>
           </w:p>
         </w:tc>
@@ -1506,6 +1572,7 @@
               </w:rPr>
               <w:t>УК-6.1</w:t>
             </w:r>
+            <w:proofErr w:type="gramStart"/>
             <w:r>
               <w:rPr>
                 <w:rFonts w:ascii="Times New Roman" w:hAnsi="Times New Roman" w:cs="Times New Roman"/>
@@ -1516,7 +1583,14 @@
               <w:rPr>
                 <w:rFonts w:ascii="Times New Roman" w:hAnsi="Times New Roman" w:cs="Times New Roman"/>
               </w:rPr>
-              <w:t xml:space="preserve">Знать: методики самооценки, самоконтроля и саморазвития с использованием подходов </w:t>
+              <w:t>З</w:t>
+            </w:r>
+            <w:proofErr w:type="gramEnd"/>
+            <w:r>
+              <w:rPr>
+                <w:rFonts w:ascii="Times New Roman" w:hAnsi="Times New Roman" w:cs="Times New Roman"/>
+              </w:rPr>
+              <w:t xml:space="preserve">нать: методики самооценки, самоконтроля и саморазвития с использованием подходов </w:t>
             </w:r>
             <w:proofErr w:type="spellStart"/>
             <w:r>
@@ -1670,6 +1744,7 @@
               </w:rPr>
               <w:t>УК-6.2</w:t>
             </w:r>
+            <w:proofErr w:type="gramStart"/>
             <w:r>
               <w:rPr>
                 <w:rFonts w:ascii="Times New Roman" w:hAnsi="Times New Roman" w:cs="Times New Roman"/>
@@ -1680,7 +1755,14 @@
               <w:rPr>
                 <w:rFonts w:ascii="Times New Roman" w:hAnsi="Times New Roman" w:cs="Times New Roman"/>
               </w:rPr>
-              <w:t>Уметь: решать задачи собственного личностного и профессионального развития, определять и реализовывать приоритеты совершенствования собственной деятельности; применять методики самооценки и самоконтроля; применять методики, позволяющие улучшить и сохранить здоровье в процессе жизнедеятельности</w:t>
+              <w:t>У</w:t>
+            </w:r>
+            <w:proofErr w:type="gramEnd"/>
+            <w:r>
+              <w:rPr>
+                <w:rFonts w:ascii="Times New Roman" w:hAnsi="Times New Roman" w:cs="Times New Roman"/>
+              </w:rPr>
+              <w:t>меть: решать задачи собственного личностного и профессионального развития, определять и реализовывать приоритеты совершенствования собственной деятельности; применять методики самооценки и самоконтроля; применять методики, позволяющие улучшить и сохранить здоровье в процессе жизнедеятельности</w:t>
             </w:r>
             <w:r>
               <w:rPr>
@@ -1847,13 +1929,27 @@
               <w:rPr>
                 <w:rFonts w:ascii="Times New Roman" w:hAnsi="Times New Roman" w:cs="Times New Roman"/>
               </w:rPr>
-              <w:t xml:space="preserve">УК-6.3 </w:t>
-            </w:r>
-            <w:r>
-              <w:rPr>
-                <w:rFonts w:ascii="Times New Roman" w:hAnsi="Times New Roman" w:cs="Times New Roman"/>
-              </w:rPr>
-              <w:t xml:space="preserve">Владеть: технологиями и навыками управления своей познавательной деятельностью и ее совершенствования на основе самооценки, самоконтроля и принципов самообразования в течение всей жизни, в том числе с использованием </w:t>
+              <w:t>УК-6.3</w:t>
+            </w:r>
+            <w:proofErr w:type="gramStart"/>
+            <w:r>
+              <w:rPr>
+                <w:rFonts w:ascii="Times New Roman" w:hAnsi="Times New Roman" w:cs="Times New Roman"/>
+              </w:rPr>
+              <w:t xml:space="preserve"> </w:t>
+            </w:r>
+            <w:r>
+              <w:rPr>
+                <w:rFonts w:ascii="Times New Roman" w:hAnsi="Times New Roman" w:cs="Times New Roman"/>
+              </w:rPr>
+              <w:t>В</w:t>
+            </w:r>
+            <w:proofErr w:type="gramEnd"/>
+            <w:r>
+              <w:rPr>
+                <w:rFonts w:ascii="Times New Roman" w:hAnsi="Times New Roman" w:cs="Times New Roman"/>
+              </w:rPr>
+              <w:t xml:space="preserve">ладеть: технологиями и навыками управления своей познавательной деятельностью и ее совершенствования на основе самооценки, самоконтроля и принципов самообразования в течение всей жизни, в том числе с использованием </w:t>
             </w:r>
             <w:proofErr w:type="spellStart"/>
             <w:r>
@@ -2016,6 +2112,7 @@
               </w:rPr>
               <w:t xml:space="preserve">ОПК-3. </w:t>
             </w:r>
+            <w:proofErr w:type="gramStart"/>
             <w:r>
               <w:rPr>
                 <w:rFonts w:ascii="Times New Roman" w:hAnsi="Times New Roman" w:cs="Times New Roman"/>
@@ -2026,7 +2123,14 @@
               <w:rPr>
                 <w:rFonts w:ascii="Times New Roman" w:hAnsi="Times New Roman" w:cs="Times New Roman"/>
               </w:rPr>
-              <w:t>пособен анализировать профессиональную информацию, выделять в ней главное, структурировать, оформлять и представлять в виде аналитических обзоров с обоснованными выводами и рекомендациями</w:t>
+              <w:t>пособен</w:t>
+            </w:r>
+            <w:proofErr w:type="gramEnd"/>
+            <w:r>
+              <w:rPr>
+                <w:rFonts w:ascii="Times New Roman" w:hAnsi="Times New Roman" w:cs="Times New Roman"/>
+              </w:rPr>
+              <w:t xml:space="preserve"> анализировать профессиональную информацию, выделять в ней главное, структурировать, оформлять и представлять в виде аналитических обзоров с обоснованными выводами и рекомендациями</w:t>
             </w:r>
           </w:p>
         </w:tc>
@@ -2260,11 +2364,19 @@
               </w:rPr>
               <w:t xml:space="preserve">- </w:t>
             </w:r>
+            <w:proofErr w:type="gramStart"/>
             <w:r>
               <w:rPr>
                 <w:i/>
               </w:rPr>
-              <w:t>способен анализировать профессиональную информацию, выделять в ней главное, структурировать, оформлять и представлять в виде аналитических обзоров.</w:t>
+              <w:t>способен</w:t>
+            </w:r>
+            <w:proofErr w:type="gramEnd"/>
+            <w:r>
+              <w:rPr>
+                <w:i/>
+              </w:rPr>
+              <w:t xml:space="preserve"> анализировать профессиональную информацию, выделять в ней главное, структурировать, оформлять и представлять в виде аналитических обзоров.</w:t>
             </w:r>
           </w:p>
         </w:tc>
@@ -2540,6 +2652,7 @@
               </w:rPr>
               <w:t xml:space="preserve"> </w:t>
             </w:r>
+            <w:proofErr w:type="gramStart"/>
             <w:r>
               <w:rPr>
                 <w:rFonts w:ascii="Times New Roman" w:hAnsi="Times New Roman" w:cs="Times New Roman"/>
@@ -2550,7 +2663,14 @@
               <w:rPr>
                 <w:rFonts w:ascii="Times New Roman" w:hAnsi="Times New Roman" w:cs="Times New Roman"/>
               </w:rPr>
-              <w:t>пособен применять на практике новые научные принципы и методы исследований</w:t>
+              <w:t>пособен</w:t>
+            </w:r>
+            <w:proofErr w:type="gramEnd"/>
+            <w:r>
+              <w:rPr>
+                <w:rFonts w:ascii="Times New Roman" w:hAnsi="Times New Roman" w:cs="Times New Roman"/>
+              </w:rPr>
+              <w:t xml:space="preserve"> применять на практике новые научные принципы и методы исследований</w:t>
             </w:r>
           </w:p>
         </w:tc>
@@ -2778,13 +2898,28 @@
                 <w:rFonts w:ascii="Times New Roman" w:hAnsi="Times New Roman" w:cs="Times New Roman"/>
                 <w:i/>
               </w:rPr>
-              <w:t xml:space="preserve"> -с</w:t>
-            </w:r>
-            <w:r>
-              <w:rPr>
+              <w:t xml:space="preserve"> -</w:t>
+            </w:r>
+            <w:proofErr w:type="gramStart"/>
+            <w:r>
+              <w:rPr>
+                <w:rFonts w:ascii="Times New Roman" w:hAnsi="Times New Roman" w:cs="Times New Roman"/>
                 <w:i/>
               </w:rPr>
-              <w:t>пособен применять на практике новые принципы и методы исследований.</w:t>
+              <w:t>с</w:t>
+            </w:r>
+            <w:r>
+              <w:rPr>
+                <w:i/>
+              </w:rPr>
+              <w:t>пособен</w:t>
+            </w:r>
+            <w:proofErr w:type="gramEnd"/>
+            <w:r>
+              <w:rPr>
+                <w:i/>
+              </w:rPr>
+              <w:t xml:space="preserve"> применять на практике новые принципы и методы исследований.</w:t>
             </w:r>
           </w:p>
         </w:tc>
@@ -3058,7 +3193,21 @@
               <w:rPr>
                 <w:rFonts w:ascii="Times New Roman" w:hAnsi="Times New Roman" w:cs="Times New Roman"/>
               </w:rPr>
-              <w:t>ОПК-5. Способен разрабатывать и модернизировать программное и аппаратное обеспечение информационных и автоматизированных систем</w:t>
+              <w:t xml:space="preserve">ОПК-5. </w:t>
+            </w:r>
+            <w:proofErr w:type="gramStart"/>
+            <w:r>
+              <w:rPr>
+                <w:rFonts w:ascii="Times New Roman" w:hAnsi="Times New Roman" w:cs="Times New Roman"/>
+              </w:rPr>
+              <w:t>Способен</w:t>
+            </w:r>
+            <w:proofErr w:type="gramEnd"/>
+            <w:r>
+              <w:rPr>
+                <w:rFonts w:ascii="Times New Roman" w:hAnsi="Times New Roman" w:cs="Times New Roman"/>
+              </w:rPr>
+              <w:t xml:space="preserve"> разрабатывать и модернизировать программное и аппаратное обеспечение информационных и автоматизированных систем</w:t>
             </w:r>
           </w:p>
         </w:tc>
@@ -3846,15 +3995,7 @@
           <w:b/>
           <w:lang w:eastAsia="ru-RU"/>
         </w:rPr>
-        <w:t>Руководитель практики</w:t>
-      </w:r>
-      <w:r>
-        <w:rPr>
-          <w:rFonts w:ascii="Times New Roman" w:eastAsia="Calibri" w:hAnsi="Times New Roman" w:cs="Times New Roman"/>
-          <w:b/>
-          <w:lang w:eastAsia="ru-RU"/>
-        </w:rPr>
-        <w:t xml:space="preserve"> от профильной организации:</w:t>
+        <w:t>Руководитель практики от профильной организации</w:t>
       </w:r>
       <w:r>
         <w:rPr>
@@ -3869,6 +4010,154 @@
           <w:u w:val="single"/>
         </w:rPr>
         <w:t>местоПрактики</w:t>
+      </w:r>
+      <w:proofErr w:type="spellEnd"/>
+      <w:r>
+        <w:rPr>
+          <w:rFonts w:ascii="Times New Roman" w:eastAsia="Calibri" w:hAnsi="Times New Roman" w:cs="Times New Roman"/>
+          <w:b/>
+          <w:lang w:eastAsia="ru-RU"/>
+        </w:rPr>
+        <w:t xml:space="preserve"> </w:t>
+      </w:r>
+    </w:p>
+    <w:p>
+      <w:pPr>
+        <w:spacing w:after="0" w:line="240" w:lineRule="auto"/>
+        <w:jc w:val="both"/>
+        <w:rPr>
+          <w:rFonts w:ascii="Times New Roman" w:eastAsia="Calibri" w:hAnsi="Times New Roman" w:cs="Times New Roman"/>
+          <w:b/>
+          <w:sz w:val="16"/>
+          <w:szCs w:val="16"/>
+          <w:lang w:eastAsia="ru-RU"/>
+        </w:rPr>
+      </w:pPr>
+      <w:r>
+        <w:rPr>
+          <w:rFonts w:ascii="Times New Roman" w:eastAsia="Calibri" w:hAnsi="Times New Roman" w:cs="Times New Roman"/>
+          <w:b/>
+          <w:lang w:eastAsia="ru-RU"/>
+        </w:rPr>
+        <w:tab/>
+      </w:r>
+      <w:r>
+        <w:rPr>
+          <w:rFonts w:ascii="Times New Roman" w:eastAsia="Calibri" w:hAnsi="Times New Roman" w:cs="Times New Roman"/>
+          <w:b/>
+          <w:lang w:eastAsia="ru-RU"/>
+        </w:rPr>
+        <w:tab/>
+      </w:r>
+      <w:r>
+        <w:rPr>
+          <w:rFonts w:ascii="Times New Roman" w:eastAsia="Calibri" w:hAnsi="Times New Roman" w:cs="Times New Roman"/>
+          <w:b/>
+          <w:lang w:eastAsia="ru-RU"/>
+        </w:rPr>
+        <w:tab/>
+      </w:r>
+      <w:r>
+        <w:rPr>
+          <w:rFonts w:ascii="Times New Roman" w:eastAsia="Calibri" w:hAnsi="Times New Roman" w:cs="Times New Roman"/>
+          <w:b/>
+          <w:lang w:eastAsia="ru-RU"/>
+        </w:rPr>
+        <w:tab/>
+      </w:r>
+      <w:r>
+        <w:rPr>
+          <w:rFonts w:ascii="Times New Roman" w:eastAsia="Calibri" w:hAnsi="Times New Roman" w:cs="Times New Roman"/>
+          <w:b/>
+          <w:lang w:eastAsia="ru-RU"/>
+        </w:rPr>
+        <w:tab/>
+      </w:r>
+      <w:r>
+        <w:rPr>
+          <w:rFonts w:ascii="Times New Roman" w:eastAsia="Calibri" w:hAnsi="Times New Roman" w:cs="Times New Roman"/>
+          <w:b/>
+          <w:lang w:eastAsia="ru-RU"/>
+        </w:rPr>
+        <w:tab/>
+      </w:r>
+      <w:r>
+        <w:rPr>
+          <w:rFonts w:ascii="Times New Roman" w:eastAsia="Calibri" w:hAnsi="Times New Roman" w:cs="Times New Roman"/>
+          <w:b/>
+          <w:lang w:eastAsia="ru-RU"/>
+        </w:rPr>
+        <w:tab/>
+        <w:t xml:space="preserve">                 </w:t>
+      </w:r>
+      <w:r>
+        <w:rPr>
+          <w:rFonts w:ascii="Times New Roman" w:eastAsia="Calibri" w:hAnsi="Times New Roman" w:cs="Times New Roman"/>
+          <w:b/>
+          <w:sz w:val="16"/>
+          <w:szCs w:val="16"/>
+          <w:lang w:eastAsia="ru-RU"/>
+        </w:rPr>
+        <w:t>(наименование организации)</w:t>
+      </w:r>
+    </w:p>
+    <w:p>
+      <w:pPr>
+        <w:spacing w:after="0" w:line="240" w:lineRule="auto"/>
+        <w:jc w:val="both"/>
+        <w:rPr>
+          <w:rFonts w:ascii="Times New Roman" w:eastAsia="Calibri" w:hAnsi="Times New Roman" w:cs="Times New Roman"/>
+          <w:sz w:val="24"/>
+          <w:szCs w:val="24"/>
+          <w:lang w:eastAsia="ru-RU"/>
+        </w:rPr>
+      </w:pPr>
+      <w:proofErr w:type="spellStart"/>
+      <w:r>
+        <w:rPr>
+          <w:rFonts w:ascii="Times New Roman" w:eastAsia="Times New Roman" w:hAnsi="Times New Roman" w:cs="Times New Roman"/>
+          <w:sz w:val="24"/>
+          <w:szCs w:val="24"/>
+          <w:u w:val="single"/>
+        </w:rPr>
+        <w:t>должностьВОрганизации</w:t>
+      </w:r>
+      <w:proofErr w:type="spellEnd"/>
+      <w:r>
+        <w:rPr>
+          <w:rFonts w:ascii="Times New Roman" w:eastAsia="Times New Roman" w:hAnsi="Times New Roman" w:cs="Times New Roman"/>
+          <w:sz w:val="24"/>
+          <w:szCs w:val="24"/>
+        </w:rPr>
+        <w:t xml:space="preserve"> </w:t>
+      </w:r>
+      <w:r>
+        <w:rPr>
+          <w:rFonts w:ascii="Times New Roman" w:eastAsia="Calibri" w:hAnsi="Times New Roman" w:cs="Times New Roman"/>
+          <w:sz w:val="24"/>
+          <w:szCs w:val="24"/>
+          <w:lang w:eastAsia="ru-RU"/>
+        </w:rPr>
+        <w:t xml:space="preserve">    ____________________</w:t>
+      </w:r>
+      <w:r>
+        <w:rPr>
+          <w:rFonts w:ascii="Times New Roman" w:eastAsia="Times New Roman" w:hAnsi="Times New Roman" w:cs="Times New Roman"/>
+          <w:sz w:val="24"/>
+          <w:szCs w:val="24"/>
+          <w:u w:val="single"/>
+        </w:rPr>
+        <w:t xml:space="preserve">,  </w:t>
+      </w:r>
+      <w:proofErr w:type="spellStart"/>
+      <w:r>
+        <w:rPr>
+          <w:rFonts w:ascii="Times New Roman" w:eastAsia="Times New Roman" w:hAnsi="Times New Roman" w:cs="Times New Roman"/>
+          <w:sz w:val="24"/>
+          <w:szCs w:val="24"/>
+          <w:u w:val="single"/>
+        </w:rPr>
+        <w:t>имяРуководителяОтОрганизации</w:t>
       </w:r>
       <w:proofErr w:type="spellEnd"/>
     </w:p>
@@ -3878,16 +4167,37 @@
         <w:jc w:val="both"/>
         <w:rPr>
           <w:rFonts w:ascii="Times New Roman" w:eastAsia="Calibri" w:hAnsi="Times New Roman" w:cs="Times New Roman"/>
-          <w:b/>
-          <w:sz w:val="16"/>
-          <w:szCs w:val="16"/>
-          <w:lang w:eastAsia="ru-RU"/>
-        </w:rPr>
-      </w:pPr>
-      <w:r>
-        <w:rPr>
-          <w:rFonts w:ascii="Times New Roman" w:eastAsia="Calibri" w:hAnsi="Times New Roman" w:cs="Times New Roman"/>
-          <w:b/>
+          <w:sz w:val="24"/>
+          <w:szCs w:val="24"/>
+          <w:vertAlign w:val="superscript"/>
+          <w:lang w:eastAsia="ru-RU"/>
+        </w:rPr>
+      </w:pPr>
+      <w:r>
+        <w:rPr>
+          <w:rFonts w:ascii="Times New Roman" w:eastAsia="Calibri" w:hAnsi="Times New Roman" w:cs="Times New Roman"/>
+          <w:sz w:val="24"/>
+          <w:szCs w:val="24"/>
+          <w:lang w:eastAsia="ru-RU"/>
+        </w:rPr>
+        <w:t xml:space="preserve">          </w:t>
+      </w:r>
+      <w:r>
+        <w:rPr>
+          <w:rFonts w:ascii="Times New Roman" w:eastAsia="Calibri" w:hAnsi="Times New Roman" w:cs="Times New Roman"/>
+          <w:sz w:val="24"/>
+          <w:szCs w:val="24"/>
+          <w:vertAlign w:val="superscript"/>
+          <w:lang w:eastAsia="ru-RU"/>
+        </w:rPr>
+        <w:t xml:space="preserve">(должность) </w:t>
+      </w:r>
+      <w:r>
+        <w:rPr>
+          <w:rFonts w:ascii="Times New Roman" w:eastAsia="Calibri" w:hAnsi="Times New Roman" w:cs="Times New Roman"/>
+          <w:sz w:val="24"/>
+          <w:szCs w:val="24"/>
+          <w:vertAlign w:val="superscript"/>
           <w:lang w:eastAsia="ru-RU"/>
         </w:rPr>
         <w:tab/>
@@ -3895,7 +4205,9 @@
       <w:r>
         <w:rPr>
           <w:rFonts w:ascii="Times New Roman" w:eastAsia="Calibri" w:hAnsi="Times New Roman" w:cs="Times New Roman"/>
-          <w:b/>
+          <w:sz w:val="24"/>
+          <w:szCs w:val="24"/>
+          <w:vertAlign w:val="superscript"/>
           <w:lang w:eastAsia="ru-RU"/>
         </w:rPr>
         <w:tab/>
@@ -3903,7 +4215,9 @@
       <w:r>
         <w:rPr>
           <w:rFonts w:ascii="Times New Roman" w:eastAsia="Calibri" w:hAnsi="Times New Roman" w:cs="Times New Roman"/>
-          <w:b/>
+          <w:sz w:val="24"/>
+          <w:szCs w:val="24"/>
+          <w:vertAlign w:val="superscript"/>
           <w:lang w:eastAsia="ru-RU"/>
         </w:rPr>
         <w:tab/>
@@ -3911,7 +4225,9 @@
       <w:r>
         <w:rPr>
           <w:rFonts w:ascii="Times New Roman" w:eastAsia="Calibri" w:hAnsi="Times New Roman" w:cs="Times New Roman"/>
-          <w:b/>
+          <w:sz w:val="24"/>
+          <w:szCs w:val="24"/>
+          <w:vertAlign w:val="superscript"/>
           <w:lang w:eastAsia="ru-RU"/>
         </w:rPr>
         <w:tab/>
@@ -3919,209 +4235,23 @@
       <w:r>
         <w:rPr>
           <w:rFonts w:ascii="Times New Roman" w:eastAsia="Calibri" w:hAnsi="Times New Roman" w:cs="Times New Roman"/>
-          <w:b/>
+          <w:sz w:val="24"/>
+          <w:szCs w:val="24"/>
+          <w:vertAlign w:val="superscript"/>
           <w:lang w:eastAsia="ru-RU"/>
         </w:rPr>
         <w:tab/>
-        <w:t xml:space="preserve">                 </w:t>
-      </w:r>
-      <w:r>
-        <w:rPr>
-          <w:rFonts w:ascii="Times New Roman" w:eastAsia="Calibri" w:hAnsi="Times New Roman" w:cs="Times New Roman"/>
-          <w:b/>
-          <w:sz w:val="16"/>
-          <w:szCs w:val="16"/>
-          <w:lang w:eastAsia="ru-RU"/>
-        </w:rPr>
-        <w:t>(наименование организации)</w:t>
-      </w:r>
-    </w:p>
-    <w:p>
-      <w:pPr>
-        <w:spacing w:after="0" w:line="240" w:lineRule="auto"/>
-        <w:jc w:val="both"/>
-        <w:rPr>
-          <w:rFonts w:ascii="Times New Roman" w:eastAsia="Calibri" w:hAnsi="Times New Roman" w:cs="Times New Roman"/>
-          <w:sz w:val="24"/>
-          <w:szCs w:val="24"/>
-          <w:lang w:eastAsia="ru-RU"/>
-        </w:rPr>
-      </w:pPr>
-      <w:proofErr w:type="spellStart"/>
-      <w:r>
-        <w:rPr>
-          <w:rFonts w:ascii="Times New Roman" w:eastAsia="Times New Roman" w:hAnsi="Times New Roman" w:cs="Times New Roman"/>
-          <w:sz w:val="24"/>
-          <w:szCs w:val="24"/>
-          <w:u w:val="single"/>
-        </w:rPr>
-        <w:t>должностьВОрганизации</w:t>
-      </w:r>
-      <w:proofErr w:type="spellEnd"/>
-      <w:r>
-        <w:rPr>
-          <w:rFonts w:ascii="Times New Roman" w:eastAsia="Times New Roman" w:hAnsi="Times New Roman" w:cs="Times New Roman"/>
-          <w:sz w:val="24"/>
-          <w:szCs w:val="24"/>
-        </w:rPr>
-        <w:t xml:space="preserve"> </w:t>
-      </w:r>
-      <w:r>
-        <w:rPr>
-          <w:rFonts w:ascii="Times New Roman" w:eastAsia="Times New Roman" w:hAnsi="Times New Roman" w:cs="Times New Roman"/>
-          <w:sz w:val="24"/>
-          <w:szCs w:val="24"/>
+      </w:r>
+      <w:r>
+        <w:rPr>
+          <w:rFonts w:ascii="Times New Roman" w:eastAsia="Calibri" w:hAnsi="Times New Roman" w:cs="Times New Roman"/>
+          <w:sz w:val="24"/>
+          <w:szCs w:val="24"/>
+          <w:vertAlign w:val="superscript"/>
+          <w:lang w:eastAsia="ru-RU"/>
         </w:rPr>
         <w:tab/>
-      </w:r>
-      <w:r>
-        <w:rPr>
-          <w:rFonts w:ascii="Times New Roman" w:eastAsia="Calibri" w:hAnsi="Times New Roman" w:cs="Times New Roman"/>
-          <w:sz w:val="24"/>
-          <w:szCs w:val="24"/>
-          <w:lang w:eastAsia="ru-RU"/>
-        </w:rPr>
-        <w:t>____________________</w:t>
-      </w:r>
-      <w:r>
-        <w:rPr>
-          <w:rFonts w:ascii="Times New Roman" w:eastAsia="Times New Roman" w:hAnsi="Times New Roman" w:cs="Times New Roman"/>
-          <w:sz w:val="24"/>
-          <w:szCs w:val="24"/>
-        </w:rPr>
-        <w:t xml:space="preserve"> </w:t>
-      </w:r>
-      <w:proofErr w:type="spellStart"/>
-      <w:r>
-        <w:rPr>
-          <w:rFonts w:ascii="Times New Roman" w:eastAsia="Times New Roman" w:hAnsi="Times New Roman" w:cs="Times New Roman"/>
-          <w:sz w:val="24"/>
-          <w:szCs w:val="24"/>
-          <w:u w:val="single"/>
-        </w:rPr>
-        <w:t>имяРуководителяОтОрганизации</w:t>
-      </w:r>
-      <w:proofErr w:type="spellEnd"/>
-    </w:p>
-    <w:p>
-      <w:pPr>
-        <w:spacing w:after="0" w:line="240" w:lineRule="auto"/>
-        <w:jc w:val="both"/>
-        <w:rPr>
-          <w:rFonts w:ascii="Times New Roman" w:eastAsia="Calibri" w:hAnsi="Times New Roman" w:cs="Times New Roman"/>
-          <w:sz w:val="24"/>
-          <w:szCs w:val="24"/>
-          <w:vertAlign w:val="superscript"/>
-          <w:lang w:eastAsia="ru-RU"/>
-        </w:rPr>
-      </w:pPr>
-      <w:r>
-        <w:rPr>
-          <w:rFonts w:ascii="Times New Roman" w:eastAsia="Calibri" w:hAnsi="Times New Roman" w:cs="Times New Roman"/>
-          <w:sz w:val="24"/>
-          <w:szCs w:val="24"/>
-          <w:lang w:eastAsia="ru-RU"/>
-        </w:rPr>
-        <w:t xml:space="preserve"> </w:t>
-      </w:r>
-      <w:r>
-        <w:rPr>
-          <w:rFonts w:ascii="Times New Roman" w:eastAsia="Calibri" w:hAnsi="Times New Roman" w:cs="Times New Roman"/>
-          <w:sz w:val="24"/>
-          <w:szCs w:val="24"/>
-          <w:lang w:eastAsia="ru-RU"/>
-        </w:rPr>
-        <w:t xml:space="preserve">        </w:t>
-      </w:r>
-      <w:r>
-        <w:rPr>
-          <w:rFonts w:ascii="Times New Roman" w:eastAsia="Calibri" w:hAnsi="Times New Roman" w:cs="Times New Roman"/>
-          <w:sz w:val="24"/>
-          <w:szCs w:val="24"/>
-          <w:lang w:eastAsia="ru-RU"/>
-        </w:rPr>
-        <w:t xml:space="preserve"> </w:t>
-      </w:r>
-      <w:r>
-        <w:rPr>
-          <w:rFonts w:ascii="Times New Roman" w:eastAsia="Calibri" w:hAnsi="Times New Roman" w:cs="Times New Roman"/>
-          <w:sz w:val="24"/>
-          <w:szCs w:val="24"/>
-          <w:vertAlign w:val="superscript"/>
-          <w:lang w:eastAsia="ru-RU"/>
-        </w:rPr>
-        <w:t xml:space="preserve">(должность) </w:t>
-      </w:r>
-      <w:r>
-        <w:rPr>
-          <w:rFonts w:ascii="Times New Roman" w:eastAsia="Calibri" w:hAnsi="Times New Roman" w:cs="Times New Roman"/>
-          <w:sz w:val="24"/>
-          <w:szCs w:val="24"/>
-          <w:vertAlign w:val="superscript"/>
-          <w:lang w:eastAsia="ru-RU"/>
-        </w:rPr>
-        <w:tab/>
-      </w:r>
-      <w:r>
-        <w:rPr>
-          <w:rFonts w:ascii="Times New Roman" w:eastAsia="Calibri" w:hAnsi="Times New Roman" w:cs="Times New Roman"/>
-          <w:sz w:val="24"/>
-          <w:szCs w:val="24"/>
-          <w:vertAlign w:val="superscript"/>
-          <w:lang w:eastAsia="ru-RU"/>
-        </w:rPr>
-        <w:tab/>
-      </w:r>
-      <w:r>
-        <w:rPr>
-          <w:rFonts w:ascii="Times New Roman" w:eastAsia="Calibri" w:hAnsi="Times New Roman" w:cs="Times New Roman"/>
-          <w:sz w:val="24"/>
-          <w:szCs w:val="24"/>
-          <w:vertAlign w:val="superscript"/>
-          <w:lang w:eastAsia="ru-RU"/>
-        </w:rPr>
-        <w:tab/>
-      </w:r>
-      <w:r>
-        <w:rPr>
-          <w:rFonts w:ascii="Times New Roman" w:eastAsia="Calibri" w:hAnsi="Times New Roman" w:cs="Times New Roman"/>
-          <w:sz w:val="24"/>
-          <w:szCs w:val="24"/>
-          <w:vertAlign w:val="superscript"/>
-          <w:lang w:eastAsia="ru-RU"/>
-        </w:rPr>
-        <w:tab/>
-      </w:r>
-      <w:r>
-        <w:rPr>
-          <w:rFonts w:ascii="Times New Roman" w:eastAsia="Calibri" w:hAnsi="Times New Roman" w:cs="Times New Roman"/>
-          <w:sz w:val="24"/>
-          <w:szCs w:val="24"/>
-          <w:vertAlign w:val="superscript"/>
-          <w:lang w:eastAsia="ru-RU"/>
-        </w:rPr>
-        <w:tab/>
-      </w:r>
-      <w:r>
-        <w:rPr>
-          <w:rFonts w:ascii="Times New Roman" w:eastAsia="Calibri" w:hAnsi="Times New Roman" w:cs="Times New Roman"/>
-          <w:sz w:val="24"/>
-          <w:szCs w:val="24"/>
-          <w:vertAlign w:val="superscript"/>
-          <w:lang w:eastAsia="ru-RU"/>
-        </w:rPr>
-        <w:tab/>
-        <w:t>(п</w:t>
-      </w:r>
-      <w:r>
-        <w:rPr>
-          <w:rFonts w:ascii="Times New Roman" w:eastAsia="Calibri" w:hAnsi="Times New Roman" w:cs="Times New Roman"/>
-          <w:sz w:val="24"/>
-          <w:szCs w:val="24"/>
-          <w:vertAlign w:val="superscript"/>
-          <w:lang w:eastAsia="ru-RU"/>
-        </w:rPr>
-        <w:t>одпись</w:t>
+        <w:t>(подпись</w:t>
       </w:r>
       <w:r>
         <w:rPr>
@@ -4142,9 +4272,13 @@
           <w:vertAlign w:val="superscript"/>
           <w:lang w:eastAsia="ru-RU"/>
         </w:rPr>
-        <w:t>, расшифровка Ф.И.О.</w:t>
-      </w:r>
-      <w:r>
+        <w:t>, расшифровка Ф.И.О.)</w:t>
+      </w:r>
+    </w:p>
+    <w:p>
+      <w:pPr>
+        <w:spacing w:after="0" w:line="240" w:lineRule="auto"/>
+        <w:jc w:val="both"/>
         <w:rPr>
           <w:rFonts w:ascii="Times New Roman" w:eastAsia="Calibri" w:hAnsi="Times New Roman" w:cs="Times New Roman"/>
           <w:sz w:val="24"/>
@@ -4152,8 +4286,7 @@
           <w:vertAlign w:val="superscript"/>
           <w:lang w:eastAsia="ru-RU"/>
         </w:rPr>
-        <w:t>)</w:t>
-      </w:r>
+      </w:pPr>
     </w:p>
     <w:p>
       <w:pPr>
@@ -4168,11 +4301,7 @@
           <w:lang w:eastAsia="ru-RU"/>
         </w:rPr>
       </w:pPr>
-    </w:p>
-    <w:p>
-      <w:pPr>
-        <w:spacing w:after="0" w:line="240" w:lineRule="auto"/>
-        <w:jc w:val="both"/>
+      <w:r>
         <w:rPr>
           <w:rFonts w:ascii="Times New Roman" w:eastAsia="Calibri" w:hAnsi="Times New Roman" w:cs="Times New Roman"/>
           <w:b/>
@@ -4181,8 +4310,13 @@
           <w:vertAlign w:val="superscript"/>
           <w:lang w:eastAsia="ru-RU"/>
         </w:rPr>
-      </w:pPr>
-      <w:r>
+        <w:t>«_______» __________________20____г.</w:t>
+      </w:r>
+    </w:p>
+    <w:p>
+      <w:pPr>
+        <w:spacing w:after="0" w:line="240" w:lineRule="auto"/>
+        <w:jc w:val="both"/>
         <w:rPr>
           <w:rFonts w:ascii="Times New Roman" w:eastAsia="Calibri" w:hAnsi="Times New Roman" w:cs="Times New Roman"/>
           <w:b/>
@@ -4191,24 +4325,7 @@
           <w:vertAlign w:val="superscript"/>
           <w:lang w:eastAsia="ru-RU"/>
         </w:rPr>
-        <w:t>«_______» __________________20____г.</w:t>
-      </w:r>
-    </w:p>
-    <w:p>
-      <w:pPr>
-        <w:spacing w:after="0" w:line="240" w:lineRule="auto"/>
-        <w:jc w:val="both"/>
-        <w:rPr>
-          <w:rFonts w:ascii="Times New Roman" w:eastAsia="Calibri" w:hAnsi="Times New Roman" w:cs="Times New Roman"/>
-          <w:b/>
-          <w:sz w:val="28"/>
-          <w:szCs w:val="28"/>
-          <w:vertAlign w:val="superscript"/>
-          <w:lang w:eastAsia="ru-RU"/>
-        </w:rPr>
-      </w:pPr>
-      <w:bookmarkStart w:id="0" w:name="_GoBack"/>
-      <w:bookmarkEnd w:id="0"/>
+      </w:pPr>
     </w:p>
     <w:p>
       <w:pPr>
@@ -4496,7 +4613,27 @@
           <w:szCs w:val="24"/>
           <w:lang w:eastAsia="ru-RU"/>
         </w:rPr>
-        <w:t xml:space="preserve">оценка сформированности планируемых </w:t>
+        <w:t xml:space="preserve">оценка </w:t>
+      </w:r>
+      <w:proofErr w:type="spellStart"/>
+      <w:r>
+        <w:rPr>
+          <w:rFonts w:ascii="Times New Roman" w:eastAsia="Times New Roman" w:hAnsi="Times New Roman" w:cs="Times New Roman"/>
+          <w:sz w:val="24"/>
+          <w:szCs w:val="24"/>
+          <w:lang w:eastAsia="ru-RU"/>
+        </w:rPr>
+        <w:t>сформированности</w:t>
+      </w:r>
+      <w:proofErr w:type="spellEnd"/>
+      <w:r>
+        <w:rPr>
+          <w:rFonts w:ascii="Times New Roman" w:eastAsia="Times New Roman" w:hAnsi="Times New Roman" w:cs="Times New Roman"/>
+          <w:sz w:val="24"/>
+          <w:szCs w:val="24"/>
+          <w:lang w:eastAsia="ru-RU"/>
+        </w:rPr>
+        <w:t xml:space="preserve"> планируемых </w:t>
       </w:r>
       <w:r>
         <w:rPr>
@@ -5752,7 +5889,7 @@
 </file>
 
 <file path=customXml/itemProps1.xml><?xml version="1.0" encoding="utf-8"?>
-<ds:datastoreItem xmlns:ds="http://schemas.openxmlformats.org/officeDocument/2006/customXml" ds:itemID="{A199D97C-AFB1-4D0C-BC01-B94443097AE6}">
+<ds:datastoreItem xmlns:ds="http://schemas.openxmlformats.org/officeDocument/2006/customXml" ds:itemID="{824375A7-0304-4377-B42D-FC901E0925EE}">
   <ds:schemaRefs>
     <ds:schemaRef ds:uri="http://schemas.openxmlformats.org/officeDocument/2006/bibliography"/>
   </ds:schemaRefs>

--- a/src/main/resources/templates/masters/2nd_course/tprs/Прил 3_Отзыв руководителя_Магистратура_ТРПС_4 сем.docx
+++ b/src/main/resources/templates/masters/2nd_course/tprs/Прил 3_Отзыв руководителя_Магистратура_ТРПС_4 сем.docx
@@ -603,10 +603,37 @@
           <w:szCs w:val="24"/>
           <w:u w:val="single"/>
         </w:rPr>
-        <w:t>_________________________________________________________________</w:t>
+        <w:t>общей информатики</w:t>
+      </w:r>
+      <w:r>
+        <w:rPr>
+          <w:rFonts w:ascii="Times New Roman" w:hAnsi="Times New Roman" w:cs="Times New Roman"/>
+          <w:sz w:val="24"/>
+          <w:szCs w:val="24"/>
+          <w:u w:val="single"/>
+        </w:rPr>
+        <w:t>___________________</w:t>
+      </w:r>
+      <w:r>
+        <w:rPr>
+          <w:rFonts w:ascii="Times New Roman" w:hAnsi="Times New Roman" w:cs="Times New Roman"/>
+          <w:sz w:val="24"/>
+          <w:szCs w:val="24"/>
+          <w:u w:val="single"/>
+        </w:rPr>
+        <w:t>_______________________________</w:t>
       </w:r>
       <w:bookmarkStart w:id="0" w:name="_GoBack"/>
       <w:bookmarkEnd w:id="0"/>
+      <w:r>
+        <w:rPr>
+          <w:rFonts w:ascii="Times New Roman" w:hAnsi="Times New Roman" w:cs="Times New Roman"/>
+          <w:sz w:val="24"/>
+          <w:szCs w:val="24"/>
+          <w:u w:val="single"/>
+        </w:rPr>
+        <w:t>_</w:t>
+      </w:r>
     </w:p>
     <w:p>
       <w:pPr>
@@ -5889,7 +5916,7 @@
 </file>
 
 <file path=customXml/itemProps1.xml><?xml version="1.0" encoding="utf-8"?>
-<ds:datastoreItem xmlns:ds="http://schemas.openxmlformats.org/officeDocument/2006/customXml" ds:itemID="{824375A7-0304-4377-B42D-FC901E0925EE}">
+<ds:datastoreItem xmlns:ds="http://schemas.openxmlformats.org/officeDocument/2006/customXml" ds:itemID="{6CE5A8C9-5CED-4795-B068-DD8BD6B03A39}">
   <ds:schemaRefs>
     <ds:schemaRef ds:uri="http://schemas.openxmlformats.org/officeDocument/2006/bibliography"/>
   </ds:schemaRefs>

--- a/src/main/resources/templates/masters/2nd_course/tprs/Прил 3_Отзыв руководителя_Магистратура_ТРПС_4 сем.docx
+++ b/src/main/resources/templates/masters/2nd_course/tprs/Прил 3_Отзыв руководителя_Магистратура_ТРПС_4 сем.docx
@@ -623,8 +623,6 @@
         </w:rPr>
         <w:t>_______________________________</w:t>
       </w:r>
-      <w:bookmarkStart w:id="0" w:name="_GoBack"/>
-      <w:bookmarkEnd w:id="0"/>
       <w:r>
         <w:rPr>
           <w:rFonts w:ascii="Times New Roman" w:hAnsi="Times New Roman" w:cs="Times New Roman"/>
@@ -4165,7 +4163,16 @@
           <w:szCs w:val="24"/>
           <w:lang w:eastAsia="ru-RU"/>
         </w:rPr>
-        <w:t xml:space="preserve">    ____________________</w:t>
+        <w:t xml:space="preserve">    ____________</w:t>
+      </w:r>
+      <w:r>
+        <w:rPr>
+          <w:rFonts w:ascii="Times New Roman" w:eastAsia="Calibri" w:hAnsi="Times New Roman" w:cs="Times New Roman"/>
+          <w:sz w:val="24"/>
+          <w:szCs w:val="24"/>
+          <w:lang w:eastAsia="ru-RU"/>
+        </w:rPr>
+        <w:t>_</w:t>
       </w:r>
       <w:r>
         <w:rPr>
@@ -4174,8 +4181,18 @@
           <w:szCs w:val="24"/>
           <w:u w:val="single"/>
         </w:rPr>
-        <w:t xml:space="preserve">,  </w:t>
-      </w:r>
+        <w:t>,</w:t>
+      </w:r>
+      <w:bookmarkStart w:id="0" w:name="_GoBack"/>
+      <w:r>
+        <w:rPr>
+          <w:rFonts w:ascii="Times New Roman" w:eastAsia="Times New Roman" w:hAnsi="Times New Roman" w:cs="Times New Roman"/>
+          <w:sz w:val="24"/>
+          <w:szCs w:val="24"/>
+        </w:rPr>
+        <w:t xml:space="preserve">  </w:t>
+      </w:r>
+      <w:bookmarkEnd w:id="0"/>
       <w:proofErr w:type="spellStart"/>
       <w:r>
         <w:rPr>
@@ -5916,7 +5933,7 @@
 </file>
 
 <file path=customXml/itemProps1.xml><?xml version="1.0" encoding="utf-8"?>
-<ds:datastoreItem xmlns:ds="http://schemas.openxmlformats.org/officeDocument/2006/customXml" ds:itemID="{6CE5A8C9-5CED-4795-B068-DD8BD6B03A39}">
+<ds:datastoreItem xmlns:ds="http://schemas.openxmlformats.org/officeDocument/2006/customXml" ds:itemID="{52510319-72CA-4F5B-99FD-7AA2E5EAE3A4}">
   <ds:schemaRefs>
     <ds:schemaRef ds:uri="http://schemas.openxmlformats.org/officeDocument/2006/bibliography"/>
   </ds:schemaRefs>

--- a/src/main/resources/templates/masters/2nd_course/tprs/Прил 3_Отзыв руководителя_Магистратура_ТРПС_4 сем.docx
+++ b/src/main/resources/templates/masters/2nd_course/tprs/Прил 3_Отзыв руководителя_Магистратура_ТРПС_4 сем.docx
@@ -841,25 +841,7 @@
           <w:sz w:val="24"/>
           <w:szCs w:val="24"/>
         </w:rPr>
-        <w:t xml:space="preserve">Должность </w:t>
-      </w:r>
-      <w:proofErr w:type="gramStart"/>
-      <w:r>
-        <w:rPr>
-          <w:rFonts w:ascii="Times New Roman" w:hAnsi="Times New Roman" w:cs="Times New Roman"/>
-          <w:sz w:val="24"/>
-          <w:szCs w:val="24"/>
-        </w:rPr>
-        <w:t>обучающегося</w:t>
-      </w:r>
-      <w:proofErr w:type="gramEnd"/>
-      <w:r>
-        <w:rPr>
-          <w:rFonts w:ascii="Times New Roman" w:hAnsi="Times New Roman" w:cs="Times New Roman"/>
-          <w:sz w:val="24"/>
-          <w:szCs w:val="24"/>
-        </w:rPr>
-        <w:t xml:space="preserve"> на практике ___________________________________________</w:t>
+        <w:t>Должность обучающегося на практике ___________________________________________</w:t>
       </w:r>
     </w:p>
     <w:p>
@@ -1029,27 +1011,7 @@
           <w:szCs w:val="24"/>
           <w:lang w:eastAsia="ru-RU"/>
         </w:rPr>
-        <w:t>проходи</w:t>
-      </w:r>
-      <w:proofErr w:type="gramStart"/>
-      <w:r>
-        <w:rPr>
-          <w:rFonts w:ascii="Times New Roman" w:eastAsia="Calibri" w:hAnsi="Times New Roman" w:cs="Times New Roman"/>
-          <w:sz w:val="24"/>
-          <w:szCs w:val="24"/>
-          <w:lang w:eastAsia="ru-RU"/>
-        </w:rPr>
-        <w:t>л(</w:t>
-      </w:r>
-      <w:proofErr w:type="gramEnd"/>
-      <w:r>
-        <w:rPr>
-          <w:rFonts w:ascii="Times New Roman" w:eastAsia="Calibri" w:hAnsi="Times New Roman" w:cs="Times New Roman"/>
-          <w:sz w:val="24"/>
-          <w:szCs w:val="24"/>
-          <w:lang w:eastAsia="ru-RU"/>
-        </w:rPr>
-        <w:t xml:space="preserve">а) </w:t>
+        <w:t xml:space="preserve">проходил(а) </w:t>
       </w:r>
       <w:r>
         <w:rPr>
@@ -1318,21 +1280,7 @@
               <w:rPr>
                 <w:rFonts w:ascii="Times New Roman" w:hAnsi="Times New Roman" w:cs="Times New Roman"/>
               </w:rPr>
-              <w:t xml:space="preserve">№ </w:t>
-            </w:r>
-            <w:proofErr w:type="gramStart"/>
-            <w:r>
-              <w:rPr>
-                <w:rFonts w:ascii="Times New Roman" w:hAnsi="Times New Roman" w:cs="Times New Roman"/>
-              </w:rPr>
-              <w:t>п</w:t>
-            </w:r>
-            <w:proofErr w:type="gramEnd"/>
-            <w:r>
-              <w:rPr>
-                <w:rFonts w:ascii="Times New Roman" w:hAnsi="Times New Roman" w:cs="Times New Roman"/>
-              </w:rPr>
-              <w:t>/п</w:t>
+              <w:t>№ п/п</w:t>
             </w:r>
           </w:p>
         </w:tc>
@@ -1541,19 +1489,11 @@
               </w:rPr>
               <w:t xml:space="preserve">УК-6 </w:t>
             </w:r>
-            <w:proofErr w:type="gramStart"/>
-            <w:r>
-              <w:rPr>
-                <w:rFonts w:ascii="Times New Roman" w:hAnsi="Times New Roman" w:cs="Times New Roman"/>
-              </w:rPr>
-              <w:t>Способен</w:t>
-            </w:r>
-            <w:proofErr w:type="gramEnd"/>
-            <w:r>
-              <w:rPr>
-                <w:rFonts w:ascii="Times New Roman" w:hAnsi="Times New Roman" w:cs="Times New Roman"/>
-              </w:rPr>
-              <w:t xml:space="preserve"> определять и реализовывать приоритеты собственной деятельности и способы ее совершенствования на основе самооценки</w:t>
+            <w:r>
+              <w:rPr>
+                <w:rFonts w:ascii="Times New Roman" w:hAnsi="Times New Roman" w:cs="Times New Roman"/>
+              </w:rPr>
+              <w:t>Способен определять и реализовывать приоритеты собственной деятельности и способы ее совершенствования на основе самооценки</w:t>
             </w:r>
           </w:p>
         </w:tc>
@@ -1597,7 +1537,6 @@
               </w:rPr>
               <w:t>УК-6.1</w:t>
             </w:r>
-            <w:proofErr w:type="gramStart"/>
             <w:r>
               <w:rPr>
                 <w:rFonts w:ascii="Times New Roman" w:hAnsi="Times New Roman" w:cs="Times New Roman"/>
@@ -1608,14 +1547,7 @@
               <w:rPr>
                 <w:rFonts w:ascii="Times New Roman" w:hAnsi="Times New Roman" w:cs="Times New Roman"/>
               </w:rPr>
-              <w:t>З</w:t>
-            </w:r>
-            <w:proofErr w:type="gramEnd"/>
-            <w:r>
-              <w:rPr>
-                <w:rFonts w:ascii="Times New Roman" w:hAnsi="Times New Roman" w:cs="Times New Roman"/>
-              </w:rPr>
-              <w:t xml:space="preserve">нать: методики самооценки, самоконтроля и саморазвития с использованием подходов </w:t>
+              <w:t xml:space="preserve">Знать: методики самооценки, самоконтроля и саморазвития с использованием подходов </w:t>
             </w:r>
             <w:proofErr w:type="spellStart"/>
             <w:r>
@@ -1672,15 +1604,19 @@
               <w:jc w:val="center"/>
               <w:rPr>
                 <w:rFonts w:ascii="Times New Roman" w:hAnsi="Times New Roman" w:cs="Times New Roman"/>
+                <w:b/>
                 <w:highlight w:val="yellow"/>
-              </w:rPr>
-            </w:pPr>
-            <w:r>
-              <w:rPr>
-                <w:rFonts w:ascii="Times New Roman" w:hAnsi="Times New Roman" w:cs="Times New Roman"/>
+                <w:lang w:val="en-US"/>
+              </w:rPr>
+            </w:pPr>
+            <w:r>
+              <w:rPr>
+                <w:rFonts w:ascii="Times New Roman" w:hAnsi="Times New Roman" w:cs="Times New Roman"/>
+                <w:b/>
                 <w:highlight w:val="yellow"/>
-              </w:rPr>
-              <w:t>5</w:t>
+                <w:lang w:val="en-US"/>
+              </w:rPr>
+              <w:t>X</w:t>
             </w:r>
           </w:p>
         </w:tc>
@@ -1769,7 +1705,6 @@
               </w:rPr>
               <w:t>УК-6.2</w:t>
             </w:r>
-            <w:proofErr w:type="gramStart"/>
             <w:r>
               <w:rPr>
                 <w:rFonts w:ascii="Times New Roman" w:hAnsi="Times New Roman" w:cs="Times New Roman"/>
@@ -1780,14 +1715,7 @@
               <w:rPr>
                 <w:rFonts w:ascii="Times New Roman" w:hAnsi="Times New Roman" w:cs="Times New Roman"/>
               </w:rPr>
-              <w:t>У</w:t>
-            </w:r>
-            <w:proofErr w:type="gramEnd"/>
-            <w:r>
-              <w:rPr>
-                <w:rFonts w:ascii="Times New Roman" w:hAnsi="Times New Roman" w:cs="Times New Roman"/>
-              </w:rPr>
-              <w:t>меть: решать задачи собственного личностного и профессионального развития, определять и реализовывать приоритеты совершенствования собственной деятельности; применять методики самооценки и самоконтроля; применять методики, позволяющие улучшить и сохранить здоровье в процессе жизнедеятельности</w:t>
+              <w:t>Уметь: решать задачи собственного личностного и профессионального развития, определять и реализовывать приоритеты совершенствования собственной деятельности; применять методики самооценки и самоконтроля; применять методики, позволяющие улучшить и сохранить здоровье в процессе жизнедеятельности</w:t>
             </w:r>
             <w:r>
               <w:rPr>
@@ -1865,15 +1793,19 @@
               <w:jc w:val="center"/>
               <w:rPr>
                 <w:rFonts w:ascii="Times New Roman" w:hAnsi="Times New Roman" w:cs="Times New Roman"/>
+                <w:b/>
                 <w:highlight w:val="yellow"/>
-              </w:rPr>
-            </w:pPr>
-            <w:r>
-              <w:rPr>
-                <w:rFonts w:ascii="Times New Roman" w:hAnsi="Times New Roman" w:cs="Times New Roman"/>
+                <w:lang w:val="en-US"/>
+              </w:rPr>
+            </w:pPr>
+            <w:r>
+              <w:rPr>
+                <w:rFonts w:ascii="Times New Roman" w:hAnsi="Times New Roman" w:cs="Times New Roman"/>
+                <w:b/>
                 <w:highlight w:val="yellow"/>
-              </w:rPr>
-              <w:t>5</w:t>
+                <w:lang w:val="en-US"/>
+              </w:rPr>
+              <w:t>X</w:t>
             </w:r>
           </w:p>
         </w:tc>
@@ -1954,27 +1886,13 @@
               <w:rPr>
                 <w:rFonts w:ascii="Times New Roman" w:hAnsi="Times New Roman" w:cs="Times New Roman"/>
               </w:rPr>
-              <w:t>УК-6.3</w:t>
-            </w:r>
-            <w:proofErr w:type="gramStart"/>
-            <w:r>
-              <w:rPr>
-                <w:rFonts w:ascii="Times New Roman" w:hAnsi="Times New Roman" w:cs="Times New Roman"/>
-              </w:rPr>
-              <w:t xml:space="preserve"> </w:t>
-            </w:r>
-            <w:r>
-              <w:rPr>
-                <w:rFonts w:ascii="Times New Roman" w:hAnsi="Times New Roman" w:cs="Times New Roman"/>
-              </w:rPr>
-              <w:t>В</w:t>
-            </w:r>
-            <w:proofErr w:type="gramEnd"/>
-            <w:r>
-              <w:rPr>
-                <w:rFonts w:ascii="Times New Roman" w:hAnsi="Times New Roman" w:cs="Times New Roman"/>
-              </w:rPr>
-              <w:t xml:space="preserve">ладеть: технологиями и навыками управления своей познавательной деятельностью и ее совершенствования на основе самооценки, самоконтроля и принципов самообразования в течение всей жизни, в том числе с использованием </w:t>
+              <w:t xml:space="preserve">УК-6.3 </w:t>
+            </w:r>
+            <w:r>
+              <w:rPr>
+                <w:rFonts w:ascii="Times New Roman" w:hAnsi="Times New Roman" w:cs="Times New Roman"/>
+              </w:rPr>
+              <w:t xml:space="preserve">Владеть: технологиями и навыками управления своей познавательной деятельностью и ее совершенствования на основе самооценки, самоконтроля и принципов самообразования в течение всей жизни, в том числе с использованием </w:t>
             </w:r>
             <w:proofErr w:type="spellStart"/>
             <w:r>
@@ -2064,15 +1982,19 @@
               <w:jc w:val="center"/>
               <w:rPr>
                 <w:rFonts w:ascii="Times New Roman" w:hAnsi="Times New Roman" w:cs="Times New Roman"/>
+                <w:b/>
                 <w:highlight w:val="yellow"/>
-              </w:rPr>
-            </w:pPr>
-            <w:r>
-              <w:rPr>
-                <w:rFonts w:ascii="Times New Roman" w:hAnsi="Times New Roman" w:cs="Times New Roman"/>
+                <w:lang w:val="en-US"/>
+              </w:rPr>
+            </w:pPr>
+            <w:r>
+              <w:rPr>
+                <w:rFonts w:ascii="Times New Roman" w:hAnsi="Times New Roman" w:cs="Times New Roman"/>
+                <w:b/>
                 <w:highlight w:val="yellow"/>
-              </w:rPr>
-              <w:t>5</w:t>
+                <w:lang w:val="en-US"/>
+              </w:rPr>
+              <w:t>X</w:t>
             </w:r>
           </w:p>
         </w:tc>
@@ -2137,7 +2059,6 @@
               </w:rPr>
               <w:t xml:space="preserve">ОПК-3. </w:t>
             </w:r>
-            <w:proofErr w:type="gramStart"/>
             <w:r>
               <w:rPr>
                 <w:rFonts w:ascii="Times New Roman" w:hAnsi="Times New Roman" w:cs="Times New Roman"/>
@@ -2148,14 +2069,7 @@
               <w:rPr>
                 <w:rFonts w:ascii="Times New Roman" w:hAnsi="Times New Roman" w:cs="Times New Roman"/>
               </w:rPr>
-              <w:t>пособен</w:t>
-            </w:r>
-            <w:proofErr w:type="gramEnd"/>
-            <w:r>
-              <w:rPr>
-                <w:rFonts w:ascii="Times New Roman" w:hAnsi="Times New Roman" w:cs="Times New Roman"/>
-              </w:rPr>
-              <w:t xml:space="preserve"> анализировать профессиональную информацию, выделять в ней главное, структурировать, оформлять и представлять в виде аналитических обзоров с обоснованными выводами и рекомендациями</w:t>
+              <w:t>пособен анализировать профессиональную информацию, выделять в ней главное, структурировать, оформлять и представлять в виде аналитических обзоров с обоснованными выводами и рекомендациями</w:t>
             </w:r>
           </w:p>
         </w:tc>
@@ -2267,14 +2181,18 @@
               <w:jc w:val="center"/>
               <w:rPr>
                 <w:rFonts w:ascii="Times New Roman" w:hAnsi="Times New Roman" w:cs="Times New Roman"/>
-              </w:rPr>
-            </w:pPr>
-            <w:r>
-              <w:rPr>
-                <w:rFonts w:ascii="Times New Roman" w:hAnsi="Times New Roman" w:cs="Times New Roman"/>
+                <w:b/>
+                <w:lang w:val="en-US"/>
+              </w:rPr>
+            </w:pPr>
+            <w:r>
+              <w:rPr>
+                <w:rFonts w:ascii="Times New Roman" w:hAnsi="Times New Roman" w:cs="Times New Roman"/>
+                <w:b/>
                 <w:highlight w:val="yellow"/>
-              </w:rPr>
-              <w:t>5</w:t>
+                <w:lang w:val="en-US"/>
+              </w:rPr>
+              <w:t>X</w:t>
             </w:r>
           </w:p>
         </w:tc>
@@ -2389,19 +2307,11 @@
               </w:rPr>
               <w:t xml:space="preserve">- </w:t>
             </w:r>
-            <w:proofErr w:type="gramStart"/>
             <w:r>
               <w:rPr>
                 <w:i/>
               </w:rPr>
-              <w:t>способен</w:t>
-            </w:r>
-            <w:proofErr w:type="gramEnd"/>
-            <w:r>
-              <w:rPr>
-                <w:i/>
-              </w:rPr>
-              <w:t xml:space="preserve"> анализировать профессиональную информацию, выделять в ней главное, структурировать, оформлять и представлять в виде аналитических обзоров.</w:t>
+              <w:t>способен анализировать профессиональную информацию, выделять в ней главное, структурировать, оформлять и представлять в виде аналитических обзоров.</w:t>
             </w:r>
           </w:p>
         </w:tc>
@@ -2441,15 +2351,19 @@
               <w:jc w:val="center"/>
               <w:rPr>
                 <w:rFonts w:ascii="Times New Roman" w:hAnsi="Times New Roman" w:cs="Times New Roman"/>
+                <w:b/>
                 <w:highlight w:val="yellow"/>
-              </w:rPr>
-            </w:pPr>
-            <w:r>
-              <w:rPr>
-                <w:rFonts w:ascii="Times New Roman" w:hAnsi="Times New Roman" w:cs="Times New Roman"/>
+                <w:lang w:val="en-US"/>
+              </w:rPr>
+            </w:pPr>
+            <w:r>
+              <w:rPr>
+                <w:rFonts w:ascii="Times New Roman" w:hAnsi="Times New Roman" w:cs="Times New Roman"/>
+                <w:b/>
                 <w:highlight w:val="yellow"/>
-              </w:rPr>
-              <w:t>5</w:t>
+                <w:lang w:val="en-US"/>
+              </w:rPr>
+              <w:t>X</w:t>
             </w:r>
           </w:p>
         </w:tc>
@@ -2597,15 +2511,19 @@
               <w:jc w:val="center"/>
               <w:rPr>
                 <w:rFonts w:ascii="Times New Roman" w:hAnsi="Times New Roman" w:cs="Times New Roman"/>
+                <w:b/>
                 <w:highlight w:val="yellow"/>
-              </w:rPr>
-            </w:pPr>
-            <w:r>
-              <w:rPr>
-                <w:rFonts w:ascii="Times New Roman" w:hAnsi="Times New Roman" w:cs="Times New Roman"/>
+                <w:lang w:val="en-US"/>
+              </w:rPr>
+            </w:pPr>
+            <w:r>
+              <w:rPr>
+                <w:rFonts w:ascii="Times New Roman" w:hAnsi="Times New Roman" w:cs="Times New Roman"/>
+                <w:b/>
                 <w:highlight w:val="yellow"/>
-              </w:rPr>
-              <w:t>5</w:t>
+                <w:lang w:val="en-US"/>
+              </w:rPr>
+              <w:t>X</w:t>
             </w:r>
           </w:p>
         </w:tc>
@@ -2677,7 +2595,6 @@
               </w:rPr>
               <w:t xml:space="preserve"> </w:t>
             </w:r>
-            <w:proofErr w:type="gramStart"/>
             <w:r>
               <w:rPr>
                 <w:rFonts w:ascii="Times New Roman" w:hAnsi="Times New Roman" w:cs="Times New Roman"/>
@@ -2688,14 +2605,7 @@
               <w:rPr>
                 <w:rFonts w:ascii="Times New Roman" w:hAnsi="Times New Roman" w:cs="Times New Roman"/>
               </w:rPr>
-              <w:t>пособен</w:t>
-            </w:r>
-            <w:proofErr w:type="gramEnd"/>
-            <w:r>
-              <w:rPr>
-                <w:rFonts w:ascii="Times New Roman" w:hAnsi="Times New Roman" w:cs="Times New Roman"/>
-              </w:rPr>
-              <w:t xml:space="preserve"> применять на практике новые научные принципы и методы исследований</w:t>
+              <w:t>пособен применять на практике новые научные принципы и методы исследований</w:t>
             </w:r>
           </w:p>
         </w:tc>
@@ -2796,14 +2706,18 @@
               <w:jc w:val="center"/>
               <w:rPr>
                 <w:rFonts w:ascii="Times New Roman" w:hAnsi="Times New Roman" w:cs="Times New Roman"/>
-              </w:rPr>
-            </w:pPr>
-            <w:r>
-              <w:rPr>
-                <w:rFonts w:ascii="Times New Roman" w:hAnsi="Times New Roman" w:cs="Times New Roman"/>
+                <w:b/>
+                <w:lang w:val="en-US"/>
+              </w:rPr>
+            </w:pPr>
+            <w:r>
+              <w:rPr>
+                <w:rFonts w:ascii="Times New Roman" w:hAnsi="Times New Roman" w:cs="Times New Roman"/>
+                <w:b/>
                 <w:highlight w:val="yellow"/>
-              </w:rPr>
-              <w:t>5</w:t>
+                <w:lang w:val="en-US"/>
+              </w:rPr>
+              <w:t>X</w:t>
             </w:r>
           </w:p>
         </w:tc>
@@ -2923,28 +2837,13 @@
                 <w:rFonts w:ascii="Times New Roman" w:hAnsi="Times New Roman" w:cs="Times New Roman"/>
                 <w:i/>
               </w:rPr>
-              <w:t xml:space="preserve"> -</w:t>
-            </w:r>
-            <w:proofErr w:type="gramStart"/>
-            <w:r>
-              <w:rPr>
-                <w:rFonts w:ascii="Times New Roman" w:hAnsi="Times New Roman" w:cs="Times New Roman"/>
+              <w:t xml:space="preserve"> -с</w:t>
+            </w:r>
+            <w:r>
+              <w:rPr>
                 <w:i/>
               </w:rPr>
-              <w:t>с</w:t>
-            </w:r>
-            <w:r>
-              <w:rPr>
-                <w:i/>
-              </w:rPr>
-              <w:t>пособен</w:t>
-            </w:r>
-            <w:proofErr w:type="gramEnd"/>
-            <w:r>
-              <w:rPr>
-                <w:i/>
-              </w:rPr>
-              <w:t xml:space="preserve"> применять на практике новые принципы и методы исследований.</w:t>
+              <w:t>пособен применять на практике новые принципы и методы исследований.</w:t>
             </w:r>
           </w:p>
         </w:tc>
@@ -2975,15 +2874,19 @@
               <w:jc w:val="center"/>
               <w:rPr>
                 <w:rFonts w:ascii="Times New Roman" w:hAnsi="Times New Roman" w:cs="Times New Roman"/>
+                <w:b/>
                 <w:highlight w:val="yellow"/>
-              </w:rPr>
-            </w:pPr>
-            <w:r>
-              <w:rPr>
-                <w:rFonts w:ascii="Times New Roman" w:hAnsi="Times New Roman" w:cs="Times New Roman"/>
+                <w:lang w:val="en-US"/>
+              </w:rPr>
+            </w:pPr>
+            <w:r>
+              <w:rPr>
+                <w:rFonts w:ascii="Times New Roman" w:hAnsi="Times New Roman" w:cs="Times New Roman"/>
+                <w:b/>
                 <w:highlight w:val="yellow"/>
-              </w:rPr>
-              <w:t>5</w:t>
+                <w:lang w:val="en-US"/>
+              </w:rPr>
+              <w:t>X</w:t>
             </w:r>
           </w:p>
         </w:tc>
@@ -3146,15 +3049,19 @@
               <w:jc w:val="center"/>
               <w:rPr>
                 <w:rFonts w:ascii="Times New Roman" w:hAnsi="Times New Roman" w:cs="Times New Roman"/>
+                <w:b/>
                 <w:highlight w:val="yellow"/>
-              </w:rPr>
-            </w:pPr>
-            <w:r>
-              <w:rPr>
-                <w:rFonts w:ascii="Times New Roman" w:hAnsi="Times New Roman" w:cs="Times New Roman"/>
+                <w:lang w:val="en-US"/>
+              </w:rPr>
+            </w:pPr>
+            <w:r>
+              <w:rPr>
+                <w:rFonts w:ascii="Times New Roman" w:hAnsi="Times New Roman" w:cs="Times New Roman"/>
+                <w:b/>
                 <w:highlight w:val="yellow"/>
-              </w:rPr>
-              <w:t>5</w:t>
+                <w:lang w:val="en-US"/>
+              </w:rPr>
+              <w:t>X</w:t>
             </w:r>
           </w:p>
         </w:tc>
@@ -3218,21 +3125,7 @@
               <w:rPr>
                 <w:rFonts w:ascii="Times New Roman" w:hAnsi="Times New Roman" w:cs="Times New Roman"/>
               </w:rPr>
-              <w:t xml:space="preserve">ОПК-5. </w:t>
-            </w:r>
-            <w:proofErr w:type="gramStart"/>
-            <w:r>
-              <w:rPr>
-                <w:rFonts w:ascii="Times New Roman" w:hAnsi="Times New Roman" w:cs="Times New Roman"/>
-              </w:rPr>
-              <w:t>Способен</w:t>
-            </w:r>
-            <w:proofErr w:type="gramEnd"/>
-            <w:r>
-              <w:rPr>
-                <w:rFonts w:ascii="Times New Roman" w:hAnsi="Times New Roman" w:cs="Times New Roman"/>
-              </w:rPr>
-              <w:t xml:space="preserve"> разрабатывать и модернизировать программное и аппаратное обеспечение информационных и автоматизированных систем</w:t>
+              <w:t>ОПК-5. Способен разрабатывать и модернизировать программное и аппаратное обеспечение информационных и автоматизированных систем</w:t>
             </w:r>
           </w:p>
         </w:tc>
@@ -3341,15 +3234,19 @@
               <w:jc w:val="center"/>
               <w:rPr>
                 <w:rFonts w:ascii="Times New Roman" w:hAnsi="Times New Roman" w:cs="Times New Roman"/>
+                <w:b/>
                 <w:highlight w:val="yellow"/>
-              </w:rPr>
-            </w:pPr>
-            <w:r>
-              <w:rPr>
-                <w:rFonts w:ascii="Times New Roman" w:hAnsi="Times New Roman" w:cs="Times New Roman"/>
+                <w:lang w:val="en-US"/>
+              </w:rPr>
+            </w:pPr>
+            <w:r>
+              <w:rPr>
+                <w:rFonts w:ascii="Times New Roman" w:hAnsi="Times New Roman" w:cs="Times New Roman"/>
+                <w:b/>
                 <w:highlight w:val="yellow"/>
-              </w:rPr>
-              <w:t>5</w:t>
+                <w:lang w:val="en-US"/>
+              </w:rPr>
+              <w:t>X</w:t>
             </w:r>
           </w:p>
         </w:tc>
@@ -3460,28 +3357,13 @@
                 <w:rFonts w:ascii="Times New Roman" w:hAnsi="Times New Roman" w:cs="Times New Roman"/>
                 <w:i/>
               </w:rPr>
-              <w:t xml:space="preserve">- </w:t>
-            </w:r>
-            <w:proofErr w:type="gramStart"/>
-            <w:r>
-              <w:rPr>
-                <w:rFonts w:ascii="Times New Roman" w:hAnsi="Times New Roman" w:cs="Times New Roman"/>
+              <w:t>- с</w:t>
+            </w:r>
+            <w:r>
+              <w:rPr>
                 <w:i/>
               </w:rPr>
-              <w:t>с</w:t>
-            </w:r>
-            <w:r>
-              <w:rPr>
-                <w:i/>
-              </w:rPr>
-              <w:t>пособен</w:t>
-            </w:r>
-            <w:proofErr w:type="gramEnd"/>
-            <w:r>
-              <w:rPr>
-                <w:i/>
-              </w:rPr>
-              <w:t xml:space="preserve"> модернизировать программное и аппаратное обеспечение информационных и автоматизированных систем для решения профессиональных задач.</w:t>
+              <w:t>пособен модернизировать программное и аппаратное обеспечение информационных и автоматизированных систем для решения профессиональных задач.</w:t>
             </w:r>
           </w:p>
         </w:tc>
@@ -3521,15 +3403,19 @@
               <w:jc w:val="center"/>
               <w:rPr>
                 <w:rFonts w:ascii="Times New Roman" w:hAnsi="Times New Roman" w:cs="Times New Roman"/>
+                <w:b/>
                 <w:highlight w:val="yellow"/>
-              </w:rPr>
-            </w:pPr>
-            <w:r>
-              <w:rPr>
-                <w:rFonts w:ascii="Times New Roman" w:hAnsi="Times New Roman" w:cs="Times New Roman"/>
+                <w:lang w:val="en-US"/>
+              </w:rPr>
+            </w:pPr>
+            <w:r>
+              <w:rPr>
+                <w:rFonts w:ascii="Times New Roman" w:hAnsi="Times New Roman" w:cs="Times New Roman"/>
+                <w:b/>
                 <w:highlight w:val="yellow"/>
-              </w:rPr>
-              <w:t>5</w:t>
+                <w:lang w:val="en-US"/>
+              </w:rPr>
+              <w:t>X</w:t>
             </w:r>
           </w:p>
         </w:tc>
@@ -3677,15 +3563,19 @@
               <w:jc w:val="center"/>
               <w:rPr>
                 <w:rFonts w:ascii="Times New Roman" w:hAnsi="Times New Roman" w:cs="Times New Roman"/>
+                <w:b/>
                 <w:highlight w:val="yellow"/>
-              </w:rPr>
-            </w:pPr>
-            <w:r>
-              <w:rPr>
-                <w:rFonts w:ascii="Times New Roman" w:hAnsi="Times New Roman" w:cs="Times New Roman"/>
+                <w:lang w:val="en-US"/>
+              </w:rPr>
+            </w:pPr>
+            <w:r>
+              <w:rPr>
+                <w:rFonts w:ascii="Times New Roman" w:hAnsi="Times New Roman" w:cs="Times New Roman"/>
+                <w:b/>
                 <w:highlight w:val="yellow"/>
-              </w:rPr>
-              <w:t>5</w:t>
+                <w:lang w:val="en-US"/>
+              </w:rPr>
+              <w:t>X</w:t>
             </w:r>
           </w:p>
         </w:tc>
@@ -3814,17 +3704,9 @@
           <w:b/>
           <w:sz w:val="24"/>
           <w:szCs w:val="24"/>
-        </w:rPr>
-      </w:pPr>
-      <w:r>
-        <w:rPr>
-          <w:rFonts w:ascii="Times New Roman" w:hAnsi="Times New Roman" w:cs="Times New Roman"/>
-          <w:b/>
-          <w:sz w:val="24"/>
-          <w:szCs w:val="24"/>
-        </w:rPr>
-        <w:t>_________________</w:t>
-      </w:r>
+          <w:lang w:val="en-US"/>
+        </w:rPr>
+      </w:pPr>
     </w:p>
     <w:p>
       <w:pPr>
@@ -3897,6 +3779,15 @@
           <w:szCs w:val="24"/>
         </w:rPr>
       </w:pPr>
+      <w:r>
+        <w:rPr>
+          <w:rFonts w:ascii="Times New Roman" w:hAnsi="Times New Roman" w:cs="Times New Roman"/>
+          <w:b/>
+          <w:sz w:val="24"/>
+          <w:szCs w:val="24"/>
+        </w:rPr>
+        <w:t>____________________________________________________________________________________________________________________________________________________________________________________________________________________________________________________________________________________________________________________</w:t>
+      </w:r>
     </w:p>
     <w:p>
       <w:pPr>
@@ -3916,7 +3807,7 @@
           <w:sz w:val="24"/>
           <w:szCs w:val="24"/>
         </w:rPr>
-        <w:t>____________________________________________________________________________________________________________________________________________________________________________________________________________________________________________________________________________________________________________________</w:t>
+        <w:t>_____________________________________________________________________________</w:t>
       </w:r>
     </w:p>
     <w:p>
@@ -3958,7 +3849,17 @@
           <w:sz w:val="24"/>
           <w:szCs w:val="24"/>
         </w:rPr>
-        <w:t>_____________________________________________________________________________</w:t>
+        <w:t>___________________________________________________________________________________________________________________________________________________________________________________________________________________________________________________________________________________________________________________________________________________________________________________________________________________________________________________________________________________________________________________________________________________________</w:t>
+      </w:r>
+      <w:r>
+        <w:rPr>
+          <w:rFonts w:ascii="Times New Roman" w:hAnsi="Times New Roman" w:cs="Times New Roman"/>
+          <w:b/>
+          <w:sz w:val="24"/>
+          <w:szCs w:val="24"/>
+        </w:rPr>
+        <w:lastRenderedPageBreak/>
+        <w:t>_________________________________________________________________________________________________________________________________________________________________________________________________________________________________________________________________________________________________________________________________________________________________________________________________</w:t>
       </w:r>
     </w:p>
     <w:p>
@@ -3972,37 +3873,48 @@
           <w:szCs w:val="24"/>
         </w:rPr>
       </w:pPr>
-      <w:r>
-        <w:rPr>
-          <w:rFonts w:ascii="Times New Roman" w:hAnsi="Times New Roman" w:cs="Times New Roman"/>
-          <w:b/>
-          <w:sz w:val="24"/>
-          <w:szCs w:val="24"/>
-        </w:rPr>
-        <w:t>______________________________________________________________________________________________________________________________________________________________________________________________________________________________________________________________________________________________________________________________________________________________________________________________________________________________________________________________________________</w:t>
-      </w:r>
-      <w:r>
-        <w:rPr>
-          <w:rFonts w:ascii="Times New Roman" w:hAnsi="Times New Roman" w:cs="Times New Roman"/>
-          <w:b/>
-          <w:sz w:val="24"/>
-          <w:szCs w:val="24"/>
-        </w:rPr>
-        <w:lastRenderedPageBreak/>
-        <w:t>______________________________________________________________________________________________________________________________________________________________________________________________________________________________________________________________________________________________________________________________________________________________________________________________________________________________________________________________________________</w:t>
-      </w:r>
     </w:p>
     <w:p>
       <w:pPr>
         <w:spacing w:after="0" w:line="240" w:lineRule="auto"/>
         <w:jc w:val="both"/>
         <w:rPr>
-          <w:rFonts w:ascii="Times New Roman" w:hAnsi="Times New Roman" w:cs="Times New Roman"/>
-          <w:b/>
-          <w:sz w:val="24"/>
-          <w:szCs w:val="24"/>
-        </w:rPr>
-      </w:pPr>
+          <w:rFonts w:ascii="Times New Roman" w:eastAsia="Calibri" w:hAnsi="Times New Roman" w:cs="Times New Roman"/>
+          <w:b/>
+          <w:lang w:eastAsia="ru-RU"/>
+        </w:rPr>
+      </w:pPr>
+      <w:r>
+        <w:rPr>
+          <w:rFonts w:ascii="Times New Roman" w:eastAsia="Calibri" w:hAnsi="Times New Roman" w:cs="Times New Roman"/>
+          <w:b/>
+          <w:lang w:eastAsia="ru-RU"/>
+        </w:rPr>
+        <w:t>Руководитель практики от профильной организации</w:t>
+      </w:r>
+      <w:r>
+        <w:rPr>
+          <w:rFonts w:ascii="Times New Roman" w:eastAsia="Times New Roman" w:hAnsi="Times New Roman" w:cs="Times New Roman"/>
+        </w:rPr>
+        <w:t xml:space="preserve"> </w:t>
+      </w:r>
+      <w:r>
+        <w:rPr>
+          <w:rFonts w:ascii="Times New Roman" w:eastAsia="Times New Roman" w:hAnsi="Times New Roman" w:cs="Times New Roman"/>
+          <w:u w:val="single"/>
+        </w:rPr>
+        <w:t>наименованиеОрганизации</w:t>
+      </w:r>
+      <w:bookmarkStart w:id="0" w:name="_GoBack"/>
+      <w:bookmarkEnd w:id="0"/>
+      <w:r>
+        <w:rPr>
+          <w:rFonts w:ascii="Times New Roman" w:eastAsia="Calibri" w:hAnsi="Times New Roman" w:cs="Times New Roman"/>
+          <w:b/>
+          <w:lang w:eastAsia="ru-RU"/>
+        </w:rPr>
+        <w:t xml:space="preserve"> </w:t>
+      </w:r>
     </w:p>
     <w:p>
       <w:pPr>
@@ -4011,194 +3923,134 @@
         <w:rPr>
           <w:rFonts w:ascii="Times New Roman" w:eastAsia="Calibri" w:hAnsi="Times New Roman" w:cs="Times New Roman"/>
           <w:b/>
-          <w:lang w:eastAsia="ru-RU"/>
-        </w:rPr>
-      </w:pPr>
-      <w:r>
-        <w:rPr>
-          <w:rFonts w:ascii="Times New Roman" w:eastAsia="Calibri" w:hAnsi="Times New Roman" w:cs="Times New Roman"/>
-          <w:b/>
-          <w:lang w:eastAsia="ru-RU"/>
-        </w:rPr>
-        <w:t>Руководитель практики от профильной организации</w:t>
-      </w:r>
-      <w:r>
-        <w:rPr>
-          <w:rFonts w:ascii="Times New Roman" w:eastAsia="Times New Roman" w:hAnsi="Times New Roman" w:cs="Times New Roman"/>
-        </w:rPr>
-        <w:t xml:space="preserve"> </w:t>
-      </w:r>
+          <w:sz w:val="16"/>
+          <w:szCs w:val="16"/>
+          <w:lang w:eastAsia="ru-RU"/>
+        </w:rPr>
+      </w:pPr>
+      <w:r>
+        <w:rPr>
+          <w:rFonts w:ascii="Times New Roman" w:eastAsia="Calibri" w:hAnsi="Times New Roman" w:cs="Times New Roman"/>
+          <w:b/>
+          <w:lang w:eastAsia="ru-RU"/>
+        </w:rPr>
+        <w:tab/>
+      </w:r>
+      <w:r>
+        <w:rPr>
+          <w:rFonts w:ascii="Times New Roman" w:eastAsia="Calibri" w:hAnsi="Times New Roman" w:cs="Times New Roman"/>
+          <w:b/>
+          <w:lang w:eastAsia="ru-RU"/>
+        </w:rPr>
+        <w:tab/>
+      </w:r>
+      <w:r>
+        <w:rPr>
+          <w:rFonts w:ascii="Times New Roman" w:eastAsia="Calibri" w:hAnsi="Times New Roman" w:cs="Times New Roman"/>
+          <w:b/>
+          <w:lang w:eastAsia="ru-RU"/>
+        </w:rPr>
+        <w:tab/>
+      </w:r>
+      <w:r>
+        <w:rPr>
+          <w:rFonts w:ascii="Times New Roman" w:eastAsia="Calibri" w:hAnsi="Times New Roman" w:cs="Times New Roman"/>
+          <w:b/>
+          <w:lang w:eastAsia="ru-RU"/>
+        </w:rPr>
+        <w:tab/>
+      </w:r>
+      <w:r>
+        <w:rPr>
+          <w:rFonts w:ascii="Times New Roman" w:eastAsia="Calibri" w:hAnsi="Times New Roman" w:cs="Times New Roman"/>
+          <w:b/>
+          <w:lang w:eastAsia="ru-RU"/>
+        </w:rPr>
+        <w:tab/>
+      </w:r>
+      <w:r>
+        <w:rPr>
+          <w:rFonts w:ascii="Times New Roman" w:eastAsia="Calibri" w:hAnsi="Times New Roman" w:cs="Times New Roman"/>
+          <w:b/>
+          <w:lang w:eastAsia="ru-RU"/>
+        </w:rPr>
+        <w:tab/>
+      </w:r>
+      <w:r>
+        <w:rPr>
+          <w:rFonts w:ascii="Times New Roman" w:eastAsia="Calibri" w:hAnsi="Times New Roman" w:cs="Times New Roman"/>
+          <w:b/>
+          <w:lang w:eastAsia="ru-RU"/>
+        </w:rPr>
+        <w:tab/>
+        <w:t xml:space="preserve">                 </w:t>
+      </w:r>
+      <w:r>
+        <w:rPr>
+          <w:rFonts w:ascii="Times New Roman" w:eastAsia="Calibri" w:hAnsi="Times New Roman" w:cs="Times New Roman"/>
+          <w:b/>
+          <w:sz w:val="16"/>
+          <w:szCs w:val="16"/>
+          <w:lang w:eastAsia="ru-RU"/>
+        </w:rPr>
+        <w:t>(наименование организации)</w:t>
+      </w:r>
+    </w:p>
+    <w:p>
+      <w:pPr>
+        <w:spacing w:after="0" w:line="240" w:lineRule="auto"/>
+        <w:jc w:val="both"/>
+        <w:rPr>
+          <w:rFonts w:ascii="Times New Roman" w:eastAsia="Calibri" w:hAnsi="Times New Roman" w:cs="Times New Roman"/>
+          <w:lang w:eastAsia="ru-RU"/>
+        </w:rPr>
+      </w:pPr>
       <w:proofErr w:type="spellStart"/>
       <w:r>
         <w:rPr>
           <w:rFonts w:ascii="Times New Roman" w:eastAsia="Times New Roman" w:hAnsi="Times New Roman" w:cs="Times New Roman"/>
           <w:u w:val="single"/>
         </w:rPr>
-        <w:t>местоПрактики</w:t>
+        <w:t>должностьВОрганизации</w:t>
       </w:r>
       <w:proofErr w:type="spellEnd"/>
       <w:r>
         <w:rPr>
-          <w:rFonts w:ascii="Times New Roman" w:eastAsia="Calibri" w:hAnsi="Times New Roman" w:cs="Times New Roman"/>
-          <w:b/>
-          <w:lang w:eastAsia="ru-RU"/>
+          <w:rFonts w:ascii="Times New Roman" w:eastAsia="Times New Roman" w:hAnsi="Times New Roman" w:cs="Times New Roman"/>
         </w:rPr>
         <w:t xml:space="preserve"> </w:t>
       </w:r>
-    </w:p>
-    <w:p>
-      <w:pPr>
-        <w:spacing w:after="0" w:line="240" w:lineRule="auto"/>
-        <w:jc w:val="both"/>
-        <w:rPr>
-          <w:rFonts w:ascii="Times New Roman" w:eastAsia="Calibri" w:hAnsi="Times New Roman" w:cs="Times New Roman"/>
-          <w:b/>
-          <w:sz w:val="16"/>
-          <w:szCs w:val="16"/>
-          <w:lang w:eastAsia="ru-RU"/>
-        </w:rPr>
-      </w:pPr>
-      <w:r>
-        <w:rPr>
-          <w:rFonts w:ascii="Times New Roman" w:eastAsia="Calibri" w:hAnsi="Times New Roman" w:cs="Times New Roman"/>
-          <w:b/>
-          <w:lang w:eastAsia="ru-RU"/>
-        </w:rPr>
-        <w:tab/>
-      </w:r>
-      <w:r>
-        <w:rPr>
-          <w:rFonts w:ascii="Times New Roman" w:eastAsia="Calibri" w:hAnsi="Times New Roman" w:cs="Times New Roman"/>
-          <w:b/>
-          <w:lang w:eastAsia="ru-RU"/>
-        </w:rPr>
-        <w:tab/>
-      </w:r>
-      <w:r>
-        <w:rPr>
-          <w:rFonts w:ascii="Times New Roman" w:eastAsia="Calibri" w:hAnsi="Times New Roman" w:cs="Times New Roman"/>
-          <w:b/>
-          <w:lang w:eastAsia="ru-RU"/>
-        </w:rPr>
-        <w:tab/>
-      </w:r>
-      <w:r>
-        <w:rPr>
-          <w:rFonts w:ascii="Times New Roman" w:eastAsia="Calibri" w:hAnsi="Times New Roman" w:cs="Times New Roman"/>
-          <w:b/>
-          <w:lang w:eastAsia="ru-RU"/>
-        </w:rPr>
-        <w:tab/>
-      </w:r>
-      <w:r>
-        <w:rPr>
-          <w:rFonts w:ascii="Times New Roman" w:eastAsia="Calibri" w:hAnsi="Times New Roman" w:cs="Times New Roman"/>
-          <w:b/>
-          <w:lang w:eastAsia="ru-RU"/>
-        </w:rPr>
-        <w:tab/>
-      </w:r>
-      <w:r>
-        <w:rPr>
-          <w:rFonts w:ascii="Times New Roman" w:eastAsia="Calibri" w:hAnsi="Times New Roman" w:cs="Times New Roman"/>
-          <w:b/>
-          <w:lang w:eastAsia="ru-RU"/>
-        </w:rPr>
-        <w:tab/>
-      </w:r>
-      <w:r>
-        <w:rPr>
-          <w:rFonts w:ascii="Times New Roman" w:eastAsia="Calibri" w:hAnsi="Times New Roman" w:cs="Times New Roman"/>
-          <w:b/>
-          <w:lang w:eastAsia="ru-RU"/>
-        </w:rPr>
-        <w:tab/>
-        <w:t xml:space="preserve">                 </w:t>
-      </w:r>
-      <w:r>
-        <w:rPr>
-          <w:rFonts w:ascii="Times New Roman" w:eastAsia="Calibri" w:hAnsi="Times New Roman" w:cs="Times New Roman"/>
-          <w:b/>
-          <w:sz w:val="16"/>
-          <w:szCs w:val="16"/>
-          <w:lang w:eastAsia="ru-RU"/>
-        </w:rPr>
-        <w:t>(наименование организации)</w:t>
-      </w:r>
-    </w:p>
-    <w:p>
-      <w:pPr>
-        <w:spacing w:after="0" w:line="240" w:lineRule="auto"/>
-        <w:jc w:val="both"/>
-        <w:rPr>
-          <w:rFonts w:ascii="Times New Roman" w:eastAsia="Calibri" w:hAnsi="Times New Roman" w:cs="Times New Roman"/>
-          <w:sz w:val="24"/>
-          <w:szCs w:val="24"/>
-          <w:lang w:eastAsia="ru-RU"/>
-        </w:rPr>
-      </w:pPr>
+      <w:r>
+        <w:rPr>
+          <w:rFonts w:ascii="Times New Roman" w:eastAsia="Calibri" w:hAnsi="Times New Roman" w:cs="Times New Roman"/>
+          <w:lang w:eastAsia="ru-RU"/>
+        </w:rPr>
+        <w:t xml:space="preserve">    ____________</w:t>
+      </w:r>
+      <w:r>
+        <w:rPr>
+          <w:rFonts w:ascii="Times New Roman" w:eastAsia="Calibri" w:hAnsi="Times New Roman" w:cs="Times New Roman"/>
+          <w:lang w:eastAsia="ru-RU"/>
+        </w:rPr>
+        <w:t>_</w:t>
+      </w:r>
+      <w:r>
+        <w:rPr>
+          <w:rFonts w:ascii="Times New Roman" w:eastAsia="Times New Roman" w:hAnsi="Times New Roman" w:cs="Times New Roman"/>
+        </w:rPr>
+        <w:t xml:space="preserve"> </w:t>
+      </w:r>
+      <w:r>
+        <w:rPr>
+          <w:rFonts w:ascii="Times New Roman" w:eastAsia="Times New Roman" w:hAnsi="Times New Roman" w:cs="Times New Roman"/>
+          <w:u w:val="single"/>
+        </w:rPr>
+        <w:t>/</w:t>
+      </w:r>
       <w:proofErr w:type="spellStart"/>
       <w:r>
         <w:rPr>
           <w:rFonts w:ascii="Times New Roman" w:eastAsia="Times New Roman" w:hAnsi="Times New Roman" w:cs="Times New Roman"/>
-          <w:sz w:val="24"/>
-          <w:szCs w:val="24"/>
-          <w:u w:val="single"/>
-        </w:rPr>
-        <w:t>должностьВОрганизации</w:t>
-      </w:r>
-      <w:proofErr w:type="spellEnd"/>
-      <w:r>
-        <w:rPr>
-          <w:rFonts w:ascii="Times New Roman" w:eastAsia="Times New Roman" w:hAnsi="Times New Roman" w:cs="Times New Roman"/>
-          <w:sz w:val="24"/>
-          <w:szCs w:val="24"/>
-        </w:rPr>
-        <w:t xml:space="preserve"> </w:t>
-      </w:r>
-      <w:r>
-        <w:rPr>
-          <w:rFonts w:ascii="Times New Roman" w:eastAsia="Calibri" w:hAnsi="Times New Roman" w:cs="Times New Roman"/>
-          <w:sz w:val="24"/>
-          <w:szCs w:val="24"/>
-          <w:lang w:eastAsia="ru-RU"/>
-        </w:rPr>
-        <w:t xml:space="preserve">    ____________</w:t>
-      </w:r>
-      <w:r>
-        <w:rPr>
-          <w:rFonts w:ascii="Times New Roman" w:eastAsia="Calibri" w:hAnsi="Times New Roman" w:cs="Times New Roman"/>
-          <w:sz w:val="24"/>
-          <w:szCs w:val="24"/>
-          <w:lang w:eastAsia="ru-RU"/>
-        </w:rPr>
-        <w:t>_</w:t>
-      </w:r>
-      <w:r>
-        <w:rPr>
-          <w:rFonts w:ascii="Times New Roman" w:eastAsia="Times New Roman" w:hAnsi="Times New Roman" w:cs="Times New Roman"/>
-          <w:sz w:val="24"/>
-          <w:szCs w:val="24"/>
-          <w:u w:val="single"/>
-        </w:rPr>
-        <w:t>,</w:t>
-      </w:r>
-      <w:bookmarkStart w:id="0" w:name="_GoBack"/>
-      <w:r>
-        <w:rPr>
-          <w:rFonts w:ascii="Times New Roman" w:eastAsia="Times New Roman" w:hAnsi="Times New Roman" w:cs="Times New Roman"/>
-          <w:sz w:val="24"/>
-          <w:szCs w:val="24"/>
-        </w:rPr>
-        <w:t xml:space="preserve">  </w:t>
-      </w:r>
-      <w:bookmarkEnd w:id="0"/>
-      <w:proofErr w:type="spellStart"/>
-      <w:r>
-        <w:rPr>
-          <w:rFonts w:ascii="Times New Roman" w:eastAsia="Times New Roman" w:hAnsi="Times New Roman" w:cs="Times New Roman"/>
-          <w:sz w:val="24"/>
-          <w:szCs w:val="24"/>
           <w:u w:val="single"/>
         </w:rPr>
         <w:t>имяРуководителяОтОрганизации</w:t>
@@ -4354,7 +4206,51 @@
           <w:vertAlign w:val="superscript"/>
           <w:lang w:eastAsia="ru-RU"/>
         </w:rPr>
-        <w:t>«_______» __________________20____г.</w:t>
+        <w:t xml:space="preserve">«_______» </w:t>
+      </w:r>
+      <w:r>
+        <w:rPr>
+          <w:rFonts w:ascii="Times New Roman" w:eastAsia="Calibri" w:hAnsi="Times New Roman" w:cs="Times New Roman"/>
+          <w:b/>
+          <w:sz w:val="28"/>
+          <w:szCs w:val="28"/>
+          <w:vertAlign w:val="superscript"/>
+          <w:lang w:eastAsia="ru-RU"/>
+        </w:rPr>
+        <w:t xml:space="preserve">мая </w:t>
+      </w:r>
+      <w:r>
+        <w:rPr>
+          <w:rFonts w:ascii="Times New Roman" w:eastAsia="Calibri" w:hAnsi="Times New Roman" w:cs="Times New Roman"/>
+          <w:b/>
+          <w:sz w:val="28"/>
+          <w:szCs w:val="28"/>
+          <w:vertAlign w:val="superscript"/>
+          <w:lang w:eastAsia="ru-RU"/>
+        </w:rPr>
+        <w:t>20</w:t>
+      </w:r>
+      <w:r>
+        <w:rPr>
+          <w:rFonts w:ascii="Times New Roman" w:eastAsia="Calibri" w:hAnsi="Times New Roman" w:cs="Times New Roman"/>
+          <w:b/>
+          <w:sz w:val="28"/>
+          <w:szCs w:val="28"/>
+          <w:vertAlign w:val="superscript"/>
+          <w:lang w:eastAsia="ru-RU"/>
+        </w:rPr>
+        <w:t xml:space="preserve">23 </w:t>
+      </w:r>
+      <w:r>
+        <w:rPr>
+          <w:rFonts w:ascii="Times New Roman" w:eastAsia="Calibri" w:hAnsi="Times New Roman" w:cs="Times New Roman"/>
+          <w:b/>
+          <w:sz w:val="28"/>
+          <w:szCs w:val="28"/>
+          <w:vertAlign w:val="superscript"/>
+          <w:lang w:eastAsia="ru-RU"/>
+        </w:rPr>
+        <w:t>г.</w:t>
       </w:r>
     </w:p>
     <w:p>
@@ -5933,7 +5829,7 @@
 </file>
 
 <file path=customXml/itemProps1.xml><?xml version="1.0" encoding="utf-8"?>
-<ds:datastoreItem xmlns:ds="http://schemas.openxmlformats.org/officeDocument/2006/customXml" ds:itemID="{52510319-72CA-4F5B-99FD-7AA2E5EAE3A4}">
+<ds:datastoreItem xmlns:ds="http://schemas.openxmlformats.org/officeDocument/2006/customXml" ds:itemID="{092F0EF7-59D7-44CB-B0AD-379A8F64D621}">
   <ds:schemaRefs>
     <ds:schemaRef ds:uri="http://schemas.openxmlformats.org/officeDocument/2006/bibliography"/>
   </ds:schemaRefs>

--- a/src/main/resources/templates/masters/2nd_course/tprs/Прил 3_Отзыв руководителя_Магистратура_ТРПС_4 сем.docx
+++ b/src/main/resources/templates/masters/2nd_course/tprs/Прил 3_Отзыв руководителя_Магистратура_ТРПС_4 сем.docx
@@ -3865,311 +3865,197 @@
     <w:p>
       <w:pPr>
         <w:spacing w:after="0" w:line="240" w:lineRule="auto"/>
-        <w:jc w:val="both"/>
-        <w:rPr>
-          <w:rFonts w:ascii="Times New Roman" w:hAnsi="Times New Roman" w:cs="Times New Roman"/>
-          <w:b/>
-          <w:sz w:val="24"/>
-          <w:szCs w:val="24"/>
-        </w:rPr>
-      </w:pPr>
+        <w:rPr>
+          <w:rFonts w:ascii="Times New Roman" w:hAnsi="Times New Roman" w:cs="Times New Roman"/>
+          <w:b/>
+          <w:sz w:val="24"/>
+          <w:szCs w:val="24"/>
+        </w:rPr>
+      </w:pPr>
+      <w:bookmarkStart w:id="0" w:name="_GoBack"/>
     </w:p>
     <w:p>
       <w:pPr>
         <w:spacing w:after="0" w:line="240" w:lineRule="auto"/>
-        <w:jc w:val="both"/>
-        <w:rPr>
-          <w:rFonts w:ascii="Times New Roman" w:eastAsia="Calibri" w:hAnsi="Times New Roman" w:cs="Times New Roman"/>
-          <w:b/>
-          <w:lang w:eastAsia="ru-RU"/>
-        </w:rPr>
-      </w:pPr>
-      <w:r>
-        <w:rPr>
-          <w:rFonts w:ascii="Times New Roman" w:eastAsia="Calibri" w:hAnsi="Times New Roman" w:cs="Times New Roman"/>
-          <w:b/>
-          <w:lang w:eastAsia="ru-RU"/>
-        </w:rPr>
-        <w:t>Руководитель практики от профильной организации</w:t>
-      </w:r>
-      <w:r>
-        <w:rPr>
-          <w:rFonts w:ascii="Times New Roman" w:eastAsia="Times New Roman" w:hAnsi="Times New Roman" w:cs="Times New Roman"/>
-        </w:rPr>
-        <w:t xml:space="preserve"> </w:t>
-      </w:r>
+        <w:rPr>
+          <w:rFonts w:ascii="Times New Roman" w:eastAsia="Times New Roman" w:hAnsi="Times New Roman" w:cs="Times New Roman"/>
+        </w:rPr>
+      </w:pPr>
+      <w:r>
+        <w:rPr>
+          <w:rFonts w:ascii="Times New Roman" w:eastAsia="Times New Roman" w:hAnsi="Times New Roman" w:cs="Times New Roman"/>
+          <w:b/>
+        </w:rPr>
+        <w:t xml:space="preserve">Руководитель практики  </w:t>
+      </w:r>
+      <w:proofErr w:type="spellStart"/>
       <w:r>
         <w:rPr>
           <w:rFonts w:ascii="Times New Roman" w:eastAsia="Times New Roman" w:hAnsi="Times New Roman" w:cs="Times New Roman"/>
           <w:u w:val="single"/>
         </w:rPr>
         <w:t>наименованиеОрганизации</w:t>
-      </w:r>
-      <w:bookmarkStart w:id="0" w:name="_GoBack"/>
-      <w:bookmarkEnd w:id="0"/>
-      <w:r>
-        <w:rPr>
-          <w:rFonts w:ascii="Times New Roman" w:eastAsia="Calibri" w:hAnsi="Times New Roman" w:cs="Times New Roman"/>
-          <w:b/>
-          <w:lang w:eastAsia="ru-RU"/>
-        </w:rPr>
-        <w:t xml:space="preserve"> </w:t>
-      </w:r>
-    </w:p>
-    <w:p>
-      <w:pPr>
-        <w:spacing w:after="0" w:line="240" w:lineRule="auto"/>
-        <w:jc w:val="both"/>
-        <w:rPr>
-          <w:rFonts w:ascii="Times New Roman" w:eastAsia="Calibri" w:hAnsi="Times New Roman" w:cs="Times New Roman"/>
-          <w:b/>
-          <w:sz w:val="16"/>
-          <w:szCs w:val="16"/>
-          <w:lang w:eastAsia="ru-RU"/>
-        </w:rPr>
-      </w:pPr>
-      <w:r>
-        <w:rPr>
-          <w:rFonts w:ascii="Times New Roman" w:eastAsia="Calibri" w:hAnsi="Times New Roman" w:cs="Times New Roman"/>
-          <w:b/>
-          <w:lang w:eastAsia="ru-RU"/>
-        </w:rPr>
-        <w:tab/>
-      </w:r>
-      <w:r>
-        <w:rPr>
-          <w:rFonts w:ascii="Times New Roman" w:eastAsia="Calibri" w:hAnsi="Times New Roman" w:cs="Times New Roman"/>
-          <w:b/>
-          <w:lang w:eastAsia="ru-RU"/>
-        </w:rPr>
-        <w:tab/>
-      </w:r>
-      <w:r>
-        <w:rPr>
-          <w:rFonts w:ascii="Times New Roman" w:eastAsia="Calibri" w:hAnsi="Times New Roman" w:cs="Times New Roman"/>
-          <w:b/>
-          <w:lang w:eastAsia="ru-RU"/>
-        </w:rPr>
-        <w:tab/>
-      </w:r>
-      <w:r>
-        <w:rPr>
-          <w:rFonts w:ascii="Times New Roman" w:eastAsia="Calibri" w:hAnsi="Times New Roman" w:cs="Times New Roman"/>
-          <w:b/>
-          <w:lang w:eastAsia="ru-RU"/>
-        </w:rPr>
-        <w:tab/>
-      </w:r>
-      <w:r>
-        <w:rPr>
-          <w:rFonts w:ascii="Times New Roman" w:eastAsia="Calibri" w:hAnsi="Times New Roman" w:cs="Times New Roman"/>
-          <w:b/>
-          <w:lang w:eastAsia="ru-RU"/>
-        </w:rPr>
-        <w:tab/>
-      </w:r>
-      <w:r>
-        <w:rPr>
-          <w:rFonts w:ascii="Times New Roman" w:eastAsia="Calibri" w:hAnsi="Times New Roman" w:cs="Times New Roman"/>
-          <w:b/>
-          <w:lang w:eastAsia="ru-RU"/>
-        </w:rPr>
-        <w:tab/>
-      </w:r>
-      <w:r>
-        <w:rPr>
-          <w:rFonts w:ascii="Times New Roman" w:eastAsia="Calibri" w:hAnsi="Times New Roman" w:cs="Times New Roman"/>
-          <w:b/>
-          <w:lang w:eastAsia="ru-RU"/>
-        </w:rPr>
-        <w:tab/>
-        <w:t xml:space="preserve">                 </w:t>
-      </w:r>
-      <w:r>
-        <w:rPr>
-          <w:rFonts w:ascii="Times New Roman" w:eastAsia="Calibri" w:hAnsi="Times New Roman" w:cs="Times New Roman"/>
-          <w:b/>
-          <w:sz w:val="16"/>
-          <w:szCs w:val="16"/>
-          <w:lang w:eastAsia="ru-RU"/>
-        </w:rPr>
-        <w:t>(наименование организации)</w:t>
-      </w:r>
-    </w:p>
-    <w:p>
-      <w:pPr>
-        <w:spacing w:after="0" w:line="240" w:lineRule="auto"/>
-        <w:jc w:val="both"/>
-        <w:rPr>
-          <w:rFonts w:ascii="Times New Roman" w:eastAsia="Calibri" w:hAnsi="Times New Roman" w:cs="Times New Roman"/>
-          <w:lang w:eastAsia="ru-RU"/>
-        </w:rPr>
-      </w:pPr>
-      <w:proofErr w:type="spellStart"/>
-      <w:r>
-        <w:rPr>
-          <w:rFonts w:ascii="Times New Roman" w:eastAsia="Times New Roman" w:hAnsi="Times New Roman" w:cs="Times New Roman"/>
-          <w:u w:val="single"/>
-        </w:rPr>
-        <w:t>должностьВОрганизации</w:t>
-      </w:r>
-      <w:proofErr w:type="spellEnd"/>
-      <w:r>
-        <w:rPr>
-          <w:rFonts w:ascii="Times New Roman" w:eastAsia="Times New Roman" w:hAnsi="Times New Roman" w:cs="Times New Roman"/>
-        </w:rPr>
-        <w:t xml:space="preserve"> </w:t>
-      </w:r>
-      <w:r>
-        <w:rPr>
-          <w:rFonts w:ascii="Times New Roman" w:eastAsia="Calibri" w:hAnsi="Times New Roman" w:cs="Times New Roman"/>
-          <w:lang w:eastAsia="ru-RU"/>
-        </w:rPr>
-        <w:t xml:space="preserve">    ____________</w:t>
-      </w:r>
-      <w:r>
-        <w:rPr>
-          <w:rFonts w:ascii="Times New Roman" w:eastAsia="Calibri" w:hAnsi="Times New Roman" w:cs="Times New Roman"/>
-          <w:lang w:eastAsia="ru-RU"/>
-        </w:rPr>
-        <w:t>_</w:t>
-      </w:r>
-      <w:r>
-        <w:rPr>
-          <w:rFonts w:ascii="Times New Roman" w:eastAsia="Times New Roman" w:hAnsi="Times New Roman" w:cs="Times New Roman"/>
-        </w:rPr>
-        <w:t xml:space="preserve"> </w:t>
-      </w:r>
-      <w:r>
-        <w:rPr>
-          <w:rFonts w:ascii="Times New Roman" w:eastAsia="Times New Roman" w:hAnsi="Times New Roman" w:cs="Times New Roman"/>
-          <w:u w:val="single"/>
-        </w:rPr>
-        <w:t>/</w:t>
-      </w:r>
-      <w:proofErr w:type="spellStart"/>
-      <w:r>
-        <w:rPr>
-          <w:rFonts w:ascii="Times New Roman" w:eastAsia="Times New Roman" w:hAnsi="Times New Roman" w:cs="Times New Roman"/>
-          <w:u w:val="single"/>
-        </w:rPr>
-        <w:t>имяРуководителяОтОрганизации</w:t>
       </w:r>
       <w:proofErr w:type="spellEnd"/>
     </w:p>
     <w:p>
       <w:pPr>
         <w:spacing w:after="0" w:line="240" w:lineRule="auto"/>
-        <w:jc w:val="both"/>
-        <w:rPr>
-          <w:rFonts w:ascii="Times New Roman" w:eastAsia="Calibri" w:hAnsi="Times New Roman" w:cs="Times New Roman"/>
+        <w:rPr>
+          <w:rFonts w:ascii="Times New Roman" w:eastAsia="Times New Roman" w:hAnsi="Times New Roman" w:cs="Times New Roman"/>
+          <w:b/>
+          <w:sz w:val="16"/>
+          <w:szCs w:val="16"/>
+        </w:rPr>
+      </w:pPr>
+      <w:r>
+        <w:rPr>
+          <w:rFonts w:ascii="Times New Roman" w:eastAsia="Times New Roman" w:hAnsi="Times New Roman" w:cs="Times New Roman"/>
+          <w:b/>
+        </w:rPr>
+        <w:tab/>
+      </w:r>
+      <w:r>
+        <w:rPr>
+          <w:rFonts w:ascii="Times New Roman" w:eastAsia="Times New Roman" w:hAnsi="Times New Roman" w:cs="Times New Roman"/>
+          <w:b/>
+        </w:rPr>
+        <w:tab/>
+      </w:r>
+      <w:r>
+        <w:rPr>
+          <w:rFonts w:ascii="Times New Roman" w:eastAsia="Times New Roman" w:hAnsi="Times New Roman" w:cs="Times New Roman"/>
+          <w:b/>
+        </w:rPr>
+        <w:tab/>
+        <w:t xml:space="preserve">      </w:t>
+      </w:r>
+      <w:r>
+        <w:rPr>
+          <w:rFonts w:ascii="Times New Roman" w:eastAsia="Times New Roman" w:hAnsi="Times New Roman" w:cs="Times New Roman"/>
+          <w:b/>
+          <w:sz w:val="16"/>
+          <w:szCs w:val="16"/>
+        </w:rPr>
+        <w:t>(наименование организации)</w:t>
+      </w:r>
+    </w:p>
+    <w:p>
+      <w:pPr>
+        <w:spacing w:after="0" w:line="240" w:lineRule="auto"/>
+        <w:rPr>
+          <w:rFonts w:ascii="Times New Roman" w:eastAsia="Times New Roman" w:hAnsi="Times New Roman" w:cs="Times New Roman"/>
+        </w:rPr>
+      </w:pPr>
+      <w:proofErr w:type="spellStart"/>
+      <w:r>
+        <w:rPr>
+          <w:rFonts w:ascii="Times New Roman" w:eastAsia="Times New Roman" w:hAnsi="Times New Roman" w:cs="Times New Roman"/>
+          <w:u w:val="single"/>
+        </w:rPr>
+        <w:t>должностьВОрганизации</w:t>
+      </w:r>
+      <w:proofErr w:type="spellEnd"/>
+      <w:r>
+        <w:rPr>
+          <w:rFonts w:ascii="Times New Roman" w:eastAsia="Times New Roman" w:hAnsi="Times New Roman" w:cs="Times New Roman"/>
+        </w:rPr>
+        <w:t xml:space="preserve">   _____________ /</w:t>
+      </w:r>
+      <w:proofErr w:type="spellStart"/>
+      <w:r>
+        <w:rPr>
+          <w:rFonts w:ascii="Times New Roman" w:eastAsia="Times New Roman" w:hAnsi="Times New Roman" w:cs="Times New Roman"/>
+          <w:u w:val="single"/>
+        </w:rPr>
+        <w:t>имяДляПодписи</w:t>
+      </w:r>
+      <w:proofErr w:type="spellEnd"/>
+      <w:r>
+        <w:rPr>
+          <w:rFonts w:ascii="Times New Roman" w:eastAsia="Times New Roman" w:hAnsi="Times New Roman" w:cs="Times New Roman"/>
+        </w:rPr>
+        <w:tab/>
+        <w:t xml:space="preserve">          </w:t>
+      </w:r>
+    </w:p>
+    <w:p>
+      <w:pPr>
+        <w:spacing w:after="0" w:line="240" w:lineRule="auto"/>
+        <w:rPr>
+          <w:rFonts w:ascii="Times New Roman" w:eastAsia="Times New Roman" w:hAnsi="Times New Roman" w:cs="Times New Roman"/>
+          <w:sz w:val="24"/>
+          <w:szCs w:val="24"/>
+        </w:rPr>
+      </w:pPr>
+      <w:r>
+        <w:rPr>
+          <w:rFonts w:ascii="Times New Roman" w:eastAsia="Times New Roman" w:hAnsi="Times New Roman" w:cs="Times New Roman"/>
           <w:sz w:val="24"/>
           <w:szCs w:val="24"/>
           <w:vertAlign w:val="superscript"/>
-          <w:lang w:eastAsia="ru-RU"/>
-        </w:rPr>
-      </w:pPr>
-      <w:r>
-        <w:rPr>
-          <w:rFonts w:ascii="Times New Roman" w:eastAsia="Calibri" w:hAnsi="Times New Roman" w:cs="Times New Roman"/>
-          <w:sz w:val="24"/>
-          <w:szCs w:val="24"/>
-          <w:lang w:eastAsia="ru-RU"/>
-        </w:rPr>
-        <w:t xml:space="preserve">          </w:t>
-      </w:r>
-      <w:r>
-        <w:rPr>
-          <w:rFonts w:ascii="Times New Roman" w:eastAsia="Calibri" w:hAnsi="Times New Roman" w:cs="Times New Roman"/>
+        </w:rPr>
+        <w:t>(должность)</w:t>
+      </w:r>
+      <w:r>
+        <w:rPr>
+          <w:rFonts w:ascii="Times New Roman" w:eastAsia="Times New Roman" w:hAnsi="Times New Roman" w:cs="Times New Roman"/>
+          <w:sz w:val="24"/>
+          <w:szCs w:val="24"/>
+        </w:rPr>
+        <w:t xml:space="preserve"> </w:t>
+      </w:r>
+      <w:r>
+        <w:rPr>
+          <w:rFonts w:ascii="Times New Roman" w:eastAsia="Times New Roman" w:hAnsi="Times New Roman" w:cs="Times New Roman"/>
+          <w:sz w:val="24"/>
+          <w:szCs w:val="24"/>
+        </w:rPr>
+        <w:tab/>
+        <w:t xml:space="preserve"> </w:t>
+      </w:r>
+      <w:r>
+        <w:rPr>
+          <w:rFonts w:ascii="Times New Roman" w:eastAsia="Times New Roman" w:hAnsi="Times New Roman" w:cs="Times New Roman"/>
           <w:sz w:val="24"/>
           <w:szCs w:val="24"/>
           <w:vertAlign w:val="superscript"/>
-          <w:lang w:eastAsia="ru-RU"/>
-        </w:rPr>
-        <w:t xml:space="preserve">(должность) </w:t>
-      </w:r>
-      <w:r>
-        <w:rPr>
-          <w:rFonts w:ascii="Times New Roman" w:eastAsia="Calibri" w:hAnsi="Times New Roman" w:cs="Times New Roman"/>
-          <w:sz w:val="24"/>
-          <w:szCs w:val="24"/>
-          <w:vertAlign w:val="superscript"/>
-          <w:lang w:eastAsia="ru-RU"/>
-        </w:rPr>
-        <w:tab/>
-      </w:r>
-      <w:r>
-        <w:rPr>
-          <w:rFonts w:ascii="Times New Roman" w:eastAsia="Calibri" w:hAnsi="Times New Roman" w:cs="Times New Roman"/>
-          <w:sz w:val="24"/>
-          <w:szCs w:val="24"/>
-          <w:vertAlign w:val="superscript"/>
-          <w:lang w:eastAsia="ru-RU"/>
-        </w:rPr>
-        <w:tab/>
-      </w:r>
-      <w:r>
-        <w:rPr>
-          <w:rFonts w:ascii="Times New Roman" w:eastAsia="Calibri" w:hAnsi="Times New Roman" w:cs="Times New Roman"/>
-          <w:sz w:val="24"/>
-          <w:szCs w:val="24"/>
-          <w:vertAlign w:val="superscript"/>
-          <w:lang w:eastAsia="ru-RU"/>
-        </w:rPr>
-        <w:tab/>
-      </w:r>
-      <w:r>
-        <w:rPr>
-          <w:rFonts w:ascii="Times New Roman" w:eastAsia="Calibri" w:hAnsi="Times New Roman" w:cs="Times New Roman"/>
-          <w:sz w:val="24"/>
-          <w:szCs w:val="24"/>
-          <w:vertAlign w:val="superscript"/>
-          <w:lang w:eastAsia="ru-RU"/>
-        </w:rPr>
-        <w:tab/>
-      </w:r>
-      <w:r>
-        <w:rPr>
-          <w:rFonts w:ascii="Times New Roman" w:eastAsia="Calibri" w:hAnsi="Times New Roman" w:cs="Times New Roman"/>
-          <w:sz w:val="24"/>
-          <w:szCs w:val="24"/>
-          <w:vertAlign w:val="superscript"/>
-          <w:lang w:eastAsia="ru-RU"/>
-        </w:rPr>
-        <w:tab/>
-      </w:r>
-      <w:r>
-        <w:rPr>
-          <w:rFonts w:ascii="Times New Roman" w:eastAsia="Calibri" w:hAnsi="Times New Roman" w:cs="Times New Roman"/>
-          <w:sz w:val="24"/>
-          <w:szCs w:val="24"/>
-          <w:vertAlign w:val="superscript"/>
-          <w:lang w:eastAsia="ru-RU"/>
-        </w:rPr>
-        <w:tab/>
+        </w:rPr>
         <w:t>(подпись</w:t>
       </w:r>
       <w:r>
         <w:rPr>
-          <w:rFonts w:ascii="Times New Roman" w:eastAsia="Calibri" w:hAnsi="Times New Roman" w:cs="Times New Roman"/>
+          <w:rFonts w:ascii="Times New Roman" w:eastAsia="Times New Roman" w:hAnsi="Times New Roman" w:cs="Times New Roman"/>
           <w:b/>
           <w:sz w:val="28"/>
           <w:szCs w:val="28"/>
           <w:vertAlign w:val="superscript"/>
-          <w:lang w:eastAsia="ru-RU"/>
         </w:rPr>
         <w:t>*</w:t>
       </w:r>
       <w:r>
         <w:rPr>
+          <w:rFonts w:ascii="Times New Roman" w:eastAsia="Times New Roman" w:hAnsi="Times New Roman" w:cs="Times New Roman"/>
+          <w:sz w:val="24"/>
+          <w:szCs w:val="24"/>
+          <w:vertAlign w:val="superscript"/>
+        </w:rPr>
+        <w:t>, расшифровка Ф.И.О.)</w:t>
+      </w:r>
+    </w:p>
+    <w:bookmarkEnd w:id="0"/>
+    <w:p>
+      <w:pPr>
+        <w:spacing w:after="0" w:line="240" w:lineRule="auto"/>
+        <w:jc w:val="both"/>
+        <w:rPr>
           <w:rFonts w:ascii="Times New Roman" w:eastAsia="Calibri" w:hAnsi="Times New Roman" w:cs="Times New Roman"/>
           <w:sz w:val="24"/>
           <w:szCs w:val="24"/>
           <w:vertAlign w:val="superscript"/>
           <w:lang w:eastAsia="ru-RU"/>
         </w:rPr>
-        <w:t>, расшифровка Ф.И.О.)</w:t>
-      </w:r>
+      </w:pPr>
     </w:p>
     <w:p>
       <w:pPr>
@@ -4177,77 +4063,46 @@
         <w:jc w:val="both"/>
         <w:rPr>
           <w:rFonts w:ascii="Times New Roman" w:eastAsia="Calibri" w:hAnsi="Times New Roman" w:cs="Times New Roman"/>
-          <w:sz w:val="24"/>
-          <w:szCs w:val="24"/>
-          <w:vertAlign w:val="superscript"/>
-          <w:lang w:eastAsia="ru-RU"/>
-        </w:rPr>
-      </w:pPr>
-    </w:p>
-    <w:p>
-      <w:pPr>
-        <w:spacing w:after="0" w:line="240" w:lineRule="auto"/>
-        <w:jc w:val="both"/>
+          <w:b/>
+          <w:lang w:eastAsia="ru-RU"/>
+        </w:rPr>
+      </w:pPr>
+      <w:r>
         <w:rPr>
           <w:rFonts w:ascii="Times New Roman" w:eastAsia="Calibri" w:hAnsi="Times New Roman" w:cs="Times New Roman"/>
           <w:b/>
-          <w:sz w:val="28"/>
-          <w:szCs w:val="28"/>
-          <w:vertAlign w:val="superscript"/>
-          <w:lang w:eastAsia="ru-RU"/>
-        </w:rPr>
-      </w:pPr>
+          <w:lang w:eastAsia="ru-RU"/>
+        </w:rPr>
+        <w:t xml:space="preserve">«_______» </w:t>
+      </w:r>
       <w:r>
         <w:rPr>
           <w:rFonts w:ascii="Times New Roman" w:eastAsia="Calibri" w:hAnsi="Times New Roman" w:cs="Times New Roman"/>
           <w:b/>
-          <w:sz w:val="28"/>
-          <w:szCs w:val="28"/>
-          <w:vertAlign w:val="superscript"/>
-          <w:lang w:eastAsia="ru-RU"/>
-        </w:rPr>
-        <w:t xml:space="preserve">«_______» </w:t>
+          <w:lang w:eastAsia="ru-RU"/>
+        </w:rPr>
+        <w:t xml:space="preserve">мая </w:t>
       </w:r>
       <w:r>
         <w:rPr>
           <w:rFonts w:ascii="Times New Roman" w:eastAsia="Calibri" w:hAnsi="Times New Roman" w:cs="Times New Roman"/>
           <w:b/>
-          <w:sz w:val="28"/>
-          <w:szCs w:val="28"/>
-          <w:vertAlign w:val="superscript"/>
-          <w:lang w:eastAsia="ru-RU"/>
-        </w:rPr>
-        <w:t xml:space="preserve">мая </w:t>
+          <w:lang w:eastAsia="ru-RU"/>
+        </w:rPr>
+        <w:t>20</w:t>
       </w:r>
       <w:r>
         <w:rPr>
           <w:rFonts w:ascii="Times New Roman" w:eastAsia="Calibri" w:hAnsi="Times New Roman" w:cs="Times New Roman"/>
           <w:b/>
-          <w:sz w:val="28"/>
-          <w:szCs w:val="28"/>
-          <w:vertAlign w:val="superscript"/>
-          <w:lang w:eastAsia="ru-RU"/>
-        </w:rPr>
-        <w:t>20</w:t>
+          <w:lang w:eastAsia="ru-RU"/>
+        </w:rPr>
+        <w:t xml:space="preserve">23 </w:t>
       </w:r>
       <w:r>
         <w:rPr>
           <w:rFonts w:ascii="Times New Roman" w:eastAsia="Calibri" w:hAnsi="Times New Roman" w:cs="Times New Roman"/>
           <w:b/>
-          <w:sz w:val="28"/>
-          <w:szCs w:val="28"/>
-          <w:vertAlign w:val="superscript"/>
-          <w:lang w:eastAsia="ru-RU"/>
-        </w:rPr>
-        <w:t xml:space="preserve">23 </w:t>
-      </w:r>
-      <w:r>
-        <w:rPr>
-          <w:rFonts w:ascii="Times New Roman" w:eastAsia="Calibri" w:hAnsi="Times New Roman" w:cs="Times New Roman"/>
-          <w:b/>
-          <w:sz w:val="28"/>
-          <w:szCs w:val="28"/>
-          <w:vertAlign w:val="superscript"/>
           <w:lang w:eastAsia="ru-RU"/>
         </w:rPr>
         <w:t>г.</w:t>
@@ -5829,7 +5684,7 @@
 </file>
 
 <file path=customXml/itemProps1.xml><?xml version="1.0" encoding="utf-8"?>
-<ds:datastoreItem xmlns:ds="http://schemas.openxmlformats.org/officeDocument/2006/customXml" ds:itemID="{092F0EF7-59D7-44CB-B0AD-379A8F64D621}">
+<ds:datastoreItem xmlns:ds="http://schemas.openxmlformats.org/officeDocument/2006/customXml" ds:itemID="{E0269344-68FB-480D-A81B-66FC9742F44B}">
   <ds:schemaRefs>
     <ds:schemaRef ds:uri="http://schemas.openxmlformats.org/officeDocument/2006/bibliography"/>
   </ds:schemaRefs>

--- a/src/main/resources/templates/masters/2nd_course/tprs/Прил 3_Отзыв руководителя_Магистратура_ТРПС_4 сем.docx
+++ b/src/main/resources/templates/masters/2nd_course/tprs/Прил 3_Отзыв руководителя_Магистратура_ТРПС_4 сем.docx
@@ -3872,7 +3872,6 @@
           <w:szCs w:val="24"/>
         </w:rPr>
       </w:pPr>
-      <w:bookmarkStart w:id="0" w:name="_GoBack"/>
     </w:p>
     <w:p>
       <w:pPr>
@@ -4043,7 +4042,6 @@
         <w:t>, расшифровка Ф.И.О.)</w:t>
       </w:r>
     </w:p>
-    <w:bookmarkEnd w:id="0"/>
     <w:p>
       <w:pPr>
         <w:spacing w:after="0" w:line="240" w:lineRule="auto"/>
@@ -4162,14 +4160,24 @@
     </w:p>
     <w:p>
       <w:pPr>
-        <w:spacing w:after="0" w:line="240" w:lineRule="auto"/>
-        <w:jc w:val="both"/>
-        <w:rPr>
-          <w:rFonts w:ascii="Times New Roman" w:eastAsia="Calibri" w:hAnsi="Times New Roman" w:cs="Times New Roman"/>
-          <w:b/>
-          <w:lang w:eastAsia="ru-RU"/>
-        </w:rPr>
-      </w:pPr>
+        <w:rPr>
+          <w:rFonts w:ascii="Times New Roman" w:eastAsia="Times New Roman" w:hAnsi="Times New Roman" w:cs="Times New Roman"/>
+          <w:b/>
+          <w:sz w:val="24"/>
+          <w:szCs w:val="24"/>
+          <w:lang w:eastAsia="ru-RU"/>
+        </w:rPr>
+      </w:pPr>
+      <w:r>
+        <w:rPr>
+          <w:rFonts w:ascii="Times New Roman" w:eastAsia="Times New Roman" w:hAnsi="Times New Roman" w:cs="Times New Roman"/>
+          <w:b/>
+          <w:sz w:val="24"/>
+          <w:szCs w:val="24"/>
+          <w:lang w:eastAsia="ru-RU"/>
+        </w:rPr>
+        <w:br w:type="page"/>
+      </w:r>
     </w:p>
     <w:p>
       <w:pPr>
@@ -4184,28 +4192,17 @@
           <w:lang w:eastAsia="ru-RU"/>
         </w:rPr>
       </w:pPr>
-    </w:p>
-    <w:p>
-      <w:pPr>
-        <w:spacing w:after="0" w:line="240" w:lineRule="auto"/>
-        <w:ind w:right="200" w:firstLine="720"/>
-        <w:jc w:val="both"/>
-        <w:rPr>
-          <w:rFonts w:ascii="Times New Roman" w:eastAsia="Times New Roman" w:hAnsi="Times New Roman" w:cs="Times New Roman"/>
-          <w:b/>
-          <w:sz w:val="24"/>
-          <w:szCs w:val="24"/>
-          <w:lang w:eastAsia="ru-RU"/>
-        </w:rPr>
-      </w:pPr>
-      <w:r>
-        <w:rPr>
-          <w:rFonts w:ascii="Times New Roman" w:eastAsia="Times New Roman" w:hAnsi="Times New Roman" w:cs="Times New Roman"/>
-          <w:b/>
-          <w:sz w:val="24"/>
-          <w:szCs w:val="24"/>
-          <w:lang w:eastAsia="ru-RU"/>
-        </w:rPr>
+      <w:bookmarkStart w:id="0" w:name="_GoBack"/>
+      <w:bookmarkEnd w:id="0"/>
+      <w:r>
+        <w:rPr>
+          <w:rFonts w:ascii="Times New Roman" w:eastAsia="Times New Roman" w:hAnsi="Times New Roman" w:cs="Times New Roman"/>
+          <w:b/>
+          <w:sz w:val="24"/>
+          <w:szCs w:val="24"/>
+          <w:lang w:eastAsia="ru-RU"/>
+        </w:rPr>
+        <w:lastRenderedPageBreak/>
         <w:t>СТРУКТУРА</w:t>
       </w:r>
       <w:r>
@@ -5684,7 +5681,7 @@
 </file>
 
 <file path=customXml/itemProps1.xml><?xml version="1.0" encoding="utf-8"?>
-<ds:datastoreItem xmlns:ds="http://schemas.openxmlformats.org/officeDocument/2006/customXml" ds:itemID="{E0269344-68FB-480D-A81B-66FC9742F44B}">
+<ds:datastoreItem xmlns:ds="http://schemas.openxmlformats.org/officeDocument/2006/customXml" ds:itemID="{977B999B-7729-463B-945A-D4B9D5E48AB2}">
   <ds:schemaRefs>
     <ds:schemaRef ds:uri="http://schemas.openxmlformats.org/officeDocument/2006/bibliography"/>
   </ds:schemaRefs>

--- a/src/main/resources/templates/masters/2nd_course/tprs/Прил 3_Отзыв руководителя_Магистратура_ТРПС_4 сем.docx
+++ b/src/main/resources/templates/masters/2nd_course/tprs/Прил 3_Отзыв руководителя_Магистратура_ТРПС_4 сем.docx
@@ -259,27 +259,7 @@
           <w:sz w:val="32"/>
           <w:szCs w:val="32"/>
         </w:rPr>
-        <w:t xml:space="preserve">О Т </w:t>
-      </w:r>
-      <w:proofErr w:type="gramStart"/>
-      <w:r>
-        <w:rPr>
-          <w:rFonts w:ascii="Times New Roman" w:hAnsi="Times New Roman" w:cs="Times New Roman"/>
-          <w:b/>
-          <w:sz w:val="32"/>
-          <w:szCs w:val="32"/>
-        </w:rPr>
-        <w:t>З</w:t>
-      </w:r>
-      <w:proofErr w:type="gramEnd"/>
-      <w:r>
-        <w:rPr>
-          <w:rFonts w:ascii="Times New Roman" w:hAnsi="Times New Roman" w:cs="Times New Roman"/>
-          <w:b/>
-          <w:sz w:val="32"/>
-          <w:szCs w:val="32"/>
-        </w:rPr>
-        <w:t xml:space="preserve"> Ы В</w:t>
+        <w:t>О Т З Ы В</w:t>
       </w:r>
     </w:p>
     <w:p>
@@ -404,7 +384,6 @@
         </w:rPr>
         <w:t xml:space="preserve"> </w:t>
       </w:r>
-      <w:proofErr w:type="spellStart"/>
       <w:r>
         <w:rPr>
           <w:rFonts w:ascii="Times New Roman" w:eastAsia="Times New Roman" w:hAnsi="Times New Roman" w:cs="Times New Roman"/>
@@ -414,7 +393,6 @@
         </w:rPr>
         <w:t>имяСтудентаИ</w:t>
       </w:r>
-      <w:proofErr w:type="spellEnd"/>
     </w:p>
     <w:p>
       <w:pPr>
@@ -534,7 +512,6 @@
         </w:rPr>
         <w:t xml:space="preserve"> </w:t>
       </w:r>
-      <w:proofErr w:type="spellStart"/>
       <w:r>
         <w:rPr>
           <w:rFonts w:ascii="Times New Roman" w:eastAsia="Times New Roman" w:hAnsi="Times New Roman" w:cs="Times New Roman"/>
@@ -544,7 +521,6 @@
         </w:rPr>
         <w:t>группаСтудента</w:t>
       </w:r>
-      <w:proofErr w:type="spellEnd"/>
       <w:r>
         <w:rPr>
           <w:rFonts w:ascii="Times New Roman" w:eastAsia="Times New Roman" w:hAnsi="Times New Roman" w:cs="Times New Roman"/>
@@ -745,7 +721,6 @@
         </w:rPr>
         <w:t xml:space="preserve"> </w:t>
       </w:r>
-      <w:proofErr w:type="spellStart"/>
       <w:r>
         <w:rPr>
           <w:rFonts w:ascii="Times New Roman" w:eastAsia="Times New Roman" w:hAnsi="Times New Roman" w:cs="Times New Roman"/>
@@ -755,7 +730,6 @@
         </w:rPr>
         <w:t>местоПрактики</w:t>
       </w:r>
-      <w:proofErr w:type="spellEnd"/>
     </w:p>
     <w:p>
       <w:pPr>
@@ -969,7 +943,6 @@
         </w:rPr>
         <w:t xml:space="preserve"> </w:t>
       </w:r>
-      <w:proofErr w:type="spellStart"/>
       <w:r>
         <w:rPr>
           <w:rFonts w:ascii="Times New Roman" w:hAnsi="Times New Roman" w:cs="Times New Roman"/>
@@ -979,7 +952,6 @@
         </w:rPr>
         <w:t>темаВКР</w:t>
       </w:r>
-      <w:proofErr w:type="spellEnd"/>
     </w:p>
     <w:p>
       <w:pPr>
@@ -1547,16 +1519,8 @@
               <w:rPr>
                 <w:rFonts w:ascii="Times New Roman" w:hAnsi="Times New Roman" w:cs="Times New Roman"/>
               </w:rPr>
-              <w:t xml:space="preserve">Знать: методики самооценки, самоконтроля и саморазвития с использованием подходов </w:t>
-            </w:r>
-            <w:proofErr w:type="spellStart"/>
-            <w:r>
-              <w:rPr>
-                <w:rFonts w:ascii="Times New Roman" w:hAnsi="Times New Roman" w:cs="Times New Roman"/>
-              </w:rPr>
-              <w:t>здоровьесбережения</w:t>
-            </w:r>
-            <w:proofErr w:type="spellEnd"/>
+              <w:t>Знать: методики самооценки, самоконтроля и саморазвития с использованием подходов здоровьесбережения</w:t>
+            </w:r>
             <w:r>
               <w:rPr>
                 <w:rFonts w:ascii="Times New Roman" w:hAnsi="Times New Roman" w:cs="Times New Roman"/>
@@ -1892,21 +1856,7 @@
               <w:rPr>
                 <w:rFonts w:ascii="Times New Roman" w:hAnsi="Times New Roman" w:cs="Times New Roman"/>
               </w:rPr>
-              <w:t xml:space="preserve">Владеть: технологиями и навыками управления своей познавательной деятельностью и ее совершенствования на основе самооценки, самоконтроля и принципов самообразования в течение всей жизни, в том числе с использованием </w:t>
-            </w:r>
-            <w:proofErr w:type="spellStart"/>
-            <w:r>
-              <w:rPr>
-                <w:rFonts w:ascii="Times New Roman" w:hAnsi="Times New Roman" w:cs="Times New Roman"/>
-              </w:rPr>
-              <w:t>здоровьесберегающих</w:t>
-            </w:r>
-            <w:proofErr w:type="spellEnd"/>
-            <w:r>
-              <w:rPr>
-                <w:rFonts w:ascii="Times New Roman" w:hAnsi="Times New Roman" w:cs="Times New Roman"/>
-              </w:rPr>
-              <w:t xml:space="preserve"> подходов и методик</w:t>
+              <w:t>Владеть: технологиями и навыками управления своей познавательной деятельностью и ее совершенствования на основе самооценки, самоконтроля и принципов самообразования в течение всей жизни, в том числе с использованием здоровьесберегающих подходов и методик</w:t>
             </w:r>
             <w:r>
               <w:rPr>
@@ -3878,6 +3828,9 @@
         <w:spacing w:after="0" w:line="240" w:lineRule="auto"/>
         <w:rPr>
           <w:rFonts w:ascii="Times New Roman" w:eastAsia="Times New Roman" w:hAnsi="Times New Roman" w:cs="Times New Roman"/>
+          <w:b/>
+          <w:sz w:val="16"/>
+          <w:szCs w:val="16"/>
         </w:rPr>
       </w:pPr>
       <w:r>
@@ -3885,14 +3838,101 @@
           <w:rFonts w:ascii="Times New Roman" w:eastAsia="Times New Roman" w:hAnsi="Times New Roman" w:cs="Times New Roman"/>
           <w:b/>
         </w:rPr>
-        <w:t xml:space="preserve">Руководитель практики </w:t>
+        <w:t xml:space="preserve">Руководитель практики от </w:t>
       </w:r>
       <w:r>
         <w:rPr>
           <w:rFonts w:ascii="Times New Roman" w:eastAsia="Times New Roman" w:hAnsi="Times New Roman" w:cs="Times New Roman"/>
-          <w:b/>
-        </w:rPr>
-        <w:t>от</w:t>
+          <w:u w:val="single"/>
+        </w:rPr>
+        <w:t xml:space="preserve">наименованиеОрганизации </w:t>
+      </w:r>
+      <w:r>
+        <w:rPr>
+          <w:rFonts w:ascii="Times New Roman" w:eastAsia="Times New Roman" w:hAnsi="Times New Roman" w:cs="Times New Roman"/>
+        </w:rPr>
+        <w:t xml:space="preserve">  </w:t>
+      </w:r>
+      <w:r>
+        <w:rPr>
+          <w:rFonts w:ascii="Times New Roman" w:eastAsia="Times New Roman" w:hAnsi="Times New Roman" w:cs="Times New Roman"/>
+          <w:u w:val="single"/>
+        </w:rPr>
+        <w:t>должностьВОрганизации</w:t>
+      </w:r>
+      <w:r>
+        <w:rPr>
+          <w:rFonts w:ascii="Times New Roman" w:eastAsia="Times New Roman" w:hAnsi="Times New Roman" w:cs="Times New Roman"/>
+        </w:rPr>
+        <w:t xml:space="preserve">  ___________</w:t>
+      </w:r>
+      <w:r>
+        <w:rPr>
+          <w:rFonts w:ascii="Times New Roman" w:eastAsia="Times New Roman" w:hAnsi="Times New Roman" w:cs="Times New Roman"/>
+          <w:u w:val="single"/>
+        </w:rPr>
+        <w:t xml:space="preserve">   </w:t>
+      </w:r>
+      <w:r>
+        <w:rPr>
+          <w:rFonts w:ascii="Times New Roman" w:eastAsia="Times New Roman" w:hAnsi="Times New Roman" w:cs="Times New Roman"/>
+        </w:rPr>
+        <w:t xml:space="preserve">/ </w:t>
+      </w:r>
+      <w:r>
+        <w:rPr>
+          <w:rFonts w:ascii="Times New Roman" w:eastAsia="Times New Roman" w:hAnsi="Times New Roman" w:cs="Times New Roman"/>
+          <w:u w:val="single"/>
+        </w:rPr>
+        <w:t>имяДляПодписи</w:t>
+      </w:r>
+      <w:r>
+        <w:rPr>
+          <w:rFonts w:ascii="Times New Roman" w:eastAsia="Times New Roman" w:hAnsi="Times New Roman" w:cs="Times New Roman"/>
+        </w:rPr>
+        <w:tab/>
+        <w:t xml:space="preserve">         </w:t>
+      </w:r>
+      <w:r>
+        <w:rPr>
+          <w:rFonts w:ascii="Times New Roman" w:eastAsia="Times New Roman" w:hAnsi="Times New Roman" w:cs="Times New Roman"/>
+          <w:b/>
+        </w:rPr>
+        <w:tab/>
+      </w:r>
+      <w:r>
+        <w:rPr>
+          <w:rFonts w:ascii="Times New Roman" w:eastAsia="Times New Roman" w:hAnsi="Times New Roman" w:cs="Times New Roman"/>
+          <w:b/>
+        </w:rPr>
+        <w:tab/>
+      </w:r>
+      <w:r>
+        <w:rPr>
+          <w:rFonts w:ascii="Times New Roman" w:eastAsia="Times New Roman" w:hAnsi="Times New Roman" w:cs="Times New Roman"/>
+          <w:sz w:val="24"/>
+          <w:szCs w:val="24"/>
+          <w:vertAlign w:val="superscript"/>
+        </w:rPr>
+        <w:t xml:space="preserve"> </w:t>
+      </w:r>
+      <w:r>
+        <w:rPr>
+          <w:rFonts w:ascii="Times New Roman" w:eastAsia="Times New Roman" w:hAnsi="Times New Roman" w:cs="Times New Roman"/>
+          <w:sz w:val="24"/>
+          <w:szCs w:val="24"/>
+          <w:vertAlign w:val="superscript"/>
+        </w:rPr>
+        <w:tab/>
+      </w:r>
+      <w:r>
+        <w:rPr>
+          <w:rFonts w:ascii="Times New Roman" w:eastAsia="Times New Roman" w:hAnsi="Times New Roman" w:cs="Times New Roman"/>
+          <w:sz w:val="24"/>
+          <w:szCs w:val="24"/>
+          <w:vertAlign w:val="superscript"/>
+        </w:rPr>
+        <w:tab/>
       </w:r>
       <w:bookmarkStart w:id="0" w:name="_GoBack"/>
       <w:bookmarkEnd w:id="0"/>
@@ -3900,143 +3940,20 @@
         <w:rPr>
           <w:rFonts w:ascii="Times New Roman" w:eastAsia="Times New Roman" w:hAnsi="Times New Roman" w:cs="Times New Roman"/>
           <w:b/>
-        </w:rPr>
-        <w:t xml:space="preserve"> </w:t>
-      </w:r>
-      <w:proofErr w:type="spellStart"/>
+          <w:sz w:val="24"/>
+          <w:szCs w:val="24"/>
+          <w:vertAlign w:val="superscript"/>
+        </w:rPr>
+        <w:t>(наименование организации)</w:t>
+      </w:r>
       <w:r>
         <w:rPr>
           <w:rFonts w:ascii="Times New Roman" w:eastAsia="Times New Roman" w:hAnsi="Times New Roman" w:cs="Times New Roman"/>
-          <w:u w:val="single"/>
-        </w:rPr>
-        <w:t>наименованиеОрганизации</w:t>
-      </w:r>
-      <w:proofErr w:type="spellEnd"/>
-    </w:p>
-    <w:p>
-      <w:pPr>
-        <w:spacing w:after="0" w:line="240" w:lineRule="auto"/>
-        <w:rPr>
-          <w:rFonts w:ascii="Times New Roman" w:eastAsia="Times New Roman" w:hAnsi="Times New Roman" w:cs="Times New Roman"/>
-          <w:b/>
-          <w:sz w:val="16"/>
-          <w:szCs w:val="16"/>
-        </w:rPr>
-      </w:pPr>
-      <w:r>
-        <w:rPr>
-          <w:rFonts w:ascii="Times New Roman" w:eastAsia="Times New Roman" w:hAnsi="Times New Roman" w:cs="Times New Roman"/>
-          <w:b/>
-        </w:rPr>
-        <w:tab/>
-      </w:r>
-      <w:r>
-        <w:rPr>
-          <w:rFonts w:ascii="Times New Roman" w:eastAsia="Times New Roman" w:hAnsi="Times New Roman" w:cs="Times New Roman"/>
-          <w:b/>
-        </w:rPr>
-        <w:tab/>
-      </w:r>
-      <w:r>
-        <w:rPr>
-          <w:rFonts w:ascii="Times New Roman" w:eastAsia="Times New Roman" w:hAnsi="Times New Roman" w:cs="Times New Roman"/>
-          <w:b/>
-        </w:rPr>
-        <w:tab/>
-        <w:t xml:space="preserve">      </w:t>
-      </w:r>
-      <w:r>
-        <w:rPr>
-          <w:rFonts w:ascii="Times New Roman" w:eastAsia="Times New Roman" w:hAnsi="Times New Roman" w:cs="Times New Roman"/>
-          <w:b/>
-          <w:sz w:val="16"/>
-          <w:szCs w:val="16"/>
-        </w:rPr>
-        <w:t>(наименование организации)</w:t>
-      </w:r>
-    </w:p>
-    <w:p>
-      <w:pPr>
-        <w:spacing w:after="0" w:line="240" w:lineRule="auto"/>
-        <w:rPr>
-          <w:rFonts w:ascii="Times New Roman" w:eastAsia="Times New Roman" w:hAnsi="Times New Roman" w:cs="Times New Roman"/>
-        </w:rPr>
-      </w:pPr>
-      <w:proofErr w:type="spellStart"/>
-      <w:r>
-        <w:rPr>
-          <w:rFonts w:ascii="Times New Roman" w:eastAsia="Times New Roman" w:hAnsi="Times New Roman" w:cs="Times New Roman"/>
-          <w:u w:val="single"/>
-        </w:rPr>
-        <w:t>должностьВОрганизации</w:t>
-      </w:r>
-      <w:proofErr w:type="spellEnd"/>
-      <w:r>
-        <w:rPr>
-          <w:rFonts w:ascii="Times New Roman" w:eastAsia="Times New Roman" w:hAnsi="Times New Roman" w:cs="Times New Roman"/>
-        </w:rPr>
-        <w:t xml:space="preserve">   _____________ /</w:t>
-      </w:r>
-      <w:proofErr w:type="spellStart"/>
-      <w:r>
-        <w:rPr>
-          <w:rFonts w:ascii="Times New Roman" w:eastAsia="Times New Roman" w:hAnsi="Times New Roman" w:cs="Times New Roman"/>
-          <w:u w:val="single"/>
-        </w:rPr>
-        <w:t>имяДляПодписи</w:t>
-      </w:r>
-      <w:proofErr w:type="spellEnd"/>
-      <w:r>
-        <w:rPr>
-          <w:rFonts w:ascii="Times New Roman" w:eastAsia="Times New Roman" w:hAnsi="Times New Roman" w:cs="Times New Roman"/>
-        </w:rPr>
-        <w:tab/>
-        <w:t xml:space="preserve">          </w:t>
-      </w:r>
-    </w:p>
-    <w:p>
-      <w:pPr>
-        <w:spacing w:after="0" w:line="240" w:lineRule="auto"/>
-        <w:rPr>
-          <w:rFonts w:ascii="Times New Roman" w:eastAsia="Times New Roman" w:hAnsi="Times New Roman" w:cs="Times New Roman"/>
-          <w:sz w:val="24"/>
-          <w:szCs w:val="24"/>
-        </w:rPr>
-      </w:pPr>
-      <w:r>
-        <w:rPr>
-          <w:rFonts w:ascii="Times New Roman" w:eastAsia="Times New Roman" w:hAnsi="Times New Roman" w:cs="Times New Roman"/>
           <w:sz w:val="24"/>
           <w:szCs w:val="24"/>
           <w:vertAlign w:val="superscript"/>
         </w:rPr>
-        <w:t>(должность)</w:t>
-      </w:r>
-      <w:r>
-        <w:rPr>
-          <w:rFonts w:ascii="Times New Roman" w:eastAsia="Times New Roman" w:hAnsi="Times New Roman" w:cs="Times New Roman"/>
-          <w:sz w:val="24"/>
-          <w:szCs w:val="24"/>
-        </w:rPr>
-        <w:t xml:space="preserve"> </w:t>
-      </w:r>
-      <w:r>
-        <w:rPr>
-          <w:rFonts w:ascii="Times New Roman" w:eastAsia="Times New Roman" w:hAnsi="Times New Roman" w:cs="Times New Roman"/>
-          <w:sz w:val="24"/>
-          <w:szCs w:val="24"/>
-        </w:rPr>
-        <w:tab/>
-        <w:t xml:space="preserve"> </w:t>
-      </w:r>
-      <w:r>
-        <w:rPr>
-          <w:rFonts w:ascii="Times New Roman" w:eastAsia="Times New Roman" w:hAnsi="Times New Roman" w:cs="Times New Roman"/>
-          <w:sz w:val="24"/>
-          <w:szCs w:val="24"/>
-          <w:vertAlign w:val="superscript"/>
-        </w:rPr>
-        <w:t>(подпись</w:t>
+        <w:t xml:space="preserve">      (должность, подпись</w:t>
       </w:r>
       <w:r>
         <w:rPr>
@@ -4055,7 +3972,7 @@
           <w:szCs w:val="24"/>
           <w:vertAlign w:val="superscript"/>
         </w:rPr>
-        <w:t>, расшифровка Ф.И.О.)</w:t>
+        <w:t>,  расшифровка Ф.И.О.)</w:t>
       </w:r>
     </w:p>
     <w:p>
@@ -4419,27 +4336,7 @@
           <w:szCs w:val="24"/>
           <w:lang w:eastAsia="ru-RU"/>
         </w:rPr>
-        <w:t xml:space="preserve">оценка </w:t>
-      </w:r>
-      <w:proofErr w:type="spellStart"/>
-      <w:r>
-        <w:rPr>
-          <w:rFonts w:ascii="Times New Roman" w:eastAsia="Times New Roman" w:hAnsi="Times New Roman" w:cs="Times New Roman"/>
-          <w:sz w:val="24"/>
-          <w:szCs w:val="24"/>
-          <w:lang w:eastAsia="ru-RU"/>
-        </w:rPr>
-        <w:t>сформированности</w:t>
-      </w:r>
-      <w:proofErr w:type="spellEnd"/>
-      <w:r>
-        <w:rPr>
-          <w:rFonts w:ascii="Times New Roman" w:eastAsia="Times New Roman" w:hAnsi="Times New Roman" w:cs="Times New Roman"/>
-          <w:sz w:val="24"/>
-          <w:szCs w:val="24"/>
-          <w:lang w:eastAsia="ru-RU"/>
-        </w:rPr>
-        <w:t xml:space="preserve"> планируемых </w:t>
+        <w:t xml:space="preserve">оценка сформированности планируемых </w:t>
       </w:r>
       <w:r>
         <w:rPr>
@@ -5695,7 +5592,7 @@
 </file>
 
 <file path=customXml/itemProps1.xml><?xml version="1.0" encoding="utf-8"?>
-<ds:datastoreItem xmlns:ds="http://schemas.openxmlformats.org/officeDocument/2006/customXml" ds:itemID="{37127EA6-2966-407D-B197-89085B392B08}">
+<ds:datastoreItem xmlns:ds="http://schemas.openxmlformats.org/officeDocument/2006/customXml" ds:itemID="{11683200-EE54-4128-8E0E-ABF83B599852}">
   <ds:schemaRefs>
     <ds:schemaRef ds:uri="http://schemas.openxmlformats.org/officeDocument/2006/bibliography"/>
   </ds:schemaRefs>

--- a/src/main/resources/templates/masters/2nd_course/tprs/Прил 3_Отзыв руководителя_Магистратура_ТРПС_4 сем.docx
+++ b/src/main/resources/templates/masters/2nd_course/tprs/Прил 3_Отзыв руководителя_Магистратура_ТРПС_4 сем.docx
@@ -259,7 +259,27 @@
           <w:sz w:val="32"/>
           <w:szCs w:val="32"/>
         </w:rPr>
-        <w:t>О Т З Ы В</w:t>
+        <w:t xml:space="preserve">О Т </w:t>
+      </w:r>
+      <w:proofErr w:type="gramStart"/>
+      <w:r>
+        <w:rPr>
+          <w:rFonts w:ascii="Times New Roman" w:hAnsi="Times New Roman" w:cs="Times New Roman"/>
+          <w:b/>
+          <w:sz w:val="32"/>
+          <w:szCs w:val="32"/>
+        </w:rPr>
+        <w:t>З</w:t>
+      </w:r>
+      <w:proofErr w:type="gramEnd"/>
+      <w:r>
+        <w:rPr>
+          <w:rFonts w:ascii="Times New Roman" w:hAnsi="Times New Roman" w:cs="Times New Roman"/>
+          <w:b/>
+          <w:sz w:val="32"/>
+          <w:szCs w:val="32"/>
+        </w:rPr>
+        <w:t xml:space="preserve"> Ы В</w:t>
       </w:r>
     </w:p>
     <w:p>
@@ -382,8 +402,19 @@
           <w:sz w:val="24"/>
           <w:szCs w:val="24"/>
         </w:rPr>
+        <w:t>(-аяся)</w:t>
+      </w:r>
+      <w:bookmarkStart w:id="0" w:name="_GoBack"/>
+      <w:bookmarkEnd w:id="0"/>
+      <w:r>
+        <w:rPr>
+          <w:rFonts w:ascii="Times New Roman" w:hAnsi="Times New Roman" w:cs="Times New Roman"/>
+          <w:sz w:val="24"/>
+          <w:szCs w:val="24"/>
+        </w:rPr>
         <w:t xml:space="preserve"> </w:t>
       </w:r>
+      <w:proofErr w:type="spellStart"/>
       <w:r>
         <w:rPr>
           <w:rFonts w:ascii="Times New Roman" w:eastAsia="Times New Roman" w:hAnsi="Times New Roman" w:cs="Times New Roman"/>
@@ -393,6 +424,7 @@
         </w:rPr>
         <w:t>имяСтудентаИ</w:t>
       </w:r>
+      <w:proofErr w:type="spellEnd"/>
     </w:p>
     <w:p>
       <w:pPr>
@@ -512,6 +544,7 @@
         </w:rPr>
         <w:t xml:space="preserve"> </w:t>
       </w:r>
+      <w:proofErr w:type="spellStart"/>
       <w:r>
         <w:rPr>
           <w:rFonts w:ascii="Times New Roman" w:eastAsia="Times New Roman" w:hAnsi="Times New Roman" w:cs="Times New Roman"/>
@@ -521,6 +554,7 @@
         </w:rPr>
         <w:t>группаСтудента</w:t>
       </w:r>
+      <w:proofErr w:type="spellEnd"/>
       <w:r>
         <w:rPr>
           <w:rFonts w:ascii="Times New Roman" w:eastAsia="Times New Roman" w:hAnsi="Times New Roman" w:cs="Times New Roman"/>
@@ -721,6 +755,7 @@
         </w:rPr>
         <w:t xml:space="preserve"> </w:t>
       </w:r>
+      <w:proofErr w:type="spellStart"/>
       <w:r>
         <w:rPr>
           <w:rFonts w:ascii="Times New Roman" w:eastAsia="Times New Roman" w:hAnsi="Times New Roman" w:cs="Times New Roman"/>
@@ -730,6 +765,7 @@
         </w:rPr>
         <w:t>местоПрактики</w:t>
       </w:r>
+      <w:proofErr w:type="spellEnd"/>
     </w:p>
     <w:p>
       <w:pPr>
@@ -815,7 +851,25 @@
           <w:sz w:val="24"/>
           <w:szCs w:val="24"/>
         </w:rPr>
-        <w:t>Должность обучающегося на практике ___________________________________________</w:t>
+        <w:t xml:space="preserve">Должность </w:t>
+      </w:r>
+      <w:proofErr w:type="gramStart"/>
+      <w:r>
+        <w:rPr>
+          <w:rFonts w:ascii="Times New Roman" w:hAnsi="Times New Roman" w:cs="Times New Roman"/>
+          <w:sz w:val="24"/>
+          <w:szCs w:val="24"/>
+        </w:rPr>
+        <w:t>обучающегося</w:t>
+      </w:r>
+      <w:proofErr w:type="gramEnd"/>
+      <w:r>
+        <w:rPr>
+          <w:rFonts w:ascii="Times New Roman" w:hAnsi="Times New Roman" w:cs="Times New Roman"/>
+          <w:sz w:val="24"/>
+          <w:szCs w:val="24"/>
+        </w:rPr>
+        <w:t xml:space="preserve"> на практике ___________________________________________</w:t>
       </w:r>
     </w:p>
     <w:p>
@@ -943,6 +997,7 @@
         </w:rPr>
         <w:t xml:space="preserve"> </w:t>
       </w:r>
+      <w:proofErr w:type="spellStart"/>
       <w:r>
         <w:rPr>
           <w:rFonts w:ascii="Times New Roman" w:hAnsi="Times New Roman" w:cs="Times New Roman"/>
@@ -952,6 +1007,7 @@
         </w:rPr>
         <w:t>темаВКР</w:t>
       </w:r>
+      <w:proofErr w:type="spellEnd"/>
     </w:p>
     <w:p>
       <w:pPr>
@@ -983,7 +1039,27 @@
           <w:szCs w:val="24"/>
           <w:lang w:eastAsia="ru-RU"/>
         </w:rPr>
-        <w:t xml:space="preserve">проходил(а) </w:t>
+        <w:t>проходи</w:t>
+      </w:r>
+      <w:proofErr w:type="gramStart"/>
+      <w:r>
+        <w:rPr>
+          <w:rFonts w:ascii="Times New Roman" w:eastAsia="Calibri" w:hAnsi="Times New Roman" w:cs="Times New Roman"/>
+          <w:sz w:val="24"/>
+          <w:szCs w:val="24"/>
+          <w:lang w:eastAsia="ru-RU"/>
+        </w:rPr>
+        <w:t>л(</w:t>
+      </w:r>
+      <w:proofErr w:type="gramEnd"/>
+      <w:r>
+        <w:rPr>
+          <w:rFonts w:ascii="Times New Roman" w:eastAsia="Calibri" w:hAnsi="Times New Roman" w:cs="Times New Roman"/>
+          <w:sz w:val="24"/>
+          <w:szCs w:val="24"/>
+          <w:lang w:eastAsia="ru-RU"/>
+        </w:rPr>
+        <w:t xml:space="preserve">а) </w:t>
       </w:r>
       <w:r>
         <w:rPr>
@@ -1252,7 +1328,21 @@
               <w:rPr>
                 <w:rFonts w:ascii="Times New Roman" w:hAnsi="Times New Roman" w:cs="Times New Roman"/>
               </w:rPr>
-              <w:t>№ п/п</w:t>
+              <w:t xml:space="preserve">№ </w:t>
+            </w:r>
+            <w:proofErr w:type="gramStart"/>
+            <w:r>
+              <w:rPr>
+                <w:rFonts w:ascii="Times New Roman" w:hAnsi="Times New Roman" w:cs="Times New Roman"/>
+              </w:rPr>
+              <w:t>п</w:t>
+            </w:r>
+            <w:proofErr w:type="gramEnd"/>
+            <w:r>
+              <w:rPr>
+                <w:rFonts w:ascii="Times New Roman" w:hAnsi="Times New Roman" w:cs="Times New Roman"/>
+              </w:rPr>
+              <w:t>/п</w:t>
             </w:r>
           </w:p>
         </w:tc>
@@ -1461,11 +1551,19 @@
               </w:rPr>
               <w:t xml:space="preserve">УК-6 </w:t>
             </w:r>
-            <w:r>
-              <w:rPr>
-                <w:rFonts w:ascii="Times New Roman" w:hAnsi="Times New Roman" w:cs="Times New Roman"/>
-              </w:rPr>
-              <w:t>Способен определять и реализовывать приоритеты собственной деятельности и способы ее совершенствования на основе самооценки</w:t>
+            <w:proofErr w:type="gramStart"/>
+            <w:r>
+              <w:rPr>
+                <w:rFonts w:ascii="Times New Roman" w:hAnsi="Times New Roman" w:cs="Times New Roman"/>
+              </w:rPr>
+              <w:t>Способен</w:t>
+            </w:r>
+            <w:proofErr w:type="gramEnd"/>
+            <w:r>
+              <w:rPr>
+                <w:rFonts w:ascii="Times New Roman" w:hAnsi="Times New Roman" w:cs="Times New Roman"/>
+              </w:rPr>
+              <w:t xml:space="preserve"> определять и реализовывать приоритеты собственной деятельности и способы ее совершенствования на основе самооценки</w:t>
             </w:r>
           </w:p>
         </w:tc>
@@ -1509,6 +1607,7 @@
               </w:rPr>
               <w:t>УК-6.1</w:t>
             </w:r>
+            <w:proofErr w:type="gramStart"/>
             <w:r>
               <w:rPr>
                 <w:rFonts w:ascii="Times New Roman" w:hAnsi="Times New Roman" w:cs="Times New Roman"/>
@@ -1519,8 +1618,23 @@
               <w:rPr>
                 <w:rFonts w:ascii="Times New Roman" w:hAnsi="Times New Roman" w:cs="Times New Roman"/>
               </w:rPr>
-              <w:t>Знать: методики самооценки, самоконтроля и саморазвития с использованием подходов здоровьесбережения</w:t>
-            </w:r>
+              <w:t>З</w:t>
+            </w:r>
+            <w:proofErr w:type="gramEnd"/>
+            <w:r>
+              <w:rPr>
+                <w:rFonts w:ascii="Times New Roman" w:hAnsi="Times New Roman" w:cs="Times New Roman"/>
+              </w:rPr>
+              <w:t xml:space="preserve">нать: методики самооценки, самоконтроля и саморазвития с использованием подходов </w:t>
+            </w:r>
+            <w:proofErr w:type="spellStart"/>
+            <w:r>
+              <w:rPr>
+                <w:rFonts w:ascii="Times New Roman" w:hAnsi="Times New Roman" w:cs="Times New Roman"/>
+              </w:rPr>
+              <w:t>здоровьесбережения</w:t>
+            </w:r>
+            <w:proofErr w:type="spellEnd"/>
             <w:r>
               <w:rPr>
                 <w:rFonts w:ascii="Times New Roman" w:hAnsi="Times New Roman" w:cs="Times New Roman"/>
@@ -1669,6 +1783,7 @@
               </w:rPr>
               <w:t>УК-6.2</w:t>
             </w:r>
+            <w:proofErr w:type="gramStart"/>
             <w:r>
               <w:rPr>
                 <w:rFonts w:ascii="Times New Roman" w:hAnsi="Times New Roman" w:cs="Times New Roman"/>
@@ -1679,7 +1794,14 @@
               <w:rPr>
                 <w:rFonts w:ascii="Times New Roman" w:hAnsi="Times New Roman" w:cs="Times New Roman"/>
               </w:rPr>
-              <w:t>Уметь: решать задачи собственного личностного и профессионального развития, определять и реализовывать приоритеты совершенствования собственной деятельности; применять методики самооценки и самоконтроля; применять методики, позволяющие улучшить и сохранить здоровье в процессе жизнедеятельности</w:t>
+              <w:t>У</w:t>
+            </w:r>
+            <w:proofErr w:type="gramEnd"/>
+            <w:r>
+              <w:rPr>
+                <w:rFonts w:ascii="Times New Roman" w:hAnsi="Times New Roman" w:cs="Times New Roman"/>
+              </w:rPr>
+              <w:t>меть: решать задачи собственного личностного и профессионального развития, определять и реализовывать приоритеты совершенствования собственной деятельности; применять методики самооценки и самоконтроля; применять методики, позволяющие улучшить и сохранить здоровье в процессе жизнедеятельности</w:t>
             </w:r>
             <w:r>
               <w:rPr>
@@ -1850,13 +1972,41 @@
               <w:rPr>
                 <w:rFonts w:ascii="Times New Roman" w:hAnsi="Times New Roman" w:cs="Times New Roman"/>
               </w:rPr>
-              <w:t xml:space="preserve">УК-6.3 </w:t>
-            </w:r>
-            <w:r>
-              <w:rPr>
-                <w:rFonts w:ascii="Times New Roman" w:hAnsi="Times New Roman" w:cs="Times New Roman"/>
-              </w:rPr>
-              <w:t>Владеть: технологиями и навыками управления своей познавательной деятельностью и ее совершенствования на основе самооценки, самоконтроля и принципов самообразования в течение всей жизни, в том числе с использованием здоровьесберегающих подходов и методик</w:t>
+              <w:t>УК-6.3</w:t>
+            </w:r>
+            <w:proofErr w:type="gramStart"/>
+            <w:r>
+              <w:rPr>
+                <w:rFonts w:ascii="Times New Roman" w:hAnsi="Times New Roman" w:cs="Times New Roman"/>
+              </w:rPr>
+              <w:t xml:space="preserve"> </w:t>
+            </w:r>
+            <w:r>
+              <w:rPr>
+                <w:rFonts w:ascii="Times New Roman" w:hAnsi="Times New Roman" w:cs="Times New Roman"/>
+              </w:rPr>
+              <w:t>В</w:t>
+            </w:r>
+            <w:proofErr w:type="gramEnd"/>
+            <w:r>
+              <w:rPr>
+                <w:rFonts w:ascii="Times New Roman" w:hAnsi="Times New Roman" w:cs="Times New Roman"/>
+              </w:rPr>
+              <w:t xml:space="preserve">ладеть: технологиями и навыками управления своей познавательной деятельностью и ее совершенствования на основе самооценки, самоконтроля и принципов самообразования в течение всей жизни, в том числе с использованием </w:t>
+            </w:r>
+            <w:proofErr w:type="spellStart"/>
+            <w:r>
+              <w:rPr>
+                <w:rFonts w:ascii="Times New Roman" w:hAnsi="Times New Roman" w:cs="Times New Roman"/>
+              </w:rPr>
+              <w:t>здоровьесберегающих</w:t>
+            </w:r>
+            <w:proofErr w:type="spellEnd"/>
+            <w:r>
+              <w:rPr>
+                <w:rFonts w:ascii="Times New Roman" w:hAnsi="Times New Roman" w:cs="Times New Roman"/>
+              </w:rPr>
+              <w:t xml:space="preserve"> подходов и методик</w:t>
             </w:r>
             <w:r>
               <w:rPr>
@@ -2009,6 +2159,7 @@
               </w:rPr>
               <w:t xml:space="preserve">ОПК-3. </w:t>
             </w:r>
+            <w:proofErr w:type="gramStart"/>
             <w:r>
               <w:rPr>
                 <w:rFonts w:ascii="Times New Roman" w:hAnsi="Times New Roman" w:cs="Times New Roman"/>
@@ -2019,7 +2170,14 @@
               <w:rPr>
                 <w:rFonts w:ascii="Times New Roman" w:hAnsi="Times New Roman" w:cs="Times New Roman"/>
               </w:rPr>
-              <w:t>пособен анализировать профессиональную информацию, выделять в ней главное, структурировать, оформлять и представлять в виде аналитических обзоров с обоснованными выводами и рекомендациями</w:t>
+              <w:t>пособен</w:t>
+            </w:r>
+            <w:proofErr w:type="gramEnd"/>
+            <w:r>
+              <w:rPr>
+                <w:rFonts w:ascii="Times New Roman" w:hAnsi="Times New Roman" w:cs="Times New Roman"/>
+              </w:rPr>
+              <w:t xml:space="preserve"> анализировать профессиональную информацию, выделять в ней главное, структурировать, оформлять и представлять в виде аналитических обзоров с обоснованными выводами и рекомендациями</w:t>
             </w:r>
           </w:p>
         </w:tc>
@@ -2257,11 +2415,19 @@
               </w:rPr>
               <w:t xml:space="preserve">- </w:t>
             </w:r>
+            <w:proofErr w:type="gramStart"/>
             <w:r>
               <w:rPr>
                 <w:i/>
               </w:rPr>
-              <w:t>способен анализировать профессиональную информацию, выделять в ней главное, структурировать, оформлять и представлять в виде аналитических обзоров.</w:t>
+              <w:t>способен</w:t>
+            </w:r>
+            <w:proofErr w:type="gramEnd"/>
+            <w:r>
+              <w:rPr>
+                <w:i/>
+              </w:rPr>
+              <w:t xml:space="preserve"> анализировать профессиональную информацию, выделять в ней главное, структурировать, оформлять и представлять в виде аналитических обзоров.</w:t>
             </w:r>
           </w:p>
         </w:tc>
@@ -2545,6 +2711,7 @@
               </w:rPr>
               <w:t xml:space="preserve"> </w:t>
             </w:r>
+            <w:proofErr w:type="gramStart"/>
             <w:r>
               <w:rPr>
                 <w:rFonts w:ascii="Times New Roman" w:hAnsi="Times New Roman" w:cs="Times New Roman"/>
@@ -2555,7 +2722,14 @@
               <w:rPr>
                 <w:rFonts w:ascii="Times New Roman" w:hAnsi="Times New Roman" w:cs="Times New Roman"/>
               </w:rPr>
-              <w:t>пособен применять на практике новые научные принципы и методы исследований</w:t>
+              <w:t>пособен</w:t>
+            </w:r>
+            <w:proofErr w:type="gramEnd"/>
+            <w:r>
+              <w:rPr>
+                <w:rFonts w:ascii="Times New Roman" w:hAnsi="Times New Roman" w:cs="Times New Roman"/>
+              </w:rPr>
+              <w:t xml:space="preserve"> применять на практике новые научные принципы и методы исследований</w:t>
             </w:r>
           </w:p>
         </w:tc>
@@ -2787,13 +2961,28 @@
                 <w:rFonts w:ascii="Times New Roman" w:hAnsi="Times New Roman" w:cs="Times New Roman"/>
                 <w:i/>
               </w:rPr>
-              <w:t xml:space="preserve"> -с</w:t>
-            </w:r>
-            <w:r>
-              <w:rPr>
+              <w:t xml:space="preserve"> -</w:t>
+            </w:r>
+            <w:proofErr w:type="gramStart"/>
+            <w:r>
+              <w:rPr>
+                <w:rFonts w:ascii="Times New Roman" w:hAnsi="Times New Roman" w:cs="Times New Roman"/>
                 <w:i/>
               </w:rPr>
-              <w:t>пособен применять на практике новые принципы и методы исследований.</w:t>
+              <w:t>с</w:t>
+            </w:r>
+            <w:r>
+              <w:rPr>
+                <w:i/>
+              </w:rPr>
+              <w:t>пособен</w:t>
+            </w:r>
+            <w:proofErr w:type="gramEnd"/>
+            <w:r>
+              <w:rPr>
+                <w:i/>
+              </w:rPr>
+              <w:t xml:space="preserve"> применять на практике новые принципы и методы исследований.</w:t>
             </w:r>
           </w:p>
         </w:tc>
@@ -3075,7 +3264,21 @@
               <w:rPr>
                 <w:rFonts w:ascii="Times New Roman" w:hAnsi="Times New Roman" w:cs="Times New Roman"/>
               </w:rPr>
-              <w:t>ОПК-5. Способен разрабатывать и модернизировать программное и аппаратное обеспечение информационных и автоматизированных систем</w:t>
+              <w:t xml:space="preserve">ОПК-5. </w:t>
+            </w:r>
+            <w:proofErr w:type="gramStart"/>
+            <w:r>
+              <w:rPr>
+                <w:rFonts w:ascii="Times New Roman" w:hAnsi="Times New Roman" w:cs="Times New Roman"/>
+              </w:rPr>
+              <w:t>Способен</w:t>
+            </w:r>
+            <w:proofErr w:type="gramEnd"/>
+            <w:r>
+              <w:rPr>
+                <w:rFonts w:ascii="Times New Roman" w:hAnsi="Times New Roman" w:cs="Times New Roman"/>
+              </w:rPr>
+              <w:t xml:space="preserve"> разрабатывать и модернизировать программное и аппаратное обеспечение информационных и автоматизированных систем</w:t>
             </w:r>
           </w:p>
         </w:tc>
@@ -3307,13 +3510,28 @@
                 <w:rFonts w:ascii="Times New Roman" w:hAnsi="Times New Roman" w:cs="Times New Roman"/>
                 <w:i/>
               </w:rPr>
-              <w:t>- с</w:t>
-            </w:r>
-            <w:r>
-              <w:rPr>
+              <w:t xml:space="preserve">- </w:t>
+            </w:r>
+            <w:proofErr w:type="gramStart"/>
+            <w:r>
+              <w:rPr>
+                <w:rFonts w:ascii="Times New Roman" w:hAnsi="Times New Roman" w:cs="Times New Roman"/>
                 <w:i/>
               </w:rPr>
-              <w:t>пособен модернизировать программное и аппаратное обеспечение информационных и автоматизированных систем для решения профессиональных задач.</w:t>
+              <w:t>с</w:t>
+            </w:r>
+            <w:r>
+              <w:rPr>
+                <w:i/>
+              </w:rPr>
+              <w:t>пособен</w:t>
+            </w:r>
+            <w:proofErr w:type="gramEnd"/>
+            <w:r>
+              <w:rPr>
+                <w:i/>
+              </w:rPr>
+              <w:t xml:space="preserve"> модернизировать программное и аппаратное обеспечение информационных и автоматизированных систем для решения профессиональных задач.</w:t>
             </w:r>
           </w:p>
         </w:tc>
@@ -3840,52 +4058,65 @@
         </w:rPr>
         <w:t xml:space="preserve">Руководитель практики от </w:t>
       </w:r>
+      <w:proofErr w:type="spellStart"/>
       <w:r>
         <w:rPr>
           <w:rFonts w:ascii="Times New Roman" w:eastAsia="Times New Roman" w:hAnsi="Times New Roman" w:cs="Times New Roman"/>
           <w:u w:val="single"/>
         </w:rPr>
-        <w:t xml:space="preserve">наименованиеОрганизации </w:t>
-      </w:r>
-      <w:r>
-        <w:rPr>
-          <w:rFonts w:ascii="Times New Roman" w:eastAsia="Times New Roman" w:hAnsi="Times New Roman" w:cs="Times New Roman"/>
-        </w:rPr>
-        <w:t xml:space="preserve">  </w:t>
-      </w:r>
+        <w:t>наименованиеОрганизации</w:t>
+      </w:r>
+      <w:proofErr w:type="spellEnd"/>
       <w:r>
         <w:rPr>
           <w:rFonts w:ascii="Times New Roman" w:eastAsia="Times New Roman" w:hAnsi="Times New Roman" w:cs="Times New Roman"/>
           <w:u w:val="single"/>
         </w:rPr>
-        <w:t>должностьВОрганизации</w:t>
+        <w:t xml:space="preserve"> </w:t>
       </w:r>
       <w:r>
         <w:rPr>
           <w:rFonts w:ascii="Times New Roman" w:eastAsia="Times New Roman" w:hAnsi="Times New Roman" w:cs="Times New Roman"/>
         </w:rPr>
-        <w:t xml:space="preserve">  ___________</w:t>
-      </w:r>
+        <w:t xml:space="preserve">  </w:t>
+      </w:r>
+      <w:proofErr w:type="spellStart"/>
       <w:r>
         <w:rPr>
           <w:rFonts w:ascii="Times New Roman" w:eastAsia="Times New Roman" w:hAnsi="Times New Roman" w:cs="Times New Roman"/>
           <w:u w:val="single"/>
         </w:rPr>
-        <w:t xml:space="preserve">   </w:t>
-      </w:r>
+        <w:t>должностьВОрганизации</w:t>
+      </w:r>
+      <w:proofErr w:type="spellEnd"/>
       <w:r>
         <w:rPr>
           <w:rFonts w:ascii="Times New Roman" w:eastAsia="Times New Roman" w:hAnsi="Times New Roman" w:cs="Times New Roman"/>
         </w:rPr>
-        <w:t xml:space="preserve">/ </w:t>
+        <w:t xml:space="preserve">  ___________</w:t>
       </w:r>
       <w:r>
         <w:rPr>
           <w:rFonts w:ascii="Times New Roman" w:eastAsia="Times New Roman" w:hAnsi="Times New Roman" w:cs="Times New Roman"/>
           <w:u w:val="single"/>
         </w:rPr>
+        <w:t xml:space="preserve">   </w:t>
+      </w:r>
+      <w:r>
+        <w:rPr>
+          <w:rFonts w:ascii="Times New Roman" w:eastAsia="Times New Roman" w:hAnsi="Times New Roman" w:cs="Times New Roman"/>
+        </w:rPr>
+        <w:t xml:space="preserve">/ </w:t>
+      </w:r>
+      <w:proofErr w:type="spellStart"/>
+      <w:r>
+        <w:rPr>
+          <w:rFonts w:ascii="Times New Roman" w:eastAsia="Times New Roman" w:hAnsi="Times New Roman" w:cs="Times New Roman"/>
+          <w:u w:val="single"/>
+        </w:rPr>
         <w:t>имяДляПодписи</w:t>
       </w:r>
+      <w:proofErr w:type="spellEnd"/>
       <w:r>
         <w:rPr>
           <w:rFonts w:ascii="Times New Roman" w:eastAsia="Times New Roman" w:hAnsi="Times New Roman" w:cs="Times New Roman"/>
@@ -3934,8 +4165,6 @@
         </w:rPr>
         <w:tab/>
       </w:r>
-      <w:bookmarkStart w:id="0" w:name="_GoBack"/>
-      <w:bookmarkEnd w:id="0"/>
       <w:r>
         <w:rPr>
           <w:rFonts w:ascii="Times New Roman" w:eastAsia="Times New Roman" w:hAnsi="Times New Roman" w:cs="Times New Roman"/>
@@ -4336,7 +4565,27 @@
           <w:szCs w:val="24"/>
           <w:lang w:eastAsia="ru-RU"/>
         </w:rPr>
-        <w:t xml:space="preserve">оценка сформированности планируемых </w:t>
+        <w:t xml:space="preserve">оценка </w:t>
+      </w:r>
+      <w:proofErr w:type="spellStart"/>
+      <w:r>
+        <w:rPr>
+          <w:rFonts w:ascii="Times New Roman" w:eastAsia="Times New Roman" w:hAnsi="Times New Roman" w:cs="Times New Roman"/>
+          <w:sz w:val="24"/>
+          <w:szCs w:val="24"/>
+          <w:lang w:eastAsia="ru-RU"/>
+        </w:rPr>
+        <w:t>сформированности</w:t>
+      </w:r>
+      <w:proofErr w:type="spellEnd"/>
+      <w:r>
+        <w:rPr>
+          <w:rFonts w:ascii="Times New Roman" w:eastAsia="Times New Roman" w:hAnsi="Times New Roman" w:cs="Times New Roman"/>
+          <w:sz w:val="24"/>
+          <w:szCs w:val="24"/>
+          <w:lang w:eastAsia="ru-RU"/>
+        </w:rPr>
+        <w:t xml:space="preserve"> планируемых </w:t>
       </w:r>
       <w:r>
         <w:rPr>
@@ -5592,7 +5841,7 @@
 </file>
 
 <file path=customXml/itemProps1.xml><?xml version="1.0" encoding="utf-8"?>
-<ds:datastoreItem xmlns:ds="http://schemas.openxmlformats.org/officeDocument/2006/customXml" ds:itemID="{11683200-EE54-4128-8E0E-ABF83B599852}">
+<ds:datastoreItem xmlns:ds="http://schemas.openxmlformats.org/officeDocument/2006/customXml" ds:itemID="{1286C684-CDA5-4F02-9D3A-01125126481C}">
   <ds:schemaRefs>
     <ds:schemaRef ds:uri="http://schemas.openxmlformats.org/officeDocument/2006/bibliography"/>
   </ds:schemaRefs>

--- a/src/main/resources/templates/masters/2nd_course/tprs/Прил 3_Отзыв руководителя_Магистратура_ТРПС_4 сем.docx
+++ b/src/main/resources/templates/masters/2nd_course/tprs/Прил 3_Отзыв руководителя_Магистратура_ТРПС_4 сем.docx
@@ -1,6 +1,6 @@
 
 <file path=word/document.xml><?xml version="1.0" encoding="utf-8"?>
-<w:document xmlns:wpc="http://schemas.microsoft.com/office/word/2010/wordprocessingCanvas" xmlns:mc="http://schemas.openxmlformats.org/markup-compatibility/2006" xmlns:o="urn:schemas-microsoft-com:office:office" xmlns:r="http://schemas.openxmlformats.org/officeDocument/2006/relationships" xmlns:m="http://schemas.openxmlformats.org/officeDocument/2006/math" xmlns:v="urn:schemas-microsoft-com:vml" xmlns:wp14="http://schemas.microsoft.com/office/word/2010/wordprocessingDrawing" xmlns:wp="http://schemas.openxmlformats.org/drawingml/2006/wordprocessingDrawing" xmlns:w10="urn:schemas-microsoft-com:office:word" xmlns:w="http://schemas.openxmlformats.org/wordprocessingml/2006/main" xmlns:w14="http://schemas.microsoft.com/office/word/2010/wordml" xmlns:wpg="http://schemas.microsoft.com/office/word/2010/wordprocessingGroup" xmlns:wpi="http://schemas.microsoft.com/office/word/2010/wordprocessingInk" xmlns:wne="http://schemas.microsoft.com/office/word/2006/wordml" xmlns:wps="http://schemas.microsoft.com/office/word/2010/wordprocessingShape" mc:Ignorable="w14 wp14">
+<w:document xmlns:wpc="http://schemas.microsoft.com/office/word/2010/wordprocessingCanvas" xmlns:cx="http://schemas.microsoft.com/office/drawing/2014/chartex" xmlns:cx1="http://schemas.microsoft.com/office/drawing/2015/9/8/chartex" xmlns:cx2="http://schemas.microsoft.com/office/drawing/2015/10/21/chartex" xmlns:cx3="http://schemas.microsoft.com/office/drawing/2016/5/9/chartex" xmlns:cx4="http://schemas.microsoft.com/office/drawing/2016/5/10/chartex" xmlns:cx5="http://schemas.microsoft.com/office/drawing/2016/5/11/chartex" xmlns:cx6="http://schemas.microsoft.com/office/drawing/2016/5/12/chartex" xmlns:cx7="http://schemas.microsoft.com/office/drawing/2016/5/13/chartex" xmlns:cx8="http://schemas.microsoft.com/office/drawing/2016/5/14/chartex" xmlns:mc="http://schemas.openxmlformats.org/markup-compatibility/2006" xmlns:aink="http://schemas.microsoft.com/office/drawing/2016/ink" xmlns:am3d="http://schemas.microsoft.com/office/drawing/2017/model3d" xmlns:o="urn:schemas-microsoft-com:office:office" xmlns:oel="http://schemas.microsoft.com/office/2019/extlst" xmlns:r="http://schemas.openxmlformats.org/officeDocument/2006/relationships" xmlns:m="http://schemas.openxmlformats.org/officeDocument/2006/math" xmlns:v="urn:schemas-microsoft-com:vml" xmlns:wp14="http://schemas.microsoft.com/office/word/2010/wordprocessingDrawing" xmlns:wp="http://schemas.openxmlformats.org/drawingml/2006/wordprocessingDrawing" xmlns:w10="urn:schemas-microsoft-com:office:word" xmlns:w="http://schemas.openxmlformats.org/wordprocessingml/2006/main" xmlns:w14="http://schemas.microsoft.com/office/word/2010/wordml" xmlns:w15="http://schemas.microsoft.com/office/word/2012/wordml" xmlns:w16cex="http://schemas.microsoft.com/office/word/2018/wordml/cex" xmlns:w16cid="http://schemas.microsoft.com/office/word/2016/wordml/cid" xmlns:w16="http://schemas.microsoft.com/office/word/2018/wordml" xmlns:w16du="http://schemas.microsoft.com/office/word/2023/wordml/word16du" xmlns:w16sdtdh="http://schemas.microsoft.com/office/word/2020/wordml/sdtdatahash" xmlns:w16se="http://schemas.microsoft.com/office/word/2015/wordml/symex" xmlns:wpg="http://schemas.microsoft.com/office/word/2010/wordprocessingGroup" xmlns:wpi="http://schemas.microsoft.com/office/word/2010/wordprocessingInk" xmlns:wne="http://schemas.microsoft.com/office/word/2006/wordml" xmlns:wps="http://schemas.microsoft.com/office/word/2010/wordprocessingShape" mc:Ignorable="w14 w15 w16se w16cid w16 w16cex w16sdtdh wp14">
   <w:body>
     <w:p>
       <w:pPr>
@@ -259,27 +259,7 @@
           <w:sz w:val="32"/>
           <w:szCs w:val="32"/>
         </w:rPr>
-        <w:t xml:space="preserve">О Т </w:t>
-      </w:r>
-      <w:proofErr w:type="gramStart"/>
-      <w:r>
-        <w:rPr>
-          <w:rFonts w:ascii="Times New Roman" w:hAnsi="Times New Roman" w:cs="Times New Roman"/>
-          <w:b/>
-          <w:sz w:val="32"/>
-          <w:szCs w:val="32"/>
-        </w:rPr>
-        <w:t>З</w:t>
-      </w:r>
-      <w:proofErr w:type="gramEnd"/>
-      <w:r>
-        <w:rPr>
-          <w:rFonts w:ascii="Times New Roman" w:hAnsi="Times New Roman" w:cs="Times New Roman"/>
-          <w:b/>
-          <w:sz w:val="32"/>
-          <w:szCs w:val="32"/>
-        </w:rPr>
-        <w:t xml:space="preserve"> Ы В</w:t>
+        <w:t>О Т З Ы В</w:t>
       </w:r>
     </w:p>
     <w:p>
@@ -390,31 +370,12 @@
       </w:pPr>
       <w:r>
         <w:rPr>
-          <w:rFonts w:ascii="Times New Roman" w:hAnsi="Times New Roman" w:cs="Times New Roman"/>
-          <w:sz w:val="24"/>
-          <w:szCs w:val="24"/>
-        </w:rPr>
-        <w:t>Обучающийся</w:t>
-      </w:r>
-      <w:r>
-        <w:rPr>
-          <w:rFonts w:ascii="Times New Roman" w:hAnsi="Times New Roman" w:cs="Times New Roman"/>
-          <w:sz w:val="24"/>
-          <w:szCs w:val="24"/>
-        </w:rPr>
-        <w:t>(-аяся)</w:t>
-      </w:r>
-      <w:bookmarkStart w:id="0" w:name="_GoBack"/>
-      <w:bookmarkEnd w:id="0"/>
-      <w:r>
-        <w:rPr>
-          <w:rFonts w:ascii="Times New Roman" w:hAnsi="Times New Roman" w:cs="Times New Roman"/>
-          <w:sz w:val="24"/>
-          <w:szCs w:val="24"/>
-        </w:rPr>
-        <w:t xml:space="preserve"> </w:t>
-      </w:r>
-      <w:proofErr w:type="spellStart"/>
+          <w:rFonts w:ascii="Times New Roman" w:eastAsia="Times New Roman" w:hAnsi="Times New Roman" w:cs="Times New Roman"/>
+          <w:sz w:val="24"/>
+          <w:szCs w:val="24"/>
+        </w:rPr>
+        <w:t xml:space="preserve">обучФиоИм </w:t>
+      </w:r>
       <w:r>
         <w:rPr>
           <w:rFonts w:ascii="Times New Roman" w:eastAsia="Times New Roman" w:hAnsi="Times New Roman" w:cs="Times New Roman"/>
@@ -424,7 +385,6 @@
         </w:rPr>
         <w:t>имяСтудентаИ</w:t>
       </w:r>
-      <w:proofErr w:type="spellEnd"/>
     </w:p>
     <w:p>
       <w:pPr>
@@ -544,7 +504,6 @@
         </w:rPr>
         <w:t xml:space="preserve"> </w:t>
       </w:r>
-      <w:proofErr w:type="spellStart"/>
       <w:r>
         <w:rPr>
           <w:rFonts w:ascii="Times New Roman" w:eastAsia="Times New Roman" w:hAnsi="Times New Roman" w:cs="Times New Roman"/>
@@ -554,7 +513,6 @@
         </w:rPr>
         <w:t>группаСтудента</w:t>
       </w:r>
-      <w:proofErr w:type="spellEnd"/>
       <w:r>
         <w:rPr>
           <w:rFonts w:ascii="Times New Roman" w:eastAsia="Times New Roman" w:hAnsi="Times New Roman" w:cs="Times New Roman"/>
@@ -755,7 +713,6 @@
         </w:rPr>
         <w:t xml:space="preserve"> </w:t>
       </w:r>
-      <w:proofErr w:type="spellStart"/>
       <w:r>
         <w:rPr>
           <w:rFonts w:ascii="Times New Roman" w:eastAsia="Times New Roman" w:hAnsi="Times New Roman" w:cs="Times New Roman"/>
@@ -765,7 +722,6 @@
         </w:rPr>
         <w:t>местоПрактики</w:t>
       </w:r>
-      <w:proofErr w:type="spellEnd"/>
     </w:p>
     <w:p>
       <w:pPr>
@@ -851,25 +807,7 @@
           <w:sz w:val="24"/>
           <w:szCs w:val="24"/>
         </w:rPr>
-        <w:t xml:space="preserve">Должность </w:t>
-      </w:r>
-      <w:proofErr w:type="gramStart"/>
-      <w:r>
-        <w:rPr>
-          <w:rFonts w:ascii="Times New Roman" w:hAnsi="Times New Roman" w:cs="Times New Roman"/>
-          <w:sz w:val="24"/>
-          <w:szCs w:val="24"/>
-        </w:rPr>
-        <w:t>обучающегося</w:t>
-      </w:r>
-      <w:proofErr w:type="gramEnd"/>
-      <w:r>
-        <w:rPr>
-          <w:rFonts w:ascii="Times New Roman" w:hAnsi="Times New Roman" w:cs="Times New Roman"/>
-          <w:sz w:val="24"/>
-          <w:szCs w:val="24"/>
-        </w:rPr>
-        <w:t xml:space="preserve"> на практике ___________________________________________</w:t>
+        <w:t>Должность обучающегося на практике ___________________________________________</w:t>
       </w:r>
     </w:p>
     <w:p>
@@ -997,7 +935,6 @@
         </w:rPr>
         <w:t xml:space="preserve"> </w:t>
       </w:r>
-      <w:proofErr w:type="spellStart"/>
       <w:r>
         <w:rPr>
           <w:rFonts w:ascii="Times New Roman" w:hAnsi="Times New Roman" w:cs="Times New Roman"/>
@@ -1007,7 +944,6 @@
         </w:rPr>
         <w:t>темаВКР</w:t>
       </w:r>
-      <w:proofErr w:type="spellEnd"/>
     </w:p>
     <w:p>
       <w:pPr>
@@ -1039,27 +975,7 @@
           <w:szCs w:val="24"/>
           <w:lang w:eastAsia="ru-RU"/>
         </w:rPr>
-        <w:t>проходи</w:t>
-      </w:r>
-      <w:proofErr w:type="gramStart"/>
-      <w:r>
-        <w:rPr>
-          <w:rFonts w:ascii="Times New Roman" w:eastAsia="Calibri" w:hAnsi="Times New Roman" w:cs="Times New Roman"/>
-          <w:sz w:val="24"/>
-          <w:szCs w:val="24"/>
-          <w:lang w:eastAsia="ru-RU"/>
-        </w:rPr>
-        <w:t>л(</w:t>
-      </w:r>
-      <w:proofErr w:type="gramEnd"/>
-      <w:r>
-        <w:rPr>
-          <w:rFonts w:ascii="Times New Roman" w:eastAsia="Calibri" w:hAnsi="Times New Roman" w:cs="Times New Roman"/>
-          <w:sz w:val="24"/>
-          <w:szCs w:val="24"/>
-          <w:lang w:eastAsia="ru-RU"/>
-        </w:rPr>
-        <w:t xml:space="preserve">а) </w:t>
+        <w:t xml:space="preserve">проходил(а) </w:t>
       </w:r>
       <w:r>
         <w:rPr>
@@ -1328,21 +1244,7 @@
               <w:rPr>
                 <w:rFonts w:ascii="Times New Roman" w:hAnsi="Times New Roman" w:cs="Times New Roman"/>
               </w:rPr>
-              <w:t xml:space="preserve">№ </w:t>
-            </w:r>
-            <w:proofErr w:type="gramStart"/>
-            <w:r>
-              <w:rPr>
-                <w:rFonts w:ascii="Times New Roman" w:hAnsi="Times New Roman" w:cs="Times New Roman"/>
-              </w:rPr>
-              <w:t>п</w:t>
-            </w:r>
-            <w:proofErr w:type="gramEnd"/>
-            <w:r>
-              <w:rPr>
-                <w:rFonts w:ascii="Times New Roman" w:hAnsi="Times New Roman" w:cs="Times New Roman"/>
-              </w:rPr>
-              <w:t>/п</w:t>
+              <w:t>№ п/п</w:t>
             </w:r>
           </w:p>
         </w:tc>
@@ -1551,19 +1453,11 @@
               </w:rPr>
               <w:t xml:space="preserve">УК-6 </w:t>
             </w:r>
-            <w:proofErr w:type="gramStart"/>
-            <w:r>
-              <w:rPr>
-                <w:rFonts w:ascii="Times New Roman" w:hAnsi="Times New Roman" w:cs="Times New Roman"/>
-              </w:rPr>
-              <w:t>Способен</w:t>
-            </w:r>
-            <w:proofErr w:type="gramEnd"/>
-            <w:r>
-              <w:rPr>
-                <w:rFonts w:ascii="Times New Roman" w:hAnsi="Times New Roman" w:cs="Times New Roman"/>
-              </w:rPr>
-              <w:t xml:space="preserve"> определять и реализовывать приоритеты собственной деятельности и способы ее совершенствования на основе самооценки</w:t>
+            <w:r>
+              <w:rPr>
+                <w:rFonts w:ascii="Times New Roman" w:hAnsi="Times New Roman" w:cs="Times New Roman"/>
+              </w:rPr>
+              <w:t>Способен определять и реализовывать приоритеты собственной деятельности и способы ее совершенствования на основе самооценки</w:t>
             </w:r>
           </w:p>
         </w:tc>
@@ -1607,7 +1501,6 @@
               </w:rPr>
               <w:t>УК-6.1</w:t>
             </w:r>
-            <w:proofErr w:type="gramStart"/>
             <w:r>
               <w:rPr>
                 <w:rFonts w:ascii="Times New Roman" w:hAnsi="Times New Roman" w:cs="Times New Roman"/>
@@ -1618,23 +1511,8 @@
               <w:rPr>
                 <w:rFonts w:ascii="Times New Roman" w:hAnsi="Times New Roman" w:cs="Times New Roman"/>
               </w:rPr>
-              <w:t>З</w:t>
-            </w:r>
-            <w:proofErr w:type="gramEnd"/>
-            <w:r>
-              <w:rPr>
-                <w:rFonts w:ascii="Times New Roman" w:hAnsi="Times New Roman" w:cs="Times New Roman"/>
-              </w:rPr>
-              <w:t xml:space="preserve">нать: методики самооценки, самоконтроля и саморазвития с использованием подходов </w:t>
-            </w:r>
-            <w:proofErr w:type="spellStart"/>
-            <w:r>
-              <w:rPr>
-                <w:rFonts w:ascii="Times New Roman" w:hAnsi="Times New Roman" w:cs="Times New Roman"/>
-              </w:rPr>
-              <w:t>здоровьесбережения</w:t>
-            </w:r>
-            <w:proofErr w:type="spellEnd"/>
+              <w:t>Знать: методики самооценки, самоконтроля и саморазвития с использованием подходов здоровьесбережения</w:t>
+            </w:r>
             <w:r>
               <w:rPr>
                 <w:rFonts w:ascii="Times New Roman" w:hAnsi="Times New Roman" w:cs="Times New Roman"/>
@@ -1783,7 +1661,6 @@
               </w:rPr>
               <w:t>УК-6.2</w:t>
             </w:r>
-            <w:proofErr w:type="gramStart"/>
             <w:r>
               <w:rPr>
                 <w:rFonts w:ascii="Times New Roman" w:hAnsi="Times New Roman" w:cs="Times New Roman"/>
@@ -1794,14 +1671,7 @@
               <w:rPr>
                 <w:rFonts w:ascii="Times New Roman" w:hAnsi="Times New Roman" w:cs="Times New Roman"/>
               </w:rPr>
-              <w:t>У</w:t>
-            </w:r>
-            <w:proofErr w:type="gramEnd"/>
-            <w:r>
-              <w:rPr>
-                <w:rFonts w:ascii="Times New Roman" w:hAnsi="Times New Roman" w:cs="Times New Roman"/>
-              </w:rPr>
-              <w:t>меть: решать задачи собственного личностного и профессионального развития, определять и реализовывать приоритеты совершенствования собственной деятельности; применять методики самооценки и самоконтроля; применять методики, позволяющие улучшить и сохранить здоровье в процессе жизнедеятельности</w:t>
+              <w:t>Уметь: решать задачи собственного личностного и профессионального развития, определять и реализовывать приоритеты совершенствования собственной деятельности; применять методики самооценки и самоконтроля; применять методики, позволяющие улучшить и сохранить здоровье в процессе жизнедеятельности</w:t>
             </w:r>
             <w:r>
               <w:rPr>
@@ -1972,41 +1842,13 @@
               <w:rPr>
                 <w:rFonts w:ascii="Times New Roman" w:hAnsi="Times New Roman" w:cs="Times New Roman"/>
               </w:rPr>
-              <w:t>УК-6.3</w:t>
-            </w:r>
-            <w:proofErr w:type="gramStart"/>
-            <w:r>
-              <w:rPr>
-                <w:rFonts w:ascii="Times New Roman" w:hAnsi="Times New Roman" w:cs="Times New Roman"/>
-              </w:rPr>
-              <w:t xml:space="preserve"> </w:t>
-            </w:r>
-            <w:r>
-              <w:rPr>
-                <w:rFonts w:ascii="Times New Roman" w:hAnsi="Times New Roman" w:cs="Times New Roman"/>
-              </w:rPr>
-              <w:t>В</w:t>
-            </w:r>
-            <w:proofErr w:type="gramEnd"/>
-            <w:r>
-              <w:rPr>
-                <w:rFonts w:ascii="Times New Roman" w:hAnsi="Times New Roman" w:cs="Times New Roman"/>
-              </w:rPr>
-              <w:t xml:space="preserve">ладеть: технологиями и навыками управления своей познавательной деятельностью и ее совершенствования на основе самооценки, самоконтроля и принципов самообразования в течение всей жизни, в том числе с использованием </w:t>
-            </w:r>
-            <w:proofErr w:type="spellStart"/>
-            <w:r>
-              <w:rPr>
-                <w:rFonts w:ascii="Times New Roman" w:hAnsi="Times New Roman" w:cs="Times New Roman"/>
-              </w:rPr>
-              <w:t>здоровьесберегающих</w:t>
-            </w:r>
-            <w:proofErr w:type="spellEnd"/>
-            <w:r>
-              <w:rPr>
-                <w:rFonts w:ascii="Times New Roman" w:hAnsi="Times New Roman" w:cs="Times New Roman"/>
-              </w:rPr>
-              <w:t xml:space="preserve"> подходов и методик</w:t>
+              <w:t xml:space="preserve">УК-6.3 </w:t>
+            </w:r>
+            <w:r>
+              <w:rPr>
+                <w:rFonts w:ascii="Times New Roman" w:hAnsi="Times New Roman" w:cs="Times New Roman"/>
+              </w:rPr>
+              <w:t>Владеть: технологиями и навыками управления своей познавательной деятельностью и ее совершенствования на основе самооценки, самоконтроля и принципов самообразования в течение всей жизни, в том числе с использованием здоровьесберегающих подходов и методик</w:t>
             </w:r>
             <w:r>
               <w:rPr>
@@ -2159,7 +2001,6 @@
               </w:rPr>
               <w:t xml:space="preserve">ОПК-3. </w:t>
             </w:r>
-            <w:proofErr w:type="gramStart"/>
             <w:r>
               <w:rPr>
                 <w:rFonts w:ascii="Times New Roman" w:hAnsi="Times New Roman" w:cs="Times New Roman"/>
@@ -2170,14 +2011,7 @@
               <w:rPr>
                 <w:rFonts w:ascii="Times New Roman" w:hAnsi="Times New Roman" w:cs="Times New Roman"/>
               </w:rPr>
-              <w:t>пособен</w:t>
-            </w:r>
-            <w:proofErr w:type="gramEnd"/>
-            <w:r>
-              <w:rPr>
-                <w:rFonts w:ascii="Times New Roman" w:hAnsi="Times New Roman" w:cs="Times New Roman"/>
-              </w:rPr>
-              <w:t xml:space="preserve"> анализировать профессиональную информацию, выделять в ней главное, структурировать, оформлять и представлять в виде аналитических обзоров с обоснованными выводами и рекомендациями</w:t>
+              <w:t>пособен анализировать профессиональную информацию, выделять в ней главное, структурировать, оформлять и представлять в виде аналитических обзоров с обоснованными выводами и рекомендациями</w:t>
             </w:r>
           </w:p>
         </w:tc>
@@ -2415,19 +2249,11 @@
               </w:rPr>
               <w:t xml:space="preserve">- </w:t>
             </w:r>
-            <w:proofErr w:type="gramStart"/>
             <w:r>
               <w:rPr>
                 <w:i/>
               </w:rPr>
-              <w:t>способен</w:t>
-            </w:r>
-            <w:proofErr w:type="gramEnd"/>
-            <w:r>
-              <w:rPr>
-                <w:i/>
-              </w:rPr>
-              <w:t xml:space="preserve"> анализировать профессиональную информацию, выделять в ней главное, структурировать, оформлять и представлять в виде аналитических обзоров.</w:t>
+              <w:t>способен анализировать профессиональную информацию, выделять в ней главное, структурировать, оформлять и представлять в виде аналитических обзоров.</w:t>
             </w:r>
           </w:p>
         </w:tc>
@@ -2711,7 +2537,6 @@
               </w:rPr>
               <w:t xml:space="preserve"> </w:t>
             </w:r>
-            <w:proofErr w:type="gramStart"/>
             <w:r>
               <w:rPr>
                 <w:rFonts w:ascii="Times New Roman" w:hAnsi="Times New Roman" w:cs="Times New Roman"/>
@@ -2722,14 +2547,7 @@
               <w:rPr>
                 <w:rFonts w:ascii="Times New Roman" w:hAnsi="Times New Roman" w:cs="Times New Roman"/>
               </w:rPr>
-              <w:t>пособен</w:t>
-            </w:r>
-            <w:proofErr w:type="gramEnd"/>
-            <w:r>
-              <w:rPr>
-                <w:rFonts w:ascii="Times New Roman" w:hAnsi="Times New Roman" w:cs="Times New Roman"/>
-              </w:rPr>
-              <w:t xml:space="preserve"> применять на практике новые научные принципы и методы исследований</w:t>
+              <w:t>пособен применять на практике новые научные принципы и методы исследований</w:t>
             </w:r>
           </w:p>
         </w:tc>
@@ -2961,28 +2779,13 @@
                 <w:rFonts w:ascii="Times New Roman" w:hAnsi="Times New Roman" w:cs="Times New Roman"/>
                 <w:i/>
               </w:rPr>
-              <w:t xml:space="preserve"> -</w:t>
-            </w:r>
-            <w:proofErr w:type="gramStart"/>
-            <w:r>
-              <w:rPr>
-                <w:rFonts w:ascii="Times New Roman" w:hAnsi="Times New Roman" w:cs="Times New Roman"/>
+              <w:t xml:space="preserve"> -с</w:t>
+            </w:r>
+            <w:r>
+              <w:rPr>
                 <w:i/>
               </w:rPr>
-              <w:t>с</w:t>
-            </w:r>
-            <w:r>
-              <w:rPr>
-                <w:i/>
-              </w:rPr>
-              <w:t>пособен</w:t>
-            </w:r>
-            <w:proofErr w:type="gramEnd"/>
-            <w:r>
-              <w:rPr>
-                <w:i/>
-              </w:rPr>
-              <w:t xml:space="preserve"> применять на практике новые принципы и методы исследований.</w:t>
+              <w:t>пособен применять на практике новые принципы и методы исследований.</w:t>
             </w:r>
           </w:p>
         </w:tc>
@@ -3264,21 +3067,7 @@
               <w:rPr>
                 <w:rFonts w:ascii="Times New Roman" w:hAnsi="Times New Roman" w:cs="Times New Roman"/>
               </w:rPr>
-              <w:t xml:space="preserve">ОПК-5. </w:t>
-            </w:r>
-            <w:proofErr w:type="gramStart"/>
-            <w:r>
-              <w:rPr>
-                <w:rFonts w:ascii="Times New Roman" w:hAnsi="Times New Roman" w:cs="Times New Roman"/>
-              </w:rPr>
-              <w:t>Способен</w:t>
-            </w:r>
-            <w:proofErr w:type="gramEnd"/>
-            <w:r>
-              <w:rPr>
-                <w:rFonts w:ascii="Times New Roman" w:hAnsi="Times New Roman" w:cs="Times New Roman"/>
-              </w:rPr>
-              <w:t xml:space="preserve"> разрабатывать и модернизировать программное и аппаратное обеспечение информационных и автоматизированных систем</w:t>
+              <w:t>ОПК-5. Способен разрабатывать и модернизировать программное и аппаратное обеспечение информационных и автоматизированных систем</w:t>
             </w:r>
           </w:p>
         </w:tc>
@@ -3510,28 +3299,13 @@
                 <w:rFonts w:ascii="Times New Roman" w:hAnsi="Times New Roman" w:cs="Times New Roman"/>
                 <w:i/>
               </w:rPr>
-              <w:t xml:space="preserve">- </w:t>
-            </w:r>
-            <w:proofErr w:type="gramStart"/>
-            <w:r>
-              <w:rPr>
-                <w:rFonts w:ascii="Times New Roman" w:hAnsi="Times New Roman" w:cs="Times New Roman"/>
+              <w:t>- с</w:t>
+            </w:r>
+            <w:r>
+              <w:rPr>
                 <w:i/>
               </w:rPr>
-              <w:t>с</w:t>
-            </w:r>
-            <w:r>
-              <w:rPr>
-                <w:i/>
-              </w:rPr>
-              <w:t>пособен</w:t>
-            </w:r>
-            <w:proofErr w:type="gramEnd"/>
-            <w:r>
-              <w:rPr>
-                <w:i/>
-              </w:rPr>
-              <w:t xml:space="preserve"> модернизировать программное и аппаратное обеспечение информационных и автоматизированных систем для решения профессиональных задач.</w:t>
+              <w:t>пособен модернизировать программное и аппаратное обеспечение информационных и автоматизированных систем для решения профессиональных задач.</w:t>
             </w:r>
           </w:p>
         </w:tc>
@@ -4058,65 +3832,52 @@
         </w:rPr>
         <w:t xml:space="preserve">Руководитель практики от </w:t>
       </w:r>
-      <w:proofErr w:type="spellStart"/>
       <w:r>
         <w:rPr>
           <w:rFonts w:ascii="Times New Roman" w:eastAsia="Times New Roman" w:hAnsi="Times New Roman" w:cs="Times New Roman"/>
           <w:u w:val="single"/>
         </w:rPr>
-        <w:t>наименованиеОрганизации</w:t>
-      </w:r>
-      <w:proofErr w:type="spellEnd"/>
+        <w:t xml:space="preserve">наименованиеОрганизации </w:t>
+      </w:r>
+      <w:r>
+        <w:rPr>
+          <w:rFonts w:ascii="Times New Roman" w:eastAsia="Times New Roman" w:hAnsi="Times New Roman" w:cs="Times New Roman"/>
+        </w:rPr>
+        <w:t xml:space="preserve">  </w:t>
+      </w:r>
       <w:r>
         <w:rPr>
           <w:rFonts w:ascii="Times New Roman" w:eastAsia="Times New Roman" w:hAnsi="Times New Roman" w:cs="Times New Roman"/>
           <w:u w:val="single"/>
         </w:rPr>
-        <w:t xml:space="preserve"> </w:t>
-      </w:r>
-      <w:r>
-        <w:rPr>
-          <w:rFonts w:ascii="Times New Roman" w:eastAsia="Times New Roman" w:hAnsi="Times New Roman" w:cs="Times New Roman"/>
-        </w:rPr>
-        <w:t xml:space="preserve">  </w:t>
-      </w:r>
-      <w:proofErr w:type="spellStart"/>
+        <w:t>должностьВОрганизации</w:t>
+      </w:r>
+      <w:r>
+        <w:rPr>
+          <w:rFonts w:ascii="Times New Roman" w:eastAsia="Times New Roman" w:hAnsi="Times New Roman" w:cs="Times New Roman"/>
+        </w:rPr>
+        <w:t xml:space="preserve">  ___________</w:t>
+      </w:r>
       <w:r>
         <w:rPr>
           <w:rFonts w:ascii="Times New Roman" w:eastAsia="Times New Roman" w:hAnsi="Times New Roman" w:cs="Times New Roman"/>
           <w:u w:val="single"/>
         </w:rPr>
-        <w:t>должностьВОрганизации</w:t>
-      </w:r>
-      <w:proofErr w:type="spellEnd"/>
-      <w:r>
-        <w:rPr>
-          <w:rFonts w:ascii="Times New Roman" w:eastAsia="Times New Roman" w:hAnsi="Times New Roman" w:cs="Times New Roman"/>
-        </w:rPr>
-        <w:t xml:space="preserve">  ___________</w:t>
+        <w:t xml:space="preserve">   </w:t>
+      </w:r>
+      <w:r>
+        <w:rPr>
+          <w:rFonts w:ascii="Times New Roman" w:eastAsia="Times New Roman" w:hAnsi="Times New Roman" w:cs="Times New Roman"/>
+        </w:rPr>
+        <w:t xml:space="preserve">/ </w:t>
       </w:r>
       <w:r>
         <w:rPr>
           <w:rFonts w:ascii="Times New Roman" w:eastAsia="Times New Roman" w:hAnsi="Times New Roman" w:cs="Times New Roman"/>
           <w:u w:val="single"/>
         </w:rPr>
-        <w:t xml:space="preserve">   </w:t>
-      </w:r>
-      <w:r>
-        <w:rPr>
-          <w:rFonts w:ascii="Times New Roman" w:eastAsia="Times New Roman" w:hAnsi="Times New Roman" w:cs="Times New Roman"/>
-        </w:rPr>
-        <w:t xml:space="preserve">/ </w:t>
-      </w:r>
-      <w:proofErr w:type="spellStart"/>
-      <w:r>
-        <w:rPr>
-          <w:rFonts w:ascii="Times New Roman" w:eastAsia="Times New Roman" w:hAnsi="Times New Roman" w:cs="Times New Roman"/>
-          <w:u w:val="single"/>
-        </w:rPr>
         <w:t>имяДляПодписи</w:t>
       </w:r>
-      <w:proofErr w:type="spellEnd"/>
       <w:r>
         <w:rPr>
           <w:rFonts w:ascii="Times New Roman" w:eastAsia="Times New Roman" w:hAnsi="Times New Roman" w:cs="Times New Roman"/>
@@ -4565,27 +4326,7 @@
           <w:szCs w:val="24"/>
           <w:lang w:eastAsia="ru-RU"/>
         </w:rPr>
-        <w:t xml:space="preserve">оценка </w:t>
-      </w:r>
-      <w:proofErr w:type="spellStart"/>
-      <w:r>
-        <w:rPr>
-          <w:rFonts w:ascii="Times New Roman" w:eastAsia="Times New Roman" w:hAnsi="Times New Roman" w:cs="Times New Roman"/>
-          <w:sz w:val="24"/>
-          <w:szCs w:val="24"/>
-          <w:lang w:eastAsia="ru-RU"/>
-        </w:rPr>
-        <w:t>сформированности</w:t>
-      </w:r>
-      <w:proofErr w:type="spellEnd"/>
-      <w:r>
-        <w:rPr>
-          <w:rFonts w:ascii="Times New Roman" w:eastAsia="Times New Roman" w:hAnsi="Times New Roman" w:cs="Times New Roman"/>
-          <w:sz w:val="24"/>
-          <w:szCs w:val="24"/>
-          <w:lang w:eastAsia="ru-RU"/>
-        </w:rPr>
-        <w:t xml:space="preserve"> планируемых </w:t>
+        <w:t xml:space="preserve">оценка сформированности планируемых </w:t>
       </w:r>
       <w:r>
         <w:rPr>
@@ -4702,8 +4443,8 @@
 </file>
 
 <file path=word/numbering.xml><?xml version="1.0" encoding="utf-8"?>
-<w:numbering xmlns:wpc="http://schemas.microsoft.com/office/word/2010/wordprocessingCanvas" xmlns:mc="http://schemas.openxmlformats.org/markup-compatibility/2006" xmlns:o="urn:schemas-microsoft-com:office:office" xmlns:r="http://schemas.openxmlformats.org/officeDocument/2006/relationships" xmlns:m="http://schemas.openxmlformats.org/officeDocument/2006/math" xmlns:v="urn:schemas-microsoft-com:vml" xmlns:wp14="http://schemas.microsoft.com/office/word/2010/wordprocessingDrawing" xmlns:wp="http://schemas.openxmlformats.org/drawingml/2006/wordprocessingDrawing" xmlns:w10="urn:schemas-microsoft-com:office:word" xmlns:w="http://schemas.openxmlformats.org/wordprocessingml/2006/main" xmlns:w14="http://schemas.microsoft.com/office/word/2010/wordml" xmlns:wpg="http://schemas.microsoft.com/office/word/2010/wordprocessingGroup" xmlns:wpi="http://schemas.microsoft.com/office/word/2010/wordprocessingInk" xmlns:wne="http://schemas.microsoft.com/office/word/2006/wordml" xmlns:wps="http://schemas.microsoft.com/office/word/2010/wordprocessingShape" mc:Ignorable="w14 wp14">
-  <w:abstractNum w:abstractNumId="0">
+<w:numbering xmlns:wpc="http://schemas.microsoft.com/office/word/2010/wordprocessingCanvas" xmlns:cx="http://schemas.microsoft.com/office/drawing/2014/chartex" xmlns:cx1="http://schemas.microsoft.com/office/drawing/2015/9/8/chartex" xmlns:cx2="http://schemas.microsoft.com/office/drawing/2015/10/21/chartex" xmlns:cx3="http://schemas.microsoft.com/office/drawing/2016/5/9/chartex" xmlns:cx4="http://schemas.microsoft.com/office/drawing/2016/5/10/chartex" xmlns:cx5="http://schemas.microsoft.com/office/drawing/2016/5/11/chartex" xmlns:cx6="http://schemas.microsoft.com/office/drawing/2016/5/12/chartex" xmlns:cx7="http://schemas.microsoft.com/office/drawing/2016/5/13/chartex" xmlns:cx8="http://schemas.microsoft.com/office/drawing/2016/5/14/chartex" xmlns:mc="http://schemas.openxmlformats.org/markup-compatibility/2006" xmlns:aink="http://schemas.microsoft.com/office/drawing/2016/ink" xmlns:am3d="http://schemas.microsoft.com/office/drawing/2017/model3d" xmlns:o="urn:schemas-microsoft-com:office:office" xmlns:oel="http://schemas.microsoft.com/office/2019/extlst" xmlns:r="http://schemas.openxmlformats.org/officeDocument/2006/relationships" xmlns:m="http://schemas.openxmlformats.org/officeDocument/2006/math" xmlns:v="urn:schemas-microsoft-com:vml" xmlns:wp14="http://schemas.microsoft.com/office/word/2010/wordprocessingDrawing" xmlns:wp="http://schemas.openxmlformats.org/drawingml/2006/wordprocessingDrawing" xmlns:w10="urn:schemas-microsoft-com:office:word" xmlns:w="http://schemas.openxmlformats.org/wordprocessingml/2006/main" xmlns:w14="http://schemas.microsoft.com/office/word/2010/wordml" xmlns:w15="http://schemas.microsoft.com/office/word/2012/wordml" xmlns:w16cex="http://schemas.microsoft.com/office/word/2018/wordml/cex" xmlns:w16cid="http://schemas.microsoft.com/office/word/2016/wordml/cid" xmlns:w16="http://schemas.microsoft.com/office/word/2018/wordml" xmlns:w16du="http://schemas.microsoft.com/office/word/2023/wordml/word16du" xmlns:w16sdtdh="http://schemas.microsoft.com/office/word/2020/wordml/sdtdatahash" xmlns:w16se="http://schemas.microsoft.com/office/word/2015/wordml/symex" xmlns:wpg="http://schemas.microsoft.com/office/word/2010/wordprocessingGroup" xmlns:wpi="http://schemas.microsoft.com/office/word/2010/wordprocessingInk" xmlns:wne="http://schemas.microsoft.com/office/word/2006/wordml" xmlns:wps="http://schemas.microsoft.com/office/word/2010/wordprocessingShape" mc:Ignorable="w14 w15 w16se w16cid w16 w16cex w16sdtdh wp14">
+  <w:abstractNum w:abstractNumId="0" w15:restartNumberingAfterBreak="0">
     <w:nsid w:val="0539060C"/>
     <w:multiLevelType w:val="multilevel"/>
     <w:tmpl w:val="3A16B5BC"/>
@@ -4842,7 +4583,7 @@
       </w:rPr>
     </w:lvl>
   </w:abstractNum>
-  <w:abstractNum w:abstractNumId="1">
+  <w:abstractNum w:abstractNumId="1" w15:restartNumberingAfterBreak="0">
     <w:nsid w:val="0CC52025"/>
     <w:multiLevelType w:val="hybridMultilevel"/>
     <w:tmpl w:val="716CBFEA"/>
@@ -4928,7 +4669,7 @@
       </w:pPr>
     </w:lvl>
   </w:abstractNum>
-  <w:abstractNum w:abstractNumId="2">
+  <w:abstractNum w:abstractNumId="2" w15:restartNumberingAfterBreak="0">
     <w:nsid w:val="60626D60"/>
     <w:multiLevelType w:val="hybridMultilevel"/>
     <w:tmpl w:val="17021DCE"/>
@@ -5041,20 +4782,20 @@
       </w:rPr>
     </w:lvl>
   </w:abstractNum>
-  <w:num w:numId="1">
+  <w:num w:numId="1" w16cid:durableId="687829036">
     <w:abstractNumId w:val="2"/>
   </w:num>
-  <w:num w:numId="2">
+  <w:num w:numId="2" w16cid:durableId="549224100">
     <w:abstractNumId w:val="0"/>
   </w:num>
-  <w:num w:numId="3">
+  <w:num w:numId="3" w16cid:durableId="250358010">
     <w:abstractNumId w:val="1"/>
   </w:num>
 </w:numbering>
 </file>
 
 <file path=word/styles.xml><?xml version="1.0" encoding="utf-8"?>
-<w:styles xmlns:mc="http://schemas.openxmlformats.org/markup-compatibility/2006" xmlns:r="http://schemas.openxmlformats.org/officeDocument/2006/relationships" xmlns:w="http://schemas.openxmlformats.org/wordprocessingml/2006/main" xmlns:w14="http://schemas.microsoft.com/office/word/2010/wordml" mc:Ignorable="w14">
+<w:styles xmlns:mc="http://schemas.openxmlformats.org/markup-compatibility/2006" xmlns:r="http://schemas.openxmlformats.org/officeDocument/2006/relationships" xmlns:w="http://schemas.openxmlformats.org/wordprocessingml/2006/main" xmlns:w14="http://schemas.microsoft.com/office/word/2010/wordml" xmlns:w15="http://schemas.microsoft.com/office/word/2012/wordml" xmlns:w16cex="http://schemas.microsoft.com/office/word/2018/wordml/cex" xmlns:w16cid="http://schemas.microsoft.com/office/word/2016/wordml/cid" xmlns:w16="http://schemas.microsoft.com/office/word/2018/wordml" xmlns:w16sdtdh="http://schemas.microsoft.com/office/word/2020/wordml/sdtdatahash" xmlns:w16se="http://schemas.microsoft.com/office/word/2015/wordml/symex" mc:Ignorable="w14 w15 w16se w16cid w16 w16cex w16sdtdh">
   <w:docDefaults>
     <w:rPrDefault>
       <w:rPr>
@@ -5070,396 +4811,383 @@
       </w:pPr>
     </w:pPrDefault>
   </w:docDefaults>
-  <w:latentStyles w:defLockedState="0" w:defUIPriority="99" w:defSemiHidden="1" w:defUnhideWhenUsed="1" w:defQFormat="0" w:count="267">
-    <w:lsdException w:name="Normal" w:semiHidden="0" w:uiPriority="0" w:unhideWhenUsed="0" w:qFormat="1"/>
-    <w:lsdException w:name="heading 1" w:semiHidden="0" w:uiPriority="9" w:unhideWhenUsed="0" w:qFormat="1"/>
-    <w:lsdException w:name="heading 2" w:uiPriority="9" w:qFormat="1"/>
-    <w:lsdException w:name="heading 3" w:uiPriority="9" w:qFormat="1"/>
-    <w:lsdException w:name="heading 4" w:uiPriority="9" w:qFormat="1"/>
-    <w:lsdException w:name="heading 5" w:uiPriority="9" w:qFormat="1"/>
-    <w:lsdException w:name="heading 6" w:uiPriority="9" w:qFormat="1"/>
-    <w:lsdException w:name="heading 7" w:uiPriority="9" w:qFormat="1"/>
-    <w:lsdException w:name="heading 8" w:uiPriority="9" w:qFormat="1"/>
-    <w:lsdException w:name="heading 9" w:uiPriority="9" w:qFormat="1"/>
-    <w:lsdException w:name="toc 1" w:uiPriority="39"/>
-    <w:lsdException w:name="toc 2" w:uiPriority="39"/>
-    <w:lsdException w:name="toc 3" w:uiPriority="39"/>
-    <w:lsdException w:name="toc 4" w:uiPriority="39"/>
-    <w:lsdException w:name="toc 5" w:uiPriority="39"/>
-    <w:lsdException w:name="toc 6" w:uiPriority="39"/>
-    <w:lsdException w:name="toc 7" w:uiPriority="39"/>
-    <w:lsdException w:name="toc 8" w:uiPriority="39"/>
-    <w:lsdException w:name="toc 9" w:uiPriority="39"/>
-    <w:lsdException w:name="caption" w:uiPriority="35" w:qFormat="1"/>
-    <w:lsdException w:name="Title" w:semiHidden="0" w:uiPriority="10" w:unhideWhenUsed="0" w:qFormat="1"/>
-    <w:lsdException w:name="Default Paragraph Font" w:uiPriority="1"/>
-    <w:lsdException w:name="Subtitle" w:semiHidden="0" w:uiPriority="11" w:unhideWhenUsed="0" w:qFormat="1"/>
-    <w:lsdException w:name="Strong" w:semiHidden="0" w:uiPriority="22" w:unhideWhenUsed="0" w:qFormat="1"/>
-    <w:lsdException w:name="Emphasis" w:semiHidden="0" w:uiPriority="20" w:unhideWhenUsed="0" w:qFormat="1"/>
-    <w:lsdException w:name="Normal Table" w:semiHidden="0" w:unhideWhenUsed="0"/>
-    <w:lsdException w:name="Table Web 3" w:semiHidden="0" w:unhideWhenUsed="0"/>
-    <w:lsdException w:name="Table Grid" w:semiHidden="0" w:uiPriority="59" w:unhideWhenUsed="0"/>
-    <w:lsdException w:name="Table Theme" w:semiHidden="0" w:unhideWhenUsed="0"/>
-    <w:lsdException w:name="Placeholder Text" w:unhideWhenUsed="0"/>
-    <w:lsdException w:name="No Spacing" w:semiHidden="0" w:uiPriority="1" w:unhideWhenUsed="0" w:qFormat="1"/>
-    <w:lsdException w:name="Light Shading" w:semiHidden="0" w:uiPriority="60" w:unhideWhenUsed="0"/>
-    <w:lsdException w:name="Light List" w:semiHidden="0" w:uiPriority="61" w:unhideWhenUsed="0"/>
-    <w:lsdException w:name="Light Grid" w:semiHidden="0" w:uiPriority="62" w:unhideWhenUsed="0"/>
-    <w:lsdException w:name="Medium Shading 1" w:semiHidden="0" w:uiPriority="63" w:unhideWhenUsed="0"/>
-    <w:lsdException w:name="Medium Shading 2" w:semiHidden="0" w:uiPriority="64" w:unhideWhenUsed="0"/>
-    <w:lsdException w:name="Medium List 1" w:semiHidden="0" w:uiPriority="65" w:unhideWhenUsed="0"/>
-    <w:lsdException w:name="Medium List 2" w:semiHidden="0" w:uiPriority="66" w:unhideWhenUsed="0"/>
-    <w:lsdException w:name="Medium Grid 1" w:semiHidden="0" w:uiPriority="67" w:unhideWhenUsed="0"/>
-    <w:lsdException w:name="Medium Grid 2" w:semiHidden="0" w:uiPriority="68" w:unhideWhenUsed="0"/>
-    <w:lsdException w:name="Medium Grid 3" w:semiHidden="0" w:uiPriority="69" w:unhideWhenUsed="0"/>
-    <w:lsdException w:name="Dark List" w:semiHidden="0" w:uiPriority="70" w:unhideWhenUsed="0"/>
-    <w:lsdException w:name="Colorful Shading" w:semiHidden="0" w:uiPriority="71" w:unhideWhenUsed="0"/>
-    <w:lsdException w:name="Colorful List" w:semiHidden="0" w:uiPriority="72" w:unhideWhenUsed="0"/>
-    <w:lsdException w:name="Colorful Grid" w:semiHidden="0" w:uiPriority="73" w:unhideWhenUsed="0"/>
-    <w:lsdException w:name="Light Shading Accent 1" w:semiHidden="0" w:uiPriority="60" w:unhideWhenUsed="0"/>
-    <w:lsdException w:name="Light List Accent 1" w:semiHidden="0" w:uiPriority="61" w:unhideWhenUsed="0"/>
-    <w:lsdException w:name="Light Grid Accent 1" w:semiHidden="0" w:uiPriority="62" w:unhideWhenUsed="0"/>
-    <w:lsdException w:name="Medium Shading 1 Accent 1" w:semiHidden="0" w:uiPriority="63" w:unhideWhenUsed="0"/>
-    <w:lsdException w:name="Medium Shading 2 Accent 1" w:semiHidden="0" w:uiPriority="64" w:unhideWhenUsed="0"/>
-    <w:lsdException w:name="Medium List 1 Accent 1" w:semiHidden="0" w:uiPriority="65" w:unhideWhenUsed="0"/>
-    <w:lsdException w:name="Revision" w:unhideWhenUsed="0"/>
-    <w:lsdException w:name="List Paragraph" w:semiHidden="0" w:uiPriority="34" w:unhideWhenUsed="0" w:qFormat="1"/>
-    <w:lsdException w:name="Quote" w:semiHidden="0" w:uiPriority="29" w:unhideWhenUsed="0" w:qFormat="1"/>
-    <w:lsdException w:name="Intense Quote" w:semiHidden="0" w:uiPriority="30" w:unhideWhenUsed="0" w:qFormat="1"/>
-    <w:lsdException w:name="Medium List 2 Accent 1" w:semiHidden="0" w:uiPriority="66" w:unhideWhenUsed="0"/>
-    <w:lsdException w:name="Medium Grid 1 Accent 1" w:semiHidden="0" w:uiPriority="67" w:unhideWhenUsed="0"/>
-    <w:lsdException w:name="Medium Grid 2 Accent 1" w:semiHidden="0" w:uiPriority="68" w:unhideWhenUsed="0"/>
-    <w:lsdException w:name="Medium Grid 3 Accent 1" w:semiHidden="0" w:uiPriority="69" w:unhideWhenUsed="0"/>
-    <w:lsdException w:name="Dark List Accent 1" w:semiHidden="0" w:uiPriority="70" w:unhideWhenUsed="0"/>
-    <w:lsdException w:name="Colorful Shading Accent 1" w:semiHidden="0" w:uiPriority="71" w:unhideWhenUsed="0"/>
-    <w:lsdException w:name="Colorful List Accent 1" w:semiHidden="0" w:uiPriority="72" w:unhideWhenUsed="0"/>
-    <w:lsdException w:name="Colorful Grid Accent 1" w:semiHidden="0" w:uiPriority="73" w:unhideWhenUsed="0"/>
-    <w:lsdException w:name="Light Shading Accent 2" w:semiHidden="0" w:uiPriority="60" w:unhideWhenUsed="0"/>
-    <w:lsdException w:name="Light List Accent 2" w:semiHidden="0" w:uiPriority="61" w:unhideWhenUsed="0"/>
-    <w:lsdException w:name="Light Grid Accent 2" w:semiHidden="0" w:uiPriority="62" w:unhideWhenUsed="0"/>
-    <w:lsdException w:name="Medium Shading 1 Accent 2" w:semiHidden="0" w:uiPriority="63" w:unhideWhenUsed="0"/>
-    <w:lsdException w:name="Medium Shading 2 Accent 2" w:semiHidden="0" w:uiPriority="64" w:unhideWhenUsed="0"/>
-    <w:lsdException w:name="Medium List 1 Accent 2" w:semiHidden="0" w:uiPriority="65" w:unhideWhenUsed="0"/>
-    <w:lsdException w:name="Medium List 2 Accent 2" w:semiHidden="0" w:uiPriority="66" w:unhideWhenUsed="0"/>
-    <w:lsdException w:name="Medium Grid 1 Accent 2" w:semiHidden="0" w:uiPriority="67" w:unhideWhenUsed="0"/>
-    <w:lsdException w:name="Medium Grid 2 Accent 2" w:semiHidden="0" w:uiPriority="68" w:unhideWhenUsed="0"/>
-    <w:lsdException w:name="Medium Grid 3 Accent 2" w:semiHidden="0" w:uiPriority="69" w:unhideWhenUsed="0"/>
-    <w:lsdException w:name="Dark List Accent 2" w:semiHidden="0" w:uiPriority="70" w:unhideWhenUsed="0"/>
-    <w:lsdException w:name="Colorful Shading Accent 2" w:semiHidden="0" w:uiPriority="71" w:unhideWhenUsed="0"/>
-    <w:lsdException w:name="Colorful List Accent 2" w:semiHidden="0" w:uiPriority="72" w:unhideWhenUsed="0"/>
-    <w:lsdException w:name="Colorful Grid Accent 2" w:semiHidden="0" w:uiPriority="73" w:unhideWhenUsed="0"/>
-    <w:lsdException w:name="Light Shading Accent 3" w:semiHidden="0" w:uiPriority="60" w:unhideWhenUsed="0"/>
-    <w:lsdException w:name="Light List Accent 3" w:semiHidden="0" w:uiPriority="61" w:unhideWhenUsed="0"/>
-    <w:lsdException w:name="Light Grid Accent 3" w:semiHidden="0" w:uiPriority="62" w:unhideWhenUsed="0"/>
-    <w:lsdException w:name="Medium Shading 1 Accent 3" w:semiHidden="0" w:uiPriority="63" w:unhideWhenUsed="0"/>
-    <w:lsdException w:name="Medium Shading 2 Accent 3" w:semiHidden="0" w:uiPriority="64" w:unhideWhenUsed="0"/>
-    <w:lsdException w:name="Medium List 1 Accent 3" w:semiHidden="0" w:uiPriority="65" w:unhideWhenUsed="0"/>
-    <w:lsdException w:name="Medium List 2 Accent 3" w:semiHidden="0" w:uiPriority="66" w:unhideWhenUsed="0"/>
-    <w:lsdException w:name="Medium Grid 1 Accent 3" w:semiHidden="0" w:uiPriority="67" w:unhideWhenUsed="0"/>
-    <w:lsdException w:name="Medium Grid 2 Accent 3" w:semiHidden="0" w:uiPriority="68" w:unhideWhenUsed="0"/>
-    <w:lsdException w:name="Medium Grid 3 Accent 3" w:semiHidden="0" w:uiPriority="69" w:unhideWhenUsed="0"/>
-    <w:lsdException w:name="Dark List Accent 3" w:semiHidden="0" w:uiPriority="70" w:unhideWhenUsed="0"/>
-    <w:lsdException w:name="Colorful Shading Accent 3" w:semiHidden="0" w:uiPriority="71" w:unhideWhenUsed="0"/>
-    <w:lsdException w:name="Colorful List Accent 3" w:semiHidden="0" w:uiPriority="72" w:unhideWhenUsed="0"/>
-    <w:lsdException w:name="Colorful Grid Accent 3" w:semiHidden="0" w:uiPriority="73" w:unhideWhenUsed="0"/>
-    <w:lsdException w:name="Light Shading Accent 4" w:semiHidden="0" w:uiPriority="60" w:unhideWhenUsed="0"/>
-    <w:lsdException w:name="Light List Accent 4" w:semiHidden="0" w:uiPriority="61" w:unhideWhenUsed="0"/>
-    <w:lsdException w:name="Light Grid Accent 4" w:semiHidden="0" w:uiPriority="62" w:unhideWhenUsed="0"/>
-    <w:lsdException w:name="Medium Shading 1 Accent 4" w:semiHidden="0" w:uiPriority="63" w:unhideWhenUsed="0"/>
-    <w:lsdException w:name="Medium Shading 2 Accent 4" w:semiHidden="0" w:uiPriority="64" w:unhideWhenUsed="0"/>
-    <w:lsdException w:name="Medium List 1 Accent 4" w:semiHidden="0" w:uiPriority="65" w:unhideWhenUsed="0"/>
-    <w:lsdException w:name="Medium List 2 Accent 4" w:semiHidden="0" w:uiPriority="66" w:unhideWhenUsed="0"/>
-    <w:lsdException w:name="Medium Grid 1 Accent 4" w:semiHidden="0" w:uiPriority="67" w:unhideWhenUsed="0"/>
-    <w:lsdException w:name="Medium Grid 2 Accent 4" w:semiHidden="0" w:uiPriority="68" w:unhideWhenUsed="0"/>
-    <w:lsdException w:name="Medium Grid 3 Accent 4" w:semiHidden="0" w:uiPriority="69" w:unhideWhenUsed="0"/>
-    <w:lsdException w:name="Dark List Accent 4" w:semiHidden="0" w:uiPriority="70" w:unhideWhenUsed="0"/>
-    <w:lsdException w:name="Colorful Shading Accent 4" w:semiHidden="0" w:uiPriority="71" w:unhideWhenUsed="0"/>
-    <w:lsdException w:name="Colorful List Accent 4" w:semiHidden="0" w:uiPriority="72" w:unhideWhenUsed="0"/>
-    <w:lsdException w:name="Colorful Grid Accent 4" w:semiHidden="0" w:uiPriority="73" w:unhideWhenUsed="0"/>
-    <w:lsdException w:name="Light Shading Accent 5" w:semiHidden="0" w:uiPriority="60" w:unhideWhenUsed="0"/>
-    <w:lsdException w:name="Light List Accent 5" w:semiHidden="0" w:uiPriority="61" w:unhideWhenUsed="0"/>
-    <w:lsdException w:name="Light Grid Accent 5" w:semiHidden="0" w:uiPriority="62" w:unhideWhenUsed="0"/>
-    <w:lsdException w:name="Medium Shading 1 Accent 5" w:semiHidden="0" w:uiPriority="63" w:unhideWhenUsed="0"/>
-    <w:lsdException w:name="Medium Shading 2 Accent 5" w:semiHidden="0" w:uiPriority="64" w:unhideWhenUsed="0"/>
-    <w:lsdException w:name="Medium List 1 Accent 5" w:semiHidden="0" w:uiPriority="65" w:unhideWhenUsed="0"/>
-    <w:lsdException w:name="Medium List 2 Accent 5" w:semiHidden="0" w:uiPriority="66" w:unhideWhenUsed="0"/>
-    <w:lsdException w:name="Medium Grid 1 Accent 5" w:semiHidden="0" w:uiPriority="67" w:unhideWhenUsed="0"/>
-    <w:lsdException w:name="Medium Grid 2 Accent 5" w:semiHidden="0" w:uiPriority="68" w:unhideWhenUsed="0"/>
-    <w:lsdException w:name="Medium Grid 3 Accent 5" w:semiHidden="0" w:uiPriority="69" w:unhideWhenUsed="0"/>
-    <w:lsdException w:name="Dark List Accent 5" w:semiHidden="0" w:uiPriority="70" w:unhideWhenUsed="0"/>
-    <w:lsdException w:name="Colorful Shading Accent 5" w:semiHidden="0" w:uiPriority="71" w:unhideWhenUsed="0"/>
-    <w:lsdException w:name="Colorful List Accent 5" w:semiHidden="0" w:uiPriority="72" w:unhideWhenUsed="0"/>
-    <w:lsdException w:name="Colorful Grid Accent 5" w:semiHidden="0" w:uiPriority="73" w:unhideWhenUsed="0"/>
-    <w:lsdException w:name="Light Shading Accent 6" w:semiHidden="0" w:uiPriority="60" w:unhideWhenUsed="0"/>
-    <w:lsdException w:name="Light List Accent 6" w:semiHidden="0" w:uiPriority="61" w:unhideWhenUsed="0"/>
-    <w:lsdException w:name="Light Grid Accent 6" w:semiHidden="0" w:uiPriority="62" w:unhideWhenUsed="0"/>
-    <w:lsdException w:name="Medium Shading 1 Accent 6" w:semiHidden="0" w:uiPriority="63" w:unhideWhenUsed="0"/>
-    <w:lsdException w:name="Medium Shading 2 Accent 6" w:semiHidden="0" w:uiPriority="64" w:unhideWhenUsed="0"/>
-    <w:lsdException w:name="Medium List 1 Accent 6" w:semiHidden="0" w:uiPriority="65" w:unhideWhenUsed="0"/>
-    <w:lsdException w:name="Medium List 2 Accent 6" w:semiHidden="0" w:uiPriority="66" w:unhideWhenUsed="0"/>
-    <w:lsdException w:name="Medium Grid 1 Accent 6" w:semiHidden="0" w:uiPriority="67" w:unhideWhenUsed="0"/>
-    <w:lsdException w:name="Medium Grid 2 Accent 6" w:semiHidden="0" w:uiPriority="68" w:unhideWhenUsed="0"/>
-    <w:lsdException w:name="Medium Grid 3 Accent 6" w:semiHidden="0" w:uiPriority="69" w:unhideWhenUsed="0"/>
-    <w:lsdException w:name="Dark List Accent 6" w:semiHidden="0" w:uiPriority="70" w:unhideWhenUsed="0"/>
-    <w:lsdException w:name="Colorful Shading Accent 6" w:semiHidden="0" w:uiPriority="71" w:unhideWhenUsed="0"/>
-    <w:lsdException w:name="Colorful List Accent 6" w:semiHidden="0" w:uiPriority="72" w:unhideWhenUsed="0"/>
-    <w:lsdException w:name="Colorful Grid Accent 6" w:semiHidden="0" w:uiPriority="73" w:unhideWhenUsed="0"/>
-    <w:lsdException w:name="Subtle Emphasis" w:semiHidden="0" w:uiPriority="19" w:unhideWhenUsed="0" w:qFormat="1"/>
-    <w:lsdException w:name="Intense Emphasis" w:semiHidden="0" w:uiPriority="21" w:unhideWhenUsed="0" w:qFormat="1"/>
-    <w:lsdException w:name="Subtle Reference" w:semiHidden="0" w:uiPriority="31" w:unhideWhenUsed="0" w:qFormat="1"/>
-    <w:lsdException w:name="Intense Reference" w:semiHidden="0" w:uiPriority="32" w:unhideWhenUsed="0" w:qFormat="1"/>
-    <w:lsdException w:name="Book Title" w:semiHidden="0" w:uiPriority="33" w:unhideWhenUsed="0" w:qFormat="1"/>
-    <w:lsdException w:name="Bibliography" w:uiPriority="37"/>
-    <w:lsdException w:name="TOC Heading" w:uiPriority="39" w:qFormat="1"/>
-  </w:latentStyles>
-  <w:style w:type="paragraph" w:default="1" w:styleId="a">
-    <w:name w:val="Normal"/>
-    <w:qFormat/>
-  </w:style>
-  <w:style w:type="character" w:default="1" w:styleId="a0">
-    <w:name w:val="Default Paragraph Font"/>
-    <w:uiPriority w:val="1"/>
-    <w:semiHidden/>
-    <w:unhideWhenUsed/>
-  </w:style>
-  <w:style w:type="table" w:default="1" w:styleId="a1">
-    <w:name w:val="Normal Table"/>
-    <w:uiPriority w:val="99"/>
-    <w:semiHidden/>
-    <w:unhideWhenUsed/>
-    <w:tblPr>
-      <w:tblInd w:w="0" w:type="dxa"/>
-      <w:tblCellMar>
-        <w:top w:w="0" w:type="dxa"/>
-        <w:left w:w="108" w:type="dxa"/>
-        <w:bottom w:w="0" w:type="dxa"/>
-        <w:right w:w="108" w:type="dxa"/>
-      </w:tblCellMar>
-    </w:tblPr>
-  </w:style>
-  <w:style w:type="numbering" w:default="1" w:styleId="a2">
-    <w:name w:val="No List"/>
-    <w:uiPriority w:val="99"/>
-    <w:semiHidden/>
-    <w:unhideWhenUsed/>
-  </w:style>
-  <w:style w:type="table" w:styleId="a3">
-    <w:name w:val="Table Grid"/>
-    <w:basedOn w:val="a1"/>
-    <w:uiPriority w:val="59"/>
-    <w:rsid w:val="00C61C4E"/>
-    <w:pPr>
-      <w:spacing w:after="0" w:line="240" w:lineRule="auto"/>
-    </w:pPr>
-    <w:tblPr>
-      <w:tblBorders>
-        <w:top w:val="single" w:sz="4" w:space="0" w:color="auto"/>
-        <w:left w:val="single" w:sz="4" w:space="0" w:color="auto"/>
-        <w:bottom w:val="single" w:sz="4" w:space="0" w:color="auto"/>
-        <w:right w:val="single" w:sz="4" w:space="0" w:color="auto"/>
-        <w:insideH w:val="single" w:sz="4" w:space="0" w:color="auto"/>
-        <w:insideV w:val="single" w:sz="4" w:space="0" w:color="auto"/>
-      </w:tblBorders>
-    </w:tblPr>
-  </w:style>
-  <w:style w:type="paragraph" w:styleId="a4">
-    <w:name w:val="List Paragraph"/>
-    <w:basedOn w:val="a"/>
-    <w:uiPriority w:val="34"/>
-    <w:qFormat/>
-    <w:rsid w:val="00C61C4E"/>
-    <w:pPr>
-      <w:ind w:left="720"/>
-      <w:contextualSpacing/>
-    </w:pPr>
-  </w:style>
-  <w:style w:type="table" w:customStyle="1" w:styleId="1">
-    <w:name w:val="Сетка таблицы1"/>
-    <w:basedOn w:val="a1"/>
-    <w:next w:val="a3"/>
-    <w:uiPriority w:val="99"/>
-    <w:rsid w:val="00C61C4E"/>
-    <w:pPr>
-      <w:spacing w:after="0" w:line="240" w:lineRule="auto"/>
-    </w:pPr>
-    <w:rPr>
-      <w:rFonts w:ascii="Calibri" w:eastAsia="Times New Roman" w:hAnsi="Calibri" w:cs="Times New Roman"/>
-      <w:sz w:val="20"/>
-      <w:szCs w:val="20"/>
-      <w:lang w:eastAsia="ru-RU"/>
-    </w:rPr>
-    <w:tblPr>
-      <w:tblBorders>
-        <w:top w:val="single" w:sz="4" w:space="0" w:color="auto"/>
-        <w:left w:val="single" w:sz="4" w:space="0" w:color="auto"/>
-        <w:bottom w:val="single" w:sz="4" w:space="0" w:color="auto"/>
-        <w:right w:val="single" w:sz="4" w:space="0" w:color="auto"/>
-        <w:insideH w:val="single" w:sz="4" w:space="0" w:color="auto"/>
-        <w:insideV w:val="single" w:sz="4" w:space="0" w:color="auto"/>
-      </w:tblBorders>
-    </w:tblPr>
-  </w:style>
-</w:styles>
-</file>
-
-<file path=word/stylesWithEffects.xml><?xml version="1.0" encoding="utf-8"?>
-<w:styles xmlns:wpc="http://schemas.microsoft.com/office/word/2010/wordprocessingCanvas" xmlns:mc="http://schemas.openxmlformats.org/markup-compatibility/2006" xmlns:o="urn:schemas-microsoft-com:office:office" xmlns:r="http://schemas.openxmlformats.org/officeDocument/2006/relationships" xmlns:m="http://schemas.openxmlformats.org/officeDocument/2006/math" xmlns:v="urn:schemas-microsoft-com:vml" xmlns:wp14="http://schemas.microsoft.com/office/word/2010/wordprocessingDrawing" xmlns:wp="http://schemas.openxmlformats.org/drawingml/2006/wordprocessingDrawing" xmlns:w10="urn:schemas-microsoft-com:office:word" xmlns:w="http://schemas.openxmlformats.org/wordprocessingml/2006/main" xmlns:w14="http://schemas.microsoft.com/office/word/2010/wordml" xmlns:wpg="http://schemas.microsoft.com/office/word/2010/wordprocessingGroup" xmlns:wpi="http://schemas.microsoft.com/office/word/2010/wordprocessingInk" xmlns:wne="http://schemas.microsoft.com/office/word/2006/wordml" xmlns:wps="http://schemas.microsoft.com/office/word/2010/wordprocessingShape" mc:Ignorable="w14 wp14">
-  <w:docDefaults>
-    <w:rPrDefault>
-      <w:rPr>
-        <w:rFonts w:asciiTheme="minorHAnsi" w:eastAsiaTheme="minorHAnsi" w:hAnsiTheme="minorHAnsi" w:cstheme="minorBidi"/>
-        <w:sz w:val="22"/>
-        <w:szCs w:val="22"/>
-        <w:lang w:val="ru-RU" w:eastAsia="en-US" w:bidi="ar-SA"/>
-      </w:rPr>
-    </w:rPrDefault>
-    <w:pPrDefault>
-      <w:pPr>
-        <w:spacing w:after="200" w:line="276" w:lineRule="auto"/>
-      </w:pPr>
-    </w:pPrDefault>
-  </w:docDefaults>
-  <w:latentStyles w:defLockedState="0" w:defUIPriority="99" w:defSemiHidden="1" w:defUnhideWhenUsed="1" w:defQFormat="0" w:count="267">
-    <w:lsdException w:name="Normal" w:semiHidden="0" w:uiPriority="0" w:unhideWhenUsed="0" w:qFormat="1"/>
-    <w:lsdException w:name="heading 1" w:semiHidden="0" w:uiPriority="9" w:unhideWhenUsed="0" w:qFormat="1"/>
-    <w:lsdException w:name="heading 2" w:uiPriority="9" w:qFormat="1"/>
-    <w:lsdException w:name="heading 3" w:uiPriority="9" w:qFormat="1"/>
-    <w:lsdException w:name="heading 4" w:uiPriority="9" w:qFormat="1"/>
-    <w:lsdException w:name="heading 5" w:uiPriority="9" w:qFormat="1"/>
-    <w:lsdException w:name="heading 6" w:uiPriority="9" w:qFormat="1"/>
-    <w:lsdException w:name="heading 7" w:uiPriority="9" w:qFormat="1"/>
-    <w:lsdException w:name="heading 8" w:uiPriority="9" w:qFormat="1"/>
-    <w:lsdException w:name="heading 9" w:uiPriority="9" w:qFormat="1"/>
-    <w:lsdException w:name="toc 1" w:uiPriority="39"/>
-    <w:lsdException w:name="toc 2" w:uiPriority="39"/>
-    <w:lsdException w:name="toc 3" w:uiPriority="39"/>
-    <w:lsdException w:name="toc 4" w:uiPriority="39"/>
-    <w:lsdException w:name="toc 5" w:uiPriority="39"/>
-    <w:lsdException w:name="toc 6" w:uiPriority="39"/>
-    <w:lsdException w:name="toc 7" w:uiPriority="39"/>
-    <w:lsdException w:name="toc 8" w:uiPriority="39"/>
-    <w:lsdException w:name="toc 9" w:uiPriority="39"/>
-    <w:lsdException w:name="caption" w:uiPriority="35" w:qFormat="1"/>
-    <w:lsdException w:name="Title" w:semiHidden="0" w:uiPriority="10" w:unhideWhenUsed="0" w:qFormat="1"/>
-    <w:lsdException w:name="Default Paragraph Font" w:uiPriority="1"/>
-    <w:lsdException w:name="Subtitle" w:semiHidden="0" w:uiPriority="11" w:unhideWhenUsed="0" w:qFormat="1"/>
-    <w:lsdException w:name="Strong" w:semiHidden="0" w:uiPriority="22" w:unhideWhenUsed="0" w:qFormat="1"/>
-    <w:lsdException w:name="Emphasis" w:semiHidden="0" w:uiPriority="20" w:unhideWhenUsed="0" w:qFormat="1"/>
-    <w:lsdException w:name="Normal Table" w:semiHidden="0" w:unhideWhenUsed="0"/>
-    <w:lsdException w:name="Table Web 3" w:semiHidden="0" w:unhideWhenUsed="0"/>
-    <w:lsdException w:name="Table Grid" w:semiHidden="0" w:uiPriority="59" w:unhideWhenUsed="0"/>
-    <w:lsdException w:name="Table Theme" w:semiHidden="0" w:unhideWhenUsed="0"/>
-    <w:lsdException w:name="Placeholder Text" w:unhideWhenUsed="0"/>
-    <w:lsdException w:name="No Spacing" w:semiHidden="0" w:uiPriority="1" w:unhideWhenUsed="0" w:qFormat="1"/>
-    <w:lsdException w:name="Light Shading" w:semiHidden="0" w:uiPriority="60" w:unhideWhenUsed="0"/>
-    <w:lsdException w:name="Light List" w:semiHidden="0" w:uiPriority="61" w:unhideWhenUsed="0"/>
-    <w:lsdException w:name="Light Grid" w:semiHidden="0" w:uiPriority="62" w:unhideWhenUsed="0"/>
-    <w:lsdException w:name="Medium Shading 1" w:semiHidden="0" w:uiPriority="63" w:unhideWhenUsed="0"/>
-    <w:lsdException w:name="Medium Shading 2" w:semiHidden="0" w:uiPriority="64" w:unhideWhenUsed="0"/>
-    <w:lsdException w:name="Medium List 1" w:semiHidden="0" w:uiPriority="65" w:unhideWhenUsed="0"/>
-    <w:lsdException w:name="Medium List 2" w:semiHidden="0" w:uiPriority="66" w:unhideWhenUsed="0"/>
-    <w:lsdException w:name="Medium Grid 1" w:semiHidden="0" w:uiPriority="67" w:unhideWhenUsed="0"/>
-    <w:lsdException w:name="Medium Grid 2" w:semiHidden="0" w:uiPriority="68" w:unhideWhenUsed="0"/>
-    <w:lsdException w:name="Medium Grid 3" w:semiHidden="0" w:uiPriority="69" w:unhideWhenUsed="0"/>
-    <w:lsdException w:name="Dark List" w:semiHidden="0" w:uiPriority="70" w:unhideWhenUsed="0"/>
-    <w:lsdException w:name="Colorful Shading" w:semiHidden="0" w:uiPriority="71" w:unhideWhenUsed="0"/>
-    <w:lsdException w:name="Colorful List" w:semiHidden="0" w:uiPriority="72" w:unhideWhenUsed="0"/>
-    <w:lsdException w:name="Colorful Grid" w:semiHidden="0" w:uiPriority="73" w:unhideWhenUsed="0"/>
-    <w:lsdException w:name="Light Shading Accent 1" w:semiHidden="0" w:uiPriority="60" w:unhideWhenUsed="0"/>
-    <w:lsdException w:name="Light List Accent 1" w:semiHidden="0" w:uiPriority="61" w:unhideWhenUsed="0"/>
-    <w:lsdException w:name="Light Grid Accent 1" w:semiHidden="0" w:uiPriority="62" w:unhideWhenUsed="0"/>
-    <w:lsdException w:name="Medium Shading 1 Accent 1" w:semiHidden="0" w:uiPriority="63" w:unhideWhenUsed="0"/>
-    <w:lsdException w:name="Medium Shading 2 Accent 1" w:semiHidden="0" w:uiPriority="64" w:unhideWhenUsed="0"/>
-    <w:lsdException w:name="Medium List 1 Accent 1" w:semiHidden="0" w:uiPriority="65" w:unhideWhenUsed="0"/>
-    <w:lsdException w:name="Revision" w:unhideWhenUsed="0"/>
-    <w:lsdException w:name="List Paragraph" w:semiHidden="0" w:uiPriority="34" w:unhideWhenUsed="0" w:qFormat="1"/>
-    <w:lsdException w:name="Quote" w:semiHidden="0" w:uiPriority="29" w:unhideWhenUsed="0" w:qFormat="1"/>
-    <w:lsdException w:name="Intense Quote" w:semiHidden="0" w:uiPriority="30" w:unhideWhenUsed="0" w:qFormat="1"/>
-    <w:lsdException w:name="Medium List 2 Accent 1" w:semiHidden="0" w:uiPriority="66" w:unhideWhenUsed="0"/>
-    <w:lsdException w:name="Medium Grid 1 Accent 1" w:semiHidden="0" w:uiPriority="67" w:unhideWhenUsed="0"/>
-    <w:lsdException w:name="Medium Grid 2 Accent 1" w:semiHidden="0" w:uiPriority="68" w:unhideWhenUsed="0"/>
-    <w:lsdException w:name="Medium Grid 3 Accent 1" w:semiHidden="0" w:uiPriority="69" w:unhideWhenUsed="0"/>
-    <w:lsdException w:name="Dark List Accent 1" w:semiHidden="0" w:uiPriority="70" w:unhideWhenUsed="0"/>
-    <w:lsdException w:name="Colorful Shading Accent 1" w:semiHidden="0" w:uiPriority="71" w:unhideWhenUsed="0"/>
-    <w:lsdException w:name="Colorful List Accent 1" w:semiHidden="0" w:uiPriority="72" w:unhideWhenUsed="0"/>
-    <w:lsdException w:name="Colorful Grid Accent 1" w:semiHidden="0" w:uiPriority="73" w:unhideWhenUsed="0"/>
-    <w:lsdException w:name="Light Shading Accent 2" w:semiHidden="0" w:uiPriority="60" w:unhideWhenUsed="0"/>
-    <w:lsdException w:name="Light List Accent 2" w:semiHidden="0" w:uiPriority="61" w:unhideWhenUsed="0"/>
-    <w:lsdException w:name="Light Grid Accent 2" w:semiHidden="0" w:uiPriority="62" w:unhideWhenUsed="0"/>
-    <w:lsdException w:name="Medium Shading 1 Accent 2" w:semiHidden="0" w:uiPriority="63" w:unhideWhenUsed="0"/>
-    <w:lsdException w:name="Medium Shading 2 Accent 2" w:semiHidden="0" w:uiPriority="64" w:unhideWhenUsed="0"/>
-    <w:lsdException w:name="Medium List 1 Accent 2" w:semiHidden="0" w:uiPriority="65" w:unhideWhenUsed="0"/>
-    <w:lsdException w:name="Medium List 2 Accent 2" w:semiHidden="0" w:uiPriority="66" w:unhideWhenUsed="0"/>
-    <w:lsdException w:name="Medium Grid 1 Accent 2" w:semiHidden="0" w:uiPriority="67" w:unhideWhenUsed="0"/>
-    <w:lsdException w:name="Medium Grid 2 Accent 2" w:semiHidden="0" w:uiPriority="68" w:unhideWhenUsed="0"/>
-    <w:lsdException w:name="Medium Grid 3 Accent 2" w:semiHidden="0" w:uiPriority="69" w:unhideWhenUsed="0"/>
-    <w:lsdException w:name="Dark List Accent 2" w:semiHidden="0" w:uiPriority="70" w:unhideWhenUsed="0"/>
-    <w:lsdException w:name="Colorful Shading Accent 2" w:semiHidden="0" w:uiPriority="71" w:unhideWhenUsed="0"/>
-    <w:lsdException w:name="Colorful List Accent 2" w:semiHidden="0" w:uiPriority="72" w:unhideWhenUsed="0"/>
-    <w:lsdException w:name="Colorful Grid Accent 2" w:semiHidden="0" w:uiPriority="73" w:unhideWhenUsed="0"/>
-    <w:lsdException w:name="Light Shading Accent 3" w:semiHidden="0" w:uiPriority="60" w:unhideWhenUsed="0"/>
-    <w:lsdException w:name="Light List Accent 3" w:semiHidden="0" w:uiPriority="61" w:unhideWhenUsed="0"/>
-    <w:lsdException w:name="Light Grid Accent 3" w:semiHidden="0" w:uiPriority="62" w:unhideWhenUsed="0"/>
-    <w:lsdException w:name="Medium Shading 1 Accent 3" w:semiHidden="0" w:uiPriority="63" w:unhideWhenUsed="0"/>
-    <w:lsdException w:name="Medium Shading 2 Accent 3" w:semiHidden="0" w:uiPriority="64" w:unhideWhenUsed="0"/>
-    <w:lsdException w:name="Medium List 1 Accent 3" w:semiHidden="0" w:uiPriority="65" w:unhideWhenUsed="0"/>
-    <w:lsdException w:name="Medium List 2 Accent 3" w:semiHidden="0" w:uiPriority="66" w:unhideWhenUsed="0"/>
-    <w:lsdException w:name="Medium Grid 1 Accent 3" w:semiHidden="0" w:uiPriority="67" w:unhideWhenUsed="0"/>
-    <w:lsdException w:name="Medium Grid 2 Accent 3" w:semiHidden="0" w:uiPriority="68" w:unhideWhenUsed="0"/>
-    <w:lsdException w:name="Medium Grid 3 Accent 3" w:semiHidden="0" w:uiPriority="69" w:unhideWhenUsed="0"/>
-    <w:lsdException w:name="Dark List Accent 3" w:semiHidden="0" w:uiPriority="70" w:unhideWhenUsed="0"/>
-    <w:lsdException w:name="Colorful Shading Accent 3" w:semiHidden="0" w:uiPriority="71" w:unhideWhenUsed="0"/>
-    <w:lsdException w:name="Colorful List Accent 3" w:semiHidden="0" w:uiPriority="72" w:unhideWhenUsed="0"/>
-    <w:lsdException w:name="Colorful Grid Accent 3" w:semiHidden="0" w:uiPriority="73" w:unhideWhenUsed="0"/>
-    <w:lsdException w:name="Light Shading Accent 4" w:semiHidden="0" w:uiPriority="60" w:unhideWhenUsed="0"/>
-    <w:lsdException w:name="Light List Accent 4" w:semiHidden="0" w:uiPriority="61" w:unhideWhenUsed="0"/>
-    <w:lsdException w:name="Light Grid Accent 4" w:semiHidden="0" w:uiPriority="62" w:unhideWhenUsed="0"/>
-    <w:lsdException w:name="Medium Shading 1 Accent 4" w:semiHidden="0" w:uiPriority="63" w:unhideWhenUsed="0"/>
-    <w:lsdException w:name="Medium Shading 2 Accent 4" w:semiHidden="0" w:uiPriority="64" w:unhideWhenUsed="0"/>
-    <w:lsdException w:name="Medium List 1 Accent 4" w:semiHidden="0" w:uiPriority="65" w:unhideWhenUsed="0"/>
-    <w:lsdException w:name="Medium List 2 Accent 4" w:semiHidden="0" w:uiPriority="66" w:unhideWhenUsed="0"/>
-    <w:lsdException w:name="Medium Grid 1 Accent 4" w:semiHidden="0" w:uiPriority="67" w:unhideWhenUsed="0"/>
-    <w:lsdException w:name="Medium Grid 2 Accent 4" w:semiHidden="0" w:uiPriority="68" w:unhideWhenUsed="0"/>
-    <w:lsdException w:name="Medium Grid 3 Accent 4" w:semiHidden="0" w:uiPriority="69" w:unhideWhenUsed="0"/>
-    <w:lsdException w:name="Dark List Accent 4" w:semiHidden="0" w:uiPriority="70" w:unhideWhenUsed="0"/>
-    <w:lsdException w:name="Colorful Shading Accent 4" w:semiHidden="0" w:uiPriority="71" w:unhideWhenUsed="0"/>
-    <w:lsdException w:name="Colorful List Accent 4" w:semiHidden="0" w:uiPriority="72" w:unhideWhenUsed="0"/>
-    <w:lsdException w:name="Colorful Grid Accent 4" w:semiHidden="0" w:uiPriority="73" w:unhideWhenUsed="0"/>
-    <w:lsdException w:name="Light Shading Accent 5" w:semiHidden="0" w:uiPriority="60" w:unhideWhenUsed="0"/>
-    <w:lsdException w:name="Light List Accent 5" w:semiHidden="0" w:uiPriority="61" w:unhideWhenUsed="0"/>
-    <w:lsdException w:name="Light Grid Accent 5" w:semiHidden="0" w:uiPriority="62" w:unhideWhenUsed="0"/>
-    <w:lsdException w:name="Medium Shading 1 Accent 5" w:semiHidden="0" w:uiPriority="63" w:unhideWhenUsed="0"/>
-    <w:lsdException w:name="Medium Shading 2 Accent 5" w:semiHidden="0" w:uiPriority="64" w:unhideWhenUsed="0"/>
-    <w:lsdException w:name="Medium List 1 Accent 5" w:semiHidden="0" w:uiPriority="65" w:unhideWhenUsed="0"/>
-    <w:lsdException w:name="Medium List 2 Accent 5" w:semiHidden="0" w:uiPriority="66" w:unhideWhenUsed="0"/>
-    <w:lsdException w:name="Medium Grid 1 Accent 5" w:semiHidden="0" w:uiPriority="67" w:unhideWhenUsed="0"/>
-    <w:lsdException w:name="Medium Grid 2 Accent 5" w:semiHidden="0" w:uiPriority="68" w:unhideWhenUsed="0"/>
-    <w:lsdException w:name="Medium Grid 3 Accent 5" w:semiHidden="0" w:uiPriority="69" w:unhideWhenUsed="0"/>
-    <w:lsdException w:name="Dark List Accent 5" w:semiHidden="0" w:uiPriority="70" w:unhideWhenUsed="0"/>
-    <w:lsdException w:name="Colorful Shading Accent 5" w:semiHidden="0" w:uiPriority="71" w:unhideWhenUsed="0"/>
-    <w:lsdException w:name="Colorful List Accent 5" w:semiHidden="0" w:uiPriority="72" w:unhideWhenUsed="0"/>
-    <w:lsdException w:name="Colorful Grid Accent 5" w:semiHidden="0" w:uiPriority="73" w:unhideWhenUsed="0"/>
-    <w:lsdException w:name="Light Shading Accent 6" w:semiHidden="0" w:uiPriority="60" w:unhideWhenUsed="0"/>
-    <w:lsdException w:name="Light List Accent 6" w:semiHidden="0" w:uiPriority="61" w:unhideWhenUsed="0"/>
-    <w:lsdException w:name="Light Grid Accent 6" w:semiHidden="0" w:uiPriority="62" w:unhideWhenUsed="0"/>
-    <w:lsdException w:name="Medium Shading 1 Accent 6" w:semiHidden="0" w:uiPriority="63" w:unhideWhenUsed="0"/>
-    <w:lsdException w:name="Medium Shading 2 Accent 6" w:semiHidden="0" w:uiPriority="64" w:unhideWhenUsed="0"/>
-    <w:lsdException w:name="Medium List 1 Accent 6" w:semiHidden="0" w:uiPriority="65" w:unhideWhenUsed="0"/>
-    <w:lsdException w:name="Medium List 2 Accent 6" w:semiHidden="0" w:uiPriority="66" w:unhideWhenUsed="0"/>
-    <w:lsdException w:name="Medium Grid 1 Accent 6" w:semiHidden="0" w:uiPriority="67" w:unhideWhenUsed="0"/>
-    <w:lsdException w:name="Medium Grid 2 Accent 6" w:semiHidden="0" w:uiPriority="68" w:unhideWhenUsed="0"/>
-    <w:lsdException w:name="Medium Grid 3 Accent 6" w:semiHidden="0" w:uiPriority="69" w:unhideWhenUsed="0"/>
-    <w:lsdException w:name="Dark List Accent 6" w:semiHidden="0" w:uiPriority="70" w:unhideWhenUsed="0"/>
-    <w:lsdException w:name="Colorful Shading Accent 6" w:semiHidden="0" w:uiPriority="71" w:unhideWhenUsed="0"/>
-    <w:lsdException w:name="Colorful List Accent 6" w:semiHidden="0" w:uiPriority="72" w:unhideWhenUsed="0"/>
-    <w:lsdException w:name="Colorful Grid Accent 6" w:semiHidden="0" w:uiPriority="73" w:unhideWhenUsed="0"/>
-    <w:lsdException w:name="Subtle Emphasis" w:semiHidden="0" w:uiPriority="19" w:unhideWhenUsed="0" w:qFormat="1"/>
-    <w:lsdException w:name="Intense Emphasis" w:semiHidden="0" w:uiPriority="21" w:unhideWhenUsed="0" w:qFormat="1"/>
-    <w:lsdException w:name="Subtle Reference" w:semiHidden="0" w:uiPriority="31" w:unhideWhenUsed="0" w:qFormat="1"/>
-    <w:lsdException w:name="Intense Reference" w:semiHidden="0" w:uiPriority="32" w:unhideWhenUsed="0" w:qFormat="1"/>
-    <w:lsdException w:name="Book Title" w:semiHidden="0" w:uiPriority="33" w:unhideWhenUsed="0" w:qFormat="1"/>
-    <w:lsdException w:name="Bibliography" w:uiPriority="37"/>
-    <w:lsdException w:name="TOC Heading" w:uiPriority="39" w:qFormat="1"/>
+  <w:latentStyles w:defLockedState="0" w:defUIPriority="99" w:defSemiHidden="0" w:defUnhideWhenUsed="0" w:defQFormat="0" w:count="376">
+    <w:lsdException w:name="Normal" w:uiPriority="0" w:qFormat="1"/>
+    <w:lsdException w:name="heading 1" w:uiPriority="9" w:qFormat="1"/>
+    <w:lsdException w:name="heading 2" w:semiHidden="1" w:uiPriority="9" w:unhideWhenUsed="1" w:qFormat="1"/>
+    <w:lsdException w:name="heading 3" w:semiHidden="1" w:uiPriority="9" w:unhideWhenUsed="1" w:qFormat="1"/>
+    <w:lsdException w:name="heading 4" w:semiHidden="1" w:uiPriority="9" w:unhideWhenUsed="1" w:qFormat="1"/>
+    <w:lsdException w:name="heading 5" w:semiHidden="1" w:uiPriority="9" w:unhideWhenUsed="1" w:qFormat="1"/>
+    <w:lsdException w:name="heading 6" w:semiHidden="1" w:uiPriority="9" w:unhideWhenUsed="1" w:qFormat="1"/>
+    <w:lsdException w:name="heading 7" w:semiHidden="1" w:uiPriority="9" w:unhideWhenUsed="1" w:qFormat="1"/>
+    <w:lsdException w:name="heading 8" w:semiHidden="1" w:uiPriority="9" w:unhideWhenUsed="1" w:qFormat="1"/>
+    <w:lsdException w:name="heading 9" w:semiHidden="1" w:uiPriority="9" w:unhideWhenUsed="1" w:qFormat="1"/>
+    <w:lsdException w:name="index 1" w:semiHidden="1" w:unhideWhenUsed="1"/>
+    <w:lsdException w:name="index 2" w:semiHidden="1" w:unhideWhenUsed="1"/>
+    <w:lsdException w:name="index 3" w:semiHidden="1" w:unhideWhenUsed="1"/>
+    <w:lsdException w:name="index 4" w:semiHidden="1" w:unhideWhenUsed="1"/>
+    <w:lsdException w:name="index 5" w:semiHidden="1" w:unhideWhenUsed="1"/>
+    <w:lsdException w:name="index 6" w:semiHidden="1" w:unhideWhenUsed="1"/>
+    <w:lsdException w:name="index 7" w:semiHidden="1" w:unhideWhenUsed="1"/>
+    <w:lsdException w:name="index 8" w:semiHidden="1" w:unhideWhenUsed="1"/>
+    <w:lsdException w:name="index 9" w:semiHidden="1" w:unhideWhenUsed="1"/>
+    <w:lsdException w:name="toc 1" w:semiHidden="1" w:uiPriority="39" w:unhideWhenUsed="1"/>
+    <w:lsdException w:name="toc 2" w:semiHidden="1" w:uiPriority="39" w:unhideWhenUsed="1"/>
+    <w:lsdException w:name="toc 3" w:semiHidden="1" w:uiPriority="39" w:unhideWhenUsed="1"/>
+    <w:lsdException w:name="toc 4" w:semiHidden="1" w:uiPriority="39" w:unhideWhenUsed="1"/>
+    <w:lsdException w:name="toc 5" w:semiHidden="1" w:uiPriority="39" w:unhideWhenUsed="1"/>
+    <w:lsdException w:name="toc 6" w:semiHidden="1" w:uiPriority="39" w:unhideWhenUsed="1"/>
+    <w:lsdException w:name="toc 7" w:semiHidden="1" w:uiPriority="39" w:unhideWhenUsed="1"/>
+    <w:lsdException w:name="toc 8" w:semiHidden="1" w:uiPriority="39" w:unhideWhenUsed="1"/>
+    <w:lsdException w:name="toc 9" w:semiHidden="1" w:uiPriority="39" w:unhideWhenUsed="1"/>
+    <w:lsdException w:name="Normal Indent" w:semiHidden="1" w:unhideWhenUsed="1"/>
+    <w:lsdException w:name="footnote text" w:semiHidden="1" w:unhideWhenUsed="1"/>
+    <w:lsdException w:name="annotation text" w:semiHidden="1" w:unhideWhenUsed="1"/>
+    <w:lsdException w:name="header" w:semiHidden="1" w:unhideWhenUsed="1"/>
+    <w:lsdException w:name="footer" w:semiHidden="1" w:unhideWhenUsed="1"/>
+    <w:lsdException w:name="index heading" w:semiHidden="1" w:unhideWhenUsed="1"/>
+    <w:lsdException w:name="caption" w:semiHidden="1" w:uiPriority="35" w:unhideWhenUsed="1" w:qFormat="1"/>
+    <w:lsdException w:name="table of figures" w:semiHidden="1" w:unhideWhenUsed="1"/>
+    <w:lsdException w:name="envelope address" w:semiHidden="1" w:unhideWhenUsed="1"/>
+    <w:lsdException w:name="envelope return" w:semiHidden="1" w:unhideWhenUsed="1"/>
+    <w:lsdException w:name="footnote reference" w:semiHidden="1" w:unhideWhenUsed="1"/>
+    <w:lsdException w:name="annotation reference" w:semiHidden="1" w:unhideWhenUsed="1"/>
+    <w:lsdException w:name="line number" w:semiHidden="1" w:unhideWhenUsed="1"/>
+    <w:lsdException w:name="page number" w:semiHidden="1" w:unhideWhenUsed="1"/>
+    <w:lsdException w:name="endnote reference" w:semiHidden="1" w:unhideWhenUsed="1"/>
+    <w:lsdException w:name="endnote text" w:semiHidden="1" w:unhideWhenUsed="1"/>
+    <w:lsdException w:name="table of authorities" w:semiHidden="1" w:unhideWhenUsed="1"/>
+    <w:lsdException w:name="macro" w:semiHidden="1" w:unhideWhenUsed="1"/>
+    <w:lsdException w:name="toa heading" w:semiHidden="1" w:unhideWhenUsed="1"/>
+    <w:lsdException w:name="List" w:semiHidden="1" w:unhideWhenUsed="1"/>
+    <w:lsdException w:name="List Bullet" w:semiHidden="1" w:unhideWhenUsed="1"/>
+    <w:lsdException w:name="List Number" w:semiHidden="1" w:unhideWhenUsed="1"/>
+    <w:lsdException w:name="List 2" w:semiHidden="1" w:unhideWhenUsed="1"/>
+    <w:lsdException w:name="List 3" w:semiHidden="1" w:unhideWhenUsed="1"/>
+    <w:lsdException w:name="List 4" w:semiHidden="1" w:unhideWhenUsed="1"/>
+    <w:lsdException w:name="List 5" w:semiHidden="1" w:unhideWhenUsed="1"/>
+    <w:lsdException w:name="List Bullet 2" w:semiHidden="1" w:unhideWhenUsed="1"/>
+    <w:lsdException w:name="List Bullet 3" w:semiHidden="1" w:unhideWhenUsed="1"/>
+    <w:lsdException w:name="List Bullet 4" w:semiHidden="1" w:unhideWhenUsed="1"/>
+    <w:lsdException w:name="List Bullet 5" w:semiHidden="1" w:unhideWhenUsed="1"/>
+    <w:lsdException w:name="List Number 2" w:semiHidden="1" w:unhideWhenUsed="1"/>
+    <w:lsdException w:name="List Number 3" w:semiHidden="1" w:unhideWhenUsed="1"/>
+    <w:lsdException w:name="List Number 4" w:semiHidden="1" w:unhideWhenUsed="1"/>
+    <w:lsdException w:name="List Number 5" w:semiHidden="1" w:unhideWhenUsed="1"/>
+    <w:lsdException w:name="Title" w:uiPriority="10" w:qFormat="1"/>
+    <w:lsdException w:name="Closing" w:semiHidden="1" w:unhideWhenUsed="1"/>
+    <w:lsdException w:name="Signature" w:semiHidden="1" w:unhideWhenUsed="1"/>
+    <w:lsdException w:name="Default Paragraph Font" w:semiHidden="1" w:uiPriority="1" w:unhideWhenUsed="1"/>
+    <w:lsdException w:name="Body Text" w:semiHidden="1" w:unhideWhenUsed="1"/>
+    <w:lsdException w:name="Body Text Indent" w:semiHidden="1" w:unhideWhenUsed="1"/>
+    <w:lsdException w:name="List Continue" w:semiHidden="1" w:unhideWhenUsed="1"/>
+    <w:lsdException w:name="List Continue 2" w:semiHidden="1" w:unhideWhenUsed="1"/>
+    <w:lsdException w:name="List Continue 3" w:semiHidden="1" w:unhideWhenUsed="1"/>
+    <w:lsdException w:name="List Continue 4" w:semiHidden="1" w:unhideWhenUsed="1"/>
+    <w:lsdException w:name="List Continue 5" w:semiHidden="1" w:unhideWhenUsed="1"/>
+    <w:lsdException w:name="Message Header" w:semiHidden="1" w:unhideWhenUsed="1"/>
+    <w:lsdException w:name="Subtitle" w:uiPriority="11" w:qFormat="1"/>
+    <w:lsdException w:name="Salutation" w:semiHidden="1" w:unhideWhenUsed="1"/>
+    <w:lsdException w:name="Date" w:semiHidden="1" w:unhideWhenUsed="1"/>
+    <w:lsdException w:name="Body Text First Indent" w:semiHidden="1" w:unhideWhenUsed="1"/>
+    <w:lsdException w:name="Body Text First Indent 2" w:semiHidden="1" w:unhideWhenUsed="1"/>
+    <w:lsdException w:name="Note Heading" w:semiHidden="1" w:unhideWhenUsed="1"/>
+    <w:lsdException w:name="Body Text 2" w:semiHidden="1" w:unhideWhenUsed="1"/>
+    <w:lsdException w:name="Body Text 3" w:semiHidden="1" w:unhideWhenUsed="1"/>
+    <w:lsdException w:name="Body Text Indent 2" w:semiHidden="1" w:unhideWhenUsed="1"/>
+    <w:lsdException w:name="Body Text Indent 3" w:semiHidden="1" w:unhideWhenUsed="1"/>
+    <w:lsdException w:name="Block Text" w:semiHidden="1" w:unhideWhenUsed="1"/>
+    <w:lsdException w:name="Hyperlink" w:semiHidden="1" w:unhideWhenUsed="1"/>
+    <w:lsdException w:name="FollowedHyperlink" w:semiHidden="1" w:unhideWhenUsed="1"/>
+    <w:lsdException w:name="Strong" w:uiPriority="22" w:qFormat="1"/>
+    <w:lsdException w:name="Emphasis" w:uiPriority="20" w:qFormat="1"/>
+    <w:lsdException w:name="Document Map" w:semiHidden="1" w:unhideWhenUsed="1"/>
+    <w:lsdException w:name="Plain Text" w:semiHidden="1" w:unhideWhenUsed="1"/>
+    <w:lsdException w:name="E-mail Signature" w:semiHidden="1" w:unhideWhenUsed="1"/>
+    <w:lsdException w:name="HTML Top of Form" w:semiHidden="1" w:unhideWhenUsed="1"/>
+    <w:lsdException w:name="HTML Bottom of Form" w:semiHidden="1" w:unhideWhenUsed="1"/>
+    <w:lsdException w:name="Normal (Web)" w:semiHidden="1" w:unhideWhenUsed="1"/>
+    <w:lsdException w:name="HTML Acronym" w:semiHidden="1" w:unhideWhenUsed="1"/>
+    <w:lsdException w:name="HTML Address" w:semiHidden="1" w:unhideWhenUsed="1"/>
+    <w:lsdException w:name="HTML Cite" w:semiHidden="1" w:unhideWhenUsed="1"/>
+    <w:lsdException w:name="HTML Code" w:semiHidden="1" w:unhideWhenUsed="1"/>
+    <w:lsdException w:name="HTML Definition" w:semiHidden="1" w:unhideWhenUsed="1"/>
+    <w:lsdException w:name="HTML Keyboard" w:semiHidden="1" w:unhideWhenUsed="1"/>
+    <w:lsdException w:name="HTML Preformatted" w:semiHidden="1" w:unhideWhenUsed="1"/>
+    <w:lsdException w:name="HTML Sample" w:semiHidden="1" w:unhideWhenUsed="1"/>
+    <w:lsdException w:name="HTML Typewriter" w:semiHidden="1" w:unhideWhenUsed="1"/>
+    <w:lsdException w:name="HTML Variable" w:semiHidden="1" w:unhideWhenUsed="1"/>
+    <w:lsdException w:name="Normal Table" w:semiHidden="1" w:unhideWhenUsed="1"/>
+    <w:lsdException w:name="annotation subject" w:semiHidden="1" w:unhideWhenUsed="1"/>
+    <w:lsdException w:name="No List" w:semiHidden="1" w:unhideWhenUsed="1"/>
+    <w:lsdException w:name="Outline List 1" w:semiHidden="1" w:unhideWhenUsed="1"/>
+    <w:lsdException w:name="Outline List 2" w:semiHidden="1" w:unhideWhenUsed="1"/>
+    <w:lsdException w:name="Outline List 3" w:semiHidden="1" w:unhideWhenUsed="1"/>
+    <w:lsdException w:name="Table Simple 1" w:semiHidden="1" w:unhideWhenUsed="1"/>
+    <w:lsdException w:name="Table Simple 2" w:semiHidden="1" w:unhideWhenUsed="1"/>
+    <w:lsdException w:name="Table Simple 3" w:semiHidden="1" w:unhideWhenUsed="1"/>
+    <w:lsdException w:name="Table Classic 1" w:semiHidden="1" w:unhideWhenUsed="1"/>
+    <w:lsdException w:name="Table Classic 2" w:semiHidden="1" w:unhideWhenUsed="1"/>
+    <w:lsdException w:name="Table Classic 3" w:semiHidden="1" w:unhideWhenUsed="1"/>
+    <w:lsdException w:name="Table Classic 4" w:semiHidden="1" w:unhideWhenUsed="1"/>
+    <w:lsdException w:name="Table Colorful 1" w:semiHidden="1" w:unhideWhenUsed="1"/>
+    <w:lsdException w:name="Table Colorful 2" w:semiHidden="1" w:unhideWhenUsed="1"/>
+    <w:lsdException w:name="Table Colorful 3" w:semiHidden="1" w:unhideWhenUsed="1"/>
+    <w:lsdException w:name="Table Columns 1" w:semiHidden="1" w:unhideWhenUsed="1"/>
+    <w:lsdException w:name="Table Columns 2" w:semiHidden="1" w:unhideWhenUsed="1"/>
+    <w:lsdException w:name="Table Columns 3" w:semiHidden="1" w:unhideWhenUsed="1"/>
+    <w:lsdException w:name="Table Columns 4" w:semiHidden="1" w:unhideWhenUsed="1"/>
+    <w:lsdException w:name="Table Columns 5" w:semiHidden="1" w:unhideWhenUsed="1"/>
+    <w:lsdException w:name="Table Grid 1" w:semiHidden="1" w:unhideWhenUsed="1"/>
+    <w:lsdException w:name="Table Grid 2" w:semiHidden="1" w:unhideWhenUsed="1"/>
+    <w:lsdException w:name="Table Grid 3" w:semiHidden="1" w:unhideWhenUsed="1"/>
+    <w:lsdException w:name="Table Grid 4" w:semiHidden="1" w:unhideWhenUsed="1"/>
+    <w:lsdException w:name="Table Grid 5" w:semiHidden="1" w:unhideWhenUsed="1"/>
+    <w:lsdException w:name="Table Grid 6" w:semiHidden="1" w:unhideWhenUsed="1"/>
+    <w:lsdException w:name="Table Grid 7" w:semiHidden="1" w:unhideWhenUsed="1"/>
+    <w:lsdException w:name="Table Grid 8" w:semiHidden="1" w:unhideWhenUsed="1"/>
+    <w:lsdException w:name="Table List 1" w:semiHidden="1" w:unhideWhenUsed="1"/>
+    <w:lsdException w:name="Table List 2" w:semiHidden="1" w:unhideWhenUsed="1"/>
+    <w:lsdException w:name="Table List 3" w:semiHidden="1" w:unhideWhenUsed="1"/>
+    <w:lsdException w:name="Table List 4" w:semiHidden="1" w:unhideWhenUsed="1"/>
+    <w:lsdException w:name="Table List 5" w:semiHidden="1" w:unhideWhenUsed="1"/>
+    <w:lsdException w:name="Table List 6" w:semiHidden="1" w:unhideWhenUsed="1"/>
+    <w:lsdException w:name="Table List 7" w:semiHidden="1" w:unhideWhenUsed="1"/>
+    <w:lsdException w:name="Table List 8" w:semiHidden="1" w:unhideWhenUsed="1"/>
+    <w:lsdException w:name="Table 3D effects 1" w:semiHidden="1" w:unhideWhenUsed="1"/>
+    <w:lsdException w:name="Table 3D effects 2" w:semiHidden="1" w:unhideWhenUsed="1"/>
+    <w:lsdException w:name="Table 3D effects 3" w:semiHidden="1" w:unhideWhenUsed="1"/>
+    <w:lsdException w:name="Table Contemporary" w:semiHidden="1" w:unhideWhenUsed="1"/>
+    <w:lsdException w:name="Table Elegant" w:semiHidden="1" w:unhideWhenUsed="1"/>
+    <w:lsdException w:name="Table Professional" w:semiHidden="1" w:unhideWhenUsed="1"/>
+    <w:lsdException w:name="Table Subtle 1" w:semiHidden="1" w:unhideWhenUsed="1"/>
+    <w:lsdException w:name="Table Subtle 2" w:semiHidden="1" w:unhideWhenUsed="1"/>
+    <w:lsdException w:name="Table Web 1" w:semiHidden="1" w:unhideWhenUsed="1"/>
+    <w:lsdException w:name="Table Web 2" w:semiHidden="1" w:unhideWhenUsed="1"/>
+    <w:lsdException w:name="Table Web 3" w:semiHidden="1" w:unhideWhenUsed="1"/>
+    <w:lsdException w:name="Balloon Text" w:semiHidden="1" w:unhideWhenUsed="1"/>
+    <w:lsdException w:name="Table Grid" w:uiPriority="59"/>
+    <w:lsdException w:name="Table Theme" w:semiHidden="1" w:unhideWhenUsed="1"/>
+    <w:lsdException w:name="Placeholder Text" w:semiHidden="1"/>
+    <w:lsdException w:name="No Spacing" w:uiPriority="1" w:qFormat="1"/>
+    <w:lsdException w:name="Light Shading" w:uiPriority="60"/>
+    <w:lsdException w:name="Light List" w:uiPriority="61"/>
+    <w:lsdException w:name="Light Grid" w:uiPriority="62"/>
+    <w:lsdException w:name="Medium Shading 1" w:uiPriority="63"/>
+    <w:lsdException w:name="Medium Shading 2" w:uiPriority="64"/>
+    <w:lsdException w:name="Medium List 1" w:uiPriority="65"/>
+    <w:lsdException w:name="Medium List 2" w:uiPriority="66"/>
+    <w:lsdException w:name="Medium Grid 1" w:uiPriority="67"/>
+    <w:lsdException w:name="Medium Grid 2" w:uiPriority="68"/>
+    <w:lsdException w:name="Medium Grid 3" w:uiPriority="69"/>
+    <w:lsdException w:name="Dark List" w:uiPriority="70"/>
+    <w:lsdException w:name="Colorful Shading" w:uiPriority="71"/>
+    <w:lsdException w:name="Colorful List" w:uiPriority="72"/>
+    <w:lsdException w:name="Colorful Grid" w:uiPriority="73"/>
+    <w:lsdException w:name="Light Shading Accent 1" w:uiPriority="60"/>
+    <w:lsdException w:name="Light List Accent 1" w:uiPriority="61"/>
+    <w:lsdException w:name="Light Grid Accent 1" w:uiPriority="62"/>
+    <w:lsdException w:name="Medium Shading 1 Accent 1" w:uiPriority="63"/>
+    <w:lsdException w:name="Medium Shading 2 Accent 1" w:uiPriority="64"/>
+    <w:lsdException w:name="Medium List 1 Accent 1" w:uiPriority="65"/>
+    <w:lsdException w:name="Revision" w:semiHidden="1"/>
+    <w:lsdException w:name="List Paragraph" w:uiPriority="34" w:qFormat="1"/>
+    <w:lsdException w:name="Quote" w:uiPriority="29" w:qFormat="1"/>
+    <w:lsdException w:name="Intense Quote" w:uiPriority="30" w:qFormat="1"/>
+    <w:lsdException w:name="Medium List 2 Accent 1" w:uiPriority="66"/>
+    <w:lsdException w:name="Medium Grid 1 Accent 1" w:uiPriority="67"/>
+    <w:lsdException w:name="Medium Grid 2 Accent 1" w:uiPriority="68"/>
+    <w:lsdException w:name="Medium Grid 3 Accent 1" w:uiPriority="69"/>
+    <w:lsdException w:name="Dark List Accent 1" w:uiPriority="70"/>
+    <w:lsdException w:name="Colorful Shading Accent 1" w:uiPriority="71"/>
+    <w:lsdException w:name="Colorful List Accent 1" w:uiPriority="72"/>
+    <w:lsdException w:name="Colorful Grid Accent 1" w:uiPriority="73"/>
+    <w:lsdException w:name="Light Shading Accent 2" w:uiPriority="60"/>
+    <w:lsdException w:name="Light List Accent 2" w:uiPriority="61"/>
+    <w:lsdException w:name="Light Grid Accent 2" w:uiPriority="62"/>
+    <w:lsdException w:name="Medium Shading 1 Accent 2" w:uiPriority="63"/>
+    <w:lsdException w:name="Medium Shading 2 Accent 2" w:uiPriority="64"/>
+    <w:lsdException w:name="Medium List 1 Accent 2" w:uiPriority="65"/>
+    <w:lsdException w:name="Medium List 2 Accent 2" w:uiPriority="66"/>
+    <w:lsdException w:name="Medium Grid 1 Accent 2" w:uiPriority="67"/>
+    <w:lsdException w:name="Medium Grid 2 Accent 2" w:uiPriority="68"/>
+    <w:lsdException w:name="Medium Grid 3 Accent 2" w:uiPriority="69"/>
+    <w:lsdException w:name="Dark List Accent 2" w:uiPriority="70"/>
+    <w:lsdException w:name="Colorful Shading Accent 2" w:uiPriority="71"/>
+    <w:lsdException w:name="Colorful List Accent 2" w:uiPriority="72"/>
+    <w:lsdException w:name="Colorful Grid Accent 2" w:uiPriority="73"/>
+    <w:lsdException w:name="Light Shading Accent 3" w:uiPriority="60"/>
+    <w:lsdException w:name="Light List Accent 3" w:uiPriority="61"/>
+    <w:lsdException w:name="Light Grid Accent 3" w:uiPriority="62"/>
+    <w:lsdException w:name="Medium Shading 1 Accent 3" w:uiPriority="63"/>
+    <w:lsdException w:name="Medium Shading 2 Accent 3" w:uiPriority="64"/>
+    <w:lsdException w:name="Medium List 1 Accent 3" w:uiPriority="65"/>
+    <w:lsdException w:name="Medium List 2 Accent 3" w:uiPriority="66"/>
+    <w:lsdException w:name="Medium Grid 1 Accent 3" w:uiPriority="67"/>
+    <w:lsdException w:name="Medium Grid 2 Accent 3" w:uiPriority="68"/>
+    <w:lsdException w:name="Medium Grid 3 Accent 3" w:uiPriority="69"/>
+    <w:lsdException w:name="Dark List Accent 3" w:uiPriority="70"/>
+    <w:lsdException w:name="Colorful Shading Accent 3" w:uiPriority="71"/>
+    <w:lsdException w:name="Colorful List Accent 3" w:uiPriority="72"/>
+    <w:lsdException w:name="Colorful Grid Accent 3" w:uiPriority="73"/>
+    <w:lsdException w:name="Light Shading Accent 4" w:uiPriority="60"/>
+    <w:lsdException w:name="Light List Accent 4" w:uiPriority="61"/>
+    <w:lsdException w:name="Light Grid Accent 4" w:uiPriority="62"/>
+    <w:lsdException w:name="Medium Shading 1 Accent 4" w:uiPriority="63"/>
+    <w:lsdException w:name="Medium Shading 2 Accent 4" w:uiPriority="64"/>
+    <w:lsdException w:name="Medium List 1 Accent 4" w:uiPriority="65"/>
+    <w:lsdException w:name="Medium List 2 Accent 4" w:uiPriority="66"/>
+    <w:lsdException w:name="Medium Grid 1 Accent 4" w:uiPriority="67"/>
+    <w:lsdException w:name="Medium Grid 2 Accent 4" w:uiPriority="68"/>
+    <w:lsdException w:name="Medium Grid 3 Accent 4" w:uiPriority="69"/>
+    <w:lsdException w:name="Dark List Accent 4" w:uiPriority="70"/>
+    <w:lsdException w:name="Colorful Shading Accent 4" w:uiPriority="71"/>
+    <w:lsdException w:name="Colorful List Accent 4" w:uiPriority="72"/>
+    <w:lsdException w:name="Colorful Grid Accent 4" w:uiPriority="73"/>
+    <w:lsdException w:name="Light Shading Accent 5" w:uiPriority="60"/>
+    <w:lsdException w:name="Light List Accent 5" w:uiPriority="61"/>
+    <w:lsdException w:name="Light Grid Accent 5" w:uiPriority="62"/>
+    <w:lsdException w:name="Medium Shading 1 Accent 5" w:uiPriority="63"/>
+    <w:lsdException w:name="Medium Shading 2 Accent 5" w:uiPriority="64"/>
+    <w:lsdException w:name="Medium List 1 Accent 5" w:uiPriority="65"/>
+    <w:lsdException w:name="Medium List 2 Accent 5" w:uiPriority="66"/>
+    <w:lsdException w:name="Medium Grid 1 Accent 5" w:uiPriority="67"/>
+    <w:lsdException w:name="Medium Grid 2 Accent 5" w:uiPriority="68"/>
+    <w:lsdException w:name="Medium Grid 3 Accent 5" w:uiPriority="69"/>
+    <w:lsdException w:name="Dark List Accent 5" w:uiPriority="70"/>
+    <w:lsdException w:name="Colorful Shading Accent 5" w:uiPriority="71"/>
+    <w:lsdException w:name="Colorful List Accent 5" w:uiPriority="72"/>
+    <w:lsdException w:name="Colorful Grid Accent 5" w:uiPriority="73"/>
+    <w:lsdException w:name="Light Shading Accent 6" w:uiPriority="60"/>
+    <w:lsdException w:name="Light List Accent 6" w:uiPriority="61"/>
+    <w:lsdException w:name="Light Grid Accent 6" w:uiPriority="62"/>
+    <w:lsdException w:name="Medium Shading 1 Accent 6" w:uiPriority="63"/>
+    <w:lsdException w:name="Medium Shading 2 Accent 6" w:uiPriority="64"/>
+    <w:lsdException w:name="Medium List 1 Accent 6" w:uiPriority="65"/>
+    <w:lsdException w:name="Medium List 2 Accent 6" w:uiPriority="66"/>
+    <w:lsdException w:name="Medium Grid 1 Accent 6" w:uiPriority="67"/>
+    <w:lsdException w:name="Medium Grid 2 Accent 6" w:uiPriority="68"/>
+    <w:lsdException w:name="Medium Grid 3 Accent 6" w:uiPriority="69"/>
+    <w:lsdException w:name="Dark List Accent 6" w:uiPriority="70"/>
+    <w:lsdException w:name="Colorful Shading Accent 6" w:uiPriority="71"/>
+    <w:lsdException w:name="Colorful List Accent 6" w:uiPriority="72"/>
+    <w:lsdException w:name="Colorful Grid Accent 6" w:uiPriority="73"/>
+    <w:lsdException w:name="Subtle Emphasis" w:uiPriority="19" w:qFormat="1"/>
+    <w:lsdException w:name="Intense Emphasis" w:uiPriority="21" w:qFormat="1"/>
+    <w:lsdException w:name="Subtle Reference" w:uiPriority="31" w:qFormat="1"/>
+    <w:lsdException w:name="Intense Reference" w:uiPriority="32" w:qFormat="1"/>
+    <w:lsdException w:name="Book Title" w:uiPriority="33" w:qFormat="1"/>
+    <w:lsdException w:name="Bibliography" w:semiHidden="1" w:uiPriority="37" w:unhideWhenUsed="1"/>
+    <w:lsdException w:name="TOC Heading" w:semiHidden="1" w:uiPriority="39" w:unhideWhenUsed="1" w:qFormat="1"/>
+    <w:lsdException w:name="Plain Table 1" w:uiPriority="41"/>
+    <w:lsdException w:name="Plain Table 2" w:uiPriority="42"/>
+    <w:lsdException w:name="Plain Table 3" w:uiPriority="43"/>
+    <w:lsdException w:name="Plain Table 4" w:uiPriority="44"/>
+    <w:lsdException w:name="Plain Table 5" w:uiPriority="45"/>
+    <w:lsdException w:name="Grid Table Light" w:uiPriority="40"/>
+    <w:lsdException w:name="Grid Table 1 Light" w:uiPriority="46"/>
+    <w:lsdException w:name="Grid Table 2" w:uiPriority="47"/>
+    <w:lsdException w:name="Grid Table 3" w:uiPriority="48"/>
+    <w:lsdException w:name="Grid Table 4" w:uiPriority="49"/>
+    <w:lsdException w:name="Grid Table 5 Dark" w:uiPriority="50"/>
+    <w:lsdException w:name="Grid Table 6 Colorful" w:uiPriority="51"/>
+    <w:lsdException w:name="Grid Table 7 Colorful" w:uiPriority="52"/>
+    <w:lsdException w:name="Grid Table 1 Light Accent 1" w:uiPriority="46"/>
+    <w:lsdException w:name="Grid Table 2 Accent 1" w:uiPriority="47"/>
+    <w:lsdException w:name="Grid Table 3 Accent 1" w:uiPriority="48"/>
+    <w:lsdException w:name="Grid Table 4 Accent 1" w:uiPriority="49"/>
+    <w:lsdException w:name="Grid Table 5 Dark Accent 1" w:uiPriority="50"/>
+    <w:lsdException w:name="Grid Table 6 Colorful Accent 1" w:uiPriority="51"/>
+    <w:lsdException w:name="Grid Table 7 Colorful Accent 1" w:uiPriority="52"/>
+    <w:lsdException w:name="Grid Table 1 Light Accent 2" w:uiPriority="46"/>
+    <w:lsdException w:name="Grid Table 2 Accent 2" w:uiPriority="47"/>
+    <w:lsdException w:name="Grid Table 3 Accent 2" w:uiPriority="48"/>
+    <w:lsdException w:name="Grid Table 4 Accent 2" w:uiPriority="49"/>
+    <w:lsdException w:name="Grid Table 5 Dark Accent 2" w:uiPriority="50"/>
+    <w:lsdException w:name="Grid Table 6 Colorful Accent 2" w:uiPriority="51"/>
+    <w:lsdException w:name="Grid Table 7 Colorful Accent 2" w:uiPriority="52"/>
+    <w:lsdException w:name="Grid Table 1 Light Accent 3" w:uiPriority="46"/>
+    <w:lsdException w:name="Grid Table 2 Accent 3" w:uiPriority="47"/>
+    <w:lsdException w:name="Grid Table 3 Accent 3" w:uiPriority="48"/>
+    <w:lsdException w:name="Grid Table 4 Accent 3" w:uiPriority="49"/>
+    <w:lsdException w:name="Grid Table 5 Dark Accent 3" w:uiPriority="50"/>
+    <w:lsdException w:name="Grid Table 6 Colorful Accent 3" w:uiPriority="51"/>
+    <w:lsdException w:name="Grid Table 7 Colorful Accent 3" w:uiPriority="52"/>
+    <w:lsdException w:name="Grid Table 1 Light Accent 4" w:uiPriority="46"/>
+    <w:lsdException w:name="Grid Table 2 Accent 4" w:uiPriority="47"/>
+    <w:lsdException w:name="Grid Table 3 Accent 4" w:uiPriority="48"/>
+    <w:lsdException w:name="Grid Table 4 Accent 4" w:uiPriority="49"/>
+    <w:lsdException w:name="Grid Table 5 Dark Accent 4" w:uiPriority="50"/>
+    <w:lsdException w:name="Grid Table 6 Colorful Accent 4" w:uiPriority="51"/>
+    <w:lsdException w:name="Grid Table 7 Colorful Accent 4" w:uiPriority="52"/>
+    <w:lsdException w:name="Grid Table 1 Light Accent 5" w:uiPriority="46"/>
+    <w:lsdException w:name="Grid Table 2 Accent 5" w:uiPriority="47"/>
+    <w:lsdException w:name="Grid Table 3 Accent 5" w:uiPriority="48"/>
+    <w:lsdException w:name="Grid Table 4 Accent 5" w:uiPriority="49"/>
+    <w:lsdException w:name="Grid Table 5 Dark Accent 5" w:uiPriority="50"/>
+    <w:lsdException w:name="Grid Table 6 Colorful Accent 5" w:uiPriority="51"/>
+    <w:lsdException w:name="Grid Table 7 Colorful Accent 5" w:uiPriority="52"/>
+    <w:lsdException w:name="Grid Table 1 Light Accent 6" w:uiPriority="46"/>
+    <w:lsdException w:name="Grid Table 2 Accent 6" w:uiPriority="47"/>
+    <w:lsdException w:name="Grid Table 3 Accent 6" w:uiPriority="48"/>
+    <w:lsdException w:name="Grid Table 4 Accent 6" w:uiPriority="49"/>
+    <w:lsdException w:name="Grid Table 5 Dark Accent 6" w:uiPriority="50"/>
+    <w:lsdException w:name="Grid Table 6 Colorful Accent 6" w:uiPriority="51"/>
+    <w:lsdException w:name="Grid Table 7 Colorful Accent 6" w:uiPriority="52"/>
+    <w:lsdException w:name="List Table 1 Light" w:uiPriority="46"/>
+    <w:lsdException w:name="List Table 2" w:uiPriority="47"/>
+    <w:lsdException w:name="List Table 3" w:uiPriority="48"/>
+    <w:lsdException w:name="List Table 4" w:uiPriority="49"/>
+    <w:lsdException w:name="List Table 5 Dark" w:uiPriority="50"/>
+    <w:lsdException w:name="List Table 6 Colorful" w:uiPriority="51"/>
+    <w:lsdException w:name="List Table 7 Colorful" w:uiPriority="52"/>
+    <w:lsdException w:name="List Table 1 Light Accent 1" w:uiPriority="46"/>
+    <w:lsdException w:name="List Table 2 Accent 1" w:uiPriority="47"/>
+    <w:lsdException w:name="List Table 3 Accent 1" w:uiPriority="48"/>
+    <w:lsdException w:name="List Table 4 Accent 1" w:uiPriority="49"/>
+    <w:lsdException w:name="List Table 5 Dark Accent 1" w:uiPriority="50"/>
+    <w:lsdException w:name="List Table 6 Colorful Accent 1" w:uiPriority="51"/>
+    <w:lsdException w:name="List Table 7 Colorful Accent 1" w:uiPriority="52"/>
+    <w:lsdException w:name="List Table 1 Light Accent 2" w:uiPriority="46"/>
+    <w:lsdException w:name="List Table 2 Accent 2" w:uiPriority="47"/>
+    <w:lsdException w:name="List Table 3 Accent 2" w:uiPriority="48"/>
+    <w:lsdException w:name="List Table 4 Accent 2" w:uiPriority="49"/>
+    <w:lsdException w:name="List Table 5 Dark Accent 2" w:uiPriority="50"/>
+    <w:lsdException w:name="List Table 6 Colorful Accent 2" w:uiPriority="51"/>
+    <w:lsdException w:name="List Table 7 Colorful Accent 2" w:uiPriority="52"/>
+    <w:lsdException w:name="List Table 1 Light Accent 3" w:uiPriority="46"/>
+    <w:lsdException w:name="List Table 2 Accent 3" w:uiPriority="47"/>
+    <w:lsdException w:name="List Table 3 Accent 3" w:uiPriority="48"/>
+    <w:lsdException w:name="List Table 4 Accent 3" w:uiPriority="49"/>
+    <w:lsdException w:name="List Table 5 Dark Accent 3" w:uiPriority="50"/>
+    <w:lsdException w:name="List Table 6 Colorful Accent 3" w:uiPriority="51"/>
+    <w:lsdException w:name="List Table 7 Colorful Accent 3" w:uiPriority="52"/>
+    <w:lsdException w:name="List Table 1 Light Accent 4" w:uiPriority="46"/>
+    <w:lsdException w:name="List Table 2 Accent 4" w:uiPriority="47"/>
+    <w:lsdException w:name="List Table 3 Accent 4" w:uiPriority="48"/>
+    <w:lsdException w:name="List Table 4 Accent 4" w:uiPriority="49"/>
+    <w:lsdException w:name="List Table 5 Dark Accent 4" w:uiPriority="50"/>
+    <w:lsdException w:name="List Table 6 Colorful Accent 4" w:uiPriority="51"/>
+    <w:lsdException w:name="List Table 7 Colorful Accent 4" w:uiPriority="52"/>
+    <w:lsdException w:name="List Table 1 Light Accent 5" w:uiPriority="46"/>
+    <w:lsdException w:name="List Table 2 Accent 5" w:uiPriority="47"/>
+    <w:lsdException w:name="List Table 3 Accent 5" w:uiPriority="48"/>
+    <w:lsdException w:name="List Table 4 Accent 5" w:uiPriority="49"/>
+    <w:lsdException w:name="List Table 5 Dark Accent 5" w:uiPriority="50"/>
+    <w:lsdException w:name="List Table 6 Colorful Accent 5" w:uiPriority="51"/>
+    <w:lsdException w:name="List Table 7 Colorful Accent 5" w:uiPriority="52"/>
+    <w:lsdException w:name="List Table 1 Light Accent 6" w:uiPriority="46"/>
+    <w:lsdException w:name="List Table 2 Accent 6" w:uiPriority="47"/>
+    <w:lsdException w:name="List Table 3 Accent 6" w:uiPriority="48"/>
+    <w:lsdException w:name="List Table 4 Accent 6" w:uiPriority="49"/>
+    <w:lsdException w:name="List Table 5 Dark Accent 6" w:uiPriority="50"/>
+    <w:lsdException w:name="List Table 6 Colorful Accent 6" w:uiPriority="51"/>
+    <w:lsdException w:name="List Table 7 Colorful Accent 6" w:uiPriority="52"/>
+    <w:lsdException w:name="Mention" w:semiHidden="1" w:unhideWhenUsed="1"/>
+    <w:lsdException w:name="Smart Hyperlink" w:semiHidden="1" w:unhideWhenUsed="1"/>
+    <w:lsdException w:name="Hashtag" w:semiHidden="1" w:unhideWhenUsed="1"/>
+    <w:lsdException w:name="Unresolved Mention" w:semiHidden="1" w:unhideWhenUsed="1"/>
+    <w:lsdException w:name="Smart Link" w:semiHidden="1" w:unhideWhenUsed="1"/>
   </w:latentStyles>
   <w:style w:type="paragraph" w:default="1" w:styleId="a">
     <w:name w:val="Normal"/>

--- a/src/main/resources/templates/masters/2nd_course/tprs/Прил 3_Отзыв руководителя_Магистратура_ТРПС_4 сем.docx
+++ b/src/main/resources/templates/masters/2nd_course/tprs/Прил 3_Отзыв руководителя_Магистратура_ТРПС_4 сем.docx
@@ -1,6 +1,6 @@
 
 <file path=word/document.xml><?xml version="1.0" encoding="utf-8"?>
-<w:document xmlns:wpc="http://schemas.microsoft.com/office/word/2010/wordprocessingCanvas" xmlns:cx="http://schemas.microsoft.com/office/drawing/2014/chartex" xmlns:cx1="http://schemas.microsoft.com/office/drawing/2015/9/8/chartex" xmlns:cx2="http://schemas.microsoft.com/office/drawing/2015/10/21/chartex" xmlns:cx3="http://schemas.microsoft.com/office/drawing/2016/5/9/chartex" xmlns:cx4="http://schemas.microsoft.com/office/drawing/2016/5/10/chartex" xmlns:cx5="http://schemas.microsoft.com/office/drawing/2016/5/11/chartex" xmlns:cx6="http://schemas.microsoft.com/office/drawing/2016/5/12/chartex" xmlns:cx7="http://schemas.microsoft.com/office/drawing/2016/5/13/chartex" xmlns:cx8="http://schemas.microsoft.com/office/drawing/2016/5/14/chartex" xmlns:mc="http://schemas.openxmlformats.org/markup-compatibility/2006" xmlns:aink="http://schemas.microsoft.com/office/drawing/2016/ink" xmlns:am3d="http://schemas.microsoft.com/office/drawing/2017/model3d" xmlns:o="urn:schemas-microsoft-com:office:office" xmlns:oel="http://schemas.microsoft.com/office/2019/extlst" xmlns:r="http://schemas.openxmlformats.org/officeDocument/2006/relationships" xmlns:m="http://schemas.openxmlformats.org/officeDocument/2006/math" xmlns:v="urn:schemas-microsoft-com:vml" xmlns:wp14="http://schemas.microsoft.com/office/word/2010/wordprocessingDrawing" xmlns:wp="http://schemas.openxmlformats.org/drawingml/2006/wordprocessingDrawing" xmlns:w10="urn:schemas-microsoft-com:office:word" xmlns:w="http://schemas.openxmlformats.org/wordprocessingml/2006/main" xmlns:w14="http://schemas.microsoft.com/office/word/2010/wordml" xmlns:w15="http://schemas.microsoft.com/office/word/2012/wordml" xmlns:w16cex="http://schemas.microsoft.com/office/word/2018/wordml/cex" xmlns:w16cid="http://schemas.microsoft.com/office/word/2016/wordml/cid" xmlns:w16="http://schemas.microsoft.com/office/word/2018/wordml" xmlns:w16du="http://schemas.microsoft.com/office/word/2023/wordml/word16du" xmlns:w16sdtdh="http://schemas.microsoft.com/office/word/2020/wordml/sdtdatahash" xmlns:w16se="http://schemas.microsoft.com/office/word/2015/wordml/symex" xmlns:wpg="http://schemas.microsoft.com/office/word/2010/wordprocessingGroup" xmlns:wpi="http://schemas.microsoft.com/office/word/2010/wordprocessingInk" xmlns:wne="http://schemas.microsoft.com/office/word/2006/wordml" xmlns:wps="http://schemas.microsoft.com/office/word/2010/wordprocessingShape" mc:Ignorable="w14 w15 w16se w16cid w16 w16cex w16sdtdh wp14">
+<w:document xmlns:wpc="http://schemas.microsoft.com/office/word/2010/wordprocessingCanvas" xmlns:mc="http://schemas.openxmlformats.org/markup-compatibility/2006" xmlns:o="urn:schemas-microsoft-com:office:office" xmlns:r="http://schemas.openxmlformats.org/officeDocument/2006/relationships" xmlns:m="http://schemas.openxmlformats.org/officeDocument/2006/math" xmlns:v="urn:schemas-microsoft-com:vml" xmlns:wp14="http://schemas.microsoft.com/office/word/2010/wordprocessingDrawing" xmlns:wp="http://schemas.openxmlformats.org/drawingml/2006/wordprocessingDrawing" xmlns:w10="urn:schemas-microsoft-com:office:word" xmlns:w="http://schemas.openxmlformats.org/wordprocessingml/2006/main" xmlns:w14="http://schemas.microsoft.com/office/word/2010/wordml" xmlns:wpg="http://schemas.microsoft.com/office/word/2010/wordprocessingGroup" xmlns:wpi="http://schemas.microsoft.com/office/word/2010/wordprocessingInk" xmlns:wne="http://schemas.microsoft.com/office/word/2006/wordml" xmlns:wps="http://schemas.microsoft.com/office/word/2010/wordprocessingShape" mc:Ignorable="w14 wp14">
   <w:body>
     <w:p>
       <w:pPr>
@@ -259,7 +259,27 @@
           <w:sz w:val="32"/>
           <w:szCs w:val="32"/>
         </w:rPr>
-        <w:t>О Т З Ы В</w:t>
+        <w:t xml:space="preserve">О Т </w:t>
+      </w:r>
+      <w:proofErr w:type="gramStart"/>
+      <w:r>
+        <w:rPr>
+          <w:rFonts w:ascii="Times New Roman" w:hAnsi="Times New Roman" w:cs="Times New Roman"/>
+          <w:b/>
+          <w:sz w:val="32"/>
+          <w:szCs w:val="32"/>
+        </w:rPr>
+        <w:t>З</w:t>
+      </w:r>
+      <w:proofErr w:type="gramEnd"/>
+      <w:r>
+        <w:rPr>
+          <w:rFonts w:ascii="Times New Roman" w:hAnsi="Times New Roman" w:cs="Times New Roman"/>
+          <w:b/>
+          <w:sz w:val="32"/>
+          <w:szCs w:val="32"/>
+        </w:rPr>
+        <w:t xml:space="preserve"> Ы В</w:t>
       </w:r>
     </w:p>
     <w:p>
@@ -368,14 +388,25 @@
           <w:szCs w:val="24"/>
         </w:rPr>
       </w:pPr>
-      <w:r>
-        <w:rPr>
-          <w:rFonts w:ascii="Times New Roman" w:eastAsia="Times New Roman" w:hAnsi="Times New Roman" w:cs="Times New Roman"/>
-          <w:sz w:val="24"/>
-          <w:szCs w:val="24"/>
-        </w:rPr>
-        <w:t xml:space="preserve">обучФиоИм </w:t>
-      </w:r>
+      <w:proofErr w:type="spellStart"/>
+      <w:r>
+        <w:rPr>
+          <w:rFonts w:ascii="Times New Roman" w:eastAsia="Times New Roman" w:hAnsi="Times New Roman" w:cs="Times New Roman"/>
+          <w:sz w:val="24"/>
+          <w:szCs w:val="24"/>
+        </w:rPr>
+        <w:t>обучФиоИм</w:t>
+      </w:r>
+      <w:proofErr w:type="spellEnd"/>
+      <w:r>
+        <w:rPr>
+          <w:rFonts w:ascii="Times New Roman" w:eastAsia="Times New Roman" w:hAnsi="Times New Roman" w:cs="Times New Roman"/>
+          <w:sz w:val="24"/>
+          <w:szCs w:val="24"/>
+        </w:rPr>
+        <w:t xml:space="preserve"> </w:t>
+      </w:r>
+      <w:proofErr w:type="spellStart"/>
       <w:r>
         <w:rPr>
           <w:rFonts w:ascii="Times New Roman" w:eastAsia="Times New Roman" w:hAnsi="Times New Roman" w:cs="Times New Roman"/>
@@ -385,6 +416,7 @@
         </w:rPr>
         <w:t>имяСтудентаИ</w:t>
       </w:r>
+      <w:proofErr w:type="spellEnd"/>
     </w:p>
     <w:p>
       <w:pPr>
@@ -504,6 +536,7 @@
         </w:rPr>
         <w:t xml:space="preserve"> </w:t>
       </w:r>
+      <w:proofErr w:type="spellStart"/>
       <w:r>
         <w:rPr>
           <w:rFonts w:ascii="Times New Roman" w:eastAsia="Times New Roman" w:hAnsi="Times New Roman" w:cs="Times New Roman"/>
@@ -513,6 +546,7 @@
         </w:rPr>
         <w:t>группаСтудента</w:t>
       </w:r>
+      <w:proofErr w:type="spellEnd"/>
       <w:r>
         <w:rPr>
           <w:rFonts w:ascii="Times New Roman" w:eastAsia="Times New Roman" w:hAnsi="Times New Roman" w:cs="Times New Roman"/>
@@ -713,6 +747,7 @@
         </w:rPr>
         <w:t xml:space="preserve"> </w:t>
       </w:r>
+      <w:proofErr w:type="spellStart"/>
       <w:r>
         <w:rPr>
           <w:rFonts w:ascii="Times New Roman" w:eastAsia="Times New Roman" w:hAnsi="Times New Roman" w:cs="Times New Roman"/>
@@ -722,6 +757,7 @@
         </w:rPr>
         <w:t>местоПрактики</w:t>
       </w:r>
+      <w:proofErr w:type="spellEnd"/>
     </w:p>
     <w:p>
       <w:pPr>
@@ -807,7 +843,25 @@
           <w:sz w:val="24"/>
           <w:szCs w:val="24"/>
         </w:rPr>
-        <w:t>Должность обучающегося на практике ___________________________________________</w:t>
+        <w:t xml:space="preserve">Должность </w:t>
+      </w:r>
+      <w:proofErr w:type="gramStart"/>
+      <w:r>
+        <w:rPr>
+          <w:rFonts w:ascii="Times New Roman" w:hAnsi="Times New Roman" w:cs="Times New Roman"/>
+          <w:sz w:val="24"/>
+          <w:szCs w:val="24"/>
+        </w:rPr>
+        <w:t>обучающегося</w:t>
+      </w:r>
+      <w:proofErr w:type="gramEnd"/>
+      <w:r>
+        <w:rPr>
+          <w:rFonts w:ascii="Times New Roman" w:hAnsi="Times New Roman" w:cs="Times New Roman"/>
+          <w:sz w:val="24"/>
+          <w:szCs w:val="24"/>
+        </w:rPr>
+        <w:t xml:space="preserve"> на практике ___________________________________________</w:t>
       </w:r>
     </w:p>
     <w:p>
@@ -935,6 +989,7 @@
         </w:rPr>
         <w:t xml:space="preserve"> </w:t>
       </w:r>
+      <w:proofErr w:type="spellStart"/>
       <w:r>
         <w:rPr>
           <w:rFonts w:ascii="Times New Roman" w:hAnsi="Times New Roman" w:cs="Times New Roman"/>
@@ -944,6 +999,7 @@
         </w:rPr>
         <w:t>темаВКР</w:t>
       </w:r>
+      <w:proofErr w:type="spellEnd"/>
     </w:p>
     <w:p>
       <w:pPr>
@@ -975,7 +1031,27 @@
           <w:szCs w:val="24"/>
           <w:lang w:eastAsia="ru-RU"/>
         </w:rPr>
-        <w:t xml:space="preserve">проходил(а) </w:t>
+        <w:t>проходи</w:t>
+      </w:r>
+      <w:proofErr w:type="gramStart"/>
+      <w:r>
+        <w:rPr>
+          <w:rFonts w:ascii="Times New Roman" w:eastAsia="Calibri" w:hAnsi="Times New Roman" w:cs="Times New Roman"/>
+          <w:sz w:val="24"/>
+          <w:szCs w:val="24"/>
+          <w:lang w:eastAsia="ru-RU"/>
+        </w:rPr>
+        <w:t>л(</w:t>
+      </w:r>
+      <w:proofErr w:type="gramEnd"/>
+      <w:r>
+        <w:rPr>
+          <w:rFonts w:ascii="Times New Roman" w:eastAsia="Calibri" w:hAnsi="Times New Roman" w:cs="Times New Roman"/>
+          <w:sz w:val="24"/>
+          <w:szCs w:val="24"/>
+          <w:lang w:eastAsia="ru-RU"/>
+        </w:rPr>
+        <w:t xml:space="preserve">а) </w:t>
       </w:r>
       <w:r>
         <w:rPr>
@@ -1244,7 +1320,21 @@
               <w:rPr>
                 <w:rFonts w:ascii="Times New Roman" w:hAnsi="Times New Roman" w:cs="Times New Roman"/>
               </w:rPr>
-              <w:t>№ п/п</w:t>
+              <w:t xml:space="preserve">№ </w:t>
+            </w:r>
+            <w:proofErr w:type="gramStart"/>
+            <w:r>
+              <w:rPr>
+                <w:rFonts w:ascii="Times New Roman" w:hAnsi="Times New Roman" w:cs="Times New Roman"/>
+              </w:rPr>
+              <w:t>п</w:t>
+            </w:r>
+            <w:proofErr w:type="gramEnd"/>
+            <w:r>
+              <w:rPr>
+                <w:rFonts w:ascii="Times New Roman" w:hAnsi="Times New Roman" w:cs="Times New Roman"/>
+              </w:rPr>
+              <w:t>/п</w:t>
             </w:r>
           </w:p>
         </w:tc>
@@ -1453,11 +1543,19 @@
               </w:rPr>
               <w:t xml:space="preserve">УК-6 </w:t>
             </w:r>
-            <w:r>
-              <w:rPr>
-                <w:rFonts w:ascii="Times New Roman" w:hAnsi="Times New Roman" w:cs="Times New Roman"/>
-              </w:rPr>
-              <w:t>Способен определять и реализовывать приоритеты собственной деятельности и способы ее совершенствования на основе самооценки</w:t>
+            <w:proofErr w:type="gramStart"/>
+            <w:r>
+              <w:rPr>
+                <w:rFonts w:ascii="Times New Roman" w:hAnsi="Times New Roman" w:cs="Times New Roman"/>
+              </w:rPr>
+              <w:t>Способен</w:t>
+            </w:r>
+            <w:proofErr w:type="gramEnd"/>
+            <w:r>
+              <w:rPr>
+                <w:rFonts w:ascii="Times New Roman" w:hAnsi="Times New Roman" w:cs="Times New Roman"/>
+              </w:rPr>
+              <w:t xml:space="preserve"> определять и реализовывать приоритеты собственной деятельности и способы ее совершенствования на основе самооценки</w:t>
             </w:r>
           </w:p>
         </w:tc>
@@ -1501,6 +1599,7 @@
               </w:rPr>
               <w:t>УК-6.1</w:t>
             </w:r>
+            <w:proofErr w:type="gramStart"/>
             <w:r>
               <w:rPr>
                 <w:rFonts w:ascii="Times New Roman" w:hAnsi="Times New Roman" w:cs="Times New Roman"/>
@@ -1511,8 +1610,23 @@
               <w:rPr>
                 <w:rFonts w:ascii="Times New Roman" w:hAnsi="Times New Roman" w:cs="Times New Roman"/>
               </w:rPr>
-              <w:t>Знать: методики самооценки, самоконтроля и саморазвития с использованием подходов здоровьесбережения</w:t>
-            </w:r>
+              <w:t>З</w:t>
+            </w:r>
+            <w:proofErr w:type="gramEnd"/>
+            <w:r>
+              <w:rPr>
+                <w:rFonts w:ascii="Times New Roman" w:hAnsi="Times New Roman" w:cs="Times New Roman"/>
+              </w:rPr>
+              <w:t xml:space="preserve">нать: методики самооценки, самоконтроля и саморазвития с использованием подходов </w:t>
+            </w:r>
+            <w:proofErr w:type="spellStart"/>
+            <w:r>
+              <w:rPr>
+                <w:rFonts w:ascii="Times New Roman" w:hAnsi="Times New Roman" w:cs="Times New Roman"/>
+              </w:rPr>
+              <w:t>здоровьесбережения</w:t>
+            </w:r>
+            <w:proofErr w:type="spellEnd"/>
             <w:r>
               <w:rPr>
                 <w:rFonts w:ascii="Times New Roman" w:hAnsi="Times New Roman" w:cs="Times New Roman"/>
@@ -1661,6 +1775,7 @@
               </w:rPr>
               <w:t>УК-6.2</w:t>
             </w:r>
+            <w:proofErr w:type="gramStart"/>
             <w:r>
               <w:rPr>
                 <w:rFonts w:ascii="Times New Roman" w:hAnsi="Times New Roman" w:cs="Times New Roman"/>
@@ -1671,7 +1786,14 @@
               <w:rPr>
                 <w:rFonts w:ascii="Times New Roman" w:hAnsi="Times New Roman" w:cs="Times New Roman"/>
               </w:rPr>
-              <w:t>Уметь: решать задачи собственного личностного и профессионального развития, определять и реализовывать приоритеты совершенствования собственной деятельности; применять методики самооценки и самоконтроля; применять методики, позволяющие улучшить и сохранить здоровье в процессе жизнедеятельности</w:t>
+              <w:t>У</w:t>
+            </w:r>
+            <w:proofErr w:type="gramEnd"/>
+            <w:r>
+              <w:rPr>
+                <w:rFonts w:ascii="Times New Roman" w:hAnsi="Times New Roman" w:cs="Times New Roman"/>
+              </w:rPr>
+              <w:t>меть: решать задачи собственного личностного и профессионального развития, определять и реализовывать приоритеты совершенствования собственной деятельности; применять методики самооценки и самоконтроля; применять методики, позволяющие улучшить и сохранить здоровье в процессе жизнедеятельности</w:t>
             </w:r>
             <w:r>
               <w:rPr>
@@ -1842,13 +1964,41 @@
               <w:rPr>
                 <w:rFonts w:ascii="Times New Roman" w:hAnsi="Times New Roman" w:cs="Times New Roman"/>
               </w:rPr>
-              <w:t xml:space="preserve">УК-6.3 </w:t>
-            </w:r>
-            <w:r>
-              <w:rPr>
-                <w:rFonts w:ascii="Times New Roman" w:hAnsi="Times New Roman" w:cs="Times New Roman"/>
-              </w:rPr>
-              <w:t>Владеть: технологиями и навыками управления своей познавательной деятельностью и ее совершенствования на основе самооценки, самоконтроля и принципов самообразования в течение всей жизни, в том числе с использованием здоровьесберегающих подходов и методик</w:t>
+              <w:t>УК-6.3</w:t>
+            </w:r>
+            <w:proofErr w:type="gramStart"/>
+            <w:r>
+              <w:rPr>
+                <w:rFonts w:ascii="Times New Roman" w:hAnsi="Times New Roman" w:cs="Times New Roman"/>
+              </w:rPr>
+              <w:t xml:space="preserve"> </w:t>
+            </w:r>
+            <w:r>
+              <w:rPr>
+                <w:rFonts w:ascii="Times New Roman" w:hAnsi="Times New Roman" w:cs="Times New Roman"/>
+              </w:rPr>
+              <w:t>В</w:t>
+            </w:r>
+            <w:proofErr w:type="gramEnd"/>
+            <w:r>
+              <w:rPr>
+                <w:rFonts w:ascii="Times New Roman" w:hAnsi="Times New Roman" w:cs="Times New Roman"/>
+              </w:rPr>
+              <w:t xml:space="preserve">ладеть: технологиями и навыками управления своей познавательной деятельностью и ее совершенствования на основе самооценки, самоконтроля и принципов самообразования в течение всей жизни, в том числе с использованием </w:t>
+            </w:r>
+            <w:proofErr w:type="spellStart"/>
+            <w:r>
+              <w:rPr>
+                <w:rFonts w:ascii="Times New Roman" w:hAnsi="Times New Roman" w:cs="Times New Roman"/>
+              </w:rPr>
+              <w:t>здоровьесберегающих</w:t>
+            </w:r>
+            <w:proofErr w:type="spellEnd"/>
+            <w:r>
+              <w:rPr>
+                <w:rFonts w:ascii="Times New Roman" w:hAnsi="Times New Roman" w:cs="Times New Roman"/>
+              </w:rPr>
+              <w:t xml:space="preserve"> подходов и методик</w:t>
             </w:r>
             <w:r>
               <w:rPr>
@@ -2001,6 +2151,7 @@
               </w:rPr>
               <w:t xml:space="preserve">ОПК-3. </w:t>
             </w:r>
+            <w:proofErr w:type="gramStart"/>
             <w:r>
               <w:rPr>
                 <w:rFonts w:ascii="Times New Roman" w:hAnsi="Times New Roman" w:cs="Times New Roman"/>
@@ -2011,7 +2162,14 @@
               <w:rPr>
                 <w:rFonts w:ascii="Times New Roman" w:hAnsi="Times New Roman" w:cs="Times New Roman"/>
               </w:rPr>
-              <w:t>пособен анализировать профессиональную информацию, выделять в ней главное, структурировать, оформлять и представлять в виде аналитических обзоров с обоснованными выводами и рекомендациями</w:t>
+              <w:t>пособен</w:t>
+            </w:r>
+            <w:proofErr w:type="gramEnd"/>
+            <w:r>
+              <w:rPr>
+                <w:rFonts w:ascii="Times New Roman" w:hAnsi="Times New Roman" w:cs="Times New Roman"/>
+              </w:rPr>
+              <w:t xml:space="preserve"> анализировать профессиональную информацию, выделять в ней главное, структурировать, оформлять и представлять в виде аналитических обзоров с обоснованными выводами и рекомендациями</w:t>
             </w:r>
           </w:p>
         </w:tc>
@@ -2249,11 +2407,19 @@
               </w:rPr>
               <w:t xml:space="preserve">- </w:t>
             </w:r>
+            <w:proofErr w:type="gramStart"/>
             <w:r>
               <w:rPr>
                 <w:i/>
               </w:rPr>
-              <w:t>способен анализировать профессиональную информацию, выделять в ней главное, структурировать, оформлять и представлять в виде аналитических обзоров.</w:t>
+              <w:t>способен</w:t>
+            </w:r>
+            <w:proofErr w:type="gramEnd"/>
+            <w:r>
+              <w:rPr>
+                <w:i/>
+              </w:rPr>
+              <w:t xml:space="preserve"> анализировать профессиональную информацию, выделять в ней главное, структурировать, оформлять и представлять в виде аналитических обзоров.</w:t>
             </w:r>
           </w:p>
         </w:tc>
@@ -2537,6 +2703,7 @@
               </w:rPr>
               <w:t xml:space="preserve"> </w:t>
             </w:r>
+            <w:proofErr w:type="gramStart"/>
             <w:r>
               <w:rPr>
                 <w:rFonts w:ascii="Times New Roman" w:hAnsi="Times New Roman" w:cs="Times New Roman"/>
@@ -2547,7 +2714,14 @@
               <w:rPr>
                 <w:rFonts w:ascii="Times New Roman" w:hAnsi="Times New Roman" w:cs="Times New Roman"/>
               </w:rPr>
-              <w:t>пособен применять на практике новые научные принципы и методы исследований</w:t>
+              <w:t>пособен</w:t>
+            </w:r>
+            <w:proofErr w:type="gramEnd"/>
+            <w:r>
+              <w:rPr>
+                <w:rFonts w:ascii="Times New Roman" w:hAnsi="Times New Roman" w:cs="Times New Roman"/>
+              </w:rPr>
+              <w:t xml:space="preserve"> применять на практике новые научные принципы и методы исследований</w:t>
             </w:r>
           </w:p>
         </w:tc>
@@ -2779,13 +2953,28 @@
                 <w:rFonts w:ascii="Times New Roman" w:hAnsi="Times New Roman" w:cs="Times New Roman"/>
                 <w:i/>
               </w:rPr>
-              <w:t xml:space="preserve"> -с</w:t>
-            </w:r>
-            <w:r>
-              <w:rPr>
+              <w:t xml:space="preserve"> -</w:t>
+            </w:r>
+            <w:proofErr w:type="gramStart"/>
+            <w:r>
+              <w:rPr>
+                <w:rFonts w:ascii="Times New Roman" w:hAnsi="Times New Roman" w:cs="Times New Roman"/>
                 <w:i/>
               </w:rPr>
-              <w:t>пособен применять на практике новые принципы и методы исследований.</w:t>
+              <w:t>с</w:t>
+            </w:r>
+            <w:r>
+              <w:rPr>
+                <w:i/>
+              </w:rPr>
+              <w:t>пособен</w:t>
+            </w:r>
+            <w:proofErr w:type="gramEnd"/>
+            <w:r>
+              <w:rPr>
+                <w:i/>
+              </w:rPr>
+              <w:t xml:space="preserve"> применять на практике новые принципы и методы исследований.</w:t>
             </w:r>
           </w:p>
         </w:tc>
@@ -3067,7 +3256,21 @@
               <w:rPr>
                 <w:rFonts w:ascii="Times New Roman" w:hAnsi="Times New Roman" w:cs="Times New Roman"/>
               </w:rPr>
-              <w:t>ОПК-5. Способен разрабатывать и модернизировать программное и аппаратное обеспечение информационных и автоматизированных систем</w:t>
+              <w:t xml:space="preserve">ОПК-5. </w:t>
+            </w:r>
+            <w:proofErr w:type="gramStart"/>
+            <w:r>
+              <w:rPr>
+                <w:rFonts w:ascii="Times New Roman" w:hAnsi="Times New Roman" w:cs="Times New Roman"/>
+              </w:rPr>
+              <w:t>Способен</w:t>
+            </w:r>
+            <w:proofErr w:type="gramEnd"/>
+            <w:r>
+              <w:rPr>
+                <w:rFonts w:ascii="Times New Roman" w:hAnsi="Times New Roman" w:cs="Times New Roman"/>
+              </w:rPr>
+              <w:t xml:space="preserve"> разрабатывать и модернизировать программное и аппаратное обеспечение информационных и автоматизированных систем</w:t>
             </w:r>
           </w:p>
         </w:tc>
@@ -3299,13 +3502,28 @@
                 <w:rFonts w:ascii="Times New Roman" w:hAnsi="Times New Roman" w:cs="Times New Roman"/>
                 <w:i/>
               </w:rPr>
-              <w:t>- с</w:t>
-            </w:r>
-            <w:r>
-              <w:rPr>
+              <w:t xml:space="preserve">- </w:t>
+            </w:r>
+            <w:proofErr w:type="gramStart"/>
+            <w:r>
+              <w:rPr>
+                <w:rFonts w:ascii="Times New Roman" w:hAnsi="Times New Roman" w:cs="Times New Roman"/>
                 <w:i/>
               </w:rPr>
-              <w:t>пособен модернизировать программное и аппаратное обеспечение информационных и автоматизированных систем для решения профессиональных задач.</w:t>
+              <w:t>с</w:t>
+            </w:r>
+            <w:r>
+              <w:rPr>
+                <w:i/>
+              </w:rPr>
+              <w:t>пособен</w:t>
+            </w:r>
+            <w:proofErr w:type="gramEnd"/>
+            <w:r>
+              <w:rPr>
+                <w:i/>
+              </w:rPr>
+              <w:t xml:space="preserve"> модернизировать программное и аппаратное обеспечение информационных и автоматизированных систем для решения профессиональных задач.</w:t>
             </w:r>
           </w:p>
         </w:tc>
@@ -3719,14 +3937,16 @@
           <w:b/>
           <w:sz w:val="24"/>
           <w:szCs w:val="24"/>
-        </w:rPr>
-      </w:pPr>
-      <w:r>
-        <w:rPr>
-          <w:rFonts w:ascii="Times New Roman" w:hAnsi="Times New Roman" w:cs="Times New Roman"/>
-          <w:b/>
-          <w:sz w:val="24"/>
-          <w:szCs w:val="24"/>
+          <w:highlight w:val="yellow"/>
+        </w:rPr>
+      </w:pPr>
+      <w:r>
+        <w:rPr>
+          <w:rFonts w:ascii="Times New Roman" w:hAnsi="Times New Roman" w:cs="Times New Roman"/>
+          <w:b/>
+          <w:sz w:val="24"/>
+          <w:szCs w:val="24"/>
+          <w:highlight w:val="yellow"/>
         </w:rPr>
         <w:t>____________________________________________________________________________________________________________________________________________________________________________________________________________________________________________________________________________________________________________________</w:t>
       </w:r>
@@ -3740,14 +3960,16 @@
           <w:b/>
           <w:sz w:val="24"/>
           <w:szCs w:val="24"/>
-        </w:rPr>
-      </w:pPr>
-      <w:r>
-        <w:rPr>
-          <w:rFonts w:ascii="Times New Roman" w:hAnsi="Times New Roman" w:cs="Times New Roman"/>
-          <w:b/>
-          <w:sz w:val="24"/>
-          <w:szCs w:val="24"/>
+          <w:highlight w:val="yellow"/>
+        </w:rPr>
+      </w:pPr>
+      <w:r>
+        <w:rPr>
+          <w:rFonts w:ascii="Times New Roman" w:hAnsi="Times New Roman" w:cs="Times New Roman"/>
+          <w:b/>
+          <w:sz w:val="24"/>
+          <w:szCs w:val="24"/>
+          <w:highlight w:val="yellow"/>
         </w:rPr>
         <w:t>_____________________________________________________________________________</w:t>
       </w:r>
@@ -3761,14 +3983,16 @@
           <w:b/>
           <w:sz w:val="24"/>
           <w:szCs w:val="24"/>
-        </w:rPr>
-      </w:pPr>
-      <w:r>
-        <w:rPr>
-          <w:rFonts w:ascii="Times New Roman" w:hAnsi="Times New Roman" w:cs="Times New Roman"/>
-          <w:b/>
-          <w:sz w:val="24"/>
-          <w:szCs w:val="24"/>
+          <w:highlight w:val="yellow"/>
+        </w:rPr>
+      </w:pPr>
+      <w:r>
+        <w:rPr>
+          <w:rFonts w:ascii="Times New Roman" w:hAnsi="Times New Roman" w:cs="Times New Roman"/>
+          <w:b/>
+          <w:sz w:val="24"/>
+          <w:szCs w:val="24"/>
+          <w:highlight w:val="yellow"/>
         </w:rPr>
         <w:t>_____________________________________________________________________________</w:t>
       </w:r>
@@ -3790,6 +4014,7 @@
           <w:b/>
           <w:sz w:val="24"/>
           <w:szCs w:val="24"/>
+          <w:highlight w:val="yellow"/>
         </w:rPr>
         <w:t>___________________________________________________________________________________________________________________________________________________________________________________________________________________________________________________________________________________________________________________________________________________________________________________________________________________________________________________________________________________________________________________________________________________________</w:t>
       </w:r>
@@ -3799,6 +4024,7 @@
           <w:b/>
           <w:sz w:val="24"/>
           <w:szCs w:val="24"/>
+          <w:highlight w:val="yellow"/>
         </w:rPr>
         <w:lastRenderedPageBreak/>
         <w:t>_________________________________________________________________________________________________________________________________________________________________________________________________________________________________________________________________________________________________________________________________________________________________________________________________</w:t>
@@ -3832,12 +4058,21 @@
         </w:rPr>
         <w:t xml:space="preserve">Руководитель практики от </w:t>
       </w:r>
+      <w:proofErr w:type="spellStart"/>
       <w:r>
         <w:rPr>
           <w:rFonts w:ascii="Times New Roman" w:eastAsia="Times New Roman" w:hAnsi="Times New Roman" w:cs="Times New Roman"/>
           <w:u w:val="single"/>
         </w:rPr>
-        <w:t xml:space="preserve">наименованиеОрганизации </w:t>
+        <w:t>наименованиеОрганизации</w:t>
+      </w:r>
+      <w:proofErr w:type="spellEnd"/>
+      <w:r>
+        <w:rPr>
+          <w:rFonts w:ascii="Times New Roman" w:eastAsia="Times New Roman" w:hAnsi="Times New Roman" w:cs="Times New Roman"/>
+          <w:u w:val="single"/>
+        </w:rPr>
+        <w:t xml:space="preserve"> </w:t>
       </w:r>
       <w:r>
         <w:rPr>
@@ -3845,6 +4080,7 @@
         </w:rPr>
         <w:t xml:space="preserve">  </w:t>
       </w:r>
+      <w:proofErr w:type="spellStart"/>
       <w:r>
         <w:rPr>
           <w:rFonts w:ascii="Times New Roman" w:eastAsia="Times New Roman" w:hAnsi="Times New Roman" w:cs="Times New Roman"/>
@@ -3852,6 +4088,7 @@
         </w:rPr>
         <w:t>должностьВОрганизации</w:t>
       </w:r>
+      <w:proofErr w:type="spellEnd"/>
       <w:r>
         <w:rPr>
           <w:rFonts w:ascii="Times New Roman" w:eastAsia="Times New Roman" w:hAnsi="Times New Roman" w:cs="Times New Roman"/>
@@ -3871,6 +4108,7 @@
         </w:rPr>
         <w:t xml:space="preserve">/ </w:t>
       </w:r>
+      <w:proofErr w:type="spellStart"/>
       <w:r>
         <w:rPr>
           <w:rFonts w:ascii="Times New Roman" w:eastAsia="Times New Roman" w:hAnsi="Times New Roman" w:cs="Times New Roman"/>
@@ -3878,6 +4116,7 @@
         </w:rPr>
         <w:t>имяДляПодписи</w:t>
       </w:r>
+      <w:proofErr w:type="spellEnd"/>
       <w:r>
         <w:rPr>
           <w:rFonts w:ascii="Times New Roman" w:eastAsia="Times New Roman" w:hAnsi="Times New Roman" w:cs="Times New Roman"/>
@@ -3988,13 +4227,24 @@
           <w:lang w:eastAsia="ru-RU"/>
         </w:rPr>
       </w:pPr>
+      <w:bookmarkStart w:id="0" w:name="_GoBack"/>
+      <w:bookmarkEnd w:id="0"/>
       <w:r>
         <w:rPr>
           <w:rFonts w:ascii="Times New Roman" w:eastAsia="Calibri" w:hAnsi="Times New Roman" w:cs="Times New Roman"/>
           <w:b/>
-          <w:lang w:eastAsia="ru-RU"/>
-        </w:rPr>
-        <w:t xml:space="preserve">«_______» </w:t>
+          <w:highlight w:val="yellow"/>
+          <w:lang w:eastAsia="ru-RU"/>
+        </w:rPr>
+        <w:t>«_______»</w:t>
+      </w:r>
+      <w:r>
+        <w:rPr>
+          <w:rFonts w:ascii="Times New Roman" w:eastAsia="Calibri" w:hAnsi="Times New Roman" w:cs="Times New Roman"/>
+          <w:b/>
+          <w:lang w:eastAsia="ru-RU"/>
+        </w:rPr>
+        <w:t xml:space="preserve"> </w:t>
       </w:r>
       <w:r>
         <w:rPr>
@@ -4326,7 +4576,27 @@
           <w:szCs w:val="24"/>
           <w:lang w:eastAsia="ru-RU"/>
         </w:rPr>
-        <w:t xml:space="preserve">оценка сформированности планируемых </w:t>
+        <w:t xml:space="preserve">оценка </w:t>
+      </w:r>
+      <w:proofErr w:type="spellStart"/>
+      <w:r>
+        <w:rPr>
+          <w:rFonts w:ascii="Times New Roman" w:eastAsia="Times New Roman" w:hAnsi="Times New Roman" w:cs="Times New Roman"/>
+          <w:sz w:val="24"/>
+          <w:szCs w:val="24"/>
+          <w:lang w:eastAsia="ru-RU"/>
+        </w:rPr>
+        <w:t>сформированности</w:t>
+      </w:r>
+      <w:proofErr w:type="spellEnd"/>
+      <w:r>
+        <w:rPr>
+          <w:rFonts w:ascii="Times New Roman" w:eastAsia="Times New Roman" w:hAnsi="Times New Roman" w:cs="Times New Roman"/>
+          <w:sz w:val="24"/>
+          <w:szCs w:val="24"/>
+          <w:lang w:eastAsia="ru-RU"/>
+        </w:rPr>
+        <w:t xml:space="preserve"> планируемых </w:t>
       </w:r>
       <w:r>
         <w:rPr>
@@ -4443,8 +4713,8 @@
 </file>
 
 <file path=word/numbering.xml><?xml version="1.0" encoding="utf-8"?>
-<w:numbering xmlns:wpc="http://schemas.microsoft.com/office/word/2010/wordprocessingCanvas" xmlns:cx="http://schemas.microsoft.com/office/drawing/2014/chartex" xmlns:cx1="http://schemas.microsoft.com/office/drawing/2015/9/8/chartex" xmlns:cx2="http://schemas.microsoft.com/office/drawing/2015/10/21/chartex" xmlns:cx3="http://schemas.microsoft.com/office/drawing/2016/5/9/chartex" xmlns:cx4="http://schemas.microsoft.com/office/drawing/2016/5/10/chartex" xmlns:cx5="http://schemas.microsoft.com/office/drawing/2016/5/11/chartex" xmlns:cx6="http://schemas.microsoft.com/office/drawing/2016/5/12/chartex" xmlns:cx7="http://schemas.microsoft.com/office/drawing/2016/5/13/chartex" xmlns:cx8="http://schemas.microsoft.com/office/drawing/2016/5/14/chartex" xmlns:mc="http://schemas.openxmlformats.org/markup-compatibility/2006" xmlns:aink="http://schemas.microsoft.com/office/drawing/2016/ink" xmlns:am3d="http://schemas.microsoft.com/office/drawing/2017/model3d" xmlns:o="urn:schemas-microsoft-com:office:office" xmlns:oel="http://schemas.microsoft.com/office/2019/extlst" xmlns:r="http://schemas.openxmlformats.org/officeDocument/2006/relationships" xmlns:m="http://schemas.openxmlformats.org/officeDocument/2006/math" xmlns:v="urn:schemas-microsoft-com:vml" xmlns:wp14="http://schemas.microsoft.com/office/word/2010/wordprocessingDrawing" xmlns:wp="http://schemas.openxmlformats.org/drawingml/2006/wordprocessingDrawing" xmlns:w10="urn:schemas-microsoft-com:office:word" xmlns:w="http://schemas.openxmlformats.org/wordprocessingml/2006/main" xmlns:w14="http://schemas.microsoft.com/office/word/2010/wordml" xmlns:w15="http://schemas.microsoft.com/office/word/2012/wordml" xmlns:w16cex="http://schemas.microsoft.com/office/word/2018/wordml/cex" xmlns:w16cid="http://schemas.microsoft.com/office/word/2016/wordml/cid" xmlns:w16="http://schemas.microsoft.com/office/word/2018/wordml" xmlns:w16du="http://schemas.microsoft.com/office/word/2023/wordml/word16du" xmlns:w16sdtdh="http://schemas.microsoft.com/office/word/2020/wordml/sdtdatahash" xmlns:w16se="http://schemas.microsoft.com/office/word/2015/wordml/symex" xmlns:wpg="http://schemas.microsoft.com/office/word/2010/wordprocessingGroup" xmlns:wpi="http://schemas.microsoft.com/office/word/2010/wordprocessingInk" xmlns:wne="http://schemas.microsoft.com/office/word/2006/wordml" xmlns:wps="http://schemas.microsoft.com/office/word/2010/wordprocessingShape" mc:Ignorable="w14 w15 w16se w16cid w16 w16cex w16sdtdh wp14">
-  <w:abstractNum w:abstractNumId="0" w15:restartNumberingAfterBreak="0">
+<w:numbering xmlns:wpc="http://schemas.microsoft.com/office/word/2010/wordprocessingCanvas" xmlns:mc="http://schemas.openxmlformats.org/markup-compatibility/2006" xmlns:o="urn:schemas-microsoft-com:office:office" xmlns:r="http://schemas.openxmlformats.org/officeDocument/2006/relationships" xmlns:m="http://schemas.openxmlformats.org/officeDocument/2006/math" xmlns:v="urn:schemas-microsoft-com:vml" xmlns:wp14="http://schemas.microsoft.com/office/word/2010/wordprocessingDrawing" xmlns:wp="http://schemas.openxmlformats.org/drawingml/2006/wordprocessingDrawing" xmlns:w10="urn:schemas-microsoft-com:office:word" xmlns:w="http://schemas.openxmlformats.org/wordprocessingml/2006/main" xmlns:w14="http://schemas.microsoft.com/office/word/2010/wordml" xmlns:wpg="http://schemas.microsoft.com/office/word/2010/wordprocessingGroup" xmlns:wpi="http://schemas.microsoft.com/office/word/2010/wordprocessingInk" xmlns:wne="http://schemas.microsoft.com/office/word/2006/wordml" xmlns:wps="http://schemas.microsoft.com/office/word/2010/wordprocessingShape" mc:Ignorable="w14 wp14">
+  <w:abstractNum w:abstractNumId="0">
     <w:nsid w:val="0539060C"/>
     <w:multiLevelType w:val="multilevel"/>
     <w:tmpl w:val="3A16B5BC"/>
@@ -4583,7 +4853,7 @@
       </w:rPr>
     </w:lvl>
   </w:abstractNum>
-  <w:abstractNum w:abstractNumId="1" w15:restartNumberingAfterBreak="0">
+  <w:abstractNum w:abstractNumId="1">
     <w:nsid w:val="0CC52025"/>
     <w:multiLevelType w:val="hybridMultilevel"/>
     <w:tmpl w:val="716CBFEA"/>
@@ -4669,7 +4939,7 @@
       </w:pPr>
     </w:lvl>
   </w:abstractNum>
-  <w:abstractNum w:abstractNumId="2" w15:restartNumberingAfterBreak="0">
+  <w:abstractNum w:abstractNumId="2">
     <w:nsid w:val="60626D60"/>
     <w:multiLevelType w:val="hybridMultilevel"/>
     <w:tmpl w:val="17021DCE"/>
@@ -4782,20 +5052,20 @@
       </w:rPr>
     </w:lvl>
   </w:abstractNum>
-  <w:num w:numId="1" w16cid:durableId="687829036">
+  <w:num w:numId="1">
     <w:abstractNumId w:val="2"/>
   </w:num>
-  <w:num w:numId="2" w16cid:durableId="549224100">
+  <w:num w:numId="2">
     <w:abstractNumId w:val="0"/>
   </w:num>
-  <w:num w:numId="3" w16cid:durableId="250358010">
+  <w:num w:numId="3">
     <w:abstractNumId w:val="1"/>
   </w:num>
 </w:numbering>
 </file>
 
 <file path=word/styles.xml><?xml version="1.0" encoding="utf-8"?>
-<w:styles xmlns:mc="http://schemas.openxmlformats.org/markup-compatibility/2006" xmlns:r="http://schemas.openxmlformats.org/officeDocument/2006/relationships" xmlns:w="http://schemas.openxmlformats.org/wordprocessingml/2006/main" xmlns:w14="http://schemas.microsoft.com/office/word/2010/wordml" xmlns:w15="http://schemas.microsoft.com/office/word/2012/wordml" xmlns:w16cex="http://schemas.microsoft.com/office/word/2018/wordml/cex" xmlns:w16cid="http://schemas.microsoft.com/office/word/2016/wordml/cid" xmlns:w16="http://schemas.microsoft.com/office/word/2018/wordml" xmlns:w16sdtdh="http://schemas.microsoft.com/office/word/2020/wordml/sdtdatahash" xmlns:w16se="http://schemas.microsoft.com/office/word/2015/wordml/symex" mc:Ignorable="w14 w15 w16se w16cid w16 w16cex w16sdtdh">
+<w:styles xmlns:mc="http://schemas.openxmlformats.org/markup-compatibility/2006" xmlns:r="http://schemas.openxmlformats.org/officeDocument/2006/relationships" xmlns:w="http://schemas.openxmlformats.org/wordprocessingml/2006/main" xmlns:w14="http://schemas.microsoft.com/office/word/2010/wordml" mc:Ignorable="w14">
   <w:docDefaults>
     <w:rPrDefault>
       <w:rPr>
@@ -4811,383 +5081,390 @@
       </w:pPr>
     </w:pPrDefault>
   </w:docDefaults>
-  <w:latentStyles w:defLockedState="0" w:defUIPriority="99" w:defSemiHidden="0" w:defUnhideWhenUsed="0" w:defQFormat="0" w:count="376">
-    <w:lsdException w:name="Normal" w:uiPriority="0" w:qFormat="1"/>
-    <w:lsdException w:name="heading 1" w:uiPriority="9" w:qFormat="1"/>
-    <w:lsdException w:name="heading 2" w:semiHidden="1" w:uiPriority="9" w:unhideWhenUsed="1" w:qFormat="1"/>
-    <w:lsdException w:name="heading 3" w:semiHidden="1" w:uiPriority="9" w:unhideWhenUsed="1" w:qFormat="1"/>
-    <w:lsdException w:name="heading 4" w:semiHidden="1" w:uiPriority="9" w:unhideWhenUsed="1" w:qFormat="1"/>
-    <w:lsdException w:name="heading 5" w:semiHidden="1" w:uiPriority="9" w:unhideWhenUsed="1" w:qFormat="1"/>
-    <w:lsdException w:name="heading 6" w:semiHidden="1" w:uiPriority="9" w:unhideWhenUsed="1" w:qFormat="1"/>
-    <w:lsdException w:name="heading 7" w:semiHidden="1" w:uiPriority="9" w:unhideWhenUsed="1" w:qFormat="1"/>
-    <w:lsdException w:name="heading 8" w:semiHidden="1" w:uiPriority="9" w:unhideWhenUsed="1" w:qFormat="1"/>
-    <w:lsdException w:name="heading 9" w:semiHidden="1" w:uiPriority="9" w:unhideWhenUsed="1" w:qFormat="1"/>
-    <w:lsdException w:name="index 1" w:semiHidden="1" w:unhideWhenUsed="1"/>
-    <w:lsdException w:name="index 2" w:semiHidden="1" w:unhideWhenUsed="1"/>
-    <w:lsdException w:name="index 3" w:semiHidden="1" w:unhideWhenUsed="1"/>
-    <w:lsdException w:name="index 4" w:semiHidden="1" w:unhideWhenUsed="1"/>
-    <w:lsdException w:name="index 5" w:semiHidden="1" w:unhideWhenUsed="1"/>
-    <w:lsdException w:name="index 6" w:semiHidden="1" w:unhideWhenUsed="1"/>
-    <w:lsdException w:name="index 7" w:semiHidden="1" w:unhideWhenUsed="1"/>
-    <w:lsdException w:name="index 8" w:semiHidden="1" w:unhideWhenUsed="1"/>
-    <w:lsdException w:name="index 9" w:semiHidden="1" w:unhideWhenUsed="1"/>
-    <w:lsdException w:name="toc 1" w:semiHidden="1" w:uiPriority="39" w:unhideWhenUsed="1"/>
-    <w:lsdException w:name="toc 2" w:semiHidden="1" w:uiPriority="39" w:unhideWhenUsed="1"/>
-    <w:lsdException w:name="toc 3" w:semiHidden="1" w:uiPriority="39" w:unhideWhenUsed="1"/>
-    <w:lsdException w:name="toc 4" w:semiHidden="1" w:uiPriority="39" w:unhideWhenUsed="1"/>
-    <w:lsdException w:name="toc 5" w:semiHidden="1" w:uiPriority="39" w:unhideWhenUsed="1"/>
-    <w:lsdException w:name="toc 6" w:semiHidden="1" w:uiPriority="39" w:unhideWhenUsed="1"/>
-    <w:lsdException w:name="toc 7" w:semiHidden="1" w:uiPriority="39" w:unhideWhenUsed="1"/>
-    <w:lsdException w:name="toc 8" w:semiHidden="1" w:uiPriority="39" w:unhideWhenUsed="1"/>
-    <w:lsdException w:name="toc 9" w:semiHidden="1" w:uiPriority="39" w:unhideWhenUsed="1"/>
-    <w:lsdException w:name="Normal Indent" w:semiHidden="1" w:unhideWhenUsed="1"/>
-    <w:lsdException w:name="footnote text" w:semiHidden="1" w:unhideWhenUsed="1"/>
-    <w:lsdException w:name="annotation text" w:semiHidden="1" w:unhideWhenUsed="1"/>
-    <w:lsdException w:name="header" w:semiHidden="1" w:unhideWhenUsed="1"/>
-    <w:lsdException w:name="footer" w:semiHidden="1" w:unhideWhenUsed="1"/>
-    <w:lsdException w:name="index heading" w:semiHidden="1" w:unhideWhenUsed="1"/>
-    <w:lsdException w:name="caption" w:semiHidden="1" w:uiPriority="35" w:unhideWhenUsed="1" w:qFormat="1"/>
-    <w:lsdException w:name="table of figures" w:semiHidden="1" w:unhideWhenUsed="1"/>
-    <w:lsdException w:name="envelope address" w:semiHidden="1" w:unhideWhenUsed="1"/>
-    <w:lsdException w:name="envelope return" w:semiHidden="1" w:unhideWhenUsed="1"/>
-    <w:lsdException w:name="footnote reference" w:semiHidden="1" w:unhideWhenUsed="1"/>
-    <w:lsdException w:name="annotation reference" w:semiHidden="1" w:unhideWhenUsed="1"/>
-    <w:lsdException w:name="line number" w:semiHidden="1" w:unhideWhenUsed="1"/>
-    <w:lsdException w:name="page number" w:semiHidden="1" w:unhideWhenUsed="1"/>
-    <w:lsdException w:name="endnote reference" w:semiHidden="1" w:unhideWhenUsed="1"/>
-    <w:lsdException w:name="endnote text" w:semiHidden="1" w:unhideWhenUsed="1"/>
-    <w:lsdException w:name="table of authorities" w:semiHidden="1" w:unhideWhenUsed="1"/>
-    <w:lsdException w:name="macro" w:semiHidden="1" w:unhideWhenUsed="1"/>
-    <w:lsdException w:name="toa heading" w:semiHidden="1" w:unhideWhenUsed="1"/>
-    <w:lsdException w:name="List" w:semiHidden="1" w:unhideWhenUsed="1"/>
-    <w:lsdException w:name="List Bullet" w:semiHidden="1" w:unhideWhenUsed="1"/>
-    <w:lsdException w:name="List Number" w:semiHidden="1" w:unhideWhenUsed="1"/>
-    <w:lsdException w:name="List 2" w:semiHidden="1" w:unhideWhenUsed="1"/>
-    <w:lsdException w:name="List 3" w:semiHidden="1" w:unhideWhenUsed="1"/>
-    <w:lsdException w:name="List 4" w:semiHidden="1" w:unhideWhenUsed="1"/>
-    <w:lsdException w:name="List 5" w:semiHidden="1" w:unhideWhenUsed="1"/>
-    <w:lsdException w:name="List Bullet 2" w:semiHidden="1" w:unhideWhenUsed="1"/>
-    <w:lsdException w:name="List Bullet 3" w:semiHidden="1" w:unhideWhenUsed="1"/>
-    <w:lsdException w:name="List Bullet 4" w:semiHidden="1" w:unhideWhenUsed="1"/>
-    <w:lsdException w:name="List Bullet 5" w:semiHidden="1" w:unhideWhenUsed="1"/>
-    <w:lsdException w:name="List Number 2" w:semiHidden="1" w:unhideWhenUsed="1"/>
-    <w:lsdException w:name="List Number 3" w:semiHidden="1" w:unhideWhenUsed="1"/>
-    <w:lsdException w:name="List Number 4" w:semiHidden="1" w:unhideWhenUsed="1"/>
-    <w:lsdException w:name="List Number 5" w:semiHidden="1" w:unhideWhenUsed="1"/>
-    <w:lsdException w:name="Title" w:uiPriority="10" w:qFormat="1"/>
-    <w:lsdException w:name="Closing" w:semiHidden="1" w:unhideWhenUsed="1"/>
-    <w:lsdException w:name="Signature" w:semiHidden="1" w:unhideWhenUsed="1"/>
-    <w:lsdException w:name="Default Paragraph Font" w:semiHidden="1" w:uiPriority="1" w:unhideWhenUsed="1"/>
-    <w:lsdException w:name="Body Text" w:semiHidden="1" w:unhideWhenUsed="1"/>
-    <w:lsdException w:name="Body Text Indent" w:semiHidden="1" w:unhideWhenUsed="1"/>
-    <w:lsdException w:name="List Continue" w:semiHidden="1" w:unhideWhenUsed="1"/>
-    <w:lsdException w:name="List Continue 2" w:semiHidden="1" w:unhideWhenUsed="1"/>
-    <w:lsdException w:name="List Continue 3" w:semiHidden="1" w:unhideWhenUsed="1"/>
-    <w:lsdException w:name="List Continue 4" w:semiHidden="1" w:unhideWhenUsed="1"/>
-    <w:lsdException w:name="List Continue 5" w:semiHidden="1" w:unhideWhenUsed="1"/>
-    <w:lsdException w:name="Message Header" w:semiHidden="1" w:unhideWhenUsed="1"/>
-    <w:lsdException w:name="Subtitle" w:uiPriority="11" w:qFormat="1"/>
-    <w:lsdException w:name="Salutation" w:semiHidden="1" w:unhideWhenUsed="1"/>
-    <w:lsdException w:name="Date" w:semiHidden="1" w:unhideWhenUsed="1"/>
-    <w:lsdException w:name="Body Text First Indent" w:semiHidden="1" w:unhideWhenUsed="1"/>
-    <w:lsdException w:name="Body Text First Indent 2" w:semiHidden="1" w:unhideWhenUsed="1"/>
-    <w:lsdException w:name="Note Heading" w:semiHidden="1" w:unhideWhenUsed="1"/>
-    <w:lsdException w:name="Body Text 2" w:semiHidden="1" w:unhideWhenUsed="1"/>
-    <w:lsdException w:name="Body Text 3" w:semiHidden="1" w:unhideWhenUsed="1"/>
-    <w:lsdException w:name="Body Text Indent 2" w:semiHidden="1" w:unhideWhenUsed="1"/>
-    <w:lsdException w:name="Body Text Indent 3" w:semiHidden="1" w:unhideWhenUsed="1"/>
-    <w:lsdException w:name="Block Text" w:semiHidden="1" w:unhideWhenUsed="1"/>
-    <w:lsdException w:name="Hyperlink" w:semiHidden="1" w:unhideWhenUsed="1"/>
-    <w:lsdException w:name="FollowedHyperlink" w:semiHidden="1" w:unhideWhenUsed="1"/>
-    <w:lsdException w:name="Strong" w:uiPriority="22" w:qFormat="1"/>
-    <w:lsdException w:name="Emphasis" w:uiPriority="20" w:qFormat="1"/>
-    <w:lsdException w:name="Document Map" w:semiHidden="1" w:unhideWhenUsed="1"/>
-    <w:lsdException w:name="Plain Text" w:semiHidden="1" w:unhideWhenUsed="1"/>
-    <w:lsdException w:name="E-mail Signature" w:semiHidden="1" w:unhideWhenUsed="1"/>
-    <w:lsdException w:name="HTML Top of Form" w:semiHidden="1" w:unhideWhenUsed="1"/>
-    <w:lsdException w:name="HTML Bottom of Form" w:semiHidden="1" w:unhideWhenUsed="1"/>
-    <w:lsdException w:name="Normal (Web)" w:semiHidden="1" w:unhideWhenUsed="1"/>
-    <w:lsdException w:name="HTML Acronym" w:semiHidden="1" w:unhideWhenUsed="1"/>
-    <w:lsdException w:name="HTML Address" w:semiHidden="1" w:unhideWhenUsed="1"/>
-    <w:lsdException w:name="HTML Cite" w:semiHidden="1" w:unhideWhenUsed="1"/>
-    <w:lsdException w:name="HTML Code" w:semiHidden="1" w:unhideWhenUsed="1"/>
-    <w:lsdException w:name="HTML Definition" w:semiHidden="1" w:unhideWhenUsed="1"/>
-    <w:lsdException w:name="HTML Keyboard" w:semiHidden="1" w:unhideWhenUsed="1"/>
-    <w:lsdException w:name="HTML Preformatted" w:semiHidden="1" w:unhideWhenUsed="1"/>
-    <w:lsdException w:name="HTML Sample" w:semiHidden="1" w:unhideWhenUsed="1"/>
-    <w:lsdException w:name="HTML Typewriter" w:semiHidden="1" w:unhideWhenUsed="1"/>
-    <w:lsdException w:name="HTML Variable" w:semiHidden="1" w:unhideWhenUsed="1"/>
-    <w:lsdException w:name="Normal Table" w:semiHidden="1" w:unhideWhenUsed="1"/>
-    <w:lsdException w:name="annotation subject" w:semiHidden="1" w:unhideWhenUsed="1"/>
-    <w:lsdException w:name="No List" w:semiHidden="1" w:unhideWhenUsed="1"/>
-    <w:lsdException w:name="Outline List 1" w:semiHidden="1" w:unhideWhenUsed="1"/>
-    <w:lsdException w:name="Outline List 2" w:semiHidden="1" w:unhideWhenUsed="1"/>
-    <w:lsdException w:name="Outline List 3" w:semiHidden="1" w:unhideWhenUsed="1"/>
-    <w:lsdException w:name="Table Simple 1" w:semiHidden="1" w:unhideWhenUsed="1"/>
-    <w:lsdException w:name="Table Simple 2" w:semiHidden="1" w:unhideWhenUsed="1"/>
-    <w:lsdException w:name="Table Simple 3" w:semiHidden="1" w:unhideWhenUsed="1"/>
-    <w:lsdException w:name="Table Classic 1" w:semiHidden="1" w:unhideWhenUsed="1"/>
-    <w:lsdException w:name="Table Classic 2" w:semiHidden="1" w:unhideWhenUsed="1"/>
-    <w:lsdException w:name="Table Classic 3" w:semiHidden="1" w:unhideWhenUsed="1"/>
-    <w:lsdException w:name="Table Classic 4" w:semiHidden="1" w:unhideWhenUsed="1"/>
-    <w:lsdException w:name="Table Colorful 1" w:semiHidden="1" w:unhideWhenUsed="1"/>
-    <w:lsdException w:name="Table Colorful 2" w:semiHidden="1" w:unhideWhenUsed="1"/>
-    <w:lsdException w:name="Table Colorful 3" w:semiHidden="1" w:unhideWhenUsed="1"/>
-    <w:lsdException w:name="Table Columns 1" w:semiHidden="1" w:unhideWhenUsed="1"/>
-    <w:lsdException w:name="Table Columns 2" w:semiHidden="1" w:unhideWhenUsed="1"/>
-    <w:lsdException w:name="Table Columns 3" w:semiHidden="1" w:unhideWhenUsed="1"/>
-    <w:lsdException w:name="Table Columns 4" w:semiHidden="1" w:unhideWhenUsed="1"/>
-    <w:lsdException w:name="Table Columns 5" w:semiHidden="1" w:unhideWhenUsed="1"/>
-    <w:lsdException w:name="Table Grid 1" w:semiHidden="1" w:unhideWhenUsed="1"/>
-    <w:lsdException w:name="Table Grid 2" w:semiHidden="1" w:unhideWhenUsed="1"/>
-    <w:lsdException w:name="Table Grid 3" w:semiHidden="1" w:unhideWhenUsed="1"/>
-    <w:lsdException w:name="Table Grid 4" w:semiHidden="1" w:unhideWhenUsed="1"/>
-    <w:lsdException w:name="Table Grid 5" w:semiHidden="1" w:unhideWhenUsed="1"/>
-    <w:lsdException w:name="Table Grid 6" w:semiHidden="1" w:unhideWhenUsed="1"/>
-    <w:lsdException w:name="Table Grid 7" w:semiHidden="1" w:unhideWhenUsed="1"/>
-    <w:lsdException w:name="Table Grid 8" w:semiHidden="1" w:unhideWhenUsed="1"/>
-    <w:lsdException w:name="Table List 1" w:semiHidden="1" w:unhideWhenUsed="1"/>
-    <w:lsdException w:name="Table List 2" w:semiHidden="1" w:unhideWhenUsed="1"/>
-    <w:lsdException w:name="Table List 3" w:semiHidden="1" w:unhideWhenUsed="1"/>
-    <w:lsdException w:name="Table List 4" w:semiHidden="1" w:unhideWhenUsed="1"/>
-    <w:lsdException w:name="Table List 5" w:semiHidden="1" w:unhideWhenUsed="1"/>
-    <w:lsdException w:name="Table List 6" w:semiHidden="1" w:unhideWhenUsed="1"/>
-    <w:lsdException w:name="Table List 7" w:semiHidden="1" w:unhideWhenUsed="1"/>
-    <w:lsdException w:name="Table List 8" w:semiHidden="1" w:unhideWhenUsed="1"/>
-    <w:lsdException w:name="Table 3D effects 1" w:semiHidden="1" w:unhideWhenUsed="1"/>
-    <w:lsdException w:name="Table 3D effects 2" w:semiHidden="1" w:unhideWhenUsed="1"/>
-    <w:lsdException w:name="Table 3D effects 3" w:semiHidden="1" w:unhideWhenUsed="1"/>
-    <w:lsdException w:name="Table Contemporary" w:semiHidden="1" w:unhideWhenUsed="1"/>
-    <w:lsdException w:name="Table Elegant" w:semiHidden="1" w:unhideWhenUsed="1"/>
-    <w:lsdException w:name="Table Professional" w:semiHidden="1" w:unhideWhenUsed="1"/>
-    <w:lsdException w:name="Table Subtle 1" w:semiHidden="1" w:unhideWhenUsed="1"/>
-    <w:lsdException w:name="Table Subtle 2" w:semiHidden="1" w:unhideWhenUsed="1"/>
-    <w:lsdException w:name="Table Web 1" w:semiHidden="1" w:unhideWhenUsed="1"/>
-    <w:lsdException w:name="Table Web 2" w:semiHidden="1" w:unhideWhenUsed="1"/>
-    <w:lsdException w:name="Table Web 3" w:semiHidden="1" w:unhideWhenUsed="1"/>
-    <w:lsdException w:name="Balloon Text" w:semiHidden="1" w:unhideWhenUsed="1"/>
-    <w:lsdException w:name="Table Grid" w:uiPriority="59"/>
-    <w:lsdException w:name="Table Theme" w:semiHidden="1" w:unhideWhenUsed="1"/>
-    <w:lsdException w:name="Placeholder Text" w:semiHidden="1"/>
-    <w:lsdException w:name="No Spacing" w:uiPriority="1" w:qFormat="1"/>
-    <w:lsdException w:name="Light Shading" w:uiPriority="60"/>
-    <w:lsdException w:name="Light List" w:uiPriority="61"/>
-    <w:lsdException w:name="Light Grid" w:uiPriority="62"/>
-    <w:lsdException w:name="Medium Shading 1" w:uiPriority="63"/>
-    <w:lsdException w:name="Medium Shading 2" w:uiPriority="64"/>
-    <w:lsdException w:name="Medium List 1" w:uiPriority="65"/>
-    <w:lsdException w:name="Medium List 2" w:uiPriority="66"/>
-    <w:lsdException w:name="Medium Grid 1" w:uiPriority="67"/>
-    <w:lsdException w:name="Medium Grid 2" w:uiPriority="68"/>
-    <w:lsdException w:name="Medium Grid 3" w:uiPriority="69"/>
-    <w:lsdException w:name="Dark List" w:uiPriority="70"/>
-    <w:lsdException w:name="Colorful Shading" w:uiPriority="71"/>
-    <w:lsdException w:name="Colorful List" w:uiPriority="72"/>
-    <w:lsdException w:name="Colorful Grid" w:uiPriority="73"/>
-    <w:lsdException w:name="Light Shading Accent 1" w:uiPriority="60"/>
-    <w:lsdException w:name="Light List Accent 1" w:uiPriority="61"/>
-    <w:lsdException w:name="Light Grid Accent 1" w:uiPriority="62"/>
-    <w:lsdException w:name="Medium Shading 1 Accent 1" w:uiPriority="63"/>
-    <w:lsdException w:name="Medium Shading 2 Accent 1" w:uiPriority="64"/>
-    <w:lsdException w:name="Medium List 1 Accent 1" w:uiPriority="65"/>
-    <w:lsdException w:name="Revision" w:semiHidden="1"/>
-    <w:lsdException w:name="List Paragraph" w:uiPriority="34" w:qFormat="1"/>
-    <w:lsdException w:name="Quote" w:uiPriority="29" w:qFormat="1"/>
-    <w:lsdException w:name="Intense Quote" w:uiPriority="30" w:qFormat="1"/>
-    <w:lsdException w:name="Medium List 2 Accent 1" w:uiPriority="66"/>
-    <w:lsdException w:name="Medium Grid 1 Accent 1" w:uiPriority="67"/>
-    <w:lsdException w:name="Medium Grid 2 Accent 1" w:uiPriority="68"/>
-    <w:lsdException w:name="Medium Grid 3 Accent 1" w:uiPriority="69"/>
-    <w:lsdException w:name="Dark List Accent 1" w:uiPriority="70"/>
-    <w:lsdException w:name="Colorful Shading Accent 1" w:uiPriority="71"/>
-    <w:lsdException w:name="Colorful List Accent 1" w:uiPriority="72"/>
-    <w:lsdException w:name="Colorful Grid Accent 1" w:uiPriority="73"/>
-    <w:lsdException w:name="Light Shading Accent 2" w:uiPriority="60"/>
-    <w:lsdException w:name="Light List Accent 2" w:uiPriority="61"/>
-    <w:lsdException w:name="Light Grid Accent 2" w:uiPriority="62"/>
-    <w:lsdException w:name="Medium Shading 1 Accent 2" w:uiPriority="63"/>
-    <w:lsdException w:name="Medium Shading 2 Accent 2" w:uiPriority="64"/>
-    <w:lsdException w:name="Medium List 1 Accent 2" w:uiPriority="65"/>
-    <w:lsdException w:name="Medium List 2 Accent 2" w:uiPriority="66"/>
-    <w:lsdException w:name="Medium Grid 1 Accent 2" w:uiPriority="67"/>
-    <w:lsdException w:name="Medium Grid 2 Accent 2" w:uiPriority="68"/>
-    <w:lsdException w:name="Medium Grid 3 Accent 2" w:uiPriority="69"/>
-    <w:lsdException w:name="Dark List Accent 2" w:uiPriority="70"/>
-    <w:lsdException w:name="Colorful Shading Accent 2" w:uiPriority="71"/>
-    <w:lsdException w:name="Colorful List Accent 2" w:uiPriority="72"/>
-    <w:lsdException w:name="Colorful Grid Accent 2" w:uiPriority="73"/>
-    <w:lsdException w:name="Light Shading Accent 3" w:uiPriority="60"/>
-    <w:lsdException w:name="Light List Accent 3" w:uiPriority="61"/>
-    <w:lsdException w:name="Light Grid Accent 3" w:uiPriority="62"/>
-    <w:lsdException w:name="Medium Shading 1 Accent 3" w:uiPriority="63"/>
-    <w:lsdException w:name="Medium Shading 2 Accent 3" w:uiPriority="64"/>
-    <w:lsdException w:name="Medium List 1 Accent 3" w:uiPriority="65"/>
-    <w:lsdException w:name="Medium List 2 Accent 3" w:uiPriority="66"/>
-    <w:lsdException w:name="Medium Grid 1 Accent 3" w:uiPriority="67"/>
-    <w:lsdException w:name="Medium Grid 2 Accent 3" w:uiPriority="68"/>
-    <w:lsdException w:name="Medium Grid 3 Accent 3" w:uiPriority="69"/>
-    <w:lsdException w:name="Dark List Accent 3" w:uiPriority="70"/>
-    <w:lsdException w:name="Colorful Shading Accent 3" w:uiPriority="71"/>
-    <w:lsdException w:name="Colorful List Accent 3" w:uiPriority="72"/>
-    <w:lsdException w:name="Colorful Grid Accent 3" w:uiPriority="73"/>
-    <w:lsdException w:name="Light Shading Accent 4" w:uiPriority="60"/>
-    <w:lsdException w:name="Light List Accent 4" w:uiPriority="61"/>
-    <w:lsdException w:name="Light Grid Accent 4" w:uiPriority="62"/>
-    <w:lsdException w:name="Medium Shading 1 Accent 4" w:uiPriority="63"/>
-    <w:lsdException w:name="Medium Shading 2 Accent 4" w:uiPriority="64"/>
-    <w:lsdException w:name="Medium List 1 Accent 4" w:uiPriority="65"/>
-    <w:lsdException w:name="Medium List 2 Accent 4" w:uiPriority="66"/>
-    <w:lsdException w:name="Medium Grid 1 Accent 4" w:uiPriority="67"/>
-    <w:lsdException w:name="Medium Grid 2 Accent 4" w:uiPriority="68"/>
-    <w:lsdException w:name="Medium Grid 3 Accent 4" w:uiPriority="69"/>
-    <w:lsdException w:name="Dark List Accent 4" w:uiPriority="70"/>
-    <w:lsdException w:name="Colorful Shading Accent 4" w:uiPriority="71"/>
-    <w:lsdException w:name="Colorful List Accent 4" w:uiPriority="72"/>
-    <w:lsdException w:name="Colorful Grid Accent 4" w:uiPriority="73"/>
-    <w:lsdException w:name="Light Shading Accent 5" w:uiPriority="60"/>
-    <w:lsdException w:name="Light List Accent 5" w:uiPriority="61"/>
-    <w:lsdException w:name="Light Grid Accent 5" w:uiPriority="62"/>
-    <w:lsdException w:name="Medium Shading 1 Accent 5" w:uiPriority="63"/>
-    <w:lsdException w:name="Medium Shading 2 Accent 5" w:uiPriority="64"/>
-    <w:lsdException w:name="Medium List 1 Accent 5" w:uiPriority="65"/>
-    <w:lsdException w:name="Medium List 2 Accent 5" w:uiPriority="66"/>
-    <w:lsdException w:name="Medium Grid 1 Accent 5" w:uiPriority="67"/>
-    <w:lsdException w:name="Medium Grid 2 Accent 5" w:uiPriority="68"/>
-    <w:lsdException w:name="Medium Grid 3 Accent 5" w:uiPriority="69"/>
-    <w:lsdException w:name="Dark List Accent 5" w:uiPriority="70"/>
-    <w:lsdException w:name="Colorful Shading Accent 5" w:uiPriority="71"/>
-    <w:lsdException w:name="Colorful List Accent 5" w:uiPriority="72"/>
-    <w:lsdException w:name="Colorful Grid Accent 5" w:uiPriority="73"/>
-    <w:lsdException w:name="Light Shading Accent 6" w:uiPriority="60"/>
-    <w:lsdException w:name="Light List Accent 6" w:uiPriority="61"/>
-    <w:lsdException w:name="Light Grid Accent 6" w:uiPriority="62"/>
-    <w:lsdException w:name="Medium Shading 1 Accent 6" w:uiPriority="63"/>
-    <w:lsdException w:name="Medium Shading 2 Accent 6" w:uiPriority="64"/>
-    <w:lsdException w:name="Medium List 1 Accent 6" w:uiPriority="65"/>
-    <w:lsdException w:name="Medium List 2 Accent 6" w:uiPriority="66"/>
-    <w:lsdException w:name="Medium Grid 1 Accent 6" w:uiPriority="67"/>
-    <w:lsdException w:name="Medium Grid 2 Accent 6" w:uiPriority="68"/>
-    <w:lsdException w:name="Medium Grid 3 Accent 6" w:uiPriority="69"/>
-    <w:lsdException w:name="Dark List Accent 6" w:uiPriority="70"/>
-    <w:lsdException w:name="Colorful Shading Accent 6" w:uiPriority="71"/>
-    <w:lsdException w:name="Colorful List Accent 6" w:uiPriority="72"/>
-    <w:lsdException w:name="Colorful Grid Accent 6" w:uiPriority="73"/>
-    <w:lsdException w:name="Subtle Emphasis" w:uiPriority="19" w:qFormat="1"/>
-    <w:lsdException w:name="Intense Emphasis" w:uiPriority="21" w:qFormat="1"/>
-    <w:lsdException w:name="Subtle Reference" w:uiPriority="31" w:qFormat="1"/>
-    <w:lsdException w:name="Intense Reference" w:uiPriority="32" w:qFormat="1"/>
-    <w:lsdException w:name="Book Title" w:uiPriority="33" w:qFormat="1"/>
-    <w:lsdException w:name="Bibliography" w:semiHidden="1" w:uiPriority="37" w:unhideWhenUsed="1"/>
-    <w:lsdException w:name="TOC Heading" w:semiHidden="1" w:uiPriority="39" w:unhideWhenUsed="1" w:qFormat="1"/>
-    <w:lsdException w:name="Plain Table 1" w:uiPriority="41"/>
-    <w:lsdException w:name="Plain Table 2" w:uiPriority="42"/>
-    <w:lsdException w:name="Plain Table 3" w:uiPriority="43"/>
-    <w:lsdException w:name="Plain Table 4" w:uiPriority="44"/>
-    <w:lsdException w:name="Plain Table 5" w:uiPriority="45"/>
-    <w:lsdException w:name="Grid Table Light" w:uiPriority="40"/>
-    <w:lsdException w:name="Grid Table 1 Light" w:uiPriority="46"/>
-    <w:lsdException w:name="Grid Table 2" w:uiPriority="47"/>
-    <w:lsdException w:name="Grid Table 3" w:uiPriority="48"/>
-    <w:lsdException w:name="Grid Table 4" w:uiPriority="49"/>
-    <w:lsdException w:name="Grid Table 5 Dark" w:uiPriority="50"/>
-    <w:lsdException w:name="Grid Table 6 Colorful" w:uiPriority="51"/>
-    <w:lsdException w:name="Grid Table 7 Colorful" w:uiPriority="52"/>
-    <w:lsdException w:name="Grid Table 1 Light Accent 1" w:uiPriority="46"/>
-    <w:lsdException w:name="Grid Table 2 Accent 1" w:uiPriority="47"/>
-    <w:lsdException w:name="Grid Table 3 Accent 1" w:uiPriority="48"/>
-    <w:lsdException w:name="Grid Table 4 Accent 1" w:uiPriority="49"/>
-    <w:lsdException w:name="Grid Table 5 Dark Accent 1" w:uiPriority="50"/>
-    <w:lsdException w:name="Grid Table 6 Colorful Accent 1" w:uiPriority="51"/>
-    <w:lsdException w:name="Grid Table 7 Colorful Accent 1" w:uiPriority="52"/>
-    <w:lsdException w:name="Grid Table 1 Light Accent 2" w:uiPriority="46"/>
-    <w:lsdException w:name="Grid Table 2 Accent 2" w:uiPriority="47"/>
-    <w:lsdException w:name="Grid Table 3 Accent 2" w:uiPriority="48"/>
-    <w:lsdException w:name="Grid Table 4 Accent 2" w:uiPriority="49"/>
-    <w:lsdException w:name="Grid Table 5 Dark Accent 2" w:uiPriority="50"/>
-    <w:lsdException w:name="Grid Table 6 Colorful Accent 2" w:uiPriority="51"/>
-    <w:lsdException w:name="Grid Table 7 Colorful Accent 2" w:uiPriority="52"/>
-    <w:lsdException w:name="Grid Table 1 Light Accent 3" w:uiPriority="46"/>
-    <w:lsdException w:name="Grid Table 2 Accent 3" w:uiPriority="47"/>
-    <w:lsdException w:name="Grid Table 3 Accent 3" w:uiPriority="48"/>
-    <w:lsdException w:name="Grid Table 4 Accent 3" w:uiPriority="49"/>
-    <w:lsdException w:name="Grid Table 5 Dark Accent 3" w:uiPriority="50"/>
-    <w:lsdException w:name="Grid Table 6 Colorful Accent 3" w:uiPriority="51"/>
-    <w:lsdException w:name="Grid Table 7 Colorful Accent 3" w:uiPriority="52"/>
-    <w:lsdException w:name="Grid Table 1 Light Accent 4" w:uiPriority="46"/>
-    <w:lsdException w:name="Grid Table 2 Accent 4" w:uiPriority="47"/>
-    <w:lsdException w:name="Grid Table 3 Accent 4" w:uiPriority="48"/>
-    <w:lsdException w:name="Grid Table 4 Accent 4" w:uiPriority="49"/>
-    <w:lsdException w:name="Grid Table 5 Dark Accent 4" w:uiPriority="50"/>
-    <w:lsdException w:name="Grid Table 6 Colorful Accent 4" w:uiPriority="51"/>
-    <w:lsdException w:name="Grid Table 7 Colorful Accent 4" w:uiPriority="52"/>
-    <w:lsdException w:name="Grid Table 1 Light Accent 5" w:uiPriority="46"/>
-    <w:lsdException w:name="Grid Table 2 Accent 5" w:uiPriority="47"/>
-    <w:lsdException w:name="Grid Table 3 Accent 5" w:uiPriority="48"/>
-    <w:lsdException w:name="Grid Table 4 Accent 5" w:uiPriority="49"/>
-    <w:lsdException w:name="Grid Table 5 Dark Accent 5" w:uiPriority="50"/>
-    <w:lsdException w:name="Grid Table 6 Colorful Accent 5" w:uiPriority="51"/>
-    <w:lsdException w:name="Grid Table 7 Colorful Accent 5" w:uiPriority="52"/>
-    <w:lsdException w:name="Grid Table 1 Light Accent 6" w:uiPriority="46"/>
-    <w:lsdException w:name="Grid Table 2 Accent 6" w:uiPriority="47"/>
-    <w:lsdException w:name="Grid Table 3 Accent 6" w:uiPriority="48"/>
-    <w:lsdException w:name="Grid Table 4 Accent 6" w:uiPriority="49"/>
-    <w:lsdException w:name="Grid Table 5 Dark Accent 6" w:uiPriority="50"/>
-    <w:lsdException w:name="Grid Table 6 Colorful Accent 6" w:uiPriority="51"/>
-    <w:lsdException w:name="Grid Table 7 Colorful Accent 6" w:uiPriority="52"/>
-    <w:lsdException w:name="List Table 1 Light" w:uiPriority="46"/>
-    <w:lsdException w:name="List Table 2" w:uiPriority="47"/>
-    <w:lsdException w:name="List Table 3" w:uiPriority="48"/>
-    <w:lsdException w:name="List Table 4" w:uiPriority="49"/>
-    <w:lsdException w:name="List Table 5 Dark" w:uiPriority="50"/>
-    <w:lsdException w:name="List Table 6 Colorful" w:uiPriority="51"/>
-    <w:lsdException w:name="List Table 7 Colorful" w:uiPriority="52"/>
-    <w:lsdException w:name="List Table 1 Light Accent 1" w:uiPriority="46"/>
-    <w:lsdException w:name="List Table 2 Accent 1" w:uiPriority="47"/>
-    <w:lsdException w:name="List Table 3 Accent 1" w:uiPriority="48"/>
-    <w:lsdException w:name="List Table 4 Accent 1" w:uiPriority="49"/>
-    <w:lsdException w:name="List Table 5 Dark Accent 1" w:uiPriority="50"/>
-    <w:lsdException w:name="List Table 6 Colorful Accent 1" w:uiPriority="51"/>
-    <w:lsdException w:name="List Table 7 Colorful Accent 1" w:uiPriority="52"/>
-    <w:lsdException w:name="List Table 1 Light Accent 2" w:uiPriority="46"/>
-    <w:lsdException w:name="List Table 2 Accent 2" w:uiPriority="47"/>
-    <w:lsdException w:name="List Table 3 Accent 2" w:uiPriority="48"/>
-    <w:lsdException w:name="List Table 4 Accent 2" w:uiPriority="49"/>
-    <w:lsdException w:name="List Table 5 Dark Accent 2" w:uiPriority="50"/>
-    <w:lsdException w:name="List Table 6 Colorful Accent 2" w:uiPriority="51"/>
-    <w:lsdException w:name="List Table 7 Colorful Accent 2" w:uiPriority="52"/>
-    <w:lsdException w:name="List Table 1 Light Accent 3" w:uiPriority="46"/>
-    <w:lsdException w:name="List Table 2 Accent 3" w:uiPriority="47"/>
-    <w:lsdException w:name="List Table 3 Accent 3" w:uiPriority="48"/>
-    <w:lsdException w:name="List Table 4 Accent 3" w:uiPriority="49"/>
-    <w:lsdException w:name="List Table 5 Dark Accent 3" w:uiPriority="50"/>
-    <w:lsdException w:name="List Table 6 Colorful Accent 3" w:uiPriority="51"/>
-    <w:lsdException w:name="List Table 7 Colorful Accent 3" w:uiPriority="52"/>
-    <w:lsdException w:name="List Table 1 Light Accent 4" w:uiPriority="46"/>
-    <w:lsdException w:name="List Table 2 Accent 4" w:uiPriority="47"/>
-    <w:lsdException w:name="List Table 3 Accent 4" w:uiPriority="48"/>
-    <w:lsdException w:name="List Table 4 Accent 4" w:uiPriority="49"/>
-    <w:lsdException w:name="List Table 5 Dark Accent 4" w:uiPriority="50"/>
-    <w:lsdException w:name="List Table 6 Colorful Accent 4" w:uiPriority="51"/>
-    <w:lsdException w:name="List Table 7 Colorful Accent 4" w:uiPriority="52"/>
-    <w:lsdException w:name="List Table 1 Light Accent 5" w:uiPriority="46"/>
-    <w:lsdException w:name="List Table 2 Accent 5" w:uiPriority="47"/>
-    <w:lsdException w:name="List Table 3 Accent 5" w:uiPriority="48"/>
-    <w:lsdException w:name="List Table 4 Accent 5" w:uiPriority="49"/>
-    <w:lsdException w:name="List Table 5 Dark Accent 5" w:uiPriority="50"/>
-    <w:lsdException w:name="List Table 6 Colorful Accent 5" w:uiPriority="51"/>
-    <w:lsdException w:name="List Table 7 Colorful Accent 5" w:uiPriority="52"/>
-    <w:lsdException w:name="List Table 1 Light Accent 6" w:uiPriority="46"/>
-    <w:lsdException w:name="List Table 2 Accent 6" w:uiPriority="47"/>
-    <w:lsdException w:name="List Table 3 Accent 6" w:uiPriority="48"/>
-    <w:lsdException w:name="List Table 4 Accent 6" w:uiPriority="49"/>
-    <w:lsdException w:name="List Table 5 Dark Accent 6" w:uiPriority="50"/>
-    <w:lsdException w:name="List Table 6 Colorful Accent 6" w:uiPriority="51"/>
-    <w:lsdException w:name="List Table 7 Colorful Accent 6" w:uiPriority="52"/>
-    <w:lsdException w:name="Mention" w:semiHidden="1" w:unhideWhenUsed="1"/>
-    <w:lsdException w:name="Smart Hyperlink" w:semiHidden="1" w:unhideWhenUsed="1"/>
-    <w:lsdException w:name="Hashtag" w:semiHidden="1" w:unhideWhenUsed="1"/>
-    <w:lsdException w:name="Unresolved Mention" w:semiHidden="1" w:unhideWhenUsed="1"/>
-    <w:lsdException w:name="Smart Link" w:semiHidden="1" w:unhideWhenUsed="1"/>
+  <w:latentStyles w:defLockedState="0" w:defUIPriority="99" w:defSemiHidden="1" w:defUnhideWhenUsed="1" w:defQFormat="0" w:count="267">
+    <w:lsdException w:name="Normal" w:semiHidden="0" w:uiPriority="0" w:unhideWhenUsed="0" w:qFormat="1"/>
+    <w:lsdException w:name="heading 1" w:semiHidden="0" w:uiPriority="9" w:unhideWhenUsed="0" w:qFormat="1"/>
+    <w:lsdException w:name="heading 2" w:uiPriority="9" w:qFormat="1"/>
+    <w:lsdException w:name="heading 3" w:uiPriority="9" w:qFormat="1"/>
+    <w:lsdException w:name="heading 4" w:uiPriority="9" w:qFormat="1"/>
+    <w:lsdException w:name="heading 5" w:uiPriority="9" w:qFormat="1"/>
+    <w:lsdException w:name="heading 6" w:uiPriority="9" w:qFormat="1"/>
+    <w:lsdException w:name="heading 7" w:uiPriority="9" w:qFormat="1"/>
+    <w:lsdException w:name="heading 8" w:uiPriority="9" w:qFormat="1"/>
+    <w:lsdException w:name="heading 9" w:uiPriority="9" w:qFormat="1"/>
+    <w:lsdException w:name="toc 1" w:uiPriority="39"/>
+    <w:lsdException w:name="toc 2" w:uiPriority="39"/>
+    <w:lsdException w:name="toc 3" w:uiPriority="39"/>
+    <w:lsdException w:name="toc 4" w:uiPriority="39"/>
+    <w:lsdException w:name="toc 5" w:uiPriority="39"/>
+    <w:lsdException w:name="toc 6" w:uiPriority="39"/>
+    <w:lsdException w:name="toc 7" w:uiPriority="39"/>
+    <w:lsdException w:name="toc 8" w:uiPriority="39"/>
+    <w:lsdException w:name="toc 9" w:uiPriority="39"/>
+    <w:lsdException w:name="caption" w:uiPriority="35" w:qFormat="1"/>
+    <w:lsdException w:name="Title" w:semiHidden="0" w:uiPriority="10" w:unhideWhenUsed="0" w:qFormat="1"/>
+    <w:lsdException w:name="Default Paragraph Font" w:uiPriority="1"/>
+    <w:lsdException w:name="Subtitle" w:semiHidden="0" w:uiPriority="11" w:unhideWhenUsed="0" w:qFormat="1"/>
+    <w:lsdException w:name="Strong" w:semiHidden="0" w:uiPriority="22" w:unhideWhenUsed="0" w:qFormat="1"/>
+    <w:lsdException w:name="Emphasis" w:semiHidden="0" w:uiPriority="20" w:unhideWhenUsed="0" w:qFormat="1"/>
+    <w:lsdException w:name="Table Grid" w:semiHidden="0" w:uiPriority="59" w:unhideWhenUsed="0"/>
+    <w:lsdException w:name="Placeholder Text" w:unhideWhenUsed="0"/>
+    <w:lsdException w:name="No Spacing" w:semiHidden="0" w:uiPriority="1" w:unhideWhenUsed="0" w:qFormat="1"/>
+    <w:lsdException w:name="Light Shading" w:semiHidden="0" w:uiPriority="60" w:unhideWhenUsed="0"/>
+    <w:lsdException w:name="Light List" w:semiHidden="0" w:uiPriority="61" w:unhideWhenUsed="0"/>
+    <w:lsdException w:name="Light Grid" w:semiHidden="0" w:uiPriority="62" w:unhideWhenUsed="0"/>
+    <w:lsdException w:name="Medium Shading 1" w:semiHidden="0" w:uiPriority="63" w:unhideWhenUsed="0"/>
+    <w:lsdException w:name="Medium Shading 2" w:semiHidden="0" w:uiPriority="64" w:unhideWhenUsed="0"/>
+    <w:lsdException w:name="Medium List 1" w:semiHidden="0" w:uiPriority="65" w:unhideWhenUsed="0"/>
+    <w:lsdException w:name="Medium List 2" w:semiHidden="0" w:uiPriority="66" w:unhideWhenUsed="0"/>
+    <w:lsdException w:name="Medium Grid 1" w:semiHidden="0" w:uiPriority="67" w:unhideWhenUsed="0"/>
+    <w:lsdException w:name="Medium Grid 2" w:semiHidden="0" w:uiPriority="68" w:unhideWhenUsed="0"/>
+    <w:lsdException w:name="Medium Grid 3" w:semiHidden="0" w:uiPriority="69" w:unhideWhenUsed="0"/>
+    <w:lsdException w:name="Dark List" w:semiHidden="0" w:uiPriority="70" w:unhideWhenUsed="0"/>
+    <w:lsdException w:name="Colorful Shading" w:semiHidden="0" w:uiPriority="71" w:unhideWhenUsed="0"/>
+    <w:lsdException w:name="Colorful List" w:semiHidden="0" w:uiPriority="72" w:unhideWhenUsed="0"/>
+    <w:lsdException w:name="Colorful Grid" w:semiHidden="0" w:uiPriority="73" w:unhideWhenUsed="0"/>
+    <w:lsdException w:name="Light Shading Accent 1" w:semiHidden="0" w:uiPriority="60" w:unhideWhenUsed="0"/>
+    <w:lsdException w:name="Light List Accent 1" w:semiHidden="0" w:uiPriority="61" w:unhideWhenUsed="0"/>
+    <w:lsdException w:name="Light Grid Accent 1" w:semiHidden="0" w:uiPriority="62" w:unhideWhenUsed="0"/>
+    <w:lsdException w:name="Medium Shading 1 Accent 1" w:semiHidden="0" w:uiPriority="63" w:unhideWhenUsed="0"/>
+    <w:lsdException w:name="Medium Shading 2 Accent 1" w:semiHidden="0" w:uiPriority="64" w:unhideWhenUsed="0"/>
+    <w:lsdException w:name="Medium List 1 Accent 1" w:semiHidden="0" w:uiPriority="65" w:unhideWhenUsed="0"/>
+    <w:lsdException w:name="Revision" w:unhideWhenUsed="0"/>
+    <w:lsdException w:name="List Paragraph" w:semiHidden="0" w:uiPriority="34" w:unhideWhenUsed="0" w:qFormat="1"/>
+    <w:lsdException w:name="Quote" w:semiHidden="0" w:uiPriority="29" w:unhideWhenUsed="0" w:qFormat="1"/>
+    <w:lsdException w:name="Intense Quote" w:semiHidden="0" w:uiPriority="30" w:unhideWhenUsed="0" w:qFormat="1"/>
+    <w:lsdException w:name="Medium List 2 Accent 1" w:semiHidden="0" w:uiPriority="66" w:unhideWhenUsed="0"/>
+    <w:lsdException w:name="Medium Grid 1 Accent 1" w:semiHidden="0" w:uiPriority="67" w:unhideWhenUsed="0"/>
+    <w:lsdException w:name="Medium Grid 2 Accent 1" w:semiHidden="0" w:uiPriority="68" w:unhideWhenUsed="0"/>
+    <w:lsdException w:name="Medium Grid 3 Accent 1" w:semiHidden="0" w:uiPriority="69" w:unhideWhenUsed="0"/>
+    <w:lsdException w:name="Dark List Accent 1" w:semiHidden="0" w:uiPriority="70" w:unhideWhenUsed="0"/>
+    <w:lsdException w:name="Colorful Shading Accent 1" w:semiHidden="0" w:uiPriority="71" w:unhideWhenUsed="0"/>
+    <w:lsdException w:name="Colorful List Accent 1" w:semiHidden="0" w:uiPriority="72" w:unhideWhenUsed="0"/>
+    <w:lsdException w:name="Colorful Grid Accent 1" w:semiHidden="0" w:uiPriority="73" w:unhideWhenUsed="0"/>
+    <w:lsdException w:name="Light Shading Accent 2" w:semiHidden="0" w:uiPriority="60" w:unhideWhenUsed="0"/>
+    <w:lsdException w:name="Light List Accent 2" w:semiHidden="0" w:uiPriority="61" w:unhideWhenUsed="0"/>
+    <w:lsdException w:name="Light Grid Accent 2" w:semiHidden="0" w:uiPriority="62" w:unhideWhenUsed="0"/>
+    <w:lsdException w:name="Medium Shading 1 Accent 2" w:semiHidden="0" w:uiPriority="63" w:unhideWhenUsed="0"/>
+    <w:lsdException w:name="Medium Shading 2 Accent 2" w:semiHidden="0" w:uiPriority="64" w:unhideWhenUsed="0"/>
+    <w:lsdException w:name="Medium List 1 Accent 2" w:semiHidden="0" w:uiPriority="65" w:unhideWhenUsed="0"/>
+    <w:lsdException w:name="Medium List 2 Accent 2" w:semiHidden="0" w:uiPriority="66" w:unhideWhenUsed="0"/>
+    <w:lsdException w:name="Medium Grid 1 Accent 2" w:semiHidden="0" w:uiPriority="67" w:unhideWhenUsed="0"/>
+    <w:lsdException w:name="Medium Grid 2 Accent 2" w:semiHidden="0" w:uiPriority="68" w:unhideWhenUsed="0"/>
+    <w:lsdException w:name="Medium Grid 3 Accent 2" w:semiHidden="0" w:uiPriority="69" w:unhideWhenUsed="0"/>
+    <w:lsdException w:name="Dark List Accent 2" w:semiHidden="0" w:uiPriority="70" w:unhideWhenUsed="0"/>
+    <w:lsdException w:name="Colorful Shading Accent 2" w:semiHidden="0" w:uiPriority="71" w:unhideWhenUsed="0"/>
+    <w:lsdException w:name="Colorful List Accent 2" w:semiHidden="0" w:uiPriority="72" w:unhideWhenUsed="0"/>
+    <w:lsdException w:name="Colorful Grid Accent 2" w:semiHidden="0" w:uiPriority="73" w:unhideWhenUsed="0"/>
+    <w:lsdException w:name="Light Shading Accent 3" w:semiHidden="0" w:uiPriority="60" w:unhideWhenUsed="0"/>
+    <w:lsdException w:name="Light List Accent 3" w:semiHidden="0" w:uiPriority="61" w:unhideWhenUsed="0"/>
+    <w:lsdException w:name="Light Grid Accent 3" w:semiHidden="0" w:uiPriority="62" w:unhideWhenUsed="0"/>
+    <w:lsdException w:name="Medium Shading 1 Accent 3" w:semiHidden="0" w:uiPriority="63" w:unhideWhenUsed="0"/>
+    <w:lsdException w:name="Medium Shading 2 Accent 3" w:semiHidden="0" w:uiPriority="64" w:unhideWhenUsed="0"/>
+    <w:lsdException w:name="Medium List 1 Accent 3" w:semiHidden="0" w:uiPriority="65" w:unhideWhenUsed="0"/>
+    <w:lsdException w:name="Medium List 2 Accent 3" w:semiHidden="0" w:uiPriority="66" w:unhideWhenUsed="0"/>
+    <w:lsdException w:name="Medium Grid 1 Accent 3" w:semiHidden="0" w:uiPriority="67" w:unhideWhenUsed="0"/>
+    <w:lsdException w:name="Medium Grid 2 Accent 3" w:semiHidden="0" w:uiPriority="68" w:unhideWhenUsed="0"/>
+    <w:lsdException w:name="Medium Grid 3 Accent 3" w:semiHidden="0" w:uiPriority="69" w:unhideWhenUsed="0"/>
+    <w:lsdException w:name="Dark List Accent 3" w:semiHidden="0" w:uiPriority="70" w:unhideWhenUsed="0"/>
+    <w:lsdException w:name="Colorful Shading Accent 3" w:semiHidden="0" w:uiPriority="71" w:unhideWhenUsed="0"/>
+    <w:lsdException w:name="Colorful List Accent 3" w:semiHidden="0" w:uiPriority="72" w:unhideWhenUsed="0"/>
+    <w:lsdException w:name="Colorful Grid Accent 3" w:semiHidden="0" w:uiPriority="73" w:unhideWhenUsed="0"/>
+    <w:lsdException w:name="Light Shading Accent 4" w:semiHidden="0" w:uiPriority="60" w:unhideWhenUsed="0"/>
+    <w:lsdException w:name="Light List Accent 4" w:semiHidden="0" w:uiPriority="61" w:unhideWhenUsed="0"/>
+    <w:lsdException w:name="Light Grid Accent 4" w:semiHidden="0" w:uiPriority="62" w:unhideWhenUsed="0"/>
+    <w:lsdException w:name="Medium Shading 1 Accent 4" w:semiHidden="0" w:uiPriority="63" w:unhideWhenUsed="0"/>
+    <w:lsdException w:name="Medium Shading 2 Accent 4" w:semiHidden="0" w:uiPriority="64" w:unhideWhenUsed="0"/>
+    <w:lsdException w:name="Medium List 1 Accent 4" w:semiHidden="0" w:uiPriority="65" w:unhideWhenUsed="0"/>
+    <w:lsdException w:name="Medium List 2 Accent 4" w:semiHidden="0" w:uiPriority="66" w:unhideWhenUsed="0"/>
+    <w:lsdException w:name="Medium Grid 1 Accent 4" w:semiHidden="0" w:uiPriority="67" w:unhideWhenUsed="0"/>
+    <w:lsdException w:name="Medium Grid 2 Accent 4" w:semiHidden="0" w:uiPriority="68" w:unhideWhenUsed="0"/>
+    <w:lsdException w:name="Medium Grid 3 Accent 4" w:semiHidden="0" w:uiPriority="69" w:unhideWhenUsed="0"/>
+    <w:lsdException w:name="Dark List Accent 4" w:semiHidden="0" w:uiPriority="70" w:unhideWhenUsed="0"/>
+    <w:lsdException w:name="Colorful Shading Accent 4" w:semiHidden="0" w:uiPriority="71" w:unhideWhenUsed="0"/>
+    <w:lsdException w:name="Colorful List Accent 4" w:semiHidden="0" w:uiPriority="72" w:unhideWhenUsed="0"/>
+    <w:lsdException w:name="Colorful Grid Accent 4" w:semiHidden="0" w:uiPriority="73" w:unhideWhenUsed="0"/>
+    <w:lsdException w:name="Light Shading Accent 5" w:semiHidden="0" w:uiPriority="60" w:unhideWhenUsed="0"/>
+    <w:lsdException w:name="Light List Accent 5" w:semiHidden="0" w:uiPriority="61" w:unhideWhenUsed="0"/>
+    <w:lsdException w:name="Light Grid Accent 5" w:semiHidden="0" w:uiPriority="62" w:unhideWhenUsed="0"/>
+    <w:lsdException w:name="Medium Shading 1 Accent 5" w:semiHidden="0" w:uiPriority="63" w:unhideWhenUsed="0"/>
+    <w:lsdException w:name="Medium Shading 2 Accent 5" w:semiHidden="0" w:uiPriority="64" w:unhideWhenUsed="0"/>
+    <w:lsdException w:name="Medium List 1 Accent 5" w:semiHidden="0" w:uiPriority="65" w:unhideWhenUsed="0"/>
+    <w:lsdException w:name="Medium List 2 Accent 5" w:semiHidden="0" w:uiPriority="66" w:unhideWhenUsed="0"/>
+    <w:lsdException w:name="Medium Grid 1 Accent 5" w:semiHidden="0" w:uiPriority="67" w:unhideWhenUsed="0"/>
+    <w:lsdException w:name="Medium Grid 2 Accent 5" w:semiHidden="0" w:uiPriority="68" w:unhideWhenUsed="0"/>
+    <w:lsdException w:name="Medium Grid 3 Accent 5" w:semiHidden="0" w:uiPriority="69" w:unhideWhenUsed="0"/>
+    <w:lsdException w:name="Dark List Accent 5" w:semiHidden="0" w:uiPriority="70" w:unhideWhenUsed="0"/>
+    <w:lsdException w:name="Colorful Shading Accent 5" w:semiHidden="0" w:uiPriority="71" w:unhideWhenUsed="0"/>
+    <w:lsdException w:name="Colorful List Accent 5" w:semiHidden="0" w:uiPriority="72" w:unhideWhenUsed="0"/>
+    <w:lsdException w:name="Colorful Grid Accent 5" w:semiHidden="0" w:uiPriority="73" w:unhideWhenUsed="0"/>
+    <w:lsdException w:name="Light Shading Accent 6" w:semiHidden="0" w:uiPriority="60" w:unhideWhenUsed="0"/>
+    <w:lsdException w:name="Light List Accent 6" w:semiHidden="0" w:uiPriority="61" w:unhideWhenUsed="0"/>
+    <w:lsdException w:name="Light Grid Accent 6" w:semiHidden="0" w:uiPriority="62" w:unhideWhenUsed="0"/>
+    <w:lsdException w:name="Medium Shading 1 Accent 6" w:semiHidden="0" w:uiPriority="63" w:unhideWhenUsed="0"/>
+    <w:lsdException w:name="Medium Shading 2 Accent 6" w:semiHidden="0" w:uiPriority="64" w:unhideWhenUsed="0"/>
+    <w:lsdException w:name="Medium List 1 Accent 6" w:semiHidden="0" w:uiPriority="65" w:unhideWhenUsed="0"/>
+    <w:lsdException w:name="Medium List 2 Accent 6" w:semiHidden="0" w:uiPriority="66" w:unhideWhenUsed="0"/>
+    <w:lsdException w:name="Medium Grid 1 Accent 6" w:semiHidden="0" w:uiPriority="67" w:unhideWhenUsed="0"/>
+    <w:lsdException w:name="Medium Grid 2 Accent 6" w:semiHidden="0" w:uiPriority="68" w:unhideWhenUsed="0"/>
+    <w:lsdException w:name="Medium Grid 3 Accent 6" w:semiHidden="0" w:uiPriority="69" w:unhideWhenUsed="0"/>
+    <w:lsdException w:name="Dark List Accent 6" w:semiHidden="0" w:uiPriority="70" w:unhideWhenUsed="0"/>
+    <w:lsdException w:name="Colorful Shading Accent 6" w:semiHidden="0" w:uiPriority="71" w:unhideWhenUsed="0"/>
+    <w:lsdException w:name="Colorful List Accent 6" w:semiHidden="0" w:uiPriority="72" w:unhideWhenUsed="0"/>
+    <w:lsdException w:name="Colorful Grid Accent 6" w:semiHidden="0" w:uiPriority="73" w:unhideWhenUsed="0"/>
+    <w:lsdException w:name="Subtle Emphasis" w:semiHidden="0" w:uiPriority="19" w:unhideWhenUsed="0" w:qFormat="1"/>
+    <w:lsdException w:name="Intense Emphasis" w:semiHidden="0" w:uiPriority="21" w:unhideWhenUsed="0" w:qFormat="1"/>
+    <w:lsdException w:name="Subtle Reference" w:semiHidden="0" w:uiPriority="31" w:unhideWhenUsed="0" w:qFormat="1"/>
+    <w:lsdException w:name="Intense Reference" w:semiHidden="0" w:uiPriority="32" w:unhideWhenUsed="0" w:qFormat="1"/>
+    <w:lsdException w:name="Book Title" w:semiHidden="0" w:uiPriority="33" w:unhideWhenUsed="0" w:qFormat="1"/>
+    <w:lsdException w:name="Bibliography" w:uiPriority="37"/>
+    <w:lsdException w:name="TOC Heading" w:uiPriority="39" w:qFormat="1"/>
+  </w:latentStyles>
+  <w:style w:type="paragraph" w:default="1" w:styleId="a">
+    <w:name w:val="Normal"/>
+    <w:qFormat/>
+  </w:style>
+  <w:style w:type="character" w:default="1" w:styleId="a0">
+    <w:name w:val="Default Paragraph Font"/>
+    <w:uiPriority w:val="1"/>
+    <w:semiHidden/>
+    <w:unhideWhenUsed/>
+  </w:style>
+  <w:style w:type="table" w:default="1" w:styleId="a1">
+    <w:name w:val="Normal Table"/>
+    <w:uiPriority w:val="99"/>
+    <w:semiHidden/>
+    <w:unhideWhenUsed/>
+    <w:tblPr>
+      <w:tblInd w:w="0" w:type="dxa"/>
+      <w:tblCellMar>
+        <w:top w:w="0" w:type="dxa"/>
+        <w:left w:w="108" w:type="dxa"/>
+        <w:bottom w:w="0" w:type="dxa"/>
+        <w:right w:w="108" w:type="dxa"/>
+      </w:tblCellMar>
+    </w:tblPr>
+  </w:style>
+  <w:style w:type="numbering" w:default="1" w:styleId="a2">
+    <w:name w:val="No List"/>
+    <w:uiPriority w:val="99"/>
+    <w:semiHidden/>
+    <w:unhideWhenUsed/>
+  </w:style>
+  <w:style w:type="table" w:styleId="a3">
+    <w:name w:val="Table Grid"/>
+    <w:basedOn w:val="a1"/>
+    <w:uiPriority w:val="59"/>
+    <w:rsid w:val="00C61C4E"/>
+    <w:pPr>
+      <w:spacing w:after="0" w:line="240" w:lineRule="auto"/>
+    </w:pPr>
+    <w:tblPr>
+      <w:tblBorders>
+        <w:top w:val="single" w:sz="4" w:space="0" w:color="auto"/>
+        <w:left w:val="single" w:sz="4" w:space="0" w:color="auto"/>
+        <w:bottom w:val="single" w:sz="4" w:space="0" w:color="auto"/>
+        <w:right w:val="single" w:sz="4" w:space="0" w:color="auto"/>
+        <w:insideH w:val="single" w:sz="4" w:space="0" w:color="auto"/>
+        <w:insideV w:val="single" w:sz="4" w:space="0" w:color="auto"/>
+      </w:tblBorders>
+    </w:tblPr>
+  </w:style>
+  <w:style w:type="paragraph" w:styleId="a4">
+    <w:name w:val="List Paragraph"/>
+    <w:basedOn w:val="a"/>
+    <w:uiPriority w:val="34"/>
+    <w:qFormat/>
+    <w:rsid w:val="00C61C4E"/>
+    <w:pPr>
+      <w:ind w:left="720"/>
+      <w:contextualSpacing/>
+    </w:pPr>
+  </w:style>
+  <w:style w:type="table" w:customStyle="1" w:styleId="1">
+    <w:name w:val="Сетка таблицы1"/>
+    <w:basedOn w:val="a1"/>
+    <w:next w:val="a3"/>
+    <w:uiPriority w:val="99"/>
+    <w:rsid w:val="00C61C4E"/>
+    <w:pPr>
+      <w:spacing w:after="0" w:line="240" w:lineRule="auto"/>
+    </w:pPr>
+    <w:rPr>
+      <w:rFonts w:ascii="Calibri" w:eastAsia="Times New Roman" w:hAnsi="Calibri" w:cs="Times New Roman"/>
+      <w:sz w:val="20"/>
+      <w:szCs w:val="20"/>
+      <w:lang w:eastAsia="ru-RU"/>
+    </w:rPr>
+    <w:tblPr>
+      <w:tblBorders>
+        <w:top w:val="single" w:sz="4" w:space="0" w:color="auto"/>
+        <w:left w:val="single" w:sz="4" w:space="0" w:color="auto"/>
+        <w:bottom w:val="single" w:sz="4" w:space="0" w:color="auto"/>
+        <w:right w:val="single" w:sz="4" w:space="0" w:color="auto"/>
+        <w:insideH w:val="single" w:sz="4" w:space="0" w:color="auto"/>
+        <w:insideV w:val="single" w:sz="4" w:space="0" w:color="auto"/>
+      </w:tblBorders>
+    </w:tblPr>
+  </w:style>
+</w:styles>
+</file>
+
+<file path=word/stylesWithEffects.xml><?xml version="1.0" encoding="utf-8"?>
+<w:styles xmlns:wpc="http://schemas.microsoft.com/office/word/2010/wordprocessingCanvas" xmlns:mc="http://schemas.openxmlformats.org/markup-compatibility/2006" xmlns:o="urn:schemas-microsoft-com:office:office" xmlns:r="http://schemas.openxmlformats.org/officeDocument/2006/relationships" xmlns:m="http://schemas.openxmlformats.org/officeDocument/2006/math" xmlns:v="urn:schemas-microsoft-com:vml" xmlns:wp14="http://schemas.microsoft.com/office/word/2010/wordprocessingDrawing" xmlns:wp="http://schemas.openxmlformats.org/drawingml/2006/wordprocessingDrawing" xmlns:w10="urn:schemas-microsoft-com:office:word" xmlns:w="http://schemas.openxmlformats.org/wordprocessingml/2006/main" xmlns:w14="http://schemas.microsoft.com/office/word/2010/wordml" xmlns:wpg="http://schemas.microsoft.com/office/word/2010/wordprocessingGroup" xmlns:wpi="http://schemas.microsoft.com/office/word/2010/wordprocessingInk" xmlns:wne="http://schemas.microsoft.com/office/word/2006/wordml" xmlns:wps="http://schemas.microsoft.com/office/word/2010/wordprocessingShape" mc:Ignorable="w14 wp14">
+  <w:docDefaults>
+    <w:rPrDefault>
+      <w:rPr>
+        <w:rFonts w:asciiTheme="minorHAnsi" w:eastAsiaTheme="minorHAnsi" w:hAnsiTheme="minorHAnsi" w:cstheme="minorBidi"/>
+        <w:sz w:val="22"/>
+        <w:szCs w:val="22"/>
+        <w:lang w:val="ru-RU" w:eastAsia="en-US" w:bidi="ar-SA"/>
+      </w:rPr>
+    </w:rPrDefault>
+    <w:pPrDefault>
+      <w:pPr>
+        <w:spacing w:after="200" w:line="276" w:lineRule="auto"/>
+      </w:pPr>
+    </w:pPrDefault>
+  </w:docDefaults>
+  <w:latentStyles w:defLockedState="0" w:defUIPriority="99" w:defSemiHidden="1" w:defUnhideWhenUsed="1" w:defQFormat="0" w:count="267">
+    <w:lsdException w:name="Normal" w:semiHidden="0" w:uiPriority="0" w:unhideWhenUsed="0" w:qFormat="1"/>
+    <w:lsdException w:name="heading 1" w:semiHidden="0" w:uiPriority="9" w:unhideWhenUsed="0" w:qFormat="1"/>
+    <w:lsdException w:name="heading 2" w:uiPriority="9" w:qFormat="1"/>
+    <w:lsdException w:name="heading 3" w:uiPriority="9" w:qFormat="1"/>
+    <w:lsdException w:name="heading 4" w:uiPriority="9" w:qFormat="1"/>
+    <w:lsdException w:name="heading 5" w:uiPriority="9" w:qFormat="1"/>
+    <w:lsdException w:name="heading 6" w:uiPriority="9" w:qFormat="1"/>
+    <w:lsdException w:name="heading 7" w:uiPriority="9" w:qFormat="1"/>
+    <w:lsdException w:name="heading 8" w:uiPriority="9" w:qFormat="1"/>
+    <w:lsdException w:name="heading 9" w:uiPriority="9" w:qFormat="1"/>
+    <w:lsdException w:name="toc 1" w:uiPriority="39"/>
+    <w:lsdException w:name="toc 2" w:uiPriority="39"/>
+    <w:lsdException w:name="toc 3" w:uiPriority="39"/>
+    <w:lsdException w:name="toc 4" w:uiPriority="39"/>
+    <w:lsdException w:name="toc 5" w:uiPriority="39"/>
+    <w:lsdException w:name="toc 6" w:uiPriority="39"/>
+    <w:lsdException w:name="toc 7" w:uiPriority="39"/>
+    <w:lsdException w:name="toc 8" w:uiPriority="39"/>
+    <w:lsdException w:name="toc 9" w:uiPriority="39"/>
+    <w:lsdException w:name="caption" w:uiPriority="35" w:qFormat="1"/>
+    <w:lsdException w:name="Title" w:semiHidden="0" w:uiPriority="10" w:unhideWhenUsed="0" w:qFormat="1"/>
+    <w:lsdException w:name="Default Paragraph Font" w:uiPriority="1"/>
+    <w:lsdException w:name="Subtitle" w:semiHidden="0" w:uiPriority="11" w:unhideWhenUsed="0" w:qFormat="1"/>
+    <w:lsdException w:name="Strong" w:semiHidden="0" w:uiPriority="22" w:unhideWhenUsed="0" w:qFormat="1"/>
+    <w:lsdException w:name="Emphasis" w:semiHidden="0" w:uiPriority="20" w:unhideWhenUsed="0" w:qFormat="1"/>
+    <w:lsdException w:name="Table Grid" w:semiHidden="0" w:uiPriority="59" w:unhideWhenUsed="0"/>
+    <w:lsdException w:name="Placeholder Text" w:unhideWhenUsed="0"/>
+    <w:lsdException w:name="No Spacing" w:semiHidden="0" w:uiPriority="1" w:unhideWhenUsed="0" w:qFormat="1"/>
+    <w:lsdException w:name="Light Shading" w:semiHidden="0" w:uiPriority="60" w:unhideWhenUsed="0"/>
+    <w:lsdException w:name="Light List" w:semiHidden="0" w:uiPriority="61" w:unhideWhenUsed="0"/>
+    <w:lsdException w:name="Light Grid" w:semiHidden="0" w:uiPriority="62" w:unhideWhenUsed="0"/>
+    <w:lsdException w:name="Medium Shading 1" w:semiHidden="0" w:uiPriority="63" w:unhideWhenUsed="0"/>
+    <w:lsdException w:name="Medium Shading 2" w:semiHidden="0" w:uiPriority="64" w:unhideWhenUsed="0"/>
+    <w:lsdException w:name="Medium List 1" w:semiHidden="0" w:uiPriority="65" w:unhideWhenUsed="0"/>
+    <w:lsdException w:name="Medium List 2" w:semiHidden="0" w:uiPriority="66" w:unhideWhenUsed="0"/>
+    <w:lsdException w:name="Medium Grid 1" w:semiHidden="0" w:uiPriority="67" w:unhideWhenUsed="0"/>
+    <w:lsdException w:name="Medium Grid 2" w:semiHidden="0" w:uiPriority="68" w:unhideWhenUsed="0"/>
+    <w:lsdException w:name="Medium Grid 3" w:semiHidden="0" w:uiPriority="69" w:unhideWhenUsed="0"/>
+    <w:lsdException w:name="Dark List" w:semiHidden="0" w:uiPriority="70" w:unhideWhenUsed="0"/>
+    <w:lsdException w:name="Colorful Shading" w:semiHidden="0" w:uiPriority="71" w:unhideWhenUsed="0"/>
+    <w:lsdException w:name="Colorful List" w:semiHidden="0" w:uiPriority="72" w:unhideWhenUsed="0"/>
+    <w:lsdException w:name="Colorful Grid" w:semiHidden="0" w:uiPriority="73" w:unhideWhenUsed="0"/>
+    <w:lsdException w:name="Light Shading Accent 1" w:semiHidden="0" w:uiPriority="60" w:unhideWhenUsed="0"/>
+    <w:lsdException w:name="Light List Accent 1" w:semiHidden="0" w:uiPriority="61" w:unhideWhenUsed="0"/>
+    <w:lsdException w:name="Light Grid Accent 1" w:semiHidden="0" w:uiPriority="62" w:unhideWhenUsed="0"/>
+    <w:lsdException w:name="Medium Shading 1 Accent 1" w:semiHidden="0" w:uiPriority="63" w:unhideWhenUsed="0"/>
+    <w:lsdException w:name="Medium Shading 2 Accent 1" w:semiHidden="0" w:uiPriority="64" w:unhideWhenUsed="0"/>
+    <w:lsdException w:name="Medium List 1 Accent 1" w:semiHidden="0" w:uiPriority="65" w:unhideWhenUsed="0"/>
+    <w:lsdException w:name="Revision" w:unhideWhenUsed="0"/>
+    <w:lsdException w:name="List Paragraph" w:semiHidden="0" w:uiPriority="34" w:unhideWhenUsed="0" w:qFormat="1"/>
+    <w:lsdException w:name="Quote" w:semiHidden="0" w:uiPriority="29" w:unhideWhenUsed="0" w:qFormat="1"/>
+    <w:lsdException w:name="Intense Quote" w:semiHidden="0" w:uiPriority="30" w:unhideWhenUsed="0" w:qFormat="1"/>
+    <w:lsdException w:name="Medium List 2 Accent 1" w:semiHidden="0" w:uiPriority="66" w:unhideWhenUsed="0"/>
+    <w:lsdException w:name="Medium Grid 1 Accent 1" w:semiHidden="0" w:uiPriority="67" w:unhideWhenUsed="0"/>
+    <w:lsdException w:name="Medium Grid 2 Accent 1" w:semiHidden="0" w:uiPriority="68" w:unhideWhenUsed="0"/>
+    <w:lsdException w:name="Medium Grid 3 Accent 1" w:semiHidden="0" w:uiPriority="69" w:unhideWhenUsed="0"/>
+    <w:lsdException w:name="Dark List Accent 1" w:semiHidden="0" w:uiPriority="70" w:unhideWhenUsed="0"/>
+    <w:lsdException w:name="Colorful Shading Accent 1" w:semiHidden="0" w:uiPriority="71" w:unhideWhenUsed="0"/>
+    <w:lsdException w:name="Colorful List Accent 1" w:semiHidden="0" w:uiPriority="72" w:unhideWhenUsed="0"/>
+    <w:lsdException w:name="Colorful Grid Accent 1" w:semiHidden="0" w:uiPriority="73" w:unhideWhenUsed="0"/>
+    <w:lsdException w:name="Light Shading Accent 2" w:semiHidden="0" w:uiPriority="60" w:unhideWhenUsed="0"/>
+    <w:lsdException w:name="Light List Accent 2" w:semiHidden="0" w:uiPriority="61" w:unhideWhenUsed="0"/>
+    <w:lsdException w:name="Light Grid Accent 2" w:semiHidden="0" w:uiPriority="62" w:unhideWhenUsed="0"/>
+    <w:lsdException w:name="Medium Shading 1 Accent 2" w:semiHidden="0" w:uiPriority="63" w:unhideWhenUsed="0"/>
+    <w:lsdException w:name="Medium Shading 2 Accent 2" w:semiHidden="0" w:uiPriority="64" w:unhideWhenUsed="0"/>
+    <w:lsdException w:name="Medium List 1 Accent 2" w:semiHidden="0" w:uiPriority="65" w:unhideWhenUsed="0"/>
+    <w:lsdException w:name="Medium List 2 Accent 2" w:semiHidden="0" w:uiPriority="66" w:unhideWhenUsed="0"/>
+    <w:lsdException w:name="Medium Grid 1 Accent 2" w:semiHidden="0" w:uiPriority="67" w:unhideWhenUsed="0"/>
+    <w:lsdException w:name="Medium Grid 2 Accent 2" w:semiHidden="0" w:uiPriority="68" w:unhideWhenUsed="0"/>
+    <w:lsdException w:name="Medium Grid 3 Accent 2" w:semiHidden="0" w:uiPriority="69" w:unhideWhenUsed="0"/>
+    <w:lsdException w:name="Dark List Accent 2" w:semiHidden="0" w:uiPriority="70" w:unhideWhenUsed="0"/>
+    <w:lsdException w:name="Colorful Shading Accent 2" w:semiHidden="0" w:uiPriority="71" w:unhideWhenUsed="0"/>
+    <w:lsdException w:name="Colorful List Accent 2" w:semiHidden="0" w:uiPriority="72" w:unhideWhenUsed="0"/>
+    <w:lsdException w:name="Colorful Grid Accent 2" w:semiHidden="0" w:uiPriority="73" w:unhideWhenUsed="0"/>
+    <w:lsdException w:name="Light Shading Accent 3" w:semiHidden="0" w:uiPriority="60" w:unhideWhenUsed="0"/>
+    <w:lsdException w:name="Light List Accent 3" w:semiHidden="0" w:uiPriority="61" w:unhideWhenUsed="0"/>
+    <w:lsdException w:name="Light Grid Accent 3" w:semiHidden="0" w:uiPriority="62" w:unhideWhenUsed="0"/>
+    <w:lsdException w:name="Medium Shading 1 Accent 3" w:semiHidden="0" w:uiPriority="63" w:unhideWhenUsed="0"/>
+    <w:lsdException w:name="Medium Shading 2 Accent 3" w:semiHidden="0" w:uiPriority="64" w:unhideWhenUsed="0"/>
+    <w:lsdException w:name="Medium List 1 Accent 3" w:semiHidden="0" w:uiPriority="65" w:unhideWhenUsed="0"/>
+    <w:lsdException w:name="Medium List 2 Accent 3" w:semiHidden="0" w:uiPriority="66" w:unhideWhenUsed="0"/>
+    <w:lsdException w:name="Medium Grid 1 Accent 3" w:semiHidden="0" w:uiPriority="67" w:unhideWhenUsed="0"/>
+    <w:lsdException w:name="Medium Grid 2 Accent 3" w:semiHidden="0" w:uiPriority="68" w:unhideWhenUsed="0"/>
+    <w:lsdException w:name="Medium Grid 3 Accent 3" w:semiHidden="0" w:uiPriority="69" w:unhideWhenUsed="0"/>
+    <w:lsdException w:name="Dark List Accent 3" w:semiHidden="0" w:uiPriority="70" w:unhideWhenUsed="0"/>
+    <w:lsdException w:name="Colorful Shading Accent 3" w:semiHidden="0" w:uiPriority="71" w:unhideWhenUsed="0"/>
+    <w:lsdException w:name="Colorful List Accent 3" w:semiHidden="0" w:uiPriority="72" w:unhideWhenUsed="0"/>
+    <w:lsdException w:name="Colorful Grid Accent 3" w:semiHidden="0" w:uiPriority="73" w:unhideWhenUsed="0"/>
+    <w:lsdException w:name="Light Shading Accent 4" w:semiHidden="0" w:uiPriority="60" w:unhideWhenUsed="0"/>
+    <w:lsdException w:name="Light List Accent 4" w:semiHidden="0" w:uiPriority="61" w:unhideWhenUsed="0"/>
+    <w:lsdException w:name="Light Grid Accent 4" w:semiHidden="0" w:uiPriority="62" w:unhideWhenUsed="0"/>
+    <w:lsdException w:name="Medium Shading 1 Accent 4" w:semiHidden="0" w:uiPriority="63" w:unhideWhenUsed="0"/>
+    <w:lsdException w:name="Medium Shading 2 Accent 4" w:semiHidden="0" w:uiPriority="64" w:unhideWhenUsed="0"/>
+    <w:lsdException w:name="Medium List 1 Accent 4" w:semiHidden="0" w:uiPriority="65" w:unhideWhenUsed="0"/>
+    <w:lsdException w:name="Medium List 2 Accent 4" w:semiHidden="0" w:uiPriority="66" w:unhideWhenUsed="0"/>
+    <w:lsdException w:name="Medium Grid 1 Accent 4" w:semiHidden="0" w:uiPriority="67" w:unhideWhenUsed="0"/>
+    <w:lsdException w:name="Medium Grid 2 Accent 4" w:semiHidden="0" w:uiPriority="68" w:unhideWhenUsed="0"/>
+    <w:lsdException w:name="Medium Grid 3 Accent 4" w:semiHidden="0" w:uiPriority="69" w:unhideWhenUsed="0"/>
+    <w:lsdException w:name="Dark List Accent 4" w:semiHidden="0" w:uiPriority="70" w:unhideWhenUsed="0"/>
+    <w:lsdException w:name="Colorful Shading Accent 4" w:semiHidden="0" w:uiPriority="71" w:unhideWhenUsed="0"/>
+    <w:lsdException w:name="Colorful List Accent 4" w:semiHidden="0" w:uiPriority="72" w:unhideWhenUsed="0"/>
+    <w:lsdException w:name="Colorful Grid Accent 4" w:semiHidden="0" w:uiPriority="73" w:unhideWhenUsed="0"/>
+    <w:lsdException w:name="Light Shading Accent 5" w:semiHidden="0" w:uiPriority="60" w:unhideWhenUsed="0"/>
+    <w:lsdException w:name="Light List Accent 5" w:semiHidden="0" w:uiPriority="61" w:unhideWhenUsed="0"/>
+    <w:lsdException w:name="Light Grid Accent 5" w:semiHidden="0" w:uiPriority="62" w:unhideWhenUsed="0"/>
+    <w:lsdException w:name="Medium Shading 1 Accent 5" w:semiHidden="0" w:uiPriority="63" w:unhideWhenUsed="0"/>
+    <w:lsdException w:name="Medium Shading 2 Accent 5" w:semiHidden="0" w:uiPriority="64" w:unhideWhenUsed="0"/>
+    <w:lsdException w:name="Medium List 1 Accent 5" w:semiHidden="0" w:uiPriority="65" w:unhideWhenUsed="0"/>
+    <w:lsdException w:name="Medium List 2 Accent 5" w:semiHidden="0" w:uiPriority="66" w:unhideWhenUsed="0"/>
+    <w:lsdException w:name="Medium Grid 1 Accent 5" w:semiHidden="0" w:uiPriority="67" w:unhideWhenUsed="0"/>
+    <w:lsdException w:name="Medium Grid 2 Accent 5" w:semiHidden="0" w:uiPriority="68" w:unhideWhenUsed="0"/>
+    <w:lsdException w:name="Medium Grid 3 Accent 5" w:semiHidden="0" w:uiPriority="69" w:unhideWhenUsed="0"/>
+    <w:lsdException w:name="Dark List Accent 5" w:semiHidden="0" w:uiPriority="70" w:unhideWhenUsed="0"/>
+    <w:lsdException w:name="Colorful Shading Accent 5" w:semiHidden="0" w:uiPriority="71" w:unhideWhenUsed="0"/>
+    <w:lsdException w:name="Colorful List Accent 5" w:semiHidden="0" w:uiPriority="72" w:unhideWhenUsed="0"/>
+    <w:lsdException w:name="Colorful Grid Accent 5" w:semiHidden="0" w:uiPriority="73" w:unhideWhenUsed="0"/>
+    <w:lsdException w:name="Light Shading Accent 6" w:semiHidden="0" w:uiPriority="60" w:unhideWhenUsed="0"/>
+    <w:lsdException w:name="Light List Accent 6" w:semiHidden="0" w:uiPriority="61" w:unhideWhenUsed="0"/>
+    <w:lsdException w:name="Light Grid Accent 6" w:semiHidden="0" w:uiPriority="62" w:unhideWhenUsed="0"/>
+    <w:lsdException w:name="Medium Shading 1 Accent 6" w:semiHidden="0" w:uiPriority="63" w:unhideWhenUsed="0"/>
+    <w:lsdException w:name="Medium Shading 2 Accent 6" w:semiHidden="0" w:uiPriority="64" w:unhideWhenUsed="0"/>
+    <w:lsdException w:name="Medium List 1 Accent 6" w:semiHidden="0" w:uiPriority="65" w:unhideWhenUsed="0"/>
+    <w:lsdException w:name="Medium List 2 Accent 6" w:semiHidden="0" w:uiPriority="66" w:unhideWhenUsed="0"/>
+    <w:lsdException w:name="Medium Grid 1 Accent 6" w:semiHidden="0" w:uiPriority="67" w:unhideWhenUsed="0"/>
+    <w:lsdException w:name="Medium Grid 2 Accent 6" w:semiHidden="0" w:uiPriority="68" w:unhideWhenUsed="0"/>
+    <w:lsdException w:name="Medium Grid 3 Accent 6" w:semiHidden="0" w:uiPriority="69" w:unhideWhenUsed="0"/>
+    <w:lsdException w:name="Dark List Accent 6" w:semiHidden="0" w:uiPriority="70" w:unhideWhenUsed="0"/>
+    <w:lsdException w:name="Colorful Shading Accent 6" w:semiHidden="0" w:uiPriority="71" w:unhideWhenUsed="0"/>
+    <w:lsdException w:name="Colorful List Accent 6" w:semiHidden="0" w:uiPriority="72" w:unhideWhenUsed="0"/>
+    <w:lsdException w:name="Colorful Grid Accent 6" w:semiHidden="0" w:uiPriority="73" w:unhideWhenUsed="0"/>
+    <w:lsdException w:name="Subtle Emphasis" w:semiHidden="0" w:uiPriority="19" w:unhideWhenUsed="0" w:qFormat="1"/>
+    <w:lsdException w:name="Intense Emphasis" w:semiHidden="0" w:uiPriority="21" w:unhideWhenUsed="0" w:qFormat="1"/>
+    <w:lsdException w:name="Subtle Reference" w:semiHidden="0" w:uiPriority="31" w:unhideWhenUsed="0" w:qFormat="1"/>
+    <w:lsdException w:name="Intense Reference" w:semiHidden="0" w:uiPriority="32" w:unhideWhenUsed="0" w:qFormat="1"/>
+    <w:lsdException w:name="Book Title" w:semiHidden="0" w:uiPriority="33" w:unhideWhenUsed="0" w:qFormat="1"/>
+    <w:lsdException w:name="Bibliography" w:uiPriority="37"/>
+    <w:lsdException w:name="TOC Heading" w:uiPriority="39" w:qFormat="1"/>
   </w:latentStyles>
   <w:style w:type="paragraph" w:default="1" w:styleId="a">
     <w:name w:val="Normal"/>
@@ -5569,7 +5846,7 @@
 </file>
 
 <file path=customXml/itemProps1.xml><?xml version="1.0" encoding="utf-8"?>
-<ds:datastoreItem xmlns:ds="http://schemas.openxmlformats.org/officeDocument/2006/customXml" ds:itemID="{1286C684-CDA5-4F02-9D3A-01125126481C}">
+<ds:datastoreItem xmlns:ds="http://schemas.openxmlformats.org/officeDocument/2006/customXml" ds:itemID="{57B8DB56-F9AA-4F67-A417-F44F60DC82FF}">
   <ds:schemaRefs>
     <ds:schemaRef ds:uri="http://schemas.openxmlformats.org/officeDocument/2006/bibliography"/>
   </ds:schemaRefs>
